--- a/The Unix Command Line.docx
+++ b/The Unix Command Line.docx
@@ -76,7 +76,23 @@
           <w:sz w:val="32"/>
           <w:szCs w:val="32"/>
         </w:rPr>
-        <w:t xml:space="preserve"> mkdir(make directory) Music</w:t>
+        <w:t xml:space="preserve"> </w:t>
+      </w:r>
+      <w:proofErr w:type="spellStart"/>
+      <w:r>
+        <w:rPr>
+          <w:sz w:val="32"/>
+          <w:szCs w:val="32"/>
+        </w:rPr>
+        <w:t>mkdir</w:t>
+      </w:r>
+      <w:proofErr w:type="spellEnd"/>
+      <w:r>
+        <w:rPr>
+          <w:sz w:val="32"/>
+          <w:szCs w:val="32"/>
+        </w:rPr>
+        <w:t>(make directory) Music</w:t>
       </w:r>
       <w:r>
         <w:rPr>
@@ -310,8 +326,13 @@
         <w:pStyle w:val="Heading1"/>
       </w:pPr>
       <w:r>
-        <w:t>Link for the more command line keyewords</w:t>
-      </w:r>
+        <w:t xml:space="preserve">Link for the more command line </w:t>
+      </w:r>
+      <w:proofErr w:type="spellStart"/>
+      <w:r>
+        <w:t>keyewords</w:t>
+      </w:r>
+      <w:proofErr w:type="spellEnd"/>
       <w:r>
         <w:br/>
       </w:r>
@@ -370,11 +391,39 @@
     </w:p>
     <w:p>
       <w:pPr>
-        <w:jc w:val="center"/>
-        <w:rPr>
-          <w:sz w:val="40"/>
-          <w:szCs w:val="40"/>
-          <w:u w:val="single"/>
+        <w:rPr>
+          <w:sz w:val="32"/>
+          <w:szCs w:val="32"/>
+        </w:rPr>
+      </w:pPr>
+      <w:r>
+        <w:rPr>
+          <w:sz w:val="32"/>
+          <w:szCs w:val="32"/>
+        </w:rPr>
+        <w:t>Node provides a JS runtime environment on any computer. It is not a framework. By the help of Node.js we can run our JS file.</w:t>
+      </w:r>
+    </w:p>
+    <w:p>
+      <w:pPr>
+        <w:rPr>
+          <w:sz w:val="32"/>
+          <w:szCs w:val="32"/>
+        </w:rPr>
+      </w:pPr>
+      <w:r>
+        <w:rPr>
+          <w:sz w:val="32"/>
+          <w:szCs w:val="32"/>
+        </w:rPr>
+        <w:t>It allows us to create our website back-end.</w:t>
+      </w:r>
+    </w:p>
+    <w:p>
+      <w:pPr>
+        <w:rPr>
+          <w:sz w:val="32"/>
+          <w:szCs w:val="32"/>
         </w:rPr>
       </w:pPr>
     </w:p>
@@ -465,23 +514,7 @@
             <w:sz w:val="32"/>
             <w:szCs w:val="32"/>
           </w:rPr>
-          <w:t>https://nodejs.org/doc</w:t>
-        </w:r>
-        <w:r>
-          <w:rPr>
-            <w:rStyle w:val="Hyperlink"/>
-            <w:sz w:val="32"/>
-            <w:szCs w:val="32"/>
-          </w:rPr>
-          <w:t>s</w:t>
-        </w:r>
-        <w:r>
-          <w:rPr>
-            <w:rStyle w:val="Hyperlink"/>
-            <w:sz w:val="32"/>
-            <w:szCs w:val="32"/>
-          </w:rPr>
-          <w:t>/latest-v18.x/api/index.html</w:t>
+          <w:t>https://nodejs.org/docs/latest-v18.x/api/index.html</w:t>
         </w:r>
       </w:hyperlink>
     </w:p>
@@ -591,8 +624,9 @@
           <w:szCs w:val="40"/>
           <w:u w:val="single"/>
         </w:rPr>
-        <w:t xml:space="preserve"> npm(Node Package manager)</w:t>
-      </w:r>
+        <w:t xml:space="preserve"> </w:t>
+      </w:r>
+      <w:proofErr w:type="spellStart"/>
       <w:r>
         <w:rPr>
           <w:b/>
@@ -601,6 +635,27 @@
           <w:szCs w:val="40"/>
           <w:u w:val="single"/>
         </w:rPr>
+        <w:t>npm</w:t>
+      </w:r>
+      <w:proofErr w:type="spellEnd"/>
+      <w:r>
+        <w:rPr>
+          <w:b/>
+          <w:bCs/>
+          <w:sz w:val="40"/>
+          <w:szCs w:val="40"/>
+          <w:u w:val="single"/>
+        </w:rPr>
+        <w:t>(Node Package manager)</w:t>
+      </w:r>
+      <w:r>
+        <w:rPr>
+          <w:b/>
+          <w:bCs/>
+          <w:sz w:val="40"/>
+          <w:szCs w:val="40"/>
+          <w:u w:val="single"/>
+        </w:rPr>
         <w:br/>
       </w:r>
     </w:p>
@@ -630,12 +685,37 @@
         </w:rPr>
         <w:t>(</w:t>
       </w:r>
-      <w:r>
-        <w:rPr>
-          <w:sz w:val="32"/>
-          <w:szCs w:val="32"/>
-        </w:rPr>
-        <w:t xml:space="preserve">npm init </w:t>
+      <w:proofErr w:type="spellStart"/>
+      <w:r>
+        <w:rPr>
+          <w:sz w:val="32"/>
+          <w:szCs w:val="32"/>
+        </w:rPr>
+        <w:t>npm</w:t>
+      </w:r>
+      <w:proofErr w:type="spellEnd"/>
+      <w:r>
+        <w:rPr>
+          <w:sz w:val="32"/>
+          <w:szCs w:val="32"/>
+        </w:rPr>
+        <w:t xml:space="preserve"> </w:t>
+      </w:r>
+      <w:proofErr w:type="spellStart"/>
+      <w:r>
+        <w:rPr>
+          <w:sz w:val="32"/>
+          <w:szCs w:val="32"/>
+        </w:rPr>
+        <w:t>init</w:t>
+      </w:r>
+      <w:proofErr w:type="spellEnd"/>
+      <w:r>
+        <w:rPr>
+          <w:sz w:val="32"/>
+          <w:szCs w:val="32"/>
+        </w:rPr>
+        <w:t xml:space="preserve"> </w:t>
       </w:r>
       <w:r>
         <w:rPr>
@@ -665,22 +745,54 @@
           <w:sz w:val="32"/>
           <w:szCs w:val="32"/>
         </w:rPr>
-        <w:t>It will initialise command for making of the package.json file.</w:t>
-      </w:r>
-    </w:p>
-    <w:p>
-      <w:pPr>
-        <w:rPr>
-          <w:sz w:val="32"/>
-          <w:szCs w:val="32"/>
-        </w:rPr>
-      </w:pPr>
-      <w:r>
-        <w:rPr>
-          <w:sz w:val="32"/>
-          <w:szCs w:val="32"/>
-        </w:rPr>
-        <w:t xml:space="preserve">To install Packages of npm - </w:t>
+        <w:t xml:space="preserve">It will initialise command for making of the </w:t>
+      </w:r>
+      <w:proofErr w:type="spellStart"/>
+      <w:r>
+        <w:rPr>
+          <w:sz w:val="32"/>
+          <w:szCs w:val="32"/>
+        </w:rPr>
+        <w:t>package.json</w:t>
+      </w:r>
+      <w:proofErr w:type="spellEnd"/>
+      <w:r>
+        <w:rPr>
+          <w:sz w:val="32"/>
+          <w:szCs w:val="32"/>
+        </w:rPr>
+        <w:t xml:space="preserve"> file.</w:t>
+      </w:r>
+    </w:p>
+    <w:p>
+      <w:pPr>
+        <w:rPr>
+          <w:sz w:val="32"/>
+          <w:szCs w:val="32"/>
+        </w:rPr>
+      </w:pPr>
+      <w:r>
+        <w:rPr>
+          <w:sz w:val="32"/>
+          <w:szCs w:val="32"/>
+        </w:rPr>
+        <w:t xml:space="preserve">To install Packages of </w:t>
+      </w:r>
+      <w:proofErr w:type="spellStart"/>
+      <w:r>
+        <w:rPr>
+          <w:sz w:val="32"/>
+          <w:szCs w:val="32"/>
+        </w:rPr>
+        <w:t>npm</w:t>
+      </w:r>
+      <w:proofErr w:type="spellEnd"/>
+      <w:r>
+        <w:rPr>
+          <w:sz w:val="32"/>
+          <w:szCs w:val="32"/>
+        </w:rPr>
+        <w:t xml:space="preserve"> - </w:t>
       </w:r>
       <w:hyperlink r:id="rId7" w:history="1">
         <w:r>
@@ -710,7 +822,55 @@
           <w:sz w:val="32"/>
           <w:szCs w:val="32"/>
         </w:rPr>
-        <w:t xml:space="preserve">To install npm package in the folder/directory – npm install package_name </w:t>
+        <w:t xml:space="preserve">To install </w:t>
+      </w:r>
+      <w:proofErr w:type="spellStart"/>
+      <w:r>
+        <w:rPr>
+          <w:sz w:val="32"/>
+          <w:szCs w:val="32"/>
+        </w:rPr>
+        <w:t>npm</w:t>
+      </w:r>
+      <w:proofErr w:type="spellEnd"/>
+      <w:r>
+        <w:rPr>
+          <w:sz w:val="32"/>
+          <w:szCs w:val="32"/>
+        </w:rPr>
+        <w:t xml:space="preserve"> package in the folder/directory – </w:t>
+      </w:r>
+      <w:proofErr w:type="spellStart"/>
+      <w:r>
+        <w:rPr>
+          <w:sz w:val="32"/>
+          <w:szCs w:val="32"/>
+        </w:rPr>
+        <w:t>npm</w:t>
+      </w:r>
+      <w:proofErr w:type="spellEnd"/>
+      <w:r>
+        <w:rPr>
+          <w:sz w:val="32"/>
+          <w:szCs w:val="32"/>
+        </w:rPr>
+        <w:t xml:space="preserve"> install </w:t>
+      </w:r>
+      <w:proofErr w:type="spellStart"/>
+      <w:r>
+        <w:rPr>
+          <w:sz w:val="32"/>
+          <w:szCs w:val="32"/>
+        </w:rPr>
+        <w:t>package_name</w:t>
+      </w:r>
+      <w:proofErr w:type="spellEnd"/>
+      <w:r>
+        <w:rPr>
+          <w:sz w:val="32"/>
+          <w:szCs w:val="32"/>
+        </w:rPr>
+        <w:t xml:space="preserve"> </w:t>
       </w:r>
       <w:r>
         <w:rPr>
@@ -737,6 +897,7 @@
           <w:sz w:val="32"/>
           <w:szCs w:val="32"/>
         </w:rPr>
+        <w:lastRenderedPageBreak/>
         <w:t xml:space="preserve"> </w:t>
       </w:r>
       <w:r>
@@ -764,7 +925,23 @@
           <w:sz w:val="32"/>
           <w:szCs w:val="32"/>
         </w:rPr>
-        <w:t xml:space="preserve"> Require function is used in the commonJS(CJS)</w:t>
+        <w:t xml:space="preserve"> Require function is used in the </w:t>
+      </w:r>
+      <w:proofErr w:type="spellStart"/>
+      <w:r>
+        <w:rPr>
+          <w:sz w:val="32"/>
+          <w:szCs w:val="32"/>
+        </w:rPr>
+        <w:t>commonJS</w:t>
+      </w:r>
+      <w:proofErr w:type="spellEnd"/>
+      <w:r>
+        <w:rPr>
+          <w:sz w:val="32"/>
+          <w:szCs w:val="32"/>
+        </w:rPr>
+        <w:t>(CJS)</w:t>
       </w:r>
     </w:p>
     <w:p>
@@ -784,79 +961,845 @@
           <w:sz w:val="32"/>
           <w:szCs w:val="32"/>
         </w:rPr>
+        <w:t>import function is used in the ECMAScript(EJS)</w:t>
+      </w:r>
+      <w:r>
+        <w:rPr>
+          <w:sz w:val="32"/>
+          <w:szCs w:val="32"/>
+        </w:rPr>
+        <w:t xml:space="preserve">, It provides the same functionality as the </w:t>
+      </w:r>
+      <w:proofErr w:type="spellStart"/>
+      <w:r>
+        <w:rPr>
+          <w:sz w:val="32"/>
+          <w:szCs w:val="32"/>
+        </w:rPr>
+        <w:t>commonJS</w:t>
+      </w:r>
+      <w:proofErr w:type="spellEnd"/>
+      <w:r>
+        <w:rPr>
+          <w:sz w:val="32"/>
+          <w:szCs w:val="32"/>
+        </w:rPr>
+        <w:t xml:space="preserve"> function.</w:t>
+      </w:r>
+      <w:r>
+        <w:rPr>
+          <w:sz w:val="32"/>
+          <w:szCs w:val="32"/>
+        </w:rPr>
+        <w:br/>
+      </w:r>
+    </w:p>
+    <w:p>
+      <w:pPr>
+        <w:pStyle w:val="ListParagraph"/>
+        <w:numPr>
+          <w:ilvl w:val="0"/>
+          <w:numId w:val="2"/>
+        </w:numPr>
+        <w:rPr>
+          <w:sz w:val="32"/>
+          <w:szCs w:val="32"/>
+        </w:rPr>
+      </w:pPr>
+      <w:r>
+        <w:rPr>
+          <w:sz w:val="32"/>
+          <w:szCs w:val="32"/>
+        </w:rPr>
+        <w:t xml:space="preserve">import </w:t>
+      </w:r>
+      <w:r>
+        <w:rPr>
+          <w:sz w:val="32"/>
+          <w:szCs w:val="32"/>
+        </w:rPr>
+        <w:t>xxx</w:t>
+      </w:r>
+      <w:r>
+        <w:rPr>
+          <w:sz w:val="32"/>
+          <w:szCs w:val="32"/>
+        </w:rPr>
+        <w:t xml:space="preserve"> from 'superheroes';</w:t>
+      </w:r>
+      <w:r>
+        <w:rPr>
+          <w:sz w:val="32"/>
+          <w:szCs w:val="32"/>
+        </w:rPr>
+        <w:t xml:space="preserve"> --- The string name should be same as the name in the </w:t>
+      </w:r>
+      <w:proofErr w:type="spellStart"/>
+      <w:r>
+        <w:rPr>
+          <w:sz w:val="32"/>
+          <w:szCs w:val="32"/>
+        </w:rPr>
+        <w:t>package.json</w:t>
+      </w:r>
+      <w:proofErr w:type="spellEnd"/>
+      <w:r>
+        <w:rPr>
+          <w:sz w:val="32"/>
+          <w:szCs w:val="32"/>
+        </w:rPr>
+        <w:t xml:space="preserve"> file. Ex- superheroes</w:t>
+      </w:r>
+      <w:r>
+        <w:rPr>
+          <w:sz w:val="32"/>
+          <w:szCs w:val="32"/>
+        </w:rPr>
+        <w:br/>
+      </w:r>
+    </w:p>
+    <w:p>
+      <w:pPr>
+        <w:pStyle w:val="ListParagraph"/>
+        <w:rPr>
+          <w:sz w:val="32"/>
+          <w:szCs w:val="32"/>
+        </w:rPr>
+      </w:pPr>
+    </w:p>
+    <w:p>
+      <w:pPr>
+        <w:pStyle w:val="ListParagraph"/>
+        <w:rPr>
+          <w:sz w:val="32"/>
+          <w:szCs w:val="32"/>
+        </w:rPr>
+      </w:pPr>
+    </w:p>
+    <w:p>
+      <w:pPr>
+        <w:pStyle w:val="ListParagraph"/>
+        <w:rPr>
+          <w:sz w:val="32"/>
+          <w:szCs w:val="32"/>
+        </w:rPr>
+      </w:pPr>
+    </w:p>
+    <w:p>
+      <w:pPr>
+        <w:pStyle w:val="ListParagraph"/>
+        <w:rPr>
+          <w:sz w:val="32"/>
+          <w:szCs w:val="32"/>
+        </w:rPr>
+      </w:pPr>
+    </w:p>
+    <w:p>
+      <w:pPr>
+        <w:pStyle w:val="ListParagraph"/>
+        <w:rPr>
+          <w:sz w:val="32"/>
+          <w:szCs w:val="32"/>
+        </w:rPr>
+      </w:pPr>
+    </w:p>
+    <w:p>
+      <w:pPr>
+        <w:pStyle w:val="ListParagraph"/>
+        <w:rPr>
+          <w:sz w:val="32"/>
+          <w:szCs w:val="32"/>
+        </w:rPr>
+      </w:pPr>
+    </w:p>
+    <w:p>
+      <w:pPr>
+        <w:pStyle w:val="ListParagraph"/>
+        <w:rPr>
+          <w:sz w:val="32"/>
+          <w:szCs w:val="32"/>
+        </w:rPr>
+      </w:pPr>
+    </w:p>
+    <w:p>
+      <w:pPr>
+        <w:rPr>
+          <w:sz w:val="32"/>
+          <w:szCs w:val="32"/>
+        </w:rPr>
+      </w:pPr>
+      <w:r>
+        <w:rPr>
+          <w:sz w:val="32"/>
+          <w:szCs w:val="32"/>
+        </w:rPr>
+        <w:br w:type="page"/>
+      </w:r>
+    </w:p>
+    <w:p>
+      <w:pPr>
+        <w:pStyle w:val="ListParagraph"/>
+        <w:jc w:val="center"/>
+        <w:rPr>
+          <w:b/>
+          <w:bCs/>
+          <w:sz w:val="40"/>
+          <w:szCs w:val="40"/>
+          <w:u w:val="single"/>
+        </w:rPr>
+      </w:pPr>
+      <w:r>
+        <w:rPr>
+          <w:b/>
+          <w:bCs/>
+          <w:sz w:val="40"/>
+          <w:szCs w:val="40"/>
+          <w:u w:val="single"/>
+        </w:rPr>
         <w:lastRenderedPageBreak/>
-        <w:t>import function is used in the ECMAScript(EJS)</w:t>
-      </w:r>
-      <w:r>
-        <w:rPr>
-          <w:sz w:val="32"/>
-          <w:szCs w:val="32"/>
-        </w:rPr>
-        <w:t>, It provides the same functionality as the commonJS function.</w:t>
-      </w:r>
-      <w:r>
-        <w:rPr>
-          <w:sz w:val="32"/>
-          <w:szCs w:val="32"/>
-        </w:rPr>
-        <w:br/>
-      </w:r>
-    </w:p>
-    <w:p>
-      <w:pPr>
-        <w:pStyle w:val="ListParagraph"/>
-        <w:numPr>
-          <w:ilvl w:val="0"/>
-          <w:numId w:val="2"/>
-        </w:numPr>
-        <w:rPr>
-          <w:sz w:val="32"/>
-          <w:szCs w:val="32"/>
-        </w:rPr>
-      </w:pPr>
-      <w:r>
-        <w:rPr>
-          <w:sz w:val="32"/>
-          <w:szCs w:val="32"/>
-        </w:rPr>
-        <w:t xml:space="preserve">import </w:t>
-      </w:r>
-      <w:r>
-        <w:rPr>
-          <w:sz w:val="32"/>
-          <w:szCs w:val="32"/>
-        </w:rPr>
-        <w:t>xxx</w:t>
-      </w:r>
-      <w:r>
-        <w:rPr>
-          <w:sz w:val="32"/>
-          <w:szCs w:val="32"/>
-        </w:rPr>
-        <w:t xml:space="preserve"> from 'superheroes';</w:t>
-      </w:r>
-      <w:r>
-        <w:rPr>
-          <w:sz w:val="32"/>
-          <w:szCs w:val="32"/>
-        </w:rPr>
-        <w:t xml:space="preserve"> --- The string name should be same as the name in the package.json file. Ex- superheroes</w:t>
-      </w:r>
-      <w:r>
-        <w:rPr>
-          <w:sz w:val="32"/>
-          <w:szCs w:val="32"/>
-        </w:rPr>
-        <w:br/>
-      </w:r>
-    </w:p>
-    <w:p>
-      <w:pPr>
-        <w:pStyle w:val="ListParagraph"/>
-        <w:numPr>
-          <w:ilvl w:val="0"/>
-          <w:numId w:val="2"/>
-        </w:numPr>
+        <w:t>Express.js with Node.js</w:t>
+      </w:r>
+    </w:p>
+    <w:p>
+      <w:pPr>
+        <w:rPr>
+          <w:sz w:val="32"/>
+          <w:szCs w:val="32"/>
+        </w:rPr>
+      </w:pPr>
+      <w:r>
+        <w:rPr>
+          <w:sz w:val="32"/>
+          <w:szCs w:val="32"/>
+        </w:rPr>
+        <w:t>Express.js is a framework of JS.</w:t>
+      </w:r>
+      <w:r>
+        <w:rPr>
+          <w:sz w:val="32"/>
+          <w:szCs w:val="32"/>
+        </w:rPr>
+        <w:t xml:space="preserve"> </w:t>
+      </w:r>
+      <w:r>
+        <w:rPr>
+          <w:sz w:val="32"/>
+          <w:szCs w:val="32"/>
+        </w:rPr>
+        <w:t>It allows us to create our website back-end.</w:t>
+      </w:r>
+    </w:p>
+    <w:p>
+      <w:pPr>
+        <w:rPr>
+          <w:sz w:val="32"/>
+          <w:szCs w:val="32"/>
+        </w:rPr>
+      </w:pPr>
+      <w:r>
+        <w:rPr>
+          <w:sz w:val="32"/>
+          <w:szCs w:val="32"/>
+        </w:rPr>
+        <w:tab/>
+        <w:t>Creating an Express server</w:t>
+      </w:r>
+    </w:p>
+    <w:p>
+      <w:pPr>
+        <w:pStyle w:val="ListParagraph"/>
+        <w:numPr>
+          <w:ilvl w:val="0"/>
+          <w:numId w:val="4"/>
+        </w:numPr>
+        <w:rPr>
+          <w:sz w:val="32"/>
+          <w:szCs w:val="32"/>
+        </w:rPr>
+      </w:pPr>
+      <w:r>
+        <w:rPr>
+          <w:sz w:val="32"/>
+          <w:szCs w:val="32"/>
+        </w:rPr>
+        <w:t>Create Directory</w:t>
+      </w:r>
+    </w:p>
+    <w:p>
+      <w:pPr>
+        <w:pStyle w:val="ListParagraph"/>
+        <w:numPr>
+          <w:ilvl w:val="0"/>
+          <w:numId w:val="4"/>
+        </w:numPr>
+        <w:rPr>
+          <w:sz w:val="32"/>
+          <w:szCs w:val="32"/>
+        </w:rPr>
+      </w:pPr>
+      <w:r>
+        <w:rPr>
+          <w:sz w:val="32"/>
+          <w:szCs w:val="32"/>
+        </w:rPr>
+        <w:t>Create index.js file</w:t>
+      </w:r>
+    </w:p>
+    <w:p>
+      <w:pPr>
+        <w:pStyle w:val="ListParagraph"/>
+        <w:numPr>
+          <w:ilvl w:val="0"/>
+          <w:numId w:val="4"/>
+        </w:numPr>
+        <w:rPr>
+          <w:sz w:val="32"/>
+          <w:szCs w:val="32"/>
+        </w:rPr>
+      </w:pPr>
+      <w:r>
+        <w:rPr>
+          <w:sz w:val="32"/>
+          <w:szCs w:val="32"/>
+        </w:rPr>
+        <w:t>Initialise NPM</w:t>
+      </w:r>
+      <w:r>
+        <w:rPr>
+          <w:sz w:val="32"/>
+          <w:szCs w:val="32"/>
+        </w:rPr>
+        <w:t xml:space="preserve"> using (</w:t>
+      </w:r>
+      <w:proofErr w:type="spellStart"/>
+      <w:r>
+        <w:rPr>
+          <w:sz w:val="32"/>
+          <w:szCs w:val="32"/>
+        </w:rPr>
+        <w:t>npm</w:t>
+      </w:r>
+      <w:proofErr w:type="spellEnd"/>
+      <w:r>
+        <w:rPr>
+          <w:sz w:val="32"/>
+          <w:szCs w:val="32"/>
+        </w:rPr>
+        <w:t xml:space="preserve"> </w:t>
+      </w:r>
+      <w:proofErr w:type="spellStart"/>
+      <w:r>
+        <w:rPr>
+          <w:sz w:val="32"/>
+          <w:szCs w:val="32"/>
+        </w:rPr>
+        <w:t>init</w:t>
+      </w:r>
+      <w:proofErr w:type="spellEnd"/>
+      <w:r>
+        <w:rPr>
+          <w:sz w:val="32"/>
+          <w:szCs w:val="32"/>
+        </w:rPr>
+        <w:t xml:space="preserve"> -y)</w:t>
+      </w:r>
+      <w:r>
+        <w:rPr>
+          <w:sz w:val="32"/>
+          <w:szCs w:val="32"/>
+        </w:rPr>
+        <w:t>.</w:t>
+      </w:r>
+    </w:p>
+    <w:p>
+      <w:pPr>
+        <w:pStyle w:val="ListParagraph"/>
+        <w:numPr>
+          <w:ilvl w:val="0"/>
+          <w:numId w:val="4"/>
+        </w:numPr>
+        <w:rPr>
+          <w:sz w:val="32"/>
+          <w:szCs w:val="32"/>
+        </w:rPr>
+      </w:pPr>
+      <w:r>
+        <w:rPr>
+          <w:sz w:val="32"/>
+          <w:szCs w:val="32"/>
+        </w:rPr>
+        <w:t xml:space="preserve">Install the express </w:t>
+      </w:r>
+      <w:r>
+        <w:rPr>
+          <w:sz w:val="32"/>
+          <w:szCs w:val="32"/>
+        </w:rPr>
+        <w:t>package using (</w:t>
+      </w:r>
+      <w:proofErr w:type="spellStart"/>
+      <w:r>
+        <w:rPr>
+          <w:sz w:val="32"/>
+          <w:szCs w:val="32"/>
+        </w:rPr>
+        <w:t>npm</w:t>
+      </w:r>
+      <w:proofErr w:type="spellEnd"/>
+      <w:r>
+        <w:rPr>
+          <w:sz w:val="32"/>
+          <w:szCs w:val="32"/>
+        </w:rPr>
+        <w:t xml:space="preserve"> I express)</w:t>
+      </w:r>
+    </w:p>
+    <w:p>
+      <w:pPr>
+        <w:pStyle w:val="ListParagraph"/>
+        <w:numPr>
+          <w:ilvl w:val="0"/>
+          <w:numId w:val="4"/>
+        </w:numPr>
+        <w:rPr>
+          <w:sz w:val="32"/>
+          <w:szCs w:val="32"/>
+        </w:rPr>
+      </w:pPr>
+      <w:r>
+        <w:rPr>
+          <w:sz w:val="32"/>
+          <w:szCs w:val="32"/>
+        </w:rPr>
+        <w:t>Write Server application in index.js</w:t>
+      </w:r>
+    </w:p>
+    <w:p>
+      <w:pPr>
+        <w:pStyle w:val="ListParagraph"/>
+        <w:numPr>
+          <w:ilvl w:val="0"/>
+          <w:numId w:val="4"/>
+        </w:numPr>
+        <w:rPr>
+          <w:sz w:val="32"/>
+          <w:szCs w:val="32"/>
+        </w:rPr>
+      </w:pPr>
+      <w:r>
+        <w:rPr>
+          <w:sz w:val="32"/>
+          <w:szCs w:val="32"/>
+        </w:rPr>
+        <w:t>Start server.</w:t>
+      </w:r>
+    </w:p>
+    <w:p>
+      <w:pPr>
+        <w:pStyle w:val="ListParagraph"/>
+        <w:rPr>
+          <w:sz w:val="32"/>
+          <w:szCs w:val="32"/>
+        </w:rPr>
+      </w:pPr>
+    </w:p>
+    <w:p>
+      <w:pPr>
+        <w:pStyle w:val="ListParagraph"/>
+        <w:rPr>
+          <w:sz w:val="32"/>
+          <w:szCs w:val="32"/>
+        </w:rPr>
+      </w:pPr>
+      <w:r>
+        <w:rPr>
+          <w:sz w:val="32"/>
+          <w:szCs w:val="32"/>
+        </w:rPr>
+        <w:t xml:space="preserve">Then change the “type” in the </w:t>
+      </w:r>
+      <w:proofErr w:type="spellStart"/>
+      <w:r>
+        <w:rPr>
+          <w:sz w:val="32"/>
+          <w:szCs w:val="32"/>
+        </w:rPr>
+        <w:t>package.json</w:t>
+      </w:r>
+      <w:proofErr w:type="spellEnd"/>
+      <w:r>
+        <w:rPr>
+          <w:sz w:val="32"/>
+          <w:szCs w:val="32"/>
+        </w:rPr>
+        <w:t xml:space="preserve"> file to module</w:t>
+      </w:r>
+    </w:p>
+    <w:p>
+      <w:pPr>
+        <w:pStyle w:val="ListParagraph"/>
+        <w:rPr>
+          <w:sz w:val="32"/>
+          <w:szCs w:val="32"/>
+        </w:rPr>
+      </w:pPr>
+      <w:r>
+        <w:rPr>
+          <w:sz w:val="32"/>
+          <w:szCs w:val="32"/>
+        </w:rPr>
+        <w:t>Using “</w:t>
+      </w:r>
+      <w:proofErr w:type="spellStart"/>
+      <w:r>
+        <w:rPr>
+          <w:sz w:val="32"/>
+          <w:szCs w:val="32"/>
+        </w:rPr>
+        <w:t>type”:”module</w:t>
+      </w:r>
+      <w:proofErr w:type="spellEnd"/>
+      <w:r>
+        <w:rPr>
+          <w:sz w:val="32"/>
+          <w:szCs w:val="32"/>
+        </w:rPr>
+        <w:t>”</w:t>
+      </w:r>
+      <w:r>
+        <w:rPr>
+          <w:sz w:val="32"/>
+          <w:szCs w:val="32"/>
+        </w:rPr>
+        <w:t>.</w:t>
+      </w:r>
+    </w:p>
+    <w:p>
+      <w:pPr>
+        <w:pStyle w:val="ListParagraph"/>
+        <w:numPr>
+          <w:ilvl w:val="0"/>
+          <w:numId w:val="4"/>
+        </w:numPr>
+        <w:rPr>
+          <w:sz w:val="32"/>
+          <w:szCs w:val="32"/>
+        </w:rPr>
+      </w:pPr>
+      <w:r>
+        <w:rPr>
+          <w:sz w:val="32"/>
+          <w:szCs w:val="32"/>
+        </w:rPr>
+        <w:t xml:space="preserve">We </w:t>
+      </w:r>
+      <w:r>
+        <w:rPr>
+          <w:b/>
+          <w:bCs/>
+          <w:sz w:val="32"/>
+          <w:szCs w:val="32"/>
+        </w:rPr>
+        <w:t>can not run</w:t>
+      </w:r>
+      <w:r>
+        <w:rPr>
+          <w:sz w:val="32"/>
+          <w:szCs w:val="32"/>
+        </w:rPr>
+        <w:t xml:space="preserve"> our local server just by node index.js file , by this we can only check that our file is executed successfully or not.</w:t>
+      </w:r>
+    </w:p>
+    <w:p>
+      <w:pPr>
+        <w:pStyle w:val="ListParagraph"/>
+        <w:numPr>
+          <w:ilvl w:val="0"/>
+          <w:numId w:val="4"/>
+        </w:numPr>
+        <w:rPr>
+          <w:sz w:val="32"/>
+          <w:szCs w:val="32"/>
+        </w:rPr>
+      </w:pPr>
+      <w:r>
+        <w:rPr>
+          <w:sz w:val="32"/>
+          <w:szCs w:val="32"/>
+        </w:rPr>
+        <w:t>netstat -</w:t>
+      </w:r>
+      <w:proofErr w:type="spellStart"/>
+      <w:r>
+        <w:rPr>
+          <w:sz w:val="32"/>
+          <w:szCs w:val="32"/>
+        </w:rPr>
+        <w:t>ano</w:t>
+      </w:r>
+      <w:proofErr w:type="spellEnd"/>
+      <w:r>
+        <w:rPr>
+          <w:sz w:val="32"/>
+          <w:szCs w:val="32"/>
+        </w:rPr>
+        <w:t xml:space="preserve"> |</w:t>
+      </w:r>
+      <w:proofErr w:type="spellStart"/>
+      <w:r>
+        <w:rPr>
+          <w:sz w:val="32"/>
+          <w:szCs w:val="32"/>
+        </w:rPr>
+        <w:t>findstr</w:t>
+      </w:r>
+      <w:proofErr w:type="spellEnd"/>
+      <w:r>
+        <w:rPr>
+          <w:sz w:val="32"/>
+          <w:szCs w:val="32"/>
+        </w:rPr>
+        <w:t xml:space="preserve"> "LISTENING"</w:t>
+      </w:r>
+      <w:r>
+        <w:rPr>
+          <w:sz w:val="32"/>
+          <w:szCs w:val="32"/>
+        </w:rPr>
+        <w:t>. By using this command we can find which ports(server) are open in our computer at that time.</w:t>
+      </w:r>
+    </w:p>
+    <w:p>
+      <w:pPr>
+        <w:pStyle w:val="ListParagraph"/>
+        <w:numPr>
+          <w:ilvl w:val="0"/>
+          <w:numId w:val="4"/>
+        </w:numPr>
+        <w:rPr>
+          <w:b/>
+          <w:bCs/>
+          <w:i/>
+          <w:iCs/>
+          <w:sz w:val="32"/>
+          <w:szCs w:val="32"/>
+        </w:rPr>
+      </w:pPr>
+      <w:r>
+        <w:rPr>
+          <w:b/>
+          <w:bCs/>
+          <w:i/>
+          <w:iCs/>
+          <w:sz w:val="32"/>
+          <w:szCs w:val="32"/>
+        </w:rPr>
+        <w:t>We can clear our output terminal that is generated after the server request by – (ctrl + c).</w:t>
+      </w:r>
+    </w:p>
+    <w:p>
+      <w:pPr>
+        <w:rPr>
+          <w:b/>
+          <w:bCs/>
+          <w:i/>
+          <w:iCs/>
+          <w:sz w:val="32"/>
+          <w:szCs w:val="32"/>
+        </w:rPr>
+      </w:pPr>
+    </w:p>
+    <w:p>
+      <w:pPr>
+        <w:ind w:left="720"/>
+        <w:rPr>
+          <w:sz w:val="40"/>
+          <w:szCs w:val="40"/>
+        </w:rPr>
+      </w:pPr>
+      <w:r>
+        <w:rPr>
+          <w:sz w:val="40"/>
+          <w:szCs w:val="40"/>
+        </w:rPr>
+        <w:t>HTTP requests</w:t>
+      </w:r>
+    </w:p>
+    <w:p>
+      <w:pPr>
+        <w:pStyle w:val="ListParagraph"/>
+        <w:numPr>
+          <w:ilvl w:val="0"/>
+          <w:numId w:val="4"/>
+        </w:numPr>
+        <w:rPr>
+          <w:sz w:val="32"/>
+          <w:szCs w:val="32"/>
+        </w:rPr>
+      </w:pPr>
+      <w:r>
+        <w:rPr>
+          <w:sz w:val="32"/>
+          <w:szCs w:val="32"/>
+        </w:rPr>
+        <w:t>When we make these http request , there are five main words come –</w:t>
+      </w:r>
+    </w:p>
+    <w:p>
+      <w:pPr>
+        <w:pStyle w:val="ListParagraph"/>
+        <w:rPr>
+          <w:sz w:val="32"/>
+          <w:szCs w:val="32"/>
+        </w:rPr>
+      </w:pPr>
+      <w:r>
+        <w:rPr>
+          <w:sz w:val="32"/>
+          <w:szCs w:val="32"/>
+        </w:rPr>
+        <w:t xml:space="preserve">These are:- </w:t>
+      </w:r>
+    </w:p>
+    <w:p>
+      <w:pPr>
+        <w:pStyle w:val="ListParagraph"/>
+        <w:numPr>
+          <w:ilvl w:val="0"/>
+          <w:numId w:val="5"/>
+        </w:numPr>
+        <w:rPr>
+          <w:sz w:val="32"/>
+          <w:szCs w:val="32"/>
+        </w:rPr>
+      </w:pPr>
+      <w:r>
+        <w:rPr>
+          <w:sz w:val="32"/>
+          <w:szCs w:val="32"/>
+        </w:rPr>
+        <w:t>GET</w:t>
+      </w:r>
+      <w:r>
+        <w:rPr>
+          <w:sz w:val="32"/>
+          <w:szCs w:val="32"/>
+        </w:rPr>
+        <w:t xml:space="preserve"> – (send request of taking getting resource to the server)</w:t>
+      </w:r>
+    </w:p>
+    <w:p>
+      <w:pPr>
+        <w:pStyle w:val="ListParagraph"/>
+        <w:numPr>
+          <w:ilvl w:val="0"/>
+          <w:numId w:val="5"/>
+        </w:numPr>
+        <w:rPr>
+          <w:sz w:val="32"/>
+          <w:szCs w:val="32"/>
+        </w:rPr>
+      </w:pPr>
+      <w:r>
+        <w:rPr>
+          <w:sz w:val="32"/>
+          <w:szCs w:val="32"/>
+        </w:rPr>
+        <w:t>POST</w:t>
+      </w:r>
+      <w:r>
+        <w:rPr>
+          <w:sz w:val="32"/>
+          <w:szCs w:val="32"/>
+        </w:rPr>
+        <w:t xml:space="preserve"> – (Server sending resource )</w:t>
+      </w:r>
+    </w:p>
+    <w:p>
+      <w:pPr>
+        <w:pStyle w:val="ListParagraph"/>
+        <w:numPr>
+          <w:ilvl w:val="0"/>
+          <w:numId w:val="5"/>
+        </w:numPr>
+        <w:rPr>
+          <w:sz w:val="32"/>
+          <w:szCs w:val="32"/>
+        </w:rPr>
+      </w:pPr>
+      <w:r>
+        <w:rPr>
+          <w:sz w:val="32"/>
+          <w:szCs w:val="32"/>
+        </w:rPr>
+        <w:t>PUT</w:t>
+      </w:r>
+      <w:r>
+        <w:rPr>
+          <w:sz w:val="32"/>
+          <w:szCs w:val="32"/>
+        </w:rPr>
+        <w:t xml:space="preserve"> –(Replace resource)</w:t>
+      </w:r>
+    </w:p>
+    <w:p>
+      <w:pPr>
+        <w:pStyle w:val="ListParagraph"/>
+        <w:numPr>
+          <w:ilvl w:val="0"/>
+          <w:numId w:val="5"/>
+        </w:numPr>
+        <w:rPr>
+          <w:sz w:val="32"/>
+          <w:szCs w:val="32"/>
+        </w:rPr>
+      </w:pPr>
+      <w:r>
+        <w:rPr>
+          <w:sz w:val="32"/>
+          <w:szCs w:val="32"/>
+        </w:rPr>
+        <w:lastRenderedPageBreak/>
+        <w:t>PATCH</w:t>
+      </w:r>
+      <w:r>
+        <w:rPr>
+          <w:sz w:val="32"/>
+          <w:szCs w:val="32"/>
+        </w:rPr>
+        <w:t xml:space="preserve"> – (Patch up a resource means for example we can replace the resource just by ourself).</w:t>
+      </w:r>
+    </w:p>
+    <w:p>
+      <w:pPr>
+        <w:pStyle w:val="ListParagraph"/>
+        <w:numPr>
+          <w:ilvl w:val="0"/>
+          <w:numId w:val="5"/>
+        </w:numPr>
+        <w:rPr>
+          <w:sz w:val="32"/>
+          <w:szCs w:val="32"/>
+        </w:rPr>
+      </w:pPr>
+      <w:r>
+        <w:rPr>
+          <w:sz w:val="32"/>
+          <w:szCs w:val="32"/>
+        </w:rPr>
+        <w:t>DELETE</w:t>
+      </w:r>
+      <w:r>
+        <w:rPr>
+          <w:sz w:val="32"/>
+          <w:szCs w:val="32"/>
+        </w:rPr>
+        <w:t xml:space="preserve"> –(Delete resource ). </w:t>
+      </w:r>
+    </w:p>
+    <w:p>
+      <w:pPr>
+        <w:pStyle w:val="ListParagraph"/>
         <w:rPr>
           <w:sz w:val="32"/>
           <w:szCs w:val="32"/>
@@ -914,12 +1857,238 @@
         <v:path o:extrusionok="f" gradientshapeok="t" o:connecttype="rect"/>
         <o:lock v:ext="edit" aspectratio="t"/>
       </v:shapetype>
-      <v:shape id="_x0000_i1043" type="#_x0000_t75" style="width:11.7pt;height:11.7pt" o:bullet="t">
+      <v:shape id="_x0000_i1064" type="#_x0000_t75" style="width:12pt;height:12pt" o:bullet="t">
         <v:imagedata r:id="rId1" o:title="mso39D5"/>
       </v:shape>
     </w:pict>
   </w:numPicBullet>
   <w:abstractNum w:abstractNumId="0" w15:restartNumberingAfterBreak="0">
+    <w:nsid w:val="576F12AC"/>
+    <w:multiLevelType w:val="hybridMultilevel"/>
+    <w:tmpl w:val="6A326AA8"/>
+    <w:lvl w:ilvl="0" w:tplc="40090001">
+      <w:start w:val="1"/>
+      <w:numFmt w:val="bullet"/>
+      <w:lvlText w:val=""/>
+      <w:lvlJc w:val="left"/>
+      <w:pPr>
+        <w:ind w:left="720" w:hanging="360"/>
+      </w:pPr>
+      <w:rPr>
+        <w:rFonts w:ascii="Symbol" w:hAnsi="Symbol" w:hint="default"/>
+      </w:rPr>
+    </w:lvl>
+    <w:lvl w:ilvl="1" w:tplc="40090003" w:tentative="1">
+      <w:start w:val="1"/>
+      <w:numFmt w:val="bullet"/>
+      <w:lvlText w:val="o"/>
+      <w:lvlJc w:val="left"/>
+      <w:pPr>
+        <w:ind w:left="1440" w:hanging="360"/>
+      </w:pPr>
+      <w:rPr>
+        <w:rFonts w:ascii="Courier New" w:hAnsi="Courier New" w:cs="Courier New" w:hint="default"/>
+      </w:rPr>
+    </w:lvl>
+    <w:lvl w:ilvl="2" w:tplc="40090005" w:tentative="1">
+      <w:start w:val="1"/>
+      <w:numFmt w:val="bullet"/>
+      <w:lvlText w:val=""/>
+      <w:lvlJc w:val="left"/>
+      <w:pPr>
+        <w:ind w:left="2160" w:hanging="360"/>
+      </w:pPr>
+      <w:rPr>
+        <w:rFonts w:ascii="Wingdings" w:hAnsi="Wingdings" w:hint="default"/>
+      </w:rPr>
+    </w:lvl>
+    <w:lvl w:ilvl="3" w:tplc="40090001" w:tentative="1">
+      <w:start w:val="1"/>
+      <w:numFmt w:val="bullet"/>
+      <w:lvlText w:val=""/>
+      <w:lvlJc w:val="left"/>
+      <w:pPr>
+        <w:ind w:left="2880" w:hanging="360"/>
+      </w:pPr>
+      <w:rPr>
+        <w:rFonts w:ascii="Symbol" w:hAnsi="Symbol" w:hint="default"/>
+      </w:rPr>
+    </w:lvl>
+    <w:lvl w:ilvl="4" w:tplc="40090003" w:tentative="1">
+      <w:start w:val="1"/>
+      <w:numFmt w:val="bullet"/>
+      <w:lvlText w:val="o"/>
+      <w:lvlJc w:val="left"/>
+      <w:pPr>
+        <w:ind w:left="3600" w:hanging="360"/>
+      </w:pPr>
+      <w:rPr>
+        <w:rFonts w:ascii="Courier New" w:hAnsi="Courier New" w:cs="Courier New" w:hint="default"/>
+      </w:rPr>
+    </w:lvl>
+    <w:lvl w:ilvl="5" w:tplc="40090005" w:tentative="1">
+      <w:start w:val="1"/>
+      <w:numFmt w:val="bullet"/>
+      <w:lvlText w:val=""/>
+      <w:lvlJc w:val="left"/>
+      <w:pPr>
+        <w:ind w:left="4320" w:hanging="360"/>
+      </w:pPr>
+      <w:rPr>
+        <w:rFonts w:ascii="Wingdings" w:hAnsi="Wingdings" w:hint="default"/>
+      </w:rPr>
+    </w:lvl>
+    <w:lvl w:ilvl="6" w:tplc="40090001" w:tentative="1">
+      <w:start w:val="1"/>
+      <w:numFmt w:val="bullet"/>
+      <w:lvlText w:val=""/>
+      <w:lvlJc w:val="left"/>
+      <w:pPr>
+        <w:ind w:left="5040" w:hanging="360"/>
+      </w:pPr>
+      <w:rPr>
+        <w:rFonts w:ascii="Symbol" w:hAnsi="Symbol" w:hint="default"/>
+      </w:rPr>
+    </w:lvl>
+    <w:lvl w:ilvl="7" w:tplc="40090003" w:tentative="1">
+      <w:start w:val="1"/>
+      <w:numFmt w:val="bullet"/>
+      <w:lvlText w:val="o"/>
+      <w:lvlJc w:val="left"/>
+      <w:pPr>
+        <w:ind w:left="5760" w:hanging="360"/>
+      </w:pPr>
+      <w:rPr>
+        <w:rFonts w:ascii="Courier New" w:hAnsi="Courier New" w:cs="Courier New" w:hint="default"/>
+      </w:rPr>
+    </w:lvl>
+    <w:lvl w:ilvl="8" w:tplc="40090005" w:tentative="1">
+      <w:start w:val="1"/>
+      <w:numFmt w:val="bullet"/>
+      <w:lvlText w:val=""/>
+      <w:lvlJc w:val="left"/>
+      <w:pPr>
+        <w:ind w:left="6480" w:hanging="360"/>
+      </w:pPr>
+      <w:rPr>
+        <w:rFonts w:ascii="Wingdings" w:hAnsi="Wingdings" w:hint="default"/>
+      </w:rPr>
+    </w:lvl>
+  </w:abstractNum>
+  <w:abstractNum w:abstractNumId="1" w15:restartNumberingAfterBreak="0">
+    <w:nsid w:val="57C72E74"/>
+    <w:multiLevelType w:val="hybridMultilevel"/>
+    <w:tmpl w:val="906870D2"/>
+    <w:lvl w:ilvl="0" w:tplc="40090003">
+      <w:start w:val="1"/>
+      <w:numFmt w:val="bullet"/>
+      <w:lvlText w:val="o"/>
+      <w:lvlJc w:val="left"/>
+      <w:pPr>
+        <w:ind w:left="1440" w:hanging="360"/>
+      </w:pPr>
+      <w:rPr>
+        <w:rFonts w:ascii="Courier New" w:hAnsi="Courier New" w:cs="Courier New" w:hint="default"/>
+      </w:rPr>
+    </w:lvl>
+    <w:lvl w:ilvl="1" w:tplc="40090003" w:tentative="1">
+      <w:start w:val="1"/>
+      <w:numFmt w:val="bullet"/>
+      <w:lvlText w:val="o"/>
+      <w:lvlJc w:val="left"/>
+      <w:pPr>
+        <w:ind w:left="2160" w:hanging="360"/>
+      </w:pPr>
+      <w:rPr>
+        <w:rFonts w:ascii="Courier New" w:hAnsi="Courier New" w:cs="Courier New" w:hint="default"/>
+      </w:rPr>
+    </w:lvl>
+    <w:lvl w:ilvl="2" w:tplc="40090005" w:tentative="1">
+      <w:start w:val="1"/>
+      <w:numFmt w:val="bullet"/>
+      <w:lvlText w:val=""/>
+      <w:lvlJc w:val="left"/>
+      <w:pPr>
+        <w:ind w:left="2880" w:hanging="360"/>
+      </w:pPr>
+      <w:rPr>
+        <w:rFonts w:ascii="Wingdings" w:hAnsi="Wingdings" w:hint="default"/>
+      </w:rPr>
+    </w:lvl>
+    <w:lvl w:ilvl="3" w:tplc="40090001" w:tentative="1">
+      <w:start w:val="1"/>
+      <w:numFmt w:val="bullet"/>
+      <w:lvlText w:val=""/>
+      <w:lvlJc w:val="left"/>
+      <w:pPr>
+        <w:ind w:left="3600" w:hanging="360"/>
+      </w:pPr>
+      <w:rPr>
+        <w:rFonts w:ascii="Symbol" w:hAnsi="Symbol" w:hint="default"/>
+      </w:rPr>
+    </w:lvl>
+    <w:lvl w:ilvl="4" w:tplc="40090003" w:tentative="1">
+      <w:start w:val="1"/>
+      <w:numFmt w:val="bullet"/>
+      <w:lvlText w:val="o"/>
+      <w:lvlJc w:val="left"/>
+      <w:pPr>
+        <w:ind w:left="4320" w:hanging="360"/>
+      </w:pPr>
+      <w:rPr>
+        <w:rFonts w:ascii="Courier New" w:hAnsi="Courier New" w:cs="Courier New" w:hint="default"/>
+      </w:rPr>
+    </w:lvl>
+    <w:lvl w:ilvl="5" w:tplc="40090005" w:tentative="1">
+      <w:start w:val="1"/>
+      <w:numFmt w:val="bullet"/>
+      <w:lvlText w:val=""/>
+      <w:lvlJc w:val="left"/>
+      <w:pPr>
+        <w:ind w:left="5040" w:hanging="360"/>
+      </w:pPr>
+      <w:rPr>
+        <w:rFonts w:ascii="Wingdings" w:hAnsi="Wingdings" w:hint="default"/>
+      </w:rPr>
+    </w:lvl>
+    <w:lvl w:ilvl="6" w:tplc="40090001" w:tentative="1">
+      <w:start w:val="1"/>
+      <w:numFmt w:val="bullet"/>
+      <w:lvlText w:val=""/>
+      <w:lvlJc w:val="left"/>
+      <w:pPr>
+        <w:ind w:left="5760" w:hanging="360"/>
+      </w:pPr>
+      <w:rPr>
+        <w:rFonts w:ascii="Symbol" w:hAnsi="Symbol" w:hint="default"/>
+      </w:rPr>
+    </w:lvl>
+    <w:lvl w:ilvl="7" w:tplc="40090003" w:tentative="1">
+      <w:start w:val="1"/>
+      <w:numFmt w:val="bullet"/>
+      <w:lvlText w:val="o"/>
+      <w:lvlJc w:val="left"/>
+      <w:pPr>
+        <w:ind w:left="6480" w:hanging="360"/>
+      </w:pPr>
+      <w:rPr>
+        <w:rFonts w:ascii="Courier New" w:hAnsi="Courier New" w:cs="Courier New" w:hint="default"/>
+      </w:rPr>
+    </w:lvl>
+    <w:lvl w:ilvl="8" w:tplc="40090005" w:tentative="1">
+      <w:start w:val="1"/>
+      <w:numFmt w:val="bullet"/>
+      <w:lvlText w:val=""/>
+      <w:lvlJc w:val="left"/>
+      <w:pPr>
+        <w:ind w:left="7200" w:hanging="360"/>
+      </w:pPr>
+      <w:rPr>
+        <w:rFonts w:ascii="Wingdings" w:hAnsi="Wingdings" w:hint="default"/>
+      </w:rPr>
+    </w:lvl>
+  </w:abstractNum>
+  <w:abstractNum w:abstractNumId="2" w15:restartNumberingAfterBreak="0">
     <w:nsid w:val="67C539E8"/>
     <w:multiLevelType w:val="hybridMultilevel"/>
     <w:tmpl w:val="70A00AC0"/>
@@ -1033,7 +2202,120 @@
       </w:rPr>
     </w:lvl>
   </w:abstractNum>
-  <w:abstractNum w:abstractNumId="1" w15:restartNumberingAfterBreak="0">
+  <w:abstractNum w:abstractNumId="3" w15:restartNumberingAfterBreak="0">
+    <w:nsid w:val="6E7B3503"/>
+    <w:multiLevelType w:val="hybridMultilevel"/>
+    <w:tmpl w:val="CBEA7824"/>
+    <w:lvl w:ilvl="0" w:tplc="40090001">
+      <w:start w:val="1"/>
+      <w:numFmt w:val="bullet"/>
+      <w:lvlText w:val=""/>
+      <w:lvlJc w:val="left"/>
+      <w:pPr>
+        <w:ind w:left="1440" w:hanging="360"/>
+      </w:pPr>
+      <w:rPr>
+        <w:rFonts w:ascii="Symbol" w:hAnsi="Symbol" w:hint="default"/>
+      </w:rPr>
+    </w:lvl>
+    <w:lvl w:ilvl="1" w:tplc="40090003" w:tentative="1">
+      <w:start w:val="1"/>
+      <w:numFmt w:val="bullet"/>
+      <w:lvlText w:val="o"/>
+      <w:lvlJc w:val="left"/>
+      <w:pPr>
+        <w:ind w:left="2160" w:hanging="360"/>
+      </w:pPr>
+      <w:rPr>
+        <w:rFonts w:ascii="Courier New" w:hAnsi="Courier New" w:cs="Courier New" w:hint="default"/>
+      </w:rPr>
+    </w:lvl>
+    <w:lvl w:ilvl="2" w:tplc="40090005" w:tentative="1">
+      <w:start w:val="1"/>
+      <w:numFmt w:val="bullet"/>
+      <w:lvlText w:val=""/>
+      <w:lvlJc w:val="left"/>
+      <w:pPr>
+        <w:ind w:left="2880" w:hanging="360"/>
+      </w:pPr>
+      <w:rPr>
+        <w:rFonts w:ascii="Wingdings" w:hAnsi="Wingdings" w:hint="default"/>
+      </w:rPr>
+    </w:lvl>
+    <w:lvl w:ilvl="3" w:tplc="40090001" w:tentative="1">
+      <w:start w:val="1"/>
+      <w:numFmt w:val="bullet"/>
+      <w:lvlText w:val=""/>
+      <w:lvlJc w:val="left"/>
+      <w:pPr>
+        <w:ind w:left="3600" w:hanging="360"/>
+      </w:pPr>
+      <w:rPr>
+        <w:rFonts w:ascii="Symbol" w:hAnsi="Symbol" w:hint="default"/>
+      </w:rPr>
+    </w:lvl>
+    <w:lvl w:ilvl="4" w:tplc="40090003" w:tentative="1">
+      <w:start w:val="1"/>
+      <w:numFmt w:val="bullet"/>
+      <w:lvlText w:val="o"/>
+      <w:lvlJc w:val="left"/>
+      <w:pPr>
+        <w:ind w:left="4320" w:hanging="360"/>
+      </w:pPr>
+      <w:rPr>
+        <w:rFonts w:ascii="Courier New" w:hAnsi="Courier New" w:cs="Courier New" w:hint="default"/>
+      </w:rPr>
+    </w:lvl>
+    <w:lvl w:ilvl="5" w:tplc="40090005" w:tentative="1">
+      <w:start w:val="1"/>
+      <w:numFmt w:val="bullet"/>
+      <w:lvlText w:val=""/>
+      <w:lvlJc w:val="left"/>
+      <w:pPr>
+        <w:ind w:left="5040" w:hanging="360"/>
+      </w:pPr>
+      <w:rPr>
+        <w:rFonts w:ascii="Wingdings" w:hAnsi="Wingdings" w:hint="default"/>
+      </w:rPr>
+    </w:lvl>
+    <w:lvl w:ilvl="6" w:tplc="40090001" w:tentative="1">
+      <w:start w:val="1"/>
+      <w:numFmt w:val="bullet"/>
+      <w:lvlText w:val=""/>
+      <w:lvlJc w:val="left"/>
+      <w:pPr>
+        <w:ind w:left="5760" w:hanging="360"/>
+      </w:pPr>
+      <w:rPr>
+        <w:rFonts w:ascii="Symbol" w:hAnsi="Symbol" w:hint="default"/>
+      </w:rPr>
+    </w:lvl>
+    <w:lvl w:ilvl="7" w:tplc="40090003" w:tentative="1">
+      <w:start w:val="1"/>
+      <w:numFmt w:val="bullet"/>
+      <w:lvlText w:val="o"/>
+      <w:lvlJc w:val="left"/>
+      <w:pPr>
+        <w:ind w:left="6480" w:hanging="360"/>
+      </w:pPr>
+      <w:rPr>
+        <w:rFonts w:ascii="Courier New" w:hAnsi="Courier New" w:cs="Courier New" w:hint="default"/>
+      </w:rPr>
+    </w:lvl>
+    <w:lvl w:ilvl="8" w:tplc="40090005" w:tentative="1">
+      <w:start w:val="1"/>
+      <w:numFmt w:val="bullet"/>
+      <w:lvlText w:val=""/>
+      <w:lvlJc w:val="left"/>
+      <w:pPr>
+        <w:ind w:left="7200" w:hanging="360"/>
+      </w:pPr>
+      <w:rPr>
+        <w:rFonts w:ascii="Wingdings" w:hAnsi="Wingdings" w:hint="default"/>
+      </w:rPr>
+    </w:lvl>
+  </w:abstractNum>
+  <w:abstractNum w:abstractNumId="4" w15:restartNumberingAfterBreak="0">
     <w:nsid w:val="7EC4780E"/>
     <w:multiLevelType w:val="hybridMultilevel"/>
     <w:tmpl w:val="67DCE41E"/>
@@ -1146,10 +2428,19 @@
     </w:lvl>
   </w:abstractNum>
   <w:num w:numId="1" w16cid:durableId="754397858">
-    <w:abstractNumId w:val="1"/>
+    <w:abstractNumId w:val="4"/>
   </w:num>
   <w:num w:numId="2" w16cid:durableId="885145096">
+    <w:abstractNumId w:val="2"/>
+  </w:num>
+  <w:num w:numId="3" w16cid:durableId="1278482732">
+    <w:abstractNumId w:val="3"/>
+  </w:num>
+  <w:num w:numId="4" w16cid:durableId="981497395">
     <w:abstractNumId w:val="0"/>
+  </w:num>
+  <w:num w:numId="5" w16cid:durableId="1143541055">
+    <w:abstractNumId w:val="1"/>
   </w:num>
 </w:numbering>
 </file>
@@ -1554,6 +2845,7 @@
   <w:style w:type="paragraph" w:default="1" w:styleId="Normal">
     <w:name w:val="Normal"/>
     <w:qFormat/>
+    <w:rsid w:val="001B3DB0"/>
   </w:style>
   <w:style w:type="paragraph" w:styleId="Heading1">
     <w:name w:val="heading 1"/>

--- a/The Unix Command Line.docx
+++ b/The Unix Command Line.docx
@@ -1179,14 +1179,7 @@
           <w:sz w:val="32"/>
           <w:szCs w:val="32"/>
         </w:rPr>
-        <w:t xml:space="preserve"> </w:t>
-      </w:r>
-      <w:r>
-        <w:rPr>
-          <w:sz w:val="32"/>
-          <w:szCs w:val="32"/>
-        </w:rPr>
-        <w:t>It allows us to create our website back-end.</w:t>
+        <w:t xml:space="preserve"> It allows us to create our website back-end.</w:t>
       </w:r>
     </w:p>
     <w:p>
@@ -1594,11 +1587,9 @@
           <w:sz w:val="32"/>
           <w:szCs w:val="32"/>
         </w:rPr>
-        <w:t>We can clear our output terminal that is generated after the server request by – (ctrl + c).</w:t>
-      </w:r>
-    </w:p>
-    <w:p>
-      <w:pPr>
+        <w:t>We can</w:t>
+      </w:r>
+      <w:r>
         <w:rPr>
           <w:b/>
           <w:bCs/>
@@ -1607,6 +1598,30 @@
           <w:sz w:val="32"/>
           <w:szCs w:val="32"/>
         </w:rPr>
+        <w:t xml:space="preserve"> stop our server /</w:t>
+      </w:r>
+      <w:r>
+        <w:rPr>
+          <w:b/>
+          <w:bCs/>
+          <w:i/>
+          <w:iCs/>
+          <w:sz w:val="32"/>
+          <w:szCs w:val="32"/>
+        </w:rPr>
+        <w:t xml:space="preserve"> clear our output terminal that is generated after the server request by – (ctrl + c).</w:t>
+      </w:r>
+    </w:p>
+    <w:p>
+      <w:pPr>
+        <w:rPr>
+          <w:b/>
+          <w:bCs/>
+          <w:i/>
+          <w:iCs/>
+          <w:sz w:val="32"/>
+          <w:szCs w:val="32"/>
+        </w:rPr>
       </w:pPr>
     </w:p>
     <w:p>
@@ -1627,6 +1642,22 @@
     </w:p>
     <w:p>
       <w:pPr>
+        <w:ind w:left="720"/>
+        <w:rPr>
+          <w:sz w:val="40"/>
+          <w:szCs w:val="40"/>
+        </w:rPr>
+      </w:pPr>
+      <w:r>
+        <w:rPr>
+          <w:sz w:val="40"/>
+          <w:szCs w:val="40"/>
+        </w:rPr>
+        <w:t>The purpose of our http is to communicate our client computer to the server side.</w:t>
+      </w:r>
+    </w:p>
+    <w:p>
+      <w:pPr>
         <w:pStyle w:val="ListParagraph"/>
         <w:numPr>
           <w:ilvl w:val="0"/>
@@ -1678,6 +1709,7 @@
           <w:sz w:val="32"/>
           <w:szCs w:val="32"/>
         </w:rPr>
+        <w:lastRenderedPageBreak/>
         <w:t>GET</w:t>
       </w:r>
       <w:r>
@@ -1685,7 +1717,21 @@
           <w:sz w:val="32"/>
           <w:szCs w:val="32"/>
         </w:rPr>
-        <w:t xml:space="preserve"> – (send request of taking getting resource to the server)</w:t>
+        <w:t xml:space="preserve"> – (</w:t>
+      </w:r>
+      <w:r>
+        <w:rPr>
+          <w:sz w:val="32"/>
+          <w:szCs w:val="32"/>
+        </w:rPr>
+        <w:t xml:space="preserve">Getting something from the computer or </w:t>
+      </w:r>
+      <w:r>
+        <w:rPr>
+          <w:sz w:val="32"/>
+          <w:szCs w:val="32"/>
+        </w:rPr>
+        <w:t>send request of taking getting resource to the server)</w:t>
       </w:r>
     </w:p>
     <w:p>
@@ -1759,56 +1805,451 @@
           <w:sz w:val="32"/>
           <w:szCs w:val="32"/>
         </w:rPr>
+        <w:t>PATCH</w:t>
+      </w:r>
+      <w:r>
+        <w:rPr>
+          <w:sz w:val="32"/>
+          <w:szCs w:val="32"/>
+        </w:rPr>
+        <w:t xml:space="preserve"> – (Patch up a resource means for example we can replace the resource just by ourself).</w:t>
+      </w:r>
+    </w:p>
+    <w:p>
+      <w:pPr>
+        <w:pStyle w:val="ListParagraph"/>
+        <w:numPr>
+          <w:ilvl w:val="0"/>
+          <w:numId w:val="5"/>
+        </w:numPr>
+        <w:rPr>
+          <w:sz w:val="32"/>
+          <w:szCs w:val="32"/>
+        </w:rPr>
+      </w:pPr>
+      <w:r>
+        <w:rPr>
+          <w:sz w:val="32"/>
+          <w:szCs w:val="32"/>
+        </w:rPr>
+        <w:t>DELETE</w:t>
+      </w:r>
+      <w:r>
+        <w:rPr>
+          <w:sz w:val="32"/>
+          <w:szCs w:val="32"/>
+        </w:rPr>
+        <w:t xml:space="preserve"> –(Delete resource ). </w:t>
+      </w:r>
+    </w:p>
+    <w:p>
+      <w:pPr>
+        <w:rPr>
+          <w:sz w:val="32"/>
+          <w:szCs w:val="32"/>
+        </w:rPr>
+      </w:pPr>
+    </w:p>
+    <w:p>
+      <w:pPr>
+        <w:rPr>
+          <w:sz w:val="32"/>
+          <w:szCs w:val="32"/>
+        </w:rPr>
+      </w:pPr>
+      <w:r>
+        <w:rPr>
+          <w:sz w:val="32"/>
+          <w:szCs w:val="32"/>
+        </w:rPr>
+        <w:t>Note: There is a package called (</w:t>
+      </w:r>
+      <w:proofErr w:type="spellStart"/>
+      <w:r>
+        <w:rPr>
+          <w:sz w:val="32"/>
+          <w:szCs w:val="32"/>
+        </w:rPr>
+        <w:t>nodemon</w:t>
+      </w:r>
+      <w:proofErr w:type="spellEnd"/>
+      <w:r>
+        <w:rPr>
+          <w:sz w:val="32"/>
+          <w:szCs w:val="32"/>
+        </w:rPr>
+        <w:t xml:space="preserve">) by which we can restart our server automatically. By this when we change something in our index.js file then it automatically restart our server. </w:t>
+      </w:r>
+    </w:p>
+    <w:p>
+      <w:pPr>
+        <w:rPr>
+          <w:sz w:val="32"/>
+          <w:szCs w:val="32"/>
+        </w:rPr>
+      </w:pPr>
+    </w:p>
+    <w:p>
+      <w:pPr>
+        <w:pStyle w:val="ListParagraph"/>
+        <w:numPr>
+          <w:ilvl w:val="0"/>
+          <w:numId w:val="4"/>
+        </w:numPr>
+        <w:rPr>
+          <w:sz w:val="32"/>
+          <w:szCs w:val="32"/>
+        </w:rPr>
+      </w:pPr>
+      <w:r>
+        <w:rPr>
+          <w:sz w:val="32"/>
+          <w:szCs w:val="32"/>
+        </w:rPr>
+        <w:t>For this we can use (</w:t>
+      </w:r>
+      <w:proofErr w:type="spellStart"/>
+      <w:r>
+        <w:rPr>
+          <w:sz w:val="32"/>
+          <w:szCs w:val="32"/>
+        </w:rPr>
+        <w:t>nodemon</w:t>
+      </w:r>
+      <w:proofErr w:type="spellEnd"/>
+      <w:r>
+        <w:rPr>
+          <w:sz w:val="32"/>
+          <w:szCs w:val="32"/>
+        </w:rPr>
+        <w:t xml:space="preserve"> index.js) instead of node index.js.</w:t>
+      </w:r>
+    </w:p>
+    <w:p>
+      <w:pPr>
+        <w:rPr>
+          <w:sz w:val="32"/>
+          <w:szCs w:val="32"/>
+        </w:rPr>
+      </w:pPr>
+    </w:p>
+    <w:p>
+      <w:pPr>
+        <w:pStyle w:val="Heading1"/>
+        <w:ind w:left="2880" w:firstLine="720"/>
+        <w:rPr>
+          <w:b/>
+          <w:bCs/>
+          <w:sz w:val="40"/>
+          <w:szCs w:val="40"/>
+          <w:u w:val="single"/>
+        </w:rPr>
+      </w:pPr>
+      <w:proofErr w:type="spellStart"/>
+      <w:r>
+        <w:rPr>
+          <w:b/>
+          <w:bCs/>
+          <w:sz w:val="40"/>
+          <w:szCs w:val="40"/>
+          <w:u w:val="single"/>
+        </w:rPr>
+        <w:t>PoSTMAN</w:t>
+      </w:r>
+      <w:proofErr w:type="spellEnd"/>
+    </w:p>
+    <w:p>
+      <w:pPr>
+        <w:rPr>
+          <w:sz w:val="32"/>
+          <w:szCs w:val="32"/>
+        </w:rPr>
+      </w:pPr>
+      <w:r>
+        <w:rPr>
+          <w:sz w:val="32"/>
+          <w:szCs w:val="32"/>
+        </w:rPr>
+        <w:t>HTTP response s</w:t>
+      </w:r>
+      <w:r>
+        <w:rPr>
+          <w:sz w:val="32"/>
+          <w:szCs w:val="32"/>
+        </w:rPr>
+        <w:t xml:space="preserve">tatus codes includes whether a specific HTTP request has been successfully completed. </w:t>
+      </w:r>
+      <w:r>
+        <w:rPr>
+          <w:sz w:val="32"/>
+          <w:szCs w:val="32"/>
+        </w:rPr>
+        <w:br/>
+        <w:t>Some grouped responses are:</w:t>
+      </w:r>
+    </w:p>
+    <w:p>
+      <w:pPr>
+        <w:pStyle w:val="ListParagraph"/>
+        <w:numPr>
+          <w:ilvl w:val="0"/>
+          <w:numId w:val="4"/>
+        </w:numPr>
+        <w:rPr>
+          <w:sz w:val="32"/>
+          <w:szCs w:val="32"/>
+        </w:rPr>
+      </w:pPr>
+      <w:r>
+        <w:rPr>
+          <w:sz w:val="32"/>
+          <w:szCs w:val="32"/>
+        </w:rPr>
+        <w:t>Informational responses(100 - 199) –&gt; Hole on</w:t>
+      </w:r>
+    </w:p>
+    <w:p>
+      <w:pPr>
+        <w:pStyle w:val="ListParagraph"/>
+        <w:numPr>
+          <w:ilvl w:val="0"/>
+          <w:numId w:val="4"/>
+        </w:numPr>
+        <w:rPr>
+          <w:sz w:val="32"/>
+          <w:szCs w:val="32"/>
+        </w:rPr>
+      </w:pPr>
+      <w:r>
+        <w:rPr>
+          <w:sz w:val="32"/>
+          <w:szCs w:val="32"/>
+        </w:rPr>
+        <w:t xml:space="preserve">Successful responses (200-299) </w:t>
+      </w:r>
+      <w:r>
+        <w:rPr>
+          <w:sz w:val="32"/>
+          <w:szCs w:val="32"/>
+        </w:rPr>
+        <w:sym w:font="Wingdings" w:char="F0E0"/>
+      </w:r>
+      <w:r>
+        <w:rPr>
+          <w:sz w:val="32"/>
+          <w:szCs w:val="32"/>
+        </w:rPr>
+        <w:t xml:space="preserve"> Here you go</w:t>
+      </w:r>
+    </w:p>
+    <w:p>
+      <w:pPr>
+        <w:pStyle w:val="ListParagraph"/>
+        <w:numPr>
+          <w:ilvl w:val="0"/>
+          <w:numId w:val="4"/>
+        </w:numPr>
+        <w:rPr>
+          <w:sz w:val="32"/>
+          <w:szCs w:val="32"/>
+        </w:rPr>
+      </w:pPr>
+      <w:r>
+        <w:rPr>
+          <w:sz w:val="32"/>
+          <w:szCs w:val="32"/>
+        </w:rPr>
+        <w:t xml:space="preserve">Redirection messages(300- 399) </w:t>
+      </w:r>
+      <w:r>
+        <w:rPr>
+          <w:sz w:val="32"/>
+          <w:szCs w:val="32"/>
+        </w:rPr>
+        <w:sym w:font="Wingdings" w:char="F0E0"/>
+      </w:r>
+      <w:r>
+        <w:rPr>
+          <w:sz w:val="32"/>
+          <w:szCs w:val="32"/>
+        </w:rPr>
+        <w:t xml:space="preserve"> Go away</w:t>
+      </w:r>
+    </w:p>
+    <w:p>
+      <w:pPr>
+        <w:pStyle w:val="ListParagraph"/>
+        <w:numPr>
+          <w:ilvl w:val="0"/>
+          <w:numId w:val="4"/>
+        </w:numPr>
+        <w:rPr>
+          <w:sz w:val="32"/>
+          <w:szCs w:val="32"/>
+        </w:rPr>
+      </w:pPr>
+      <w:r>
+        <w:rPr>
+          <w:sz w:val="32"/>
+          <w:szCs w:val="32"/>
+        </w:rPr>
+        <w:t xml:space="preserve">Client error responses(400 -499) </w:t>
+      </w:r>
+      <w:r>
+        <w:rPr>
+          <w:sz w:val="32"/>
+          <w:szCs w:val="32"/>
+        </w:rPr>
+        <w:sym w:font="Wingdings" w:char="F0E0"/>
+      </w:r>
+      <w:r>
+        <w:rPr>
+          <w:sz w:val="32"/>
+          <w:szCs w:val="32"/>
+        </w:rPr>
+        <w:t xml:space="preserve"> You fucked up</w:t>
+      </w:r>
+    </w:p>
+    <w:p>
+      <w:pPr>
+        <w:pStyle w:val="ListParagraph"/>
+        <w:numPr>
+          <w:ilvl w:val="0"/>
+          <w:numId w:val="4"/>
+        </w:numPr>
+        <w:rPr>
+          <w:sz w:val="32"/>
+          <w:szCs w:val="32"/>
+        </w:rPr>
+      </w:pPr>
+      <w:r>
+        <w:rPr>
+          <w:sz w:val="32"/>
+          <w:szCs w:val="32"/>
+        </w:rPr>
+        <w:t xml:space="preserve">Server error responses(500-599) </w:t>
+      </w:r>
+      <w:r>
+        <w:rPr>
+          <w:sz w:val="32"/>
+          <w:szCs w:val="32"/>
+        </w:rPr>
+        <w:sym w:font="Wingdings" w:char="F0E0"/>
+      </w:r>
+      <w:r>
+        <w:rPr>
+          <w:sz w:val="32"/>
+          <w:szCs w:val="32"/>
+        </w:rPr>
+        <w:t xml:space="preserve"> I fucked up</w:t>
+      </w:r>
+    </w:p>
+    <w:p>
+      <w:pPr>
+        <w:ind w:left="360"/>
+        <w:rPr>
+          <w:sz w:val="32"/>
+          <w:szCs w:val="32"/>
+        </w:rPr>
+      </w:pPr>
+    </w:p>
+    <w:p>
+      <w:pPr>
+        <w:ind w:left="360"/>
+      </w:pPr>
+      <w:r>
+        <w:rPr>
+          <w:sz w:val="32"/>
+          <w:szCs w:val="32"/>
+        </w:rPr>
+        <w:t xml:space="preserve">MDN Docs </w:t>
+      </w:r>
+      <w:proofErr w:type="spellStart"/>
+      <w:r>
+        <w:rPr>
+          <w:sz w:val="32"/>
+          <w:szCs w:val="32"/>
+        </w:rPr>
+        <w:t>fro</w:t>
+      </w:r>
+      <w:proofErr w:type="spellEnd"/>
+      <w:r>
+        <w:rPr>
+          <w:sz w:val="32"/>
+          <w:szCs w:val="32"/>
+        </w:rPr>
+        <w:t xml:space="preserve"> Server INFO—</w:t>
+      </w:r>
+      <w:r>
+        <w:t xml:space="preserve"> </w:t>
+      </w:r>
+    </w:p>
+    <w:p>
+      <w:pPr>
+        <w:ind w:left="360"/>
+        <w:rPr>
+          <w:sz w:val="32"/>
+          <w:szCs w:val="32"/>
+        </w:rPr>
+      </w:pPr>
+      <w:hyperlink r:id="rId8" w:history="1">
+        <w:r>
+          <w:rPr>
+            <w:rStyle w:val="Hyperlink"/>
+            <w:sz w:val="32"/>
+            <w:szCs w:val="32"/>
+          </w:rPr>
+          <w:t>https://developer.mozilla.org/en-US/docs/Web/HTTP/Status</w:t>
+        </w:r>
+      </w:hyperlink>
+    </w:p>
+    <w:p>
+      <w:pPr>
+        <w:ind w:left="360"/>
+        <w:rPr>
+          <w:sz w:val="32"/>
+          <w:szCs w:val="32"/>
+        </w:rPr>
+      </w:pPr>
+    </w:p>
+    <w:p>
+      <w:pPr>
+        <w:ind w:left="360"/>
+        <w:rPr>
+          <w:sz w:val="32"/>
+          <w:szCs w:val="32"/>
+        </w:rPr>
+      </w:pPr>
+      <w:r>
+        <w:rPr>
+          <w:sz w:val="32"/>
+          <w:szCs w:val="32"/>
+        </w:rPr>
         <w:lastRenderedPageBreak/>
-        <w:t>PATCH</w:t>
-      </w:r>
-      <w:r>
-        <w:rPr>
-          <w:sz w:val="32"/>
-          <w:szCs w:val="32"/>
-        </w:rPr>
-        <w:t xml:space="preserve"> – (Patch up a resource means for example we can replace the resource just by ourself).</w:t>
-      </w:r>
-    </w:p>
-    <w:p>
-      <w:pPr>
-        <w:pStyle w:val="ListParagraph"/>
-        <w:numPr>
-          <w:ilvl w:val="0"/>
-          <w:numId w:val="5"/>
-        </w:numPr>
-        <w:rPr>
-          <w:sz w:val="32"/>
-          <w:szCs w:val="32"/>
-        </w:rPr>
-      </w:pPr>
-      <w:r>
-        <w:rPr>
-          <w:sz w:val="32"/>
-          <w:szCs w:val="32"/>
-        </w:rPr>
-        <w:t>DELETE</w:t>
-      </w:r>
-      <w:r>
-        <w:rPr>
-          <w:sz w:val="32"/>
-          <w:szCs w:val="32"/>
-        </w:rPr>
-        <w:t xml:space="preserve"> –(Delete resource ). </w:t>
-      </w:r>
-    </w:p>
-    <w:p>
-      <w:pPr>
-        <w:pStyle w:val="ListParagraph"/>
-        <w:rPr>
-          <w:sz w:val="32"/>
-          <w:szCs w:val="32"/>
-        </w:rPr>
-      </w:pPr>
-    </w:p>
-    <w:p>
-      <w:pPr>
-        <w:pStyle w:val="ListParagraph"/>
+        <w:t xml:space="preserve">After this we done a exercise in the POSTMAN folder for this we need a POSTMAN app in which we can run our localhost’s and there we can directly get our results. GET, POST, PUT, DELETE,PATCH. </w:t>
+      </w:r>
+    </w:p>
+    <w:p>
+      <w:pPr>
+        <w:ind w:left="360"/>
+        <w:rPr>
+          <w:sz w:val="32"/>
+          <w:szCs w:val="32"/>
+        </w:rPr>
+      </w:pPr>
+    </w:p>
+    <w:p>
+      <w:pPr>
+        <w:ind w:left="360"/>
+        <w:rPr>
+          <w:sz w:val="32"/>
+          <w:szCs w:val="32"/>
+        </w:rPr>
+      </w:pPr>
+    </w:p>
+    <w:p>
+      <w:pPr>
+        <w:ind w:left="360"/>
         <w:rPr>
           <w:sz w:val="32"/>
           <w:szCs w:val="32"/>
@@ -1857,7 +2298,7 @@
         <v:path o:extrusionok="f" gradientshapeok="t" o:connecttype="rect"/>
         <o:lock v:ext="edit" aspectratio="t"/>
       </v:shapetype>
-      <v:shape id="_x0000_i1064" type="#_x0000_t75" style="width:12pt;height:12pt" o:bullet="t">
+      <v:shape id="_x0000_i1044" type="#_x0000_t75" style="width:12pt;height:12pt" o:bullet="t">
         <v:imagedata r:id="rId1" o:title="mso39D5"/>
       </v:shape>
     </w:pict>
@@ -1865,7 +2306,7 @@
   <w:abstractNum w:abstractNumId="0" w15:restartNumberingAfterBreak="0">
     <w:nsid w:val="576F12AC"/>
     <w:multiLevelType w:val="hybridMultilevel"/>
-    <w:tmpl w:val="6A326AA8"/>
+    <w:tmpl w:val="C664969C"/>
     <w:lvl w:ilvl="0" w:tplc="40090001">
       <w:start w:val="1"/>
       <w:numFmt w:val="bullet"/>
@@ -2089,6 +2530,119 @@
     </w:lvl>
   </w:abstractNum>
   <w:abstractNum w:abstractNumId="2" w15:restartNumberingAfterBreak="0">
+    <w:nsid w:val="5FF92973"/>
+    <w:multiLevelType w:val="hybridMultilevel"/>
+    <w:tmpl w:val="D876AAF8"/>
+    <w:lvl w:ilvl="0" w:tplc="40090003">
+      <w:start w:val="1"/>
+      <w:numFmt w:val="bullet"/>
+      <w:lvlText w:val="o"/>
+      <w:lvlJc w:val="left"/>
+      <w:pPr>
+        <w:ind w:left="720" w:hanging="360"/>
+      </w:pPr>
+      <w:rPr>
+        <w:rFonts w:ascii="Courier New" w:hAnsi="Courier New" w:cs="Courier New" w:hint="default"/>
+      </w:rPr>
+    </w:lvl>
+    <w:lvl w:ilvl="1" w:tplc="40090003" w:tentative="1">
+      <w:start w:val="1"/>
+      <w:numFmt w:val="bullet"/>
+      <w:lvlText w:val="o"/>
+      <w:lvlJc w:val="left"/>
+      <w:pPr>
+        <w:ind w:left="1440" w:hanging="360"/>
+      </w:pPr>
+      <w:rPr>
+        <w:rFonts w:ascii="Courier New" w:hAnsi="Courier New" w:cs="Courier New" w:hint="default"/>
+      </w:rPr>
+    </w:lvl>
+    <w:lvl w:ilvl="2" w:tplc="40090005" w:tentative="1">
+      <w:start w:val="1"/>
+      <w:numFmt w:val="bullet"/>
+      <w:lvlText w:val=""/>
+      <w:lvlJc w:val="left"/>
+      <w:pPr>
+        <w:ind w:left="2160" w:hanging="360"/>
+      </w:pPr>
+      <w:rPr>
+        <w:rFonts w:ascii="Wingdings" w:hAnsi="Wingdings" w:hint="default"/>
+      </w:rPr>
+    </w:lvl>
+    <w:lvl w:ilvl="3" w:tplc="40090001" w:tentative="1">
+      <w:start w:val="1"/>
+      <w:numFmt w:val="bullet"/>
+      <w:lvlText w:val=""/>
+      <w:lvlJc w:val="left"/>
+      <w:pPr>
+        <w:ind w:left="2880" w:hanging="360"/>
+      </w:pPr>
+      <w:rPr>
+        <w:rFonts w:ascii="Symbol" w:hAnsi="Symbol" w:hint="default"/>
+      </w:rPr>
+    </w:lvl>
+    <w:lvl w:ilvl="4" w:tplc="40090003" w:tentative="1">
+      <w:start w:val="1"/>
+      <w:numFmt w:val="bullet"/>
+      <w:lvlText w:val="o"/>
+      <w:lvlJc w:val="left"/>
+      <w:pPr>
+        <w:ind w:left="3600" w:hanging="360"/>
+      </w:pPr>
+      <w:rPr>
+        <w:rFonts w:ascii="Courier New" w:hAnsi="Courier New" w:cs="Courier New" w:hint="default"/>
+      </w:rPr>
+    </w:lvl>
+    <w:lvl w:ilvl="5" w:tplc="40090005" w:tentative="1">
+      <w:start w:val="1"/>
+      <w:numFmt w:val="bullet"/>
+      <w:lvlText w:val=""/>
+      <w:lvlJc w:val="left"/>
+      <w:pPr>
+        <w:ind w:left="4320" w:hanging="360"/>
+      </w:pPr>
+      <w:rPr>
+        <w:rFonts w:ascii="Wingdings" w:hAnsi="Wingdings" w:hint="default"/>
+      </w:rPr>
+    </w:lvl>
+    <w:lvl w:ilvl="6" w:tplc="40090001" w:tentative="1">
+      <w:start w:val="1"/>
+      <w:numFmt w:val="bullet"/>
+      <w:lvlText w:val=""/>
+      <w:lvlJc w:val="left"/>
+      <w:pPr>
+        <w:ind w:left="5040" w:hanging="360"/>
+      </w:pPr>
+      <w:rPr>
+        <w:rFonts w:ascii="Symbol" w:hAnsi="Symbol" w:hint="default"/>
+      </w:rPr>
+    </w:lvl>
+    <w:lvl w:ilvl="7" w:tplc="40090003" w:tentative="1">
+      <w:start w:val="1"/>
+      <w:numFmt w:val="bullet"/>
+      <w:lvlText w:val="o"/>
+      <w:lvlJc w:val="left"/>
+      <w:pPr>
+        <w:ind w:left="5760" w:hanging="360"/>
+      </w:pPr>
+      <w:rPr>
+        <w:rFonts w:ascii="Courier New" w:hAnsi="Courier New" w:cs="Courier New" w:hint="default"/>
+      </w:rPr>
+    </w:lvl>
+    <w:lvl w:ilvl="8" w:tplc="40090005" w:tentative="1">
+      <w:start w:val="1"/>
+      <w:numFmt w:val="bullet"/>
+      <w:lvlText w:val=""/>
+      <w:lvlJc w:val="left"/>
+      <w:pPr>
+        <w:ind w:left="6480" w:hanging="360"/>
+      </w:pPr>
+      <w:rPr>
+        <w:rFonts w:ascii="Wingdings" w:hAnsi="Wingdings" w:hint="default"/>
+      </w:rPr>
+    </w:lvl>
+  </w:abstractNum>
+  <w:abstractNum w:abstractNumId="3" w15:restartNumberingAfterBreak="0">
     <w:nsid w:val="67C539E8"/>
     <w:multiLevelType w:val="hybridMultilevel"/>
     <w:tmpl w:val="70A00AC0"/>
@@ -2202,7 +2756,7 @@
       </w:rPr>
     </w:lvl>
   </w:abstractNum>
-  <w:abstractNum w:abstractNumId="3" w15:restartNumberingAfterBreak="0">
+  <w:abstractNum w:abstractNumId="4" w15:restartNumberingAfterBreak="0">
     <w:nsid w:val="6E7B3503"/>
     <w:multiLevelType w:val="hybridMultilevel"/>
     <w:tmpl w:val="CBEA7824"/>
@@ -2315,7 +2869,7 @@
       </w:rPr>
     </w:lvl>
   </w:abstractNum>
-  <w:abstractNum w:abstractNumId="4" w15:restartNumberingAfterBreak="0">
+  <w:abstractNum w:abstractNumId="5" w15:restartNumberingAfterBreak="0">
     <w:nsid w:val="7EC4780E"/>
     <w:multiLevelType w:val="hybridMultilevel"/>
     <w:tmpl w:val="67DCE41E"/>
@@ -2428,19 +2982,22 @@
     </w:lvl>
   </w:abstractNum>
   <w:num w:numId="1" w16cid:durableId="754397858">
-    <w:abstractNumId w:val="4"/>
+    <w:abstractNumId w:val="5"/>
   </w:num>
   <w:num w:numId="2" w16cid:durableId="885145096">
-    <w:abstractNumId w:val="2"/>
+    <w:abstractNumId w:val="3"/>
   </w:num>
   <w:num w:numId="3" w16cid:durableId="1278482732">
-    <w:abstractNumId w:val="3"/>
+    <w:abstractNumId w:val="4"/>
   </w:num>
   <w:num w:numId="4" w16cid:durableId="981497395">
     <w:abstractNumId w:val="0"/>
   </w:num>
   <w:num w:numId="5" w16cid:durableId="1143541055">
     <w:abstractNumId w:val="1"/>
+  </w:num>
+  <w:num w:numId="6" w16cid:durableId="2113552210">
+    <w:abstractNumId w:val="2"/>
   </w:num>
 </w:numbering>
 </file>

--- a/The Unix Command Line.docx
+++ b/The Unix Command Line.docx
@@ -76,23 +76,7 @@
           <w:sz w:val="32"/>
           <w:szCs w:val="32"/>
         </w:rPr>
-        <w:t xml:space="preserve"> </w:t>
-      </w:r>
-      <w:proofErr w:type="spellStart"/>
-      <w:r>
-        <w:rPr>
-          <w:sz w:val="32"/>
-          <w:szCs w:val="32"/>
-        </w:rPr>
-        <w:t>mkdir</w:t>
-      </w:r>
-      <w:proofErr w:type="spellEnd"/>
-      <w:r>
-        <w:rPr>
-          <w:sz w:val="32"/>
-          <w:szCs w:val="32"/>
-        </w:rPr>
-        <w:t>(make directory) Music</w:t>
+        <w:t xml:space="preserve"> mkdir(make directory) Music</w:t>
       </w:r>
       <w:r>
         <w:rPr>
@@ -326,13 +310,8 @@
         <w:pStyle w:val="Heading1"/>
       </w:pPr>
       <w:r>
-        <w:t xml:space="preserve">Link for the more command line </w:t>
-      </w:r>
-      <w:proofErr w:type="spellStart"/>
-      <w:r>
-        <w:t>keyewords</w:t>
-      </w:r>
-      <w:proofErr w:type="spellEnd"/>
+        <w:t>Link for the more command line keyewords</w:t>
+      </w:r>
       <w:r>
         <w:br/>
       </w:r>
@@ -606,8 +585,8 @@
     </w:p>
     <w:p>
       <w:pPr>
-        <w:pStyle w:val="ListParagraph"/>
-        <w:ind w:left="2160" w:firstLine="720"/>
+        <w:pStyle w:val="Heading1"/>
+        <w:jc w:val="center"/>
         <w:rPr>
           <w:b/>
           <w:bCs/>
@@ -624,9 +603,8 @@
           <w:szCs w:val="40"/>
           <w:u w:val="single"/>
         </w:rPr>
-        <w:t xml:space="preserve"> </w:t>
-      </w:r>
-      <w:proofErr w:type="spellStart"/>
+        <w:t>npm(Node Package manager)</w:t>
+      </w:r>
       <w:r>
         <w:rPr>
           <w:b/>
@@ -635,27 +613,6 @@
           <w:szCs w:val="40"/>
           <w:u w:val="single"/>
         </w:rPr>
-        <w:t>npm</w:t>
-      </w:r>
-      <w:proofErr w:type="spellEnd"/>
-      <w:r>
-        <w:rPr>
-          <w:b/>
-          <w:bCs/>
-          <w:sz w:val="40"/>
-          <w:szCs w:val="40"/>
-          <w:u w:val="single"/>
-        </w:rPr>
-        <w:t>(Node Package manager)</w:t>
-      </w:r>
-      <w:r>
-        <w:rPr>
-          <w:b/>
-          <w:bCs/>
-          <w:sz w:val="40"/>
-          <w:szCs w:val="40"/>
-          <w:u w:val="single"/>
-        </w:rPr>
         <w:br/>
       </w:r>
     </w:p>
@@ -685,37 +642,12 @@
         </w:rPr>
         <w:t>(</w:t>
       </w:r>
-      <w:proofErr w:type="spellStart"/>
-      <w:r>
-        <w:rPr>
-          <w:sz w:val="32"/>
-          <w:szCs w:val="32"/>
-        </w:rPr>
-        <w:t>npm</w:t>
-      </w:r>
-      <w:proofErr w:type="spellEnd"/>
-      <w:r>
-        <w:rPr>
-          <w:sz w:val="32"/>
-          <w:szCs w:val="32"/>
-        </w:rPr>
-        <w:t xml:space="preserve"> </w:t>
-      </w:r>
-      <w:proofErr w:type="spellStart"/>
-      <w:r>
-        <w:rPr>
-          <w:sz w:val="32"/>
-          <w:szCs w:val="32"/>
-        </w:rPr>
-        <w:t>init</w:t>
-      </w:r>
-      <w:proofErr w:type="spellEnd"/>
-      <w:r>
-        <w:rPr>
-          <w:sz w:val="32"/>
-          <w:szCs w:val="32"/>
-        </w:rPr>
-        <w:t xml:space="preserve"> </w:t>
+      <w:r>
+        <w:rPr>
+          <w:sz w:val="32"/>
+          <w:szCs w:val="32"/>
+        </w:rPr>
+        <w:t xml:space="preserve">npm init </w:t>
       </w:r>
       <w:r>
         <w:rPr>
@@ -745,54 +677,22 @@
           <w:sz w:val="32"/>
           <w:szCs w:val="32"/>
         </w:rPr>
-        <w:t xml:space="preserve">It will initialise command for making of the </w:t>
-      </w:r>
-      <w:proofErr w:type="spellStart"/>
-      <w:r>
-        <w:rPr>
-          <w:sz w:val="32"/>
-          <w:szCs w:val="32"/>
-        </w:rPr>
-        <w:t>package.json</w:t>
-      </w:r>
-      <w:proofErr w:type="spellEnd"/>
-      <w:r>
-        <w:rPr>
-          <w:sz w:val="32"/>
-          <w:szCs w:val="32"/>
-        </w:rPr>
-        <w:t xml:space="preserve"> file.</w:t>
-      </w:r>
-    </w:p>
-    <w:p>
-      <w:pPr>
-        <w:rPr>
-          <w:sz w:val="32"/>
-          <w:szCs w:val="32"/>
-        </w:rPr>
-      </w:pPr>
-      <w:r>
-        <w:rPr>
-          <w:sz w:val="32"/>
-          <w:szCs w:val="32"/>
-        </w:rPr>
-        <w:t xml:space="preserve">To install Packages of </w:t>
-      </w:r>
-      <w:proofErr w:type="spellStart"/>
-      <w:r>
-        <w:rPr>
-          <w:sz w:val="32"/>
-          <w:szCs w:val="32"/>
-        </w:rPr>
-        <w:t>npm</w:t>
-      </w:r>
-      <w:proofErr w:type="spellEnd"/>
-      <w:r>
-        <w:rPr>
-          <w:sz w:val="32"/>
-          <w:szCs w:val="32"/>
-        </w:rPr>
-        <w:t xml:space="preserve"> - </w:t>
+        <w:t>It will initialise command for making of the package.json file.</w:t>
+      </w:r>
+    </w:p>
+    <w:p>
+      <w:pPr>
+        <w:rPr>
+          <w:sz w:val="32"/>
+          <w:szCs w:val="32"/>
+        </w:rPr>
+      </w:pPr>
+      <w:r>
+        <w:rPr>
+          <w:sz w:val="32"/>
+          <w:szCs w:val="32"/>
+        </w:rPr>
+        <w:t xml:space="preserve">To install Packages of npm - </w:t>
       </w:r>
       <w:hyperlink r:id="rId7" w:history="1">
         <w:r>
@@ -822,55 +722,7 @@
           <w:sz w:val="32"/>
           <w:szCs w:val="32"/>
         </w:rPr>
-        <w:t xml:space="preserve">To install </w:t>
-      </w:r>
-      <w:proofErr w:type="spellStart"/>
-      <w:r>
-        <w:rPr>
-          <w:sz w:val="32"/>
-          <w:szCs w:val="32"/>
-        </w:rPr>
-        <w:t>npm</w:t>
-      </w:r>
-      <w:proofErr w:type="spellEnd"/>
-      <w:r>
-        <w:rPr>
-          <w:sz w:val="32"/>
-          <w:szCs w:val="32"/>
-        </w:rPr>
-        <w:t xml:space="preserve"> package in the folder/directory – </w:t>
-      </w:r>
-      <w:proofErr w:type="spellStart"/>
-      <w:r>
-        <w:rPr>
-          <w:sz w:val="32"/>
-          <w:szCs w:val="32"/>
-        </w:rPr>
-        <w:t>npm</w:t>
-      </w:r>
-      <w:proofErr w:type="spellEnd"/>
-      <w:r>
-        <w:rPr>
-          <w:sz w:val="32"/>
-          <w:szCs w:val="32"/>
-        </w:rPr>
-        <w:t xml:space="preserve"> install </w:t>
-      </w:r>
-      <w:proofErr w:type="spellStart"/>
-      <w:r>
-        <w:rPr>
-          <w:sz w:val="32"/>
-          <w:szCs w:val="32"/>
-        </w:rPr>
-        <w:t>package_name</w:t>
-      </w:r>
-      <w:proofErr w:type="spellEnd"/>
-      <w:r>
-        <w:rPr>
-          <w:sz w:val="32"/>
-          <w:szCs w:val="32"/>
-        </w:rPr>
-        <w:t xml:space="preserve"> </w:t>
+        <w:t xml:space="preserve">To install npm package in the folder/directory – npm install package_name </w:t>
       </w:r>
       <w:r>
         <w:rPr>
@@ -925,23 +777,7 @@
           <w:sz w:val="32"/>
           <w:szCs w:val="32"/>
         </w:rPr>
-        <w:t xml:space="preserve"> Require function is used in the </w:t>
-      </w:r>
-      <w:proofErr w:type="spellStart"/>
-      <w:r>
-        <w:rPr>
-          <w:sz w:val="32"/>
-          <w:szCs w:val="32"/>
-        </w:rPr>
-        <w:t>commonJS</w:t>
-      </w:r>
-      <w:proofErr w:type="spellEnd"/>
-      <w:r>
-        <w:rPr>
-          <w:sz w:val="32"/>
-          <w:szCs w:val="32"/>
-        </w:rPr>
-        <w:t>(CJS)</w:t>
+        <w:t xml:space="preserve"> Require function is used in the commonJS(CJS)</w:t>
       </w:r>
     </w:p>
     <w:p>
@@ -968,23 +804,7 @@
           <w:sz w:val="32"/>
           <w:szCs w:val="32"/>
         </w:rPr>
-        <w:t xml:space="preserve">, It provides the same functionality as the </w:t>
-      </w:r>
-      <w:proofErr w:type="spellStart"/>
-      <w:r>
-        <w:rPr>
-          <w:sz w:val="32"/>
-          <w:szCs w:val="32"/>
-        </w:rPr>
-        <w:t>commonJS</w:t>
-      </w:r>
-      <w:proofErr w:type="spellEnd"/>
-      <w:r>
-        <w:rPr>
-          <w:sz w:val="32"/>
-          <w:szCs w:val="32"/>
-        </w:rPr>
-        <w:t xml:space="preserve"> function.</w:t>
+        <w:t>, It provides the same functionality as the commonJS function.</w:t>
       </w:r>
       <w:r>
         <w:rPr>
@@ -1032,23 +852,7 @@
           <w:sz w:val="32"/>
           <w:szCs w:val="32"/>
         </w:rPr>
-        <w:t xml:space="preserve"> --- The string name should be same as the name in the </w:t>
-      </w:r>
-      <w:proofErr w:type="spellStart"/>
-      <w:r>
-        <w:rPr>
-          <w:sz w:val="32"/>
-          <w:szCs w:val="32"/>
-        </w:rPr>
-        <w:t>package.json</w:t>
-      </w:r>
-      <w:proofErr w:type="spellEnd"/>
-      <w:r>
-        <w:rPr>
-          <w:sz w:val="32"/>
-          <w:szCs w:val="32"/>
-        </w:rPr>
-        <w:t xml:space="preserve"> file. Ex- superheroes</w:t>
+        <w:t xml:space="preserve"> --- The string name should be same as the name in the package.json file. Ex- superheroes</w:t>
       </w:r>
       <w:r>
         <w:rPr>
@@ -1138,8 +942,659 @@
     </w:p>
     <w:p>
       <w:pPr>
-        <w:pStyle w:val="ListParagraph"/>
+        <w:pStyle w:val="Heading1"/>
         <w:jc w:val="center"/>
+        <w:rPr>
+          <w:rStyle w:val="IntenseReference"/>
+          <w:sz w:val="40"/>
+          <w:szCs w:val="40"/>
+          <w:u w:val="single"/>
+        </w:rPr>
+      </w:pPr>
+      <w:r>
+        <w:rPr>
+          <w:rStyle w:val="IntenseReference"/>
+          <w:sz w:val="40"/>
+          <w:szCs w:val="40"/>
+          <w:u w:val="single"/>
+        </w:rPr>
+        <w:lastRenderedPageBreak/>
+        <w:t>Express.js with Node.js</w:t>
+      </w:r>
+    </w:p>
+    <w:p>
+      <w:pPr>
+        <w:rPr>
+          <w:sz w:val="32"/>
+          <w:szCs w:val="32"/>
+        </w:rPr>
+      </w:pPr>
+      <w:r>
+        <w:rPr>
+          <w:sz w:val="32"/>
+          <w:szCs w:val="32"/>
+        </w:rPr>
+        <w:t>Express.js is a framework of JS.</w:t>
+      </w:r>
+      <w:r>
+        <w:rPr>
+          <w:sz w:val="32"/>
+          <w:szCs w:val="32"/>
+        </w:rPr>
+        <w:t xml:space="preserve"> It allows us to create our website back-end.</w:t>
+      </w:r>
+    </w:p>
+    <w:p>
+      <w:pPr>
+        <w:rPr>
+          <w:sz w:val="32"/>
+          <w:szCs w:val="32"/>
+        </w:rPr>
+      </w:pPr>
+      <w:r>
+        <w:rPr>
+          <w:sz w:val="32"/>
+          <w:szCs w:val="32"/>
+        </w:rPr>
+        <w:tab/>
+        <w:t>Creating an Express server</w:t>
+      </w:r>
+    </w:p>
+    <w:p>
+      <w:pPr>
+        <w:pStyle w:val="ListParagraph"/>
+        <w:numPr>
+          <w:ilvl w:val="0"/>
+          <w:numId w:val="4"/>
+        </w:numPr>
+        <w:rPr>
+          <w:sz w:val="32"/>
+          <w:szCs w:val="32"/>
+        </w:rPr>
+      </w:pPr>
+      <w:r>
+        <w:rPr>
+          <w:sz w:val="32"/>
+          <w:szCs w:val="32"/>
+        </w:rPr>
+        <w:t>Create Directory</w:t>
+      </w:r>
+    </w:p>
+    <w:p>
+      <w:pPr>
+        <w:pStyle w:val="ListParagraph"/>
+        <w:numPr>
+          <w:ilvl w:val="0"/>
+          <w:numId w:val="4"/>
+        </w:numPr>
+        <w:rPr>
+          <w:sz w:val="32"/>
+          <w:szCs w:val="32"/>
+        </w:rPr>
+      </w:pPr>
+      <w:r>
+        <w:rPr>
+          <w:sz w:val="32"/>
+          <w:szCs w:val="32"/>
+        </w:rPr>
+        <w:t>Create index.js file</w:t>
+      </w:r>
+    </w:p>
+    <w:p>
+      <w:pPr>
+        <w:pStyle w:val="ListParagraph"/>
+        <w:numPr>
+          <w:ilvl w:val="0"/>
+          <w:numId w:val="4"/>
+        </w:numPr>
+        <w:rPr>
+          <w:sz w:val="32"/>
+          <w:szCs w:val="32"/>
+        </w:rPr>
+      </w:pPr>
+      <w:r>
+        <w:rPr>
+          <w:sz w:val="32"/>
+          <w:szCs w:val="32"/>
+        </w:rPr>
+        <w:t>Initialise NPM</w:t>
+      </w:r>
+      <w:r>
+        <w:rPr>
+          <w:sz w:val="32"/>
+          <w:szCs w:val="32"/>
+        </w:rPr>
+        <w:t xml:space="preserve"> using (npm init -y)</w:t>
+      </w:r>
+      <w:r>
+        <w:rPr>
+          <w:sz w:val="32"/>
+          <w:szCs w:val="32"/>
+        </w:rPr>
+        <w:t>.</w:t>
+      </w:r>
+    </w:p>
+    <w:p>
+      <w:pPr>
+        <w:pStyle w:val="ListParagraph"/>
+        <w:numPr>
+          <w:ilvl w:val="0"/>
+          <w:numId w:val="4"/>
+        </w:numPr>
+        <w:rPr>
+          <w:sz w:val="32"/>
+          <w:szCs w:val="32"/>
+        </w:rPr>
+      </w:pPr>
+      <w:r>
+        <w:rPr>
+          <w:sz w:val="32"/>
+          <w:szCs w:val="32"/>
+        </w:rPr>
+        <w:t xml:space="preserve">Install the express </w:t>
+      </w:r>
+      <w:r>
+        <w:rPr>
+          <w:sz w:val="32"/>
+          <w:szCs w:val="32"/>
+        </w:rPr>
+        <w:t>package using (npm I express)</w:t>
+      </w:r>
+    </w:p>
+    <w:p>
+      <w:pPr>
+        <w:pStyle w:val="ListParagraph"/>
+        <w:numPr>
+          <w:ilvl w:val="0"/>
+          <w:numId w:val="4"/>
+        </w:numPr>
+        <w:rPr>
+          <w:sz w:val="32"/>
+          <w:szCs w:val="32"/>
+        </w:rPr>
+      </w:pPr>
+      <w:r>
+        <w:rPr>
+          <w:sz w:val="32"/>
+          <w:szCs w:val="32"/>
+        </w:rPr>
+        <w:t>Write Server application in index.js</w:t>
+      </w:r>
+    </w:p>
+    <w:p>
+      <w:pPr>
+        <w:pStyle w:val="ListParagraph"/>
+        <w:numPr>
+          <w:ilvl w:val="0"/>
+          <w:numId w:val="4"/>
+        </w:numPr>
+        <w:rPr>
+          <w:sz w:val="32"/>
+          <w:szCs w:val="32"/>
+        </w:rPr>
+      </w:pPr>
+      <w:r>
+        <w:rPr>
+          <w:sz w:val="32"/>
+          <w:szCs w:val="32"/>
+        </w:rPr>
+        <w:t>Start server.</w:t>
+      </w:r>
+    </w:p>
+    <w:p>
+      <w:pPr>
+        <w:pStyle w:val="ListParagraph"/>
+        <w:rPr>
+          <w:sz w:val="32"/>
+          <w:szCs w:val="32"/>
+        </w:rPr>
+      </w:pPr>
+    </w:p>
+    <w:p>
+      <w:pPr>
+        <w:pStyle w:val="ListParagraph"/>
+        <w:rPr>
+          <w:sz w:val="32"/>
+          <w:szCs w:val="32"/>
+        </w:rPr>
+      </w:pPr>
+      <w:r>
+        <w:rPr>
+          <w:sz w:val="32"/>
+          <w:szCs w:val="32"/>
+        </w:rPr>
+        <w:t>Then change the “type” in the package.json file to module</w:t>
+      </w:r>
+    </w:p>
+    <w:p>
+      <w:pPr>
+        <w:pStyle w:val="ListParagraph"/>
+        <w:rPr>
+          <w:sz w:val="32"/>
+          <w:szCs w:val="32"/>
+        </w:rPr>
+      </w:pPr>
+      <w:r>
+        <w:rPr>
+          <w:sz w:val="32"/>
+          <w:szCs w:val="32"/>
+        </w:rPr>
+        <w:t>Using “type”:”module”</w:t>
+      </w:r>
+      <w:r>
+        <w:rPr>
+          <w:sz w:val="32"/>
+          <w:szCs w:val="32"/>
+        </w:rPr>
+        <w:t>.</w:t>
+      </w:r>
+    </w:p>
+    <w:p>
+      <w:pPr>
+        <w:pStyle w:val="ListParagraph"/>
+        <w:numPr>
+          <w:ilvl w:val="0"/>
+          <w:numId w:val="4"/>
+        </w:numPr>
+        <w:rPr>
+          <w:sz w:val="32"/>
+          <w:szCs w:val="32"/>
+        </w:rPr>
+      </w:pPr>
+      <w:r>
+        <w:rPr>
+          <w:sz w:val="32"/>
+          <w:szCs w:val="32"/>
+        </w:rPr>
+        <w:t xml:space="preserve">We </w:t>
+      </w:r>
+      <w:r>
+        <w:rPr>
+          <w:b/>
+          <w:bCs/>
+          <w:sz w:val="32"/>
+          <w:szCs w:val="32"/>
+        </w:rPr>
+        <w:t>can not run</w:t>
+      </w:r>
+      <w:r>
+        <w:rPr>
+          <w:sz w:val="32"/>
+          <w:szCs w:val="32"/>
+        </w:rPr>
+        <w:t xml:space="preserve"> our local server just by node index.js file , by this we can only check that our file is executed successfully or not.</w:t>
+      </w:r>
+    </w:p>
+    <w:p>
+      <w:pPr>
+        <w:pStyle w:val="ListParagraph"/>
+        <w:numPr>
+          <w:ilvl w:val="0"/>
+          <w:numId w:val="4"/>
+        </w:numPr>
+        <w:rPr>
+          <w:sz w:val="32"/>
+          <w:szCs w:val="32"/>
+        </w:rPr>
+      </w:pPr>
+      <w:r>
+        <w:rPr>
+          <w:sz w:val="32"/>
+          <w:szCs w:val="32"/>
+        </w:rPr>
+        <w:t>netstat -ano |findstr "LISTENING"</w:t>
+      </w:r>
+      <w:r>
+        <w:rPr>
+          <w:sz w:val="32"/>
+          <w:szCs w:val="32"/>
+        </w:rPr>
+        <w:t>. By using this command we can find which ports(server) are open in our computer at that time.</w:t>
+      </w:r>
+    </w:p>
+    <w:p>
+      <w:pPr>
+        <w:pStyle w:val="ListParagraph"/>
+        <w:numPr>
+          <w:ilvl w:val="0"/>
+          <w:numId w:val="4"/>
+        </w:numPr>
+        <w:rPr>
+          <w:b/>
+          <w:bCs/>
+          <w:i/>
+          <w:iCs/>
+          <w:sz w:val="32"/>
+          <w:szCs w:val="32"/>
+        </w:rPr>
+      </w:pPr>
+      <w:r>
+        <w:rPr>
+          <w:b/>
+          <w:bCs/>
+          <w:i/>
+          <w:iCs/>
+          <w:sz w:val="32"/>
+          <w:szCs w:val="32"/>
+        </w:rPr>
+        <w:t>We can</w:t>
+      </w:r>
+      <w:r>
+        <w:rPr>
+          <w:b/>
+          <w:bCs/>
+          <w:i/>
+          <w:iCs/>
+          <w:sz w:val="32"/>
+          <w:szCs w:val="32"/>
+        </w:rPr>
+        <w:t xml:space="preserve"> stop our server /</w:t>
+      </w:r>
+      <w:r>
+        <w:rPr>
+          <w:b/>
+          <w:bCs/>
+          <w:i/>
+          <w:iCs/>
+          <w:sz w:val="32"/>
+          <w:szCs w:val="32"/>
+        </w:rPr>
+        <w:t xml:space="preserve"> clear our output terminal that is generated after the server request by – (ctrl + c).</w:t>
+      </w:r>
+    </w:p>
+    <w:p>
+      <w:pPr>
+        <w:rPr>
+          <w:b/>
+          <w:bCs/>
+          <w:i/>
+          <w:iCs/>
+          <w:sz w:val="32"/>
+          <w:szCs w:val="32"/>
+        </w:rPr>
+      </w:pPr>
+    </w:p>
+    <w:p>
+      <w:pPr>
+        <w:ind w:left="720"/>
+        <w:rPr>
+          <w:sz w:val="40"/>
+          <w:szCs w:val="40"/>
+        </w:rPr>
+      </w:pPr>
+      <w:r>
+        <w:rPr>
+          <w:sz w:val="40"/>
+          <w:szCs w:val="40"/>
+        </w:rPr>
+        <w:t>HTTP requests</w:t>
+      </w:r>
+    </w:p>
+    <w:p>
+      <w:pPr>
+        <w:ind w:left="720"/>
+        <w:rPr>
+          <w:sz w:val="40"/>
+          <w:szCs w:val="40"/>
+        </w:rPr>
+      </w:pPr>
+      <w:r>
+        <w:rPr>
+          <w:sz w:val="40"/>
+          <w:szCs w:val="40"/>
+        </w:rPr>
+        <w:t>The purpose of our http is to communicate our client computer to the server side.</w:t>
+      </w:r>
+    </w:p>
+    <w:p>
+      <w:pPr>
+        <w:pStyle w:val="ListParagraph"/>
+        <w:numPr>
+          <w:ilvl w:val="0"/>
+          <w:numId w:val="4"/>
+        </w:numPr>
+        <w:rPr>
+          <w:sz w:val="32"/>
+          <w:szCs w:val="32"/>
+        </w:rPr>
+      </w:pPr>
+      <w:r>
+        <w:rPr>
+          <w:sz w:val="32"/>
+          <w:szCs w:val="32"/>
+        </w:rPr>
+        <w:t>When we make these http request , there are five main words come –</w:t>
+      </w:r>
+    </w:p>
+    <w:p>
+      <w:pPr>
+        <w:pStyle w:val="ListParagraph"/>
+        <w:rPr>
+          <w:sz w:val="32"/>
+          <w:szCs w:val="32"/>
+        </w:rPr>
+      </w:pPr>
+      <w:r>
+        <w:rPr>
+          <w:sz w:val="32"/>
+          <w:szCs w:val="32"/>
+        </w:rPr>
+        <w:t xml:space="preserve">These are:- </w:t>
+      </w:r>
+    </w:p>
+    <w:p>
+      <w:pPr>
+        <w:pStyle w:val="ListParagraph"/>
+        <w:numPr>
+          <w:ilvl w:val="0"/>
+          <w:numId w:val="5"/>
+        </w:numPr>
+        <w:rPr>
+          <w:sz w:val="32"/>
+          <w:szCs w:val="32"/>
+        </w:rPr>
+      </w:pPr>
+      <w:r>
+        <w:rPr>
+          <w:sz w:val="32"/>
+          <w:szCs w:val="32"/>
+        </w:rPr>
+        <w:lastRenderedPageBreak/>
+        <w:t>GET</w:t>
+      </w:r>
+      <w:r>
+        <w:rPr>
+          <w:sz w:val="32"/>
+          <w:szCs w:val="32"/>
+        </w:rPr>
+        <w:t xml:space="preserve"> – (</w:t>
+      </w:r>
+      <w:r>
+        <w:rPr>
+          <w:sz w:val="32"/>
+          <w:szCs w:val="32"/>
+        </w:rPr>
+        <w:t xml:space="preserve">Getting something from the computer or </w:t>
+      </w:r>
+      <w:r>
+        <w:rPr>
+          <w:sz w:val="32"/>
+          <w:szCs w:val="32"/>
+        </w:rPr>
+        <w:t>send request of taking getting resource to the server)</w:t>
+      </w:r>
+    </w:p>
+    <w:p>
+      <w:pPr>
+        <w:pStyle w:val="ListParagraph"/>
+        <w:numPr>
+          <w:ilvl w:val="0"/>
+          <w:numId w:val="5"/>
+        </w:numPr>
+        <w:rPr>
+          <w:sz w:val="32"/>
+          <w:szCs w:val="32"/>
+        </w:rPr>
+      </w:pPr>
+      <w:r>
+        <w:rPr>
+          <w:sz w:val="32"/>
+          <w:szCs w:val="32"/>
+        </w:rPr>
+        <w:t>POST</w:t>
+      </w:r>
+      <w:r>
+        <w:rPr>
+          <w:sz w:val="32"/>
+          <w:szCs w:val="32"/>
+        </w:rPr>
+        <w:t xml:space="preserve"> – (Server sending resource )</w:t>
+      </w:r>
+    </w:p>
+    <w:p>
+      <w:pPr>
+        <w:pStyle w:val="ListParagraph"/>
+        <w:numPr>
+          <w:ilvl w:val="0"/>
+          <w:numId w:val="5"/>
+        </w:numPr>
+        <w:rPr>
+          <w:sz w:val="32"/>
+          <w:szCs w:val="32"/>
+        </w:rPr>
+      </w:pPr>
+      <w:r>
+        <w:rPr>
+          <w:sz w:val="32"/>
+          <w:szCs w:val="32"/>
+        </w:rPr>
+        <w:t>PUT</w:t>
+      </w:r>
+      <w:r>
+        <w:rPr>
+          <w:sz w:val="32"/>
+          <w:szCs w:val="32"/>
+        </w:rPr>
+        <w:t xml:space="preserve"> –(Replace resource)</w:t>
+      </w:r>
+    </w:p>
+    <w:p>
+      <w:pPr>
+        <w:pStyle w:val="ListParagraph"/>
+        <w:numPr>
+          <w:ilvl w:val="0"/>
+          <w:numId w:val="5"/>
+        </w:numPr>
+        <w:rPr>
+          <w:sz w:val="32"/>
+          <w:szCs w:val="32"/>
+        </w:rPr>
+      </w:pPr>
+      <w:r>
+        <w:rPr>
+          <w:sz w:val="32"/>
+          <w:szCs w:val="32"/>
+        </w:rPr>
+        <w:t>PATCH</w:t>
+      </w:r>
+      <w:r>
+        <w:rPr>
+          <w:sz w:val="32"/>
+          <w:szCs w:val="32"/>
+        </w:rPr>
+        <w:t xml:space="preserve"> – (Patch up a resource means for example we can replace the resource just by ourself).</w:t>
+      </w:r>
+    </w:p>
+    <w:p>
+      <w:pPr>
+        <w:pStyle w:val="ListParagraph"/>
+        <w:numPr>
+          <w:ilvl w:val="0"/>
+          <w:numId w:val="5"/>
+        </w:numPr>
+        <w:rPr>
+          <w:sz w:val="32"/>
+          <w:szCs w:val="32"/>
+        </w:rPr>
+      </w:pPr>
+      <w:r>
+        <w:rPr>
+          <w:sz w:val="32"/>
+          <w:szCs w:val="32"/>
+        </w:rPr>
+        <w:t>DELETE</w:t>
+      </w:r>
+      <w:r>
+        <w:rPr>
+          <w:sz w:val="32"/>
+          <w:szCs w:val="32"/>
+        </w:rPr>
+        <w:t xml:space="preserve"> –(Delete resource ). </w:t>
+      </w:r>
+    </w:p>
+    <w:p>
+      <w:pPr>
+        <w:rPr>
+          <w:sz w:val="32"/>
+          <w:szCs w:val="32"/>
+        </w:rPr>
+      </w:pPr>
+    </w:p>
+    <w:p>
+      <w:pPr>
+        <w:rPr>
+          <w:sz w:val="32"/>
+          <w:szCs w:val="32"/>
+        </w:rPr>
+      </w:pPr>
+      <w:r>
+        <w:rPr>
+          <w:sz w:val="32"/>
+          <w:szCs w:val="32"/>
+        </w:rPr>
+        <w:t xml:space="preserve">Note: There is a package called (nodemon) by which we can restart our server automatically. By this when we change something in our index.js file then it automatically restart our server. </w:t>
+      </w:r>
+    </w:p>
+    <w:p>
+      <w:pPr>
+        <w:rPr>
+          <w:sz w:val="32"/>
+          <w:szCs w:val="32"/>
+        </w:rPr>
+      </w:pPr>
+    </w:p>
+    <w:p>
+      <w:pPr>
+        <w:pStyle w:val="ListParagraph"/>
+        <w:numPr>
+          <w:ilvl w:val="0"/>
+          <w:numId w:val="4"/>
+        </w:numPr>
+        <w:rPr>
+          <w:sz w:val="32"/>
+          <w:szCs w:val="32"/>
+        </w:rPr>
+      </w:pPr>
+      <w:r>
+        <w:rPr>
+          <w:sz w:val="32"/>
+          <w:szCs w:val="32"/>
+        </w:rPr>
+        <w:t>For this we can use (nodemon index.js) instead of node index.js.</w:t>
+      </w:r>
+    </w:p>
+    <w:p>
+      <w:pPr>
+        <w:rPr>
+          <w:sz w:val="32"/>
+          <w:szCs w:val="32"/>
+        </w:rPr>
+      </w:pPr>
+    </w:p>
+    <w:p>
+      <w:pPr>
+        <w:pStyle w:val="Heading1"/>
+        <w:ind w:left="2880" w:firstLine="720"/>
         <w:rPr>
           <w:b/>
           <w:bCs/>
@@ -1156,807 +1611,8 @@
           <w:szCs w:val="40"/>
           <w:u w:val="single"/>
         </w:rPr>
-        <w:lastRenderedPageBreak/>
-        <w:t>Express.js with Node.js</w:t>
-      </w:r>
-    </w:p>
-    <w:p>
-      <w:pPr>
-        <w:rPr>
-          <w:sz w:val="32"/>
-          <w:szCs w:val="32"/>
-        </w:rPr>
-      </w:pPr>
-      <w:r>
-        <w:rPr>
-          <w:sz w:val="32"/>
-          <w:szCs w:val="32"/>
-        </w:rPr>
-        <w:t>Express.js is a framework of JS.</w:t>
-      </w:r>
-      <w:r>
-        <w:rPr>
-          <w:sz w:val="32"/>
-          <w:szCs w:val="32"/>
-        </w:rPr>
-        <w:t xml:space="preserve"> It allows us to create our website back-end.</w:t>
-      </w:r>
-    </w:p>
-    <w:p>
-      <w:pPr>
-        <w:rPr>
-          <w:sz w:val="32"/>
-          <w:szCs w:val="32"/>
-        </w:rPr>
-      </w:pPr>
-      <w:r>
-        <w:rPr>
-          <w:sz w:val="32"/>
-          <w:szCs w:val="32"/>
-        </w:rPr>
-        <w:tab/>
-        <w:t>Creating an Express server</w:t>
-      </w:r>
-    </w:p>
-    <w:p>
-      <w:pPr>
-        <w:pStyle w:val="ListParagraph"/>
-        <w:numPr>
-          <w:ilvl w:val="0"/>
-          <w:numId w:val="4"/>
-        </w:numPr>
-        <w:rPr>
-          <w:sz w:val="32"/>
-          <w:szCs w:val="32"/>
-        </w:rPr>
-      </w:pPr>
-      <w:r>
-        <w:rPr>
-          <w:sz w:val="32"/>
-          <w:szCs w:val="32"/>
-        </w:rPr>
-        <w:t>Create Directory</w:t>
-      </w:r>
-    </w:p>
-    <w:p>
-      <w:pPr>
-        <w:pStyle w:val="ListParagraph"/>
-        <w:numPr>
-          <w:ilvl w:val="0"/>
-          <w:numId w:val="4"/>
-        </w:numPr>
-        <w:rPr>
-          <w:sz w:val="32"/>
-          <w:szCs w:val="32"/>
-        </w:rPr>
-      </w:pPr>
-      <w:r>
-        <w:rPr>
-          <w:sz w:val="32"/>
-          <w:szCs w:val="32"/>
-        </w:rPr>
-        <w:t>Create index.js file</w:t>
-      </w:r>
-    </w:p>
-    <w:p>
-      <w:pPr>
-        <w:pStyle w:val="ListParagraph"/>
-        <w:numPr>
-          <w:ilvl w:val="0"/>
-          <w:numId w:val="4"/>
-        </w:numPr>
-        <w:rPr>
-          <w:sz w:val="32"/>
-          <w:szCs w:val="32"/>
-        </w:rPr>
-      </w:pPr>
-      <w:r>
-        <w:rPr>
-          <w:sz w:val="32"/>
-          <w:szCs w:val="32"/>
-        </w:rPr>
-        <w:t>Initialise NPM</w:t>
-      </w:r>
-      <w:r>
-        <w:rPr>
-          <w:sz w:val="32"/>
-          <w:szCs w:val="32"/>
-        </w:rPr>
-        <w:t xml:space="preserve"> using (</w:t>
-      </w:r>
-      <w:proofErr w:type="spellStart"/>
-      <w:r>
-        <w:rPr>
-          <w:sz w:val="32"/>
-          <w:szCs w:val="32"/>
-        </w:rPr>
-        <w:t>npm</w:t>
-      </w:r>
-      <w:proofErr w:type="spellEnd"/>
-      <w:r>
-        <w:rPr>
-          <w:sz w:val="32"/>
-          <w:szCs w:val="32"/>
-        </w:rPr>
-        <w:t xml:space="preserve"> </w:t>
-      </w:r>
-      <w:proofErr w:type="spellStart"/>
-      <w:r>
-        <w:rPr>
-          <w:sz w:val="32"/>
-          <w:szCs w:val="32"/>
-        </w:rPr>
-        <w:t>init</w:t>
-      </w:r>
-      <w:proofErr w:type="spellEnd"/>
-      <w:r>
-        <w:rPr>
-          <w:sz w:val="32"/>
-          <w:szCs w:val="32"/>
-        </w:rPr>
-        <w:t xml:space="preserve"> -y)</w:t>
-      </w:r>
-      <w:r>
-        <w:rPr>
-          <w:sz w:val="32"/>
-          <w:szCs w:val="32"/>
-        </w:rPr>
-        <w:t>.</w:t>
-      </w:r>
-    </w:p>
-    <w:p>
-      <w:pPr>
-        <w:pStyle w:val="ListParagraph"/>
-        <w:numPr>
-          <w:ilvl w:val="0"/>
-          <w:numId w:val="4"/>
-        </w:numPr>
-        <w:rPr>
-          <w:sz w:val="32"/>
-          <w:szCs w:val="32"/>
-        </w:rPr>
-      </w:pPr>
-      <w:r>
-        <w:rPr>
-          <w:sz w:val="32"/>
-          <w:szCs w:val="32"/>
-        </w:rPr>
-        <w:t xml:space="preserve">Install the express </w:t>
-      </w:r>
-      <w:r>
-        <w:rPr>
-          <w:sz w:val="32"/>
-          <w:szCs w:val="32"/>
-        </w:rPr>
-        <w:t>package using (</w:t>
-      </w:r>
-      <w:proofErr w:type="spellStart"/>
-      <w:r>
-        <w:rPr>
-          <w:sz w:val="32"/>
-          <w:szCs w:val="32"/>
-        </w:rPr>
-        <w:t>npm</w:t>
-      </w:r>
-      <w:proofErr w:type="spellEnd"/>
-      <w:r>
-        <w:rPr>
-          <w:sz w:val="32"/>
-          <w:szCs w:val="32"/>
-        </w:rPr>
-        <w:t xml:space="preserve"> I express)</w:t>
-      </w:r>
-    </w:p>
-    <w:p>
-      <w:pPr>
-        <w:pStyle w:val="ListParagraph"/>
-        <w:numPr>
-          <w:ilvl w:val="0"/>
-          <w:numId w:val="4"/>
-        </w:numPr>
-        <w:rPr>
-          <w:sz w:val="32"/>
-          <w:szCs w:val="32"/>
-        </w:rPr>
-      </w:pPr>
-      <w:r>
-        <w:rPr>
-          <w:sz w:val="32"/>
-          <w:szCs w:val="32"/>
-        </w:rPr>
-        <w:t>Write Server application in index.js</w:t>
-      </w:r>
-    </w:p>
-    <w:p>
-      <w:pPr>
-        <w:pStyle w:val="ListParagraph"/>
-        <w:numPr>
-          <w:ilvl w:val="0"/>
-          <w:numId w:val="4"/>
-        </w:numPr>
-        <w:rPr>
-          <w:sz w:val="32"/>
-          <w:szCs w:val="32"/>
-        </w:rPr>
-      </w:pPr>
-      <w:r>
-        <w:rPr>
-          <w:sz w:val="32"/>
-          <w:szCs w:val="32"/>
-        </w:rPr>
-        <w:t>Start server.</w:t>
-      </w:r>
-    </w:p>
-    <w:p>
-      <w:pPr>
-        <w:pStyle w:val="ListParagraph"/>
-        <w:rPr>
-          <w:sz w:val="32"/>
-          <w:szCs w:val="32"/>
-        </w:rPr>
-      </w:pPr>
-    </w:p>
-    <w:p>
-      <w:pPr>
-        <w:pStyle w:val="ListParagraph"/>
-        <w:rPr>
-          <w:sz w:val="32"/>
-          <w:szCs w:val="32"/>
-        </w:rPr>
-      </w:pPr>
-      <w:r>
-        <w:rPr>
-          <w:sz w:val="32"/>
-          <w:szCs w:val="32"/>
-        </w:rPr>
-        <w:t xml:space="preserve">Then change the “type” in the </w:t>
-      </w:r>
-      <w:proofErr w:type="spellStart"/>
-      <w:r>
-        <w:rPr>
-          <w:sz w:val="32"/>
-          <w:szCs w:val="32"/>
-        </w:rPr>
-        <w:t>package.json</w:t>
-      </w:r>
-      <w:proofErr w:type="spellEnd"/>
-      <w:r>
-        <w:rPr>
-          <w:sz w:val="32"/>
-          <w:szCs w:val="32"/>
-        </w:rPr>
-        <w:t xml:space="preserve"> file to module</w:t>
-      </w:r>
-    </w:p>
-    <w:p>
-      <w:pPr>
-        <w:pStyle w:val="ListParagraph"/>
-        <w:rPr>
-          <w:sz w:val="32"/>
-          <w:szCs w:val="32"/>
-        </w:rPr>
-      </w:pPr>
-      <w:r>
-        <w:rPr>
-          <w:sz w:val="32"/>
-          <w:szCs w:val="32"/>
-        </w:rPr>
-        <w:t>Using “</w:t>
-      </w:r>
-      <w:proofErr w:type="spellStart"/>
-      <w:r>
-        <w:rPr>
-          <w:sz w:val="32"/>
-          <w:szCs w:val="32"/>
-        </w:rPr>
-        <w:t>type”:”module</w:t>
-      </w:r>
-      <w:proofErr w:type="spellEnd"/>
-      <w:r>
-        <w:rPr>
-          <w:sz w:val="32"/>
-          <w:szCs w:val="32"/>
-        </w:rPr>
-        <w:t>”</w:t>
-      </w:r>
-      <w:r>
-        <w:rPr>
-          <w:sz w:val="32"/>
-          <w:szCs w:val="32"/>
-        </w:rPr>
-        <w:t>.</w:t>
-      </w:r>
-    </w:p>
-    <w:p>
-      <w:pPr>
-        <w:pStyle w:val="ListParagraph"/>
-        <w:numPr>
-          <w:ilvl w:val="0"/>
-          <w:numId w:val="4"/>
-        </w:numPr>
-        <w:rPr>
-          <w:sz w:val="32"/>
-          <w:szCs w:val="32"/>
-        </w:rPr>
-      </w:pPr>
-      <w:r>
-        <w:rPr>
-          <w:sz w:val="32"/>
-          <w:szCs w:val="32"/>
-        </w:rPr>
-        <w:t xml:space="preserve">We </w:t>
-      </w:r>
-      <w:r>
-        <w:rPr>
-          <w:b/>
-          <w:bCs/>
-          <w:sz w:val="32"/>
-          <w:szCs w:val="32"/>
-        </w:rPr>
-        <w:t>can not run</w:t>
-      </w:r>
-      <w:r>
-        <w:rPr>
-          <w:sz w:val="32"/>
-          <w:szCs w:val="32"/>
-        </w:rPr>
-        <w:t xml:space="preserve"> our local server just by node index.js file , by this we can only check that our file is executed successfully or not.</w:t>
-      </w:r>
-    </w:p>
-    <w:p>
-      <w:pPr>
-        <w:pStyle w:val="ListParagraph"/>
-        <w:numPr>
-          <w:ilvl w:val="0"/>
-          <w:numId w:val="4"/>
-        </w:numPr>
-        <w:rPr>
-          <w:sz w:val="32"/>
-          <w:szCs w:val="32"/>
-        </w:rPr>
-      </w:pPr>
-      <w:r>
-        <w:rPr>
-          <w:sz w:val="32"/>
-          <w:szCs w:val="32"/>
-        </w:rPr>
-        <w:t>netstat -</w:t>
-      </w:r>
-      <w:proofErr w:type="spellStart"/>
-      <w:r>
-        <w:rPr>
-          <w:sz w:val="32"/>
-          <w:szCs w:val="32"/>
-        </w:rPr>
-        <w:t>ano</w:t>
-      </w:r>
-      <w:proofErr w:type="spellEnd"/>
-      <w:r>
-        <w:rPr>
-          <w:sz w:val="32"/>
-          <w:szCs w:val="32"/>
-        </w:rPr>
-        <w:t xml:space="preserve"> |</w:t>
-      </w:r>
-      <w:proofErr w:type="spellStart"/>
-      <w:r>
-        <w:rPr>
-          <w:sz w:val="32"/>
-          <w:szCs w:val="32"/>
-        </w:rPr>
-        <w:t>findstr</w:t>
-      </w:r>
-      <w:proofErr w:type="spellEnd"/>
-      <w:r>
-        <w:rPr>
-          <w:sz w:val="32"/>
-          <w:szCs w:val="32"/>
-        </w:rPr>
-        <w:t xml:space="preserve"> "LISTENING"</w:t>
-      </w:r>
-      <w:r>
-        <w:rPr>
-          <w:sz w:val="32"/>
-          <w:szCs w:val="32"/>
-        </w:rPr>
-        <w:t>. By using this command we can find which ports(server) are open in our computer at that time.</w:t>
-      </w:r>
-    </w:p>
-    <w:p>
-      <w:pPr>
-        <w:pStyle w:val="ListParagraph"/>
-        <w:numPr>
-          <w:ilvl w:val="0"/>
-          <w:numId w:val="4"/>
-        </w:numPr>
-        <w:rPr>
-          <w:b/>
-          <w:bCs/>
-          <w:i/>
-          <w:iCs/>
-          <w:sz w:val="32"/>
-          <w:szCs w:val="32"/>
-        </w:rPr>
-      </w:pPr>
-      <w:r>
-        <w:rPr>
-          <w:b/>
-          <w:bCs/>
-          <w:i/>
-          <w:iCs/>
-          <w:sz w:val="32"/>
-          <w:szCs w:val="32"/>
-        </w:rPr>
-        <w:t>We can</w:t>
-      </w:r>
-      <w:r>
-        <w:rPr>
-          <w:b/>
-          <w:bCs/>
-          <w:i/>
-          <w:iCs/>
-          <w:sz w:val="32"/>
-          <w:szCs w:val="32"/>
-        </w:rPr>
-        <w:t xml:space="preserve"> stop our server /</w:t>
-      </w:r>
-      <w:r>
-        <w:rPr>
-          <w:b/>
-          <w:bCs/>
-          <w:i/>
-          <w:iCs/>
-          <w:sz w:val="32"/>
-          <w:szCs w:val="32"/>
-        </w:rPr>
-        <w:t xml:space="preserve"> clear our output terminal that is generated after the server request by – (ctrl + c).</w:t>
-      </w:r>
-    </w:p>
-    <w:p>
-      <w:pPr>
-        <w:rPr>
-          <w:b/>
-          <w:bCs/>
-          <w:i/>
-          <w:iCs/>
-          <w:sz w:val="32"/>
-          <w:szCs w:val="32"/>
-        </w:rPr>
-      </w:pPr>
-    </w:p>
-    <w:p>
-      <w:pPr>
-        <w:ind w:left="720"/>
-        <w:rPr>
-          <w:sz w:val="40"/>
-          <w:szCs w:val="40"/>
-        </w:rPr>
-      </w:pPr>
-      <w:r>
-        <w:rPr>
-          <w:sz w:val="40"/>
-          <w:szCs w:val="40"/>
-        </w:rPr>
-        <w:t>HTTP requests</w:t>
-      </w:r>
-    </w:p>
-    <w:p>
-      <w:pPr>
-        <w:ind w:left="720"/>
-        <w:rPr>
-          <w:sz w:val="40"/>
-          <w:szCs w:val="40"/>
-        </w:rPr>
-      </w:pPr>
-      <w:r>
-        <w:rPr>
-          <w:sz w:val="40"/>
-          <w:szCs w:val="40"/>
-        </w:rPr>
-        <w:t>The purpose of our http is to communicate our client computer to the server side.</w:t>
-      </w:r>
-    </w:p>
-    <w:p>
-      <w:pPr>
-        <w:pStyle w:val="ListParagraph"/>
-        <w:numPr>
-          <w:ilvl w:val="0"/>
-          <w:numId w:val="4"/>
-        </w:numPr>
-        <w:rPr>
-          <w:sz w:val="32"/>
-          <w:szCs w:val="32"/>
-        </w:rPr>
-      </w:pPr>
-      <w:r>
-        <w:rPr>
-          <w:sz w:val="32"/>
-          <w:szCs w:val="32"/>
-        </w:rPr>
-        <w:t>When we make these http request , there are five main words come –</w:t>
-      </w:r>
-    </w:p>
-    <w:p>
-      <w:pPr>
-        <w:pStyle w:val="ListParagraph"/>
-        <w:rPr>
-          <w:sz w:val="32"/>
-          <w:szCs w:val="32"/>
-        </w:rPr>
-      </w:pPr>
-      <w:r>
-        <w:rPr>
-          <w:sz w:val="32"/>
-          <w:szCs w:val="32"/>
-        </w:rPr>
-        <w:t xml:space="preserve">These are:- </w:t>
-      </w:r>
-    </w:p>
-    <w:p>
-      <w:pPr>
-        <w:pStyle w:val="ListParagraph"/>
-        <w:numPr>
-          <w:ilvl w:val="0"/>
-          <w:numId w:val="5"/>
-        </w:numPr>
-        <w:rPr>
-          <w:sz w:val="32"/>
-          <w:szCs w:val="32"/>
-        </w:rPr>
-      </w:pPr>
-      <w:r>
-        <w:rPr>
-          <w:sz w:val="32"/>
-          <w:szCs w:val="32"/>
-        </w:rPr>
-        <w:lastRenderedPageBreak/>
-        <w:t>GET</w:t>
-      </w:r>
-      <w:r>
-        <w:rPr>
-          <w:sz w:val="32"/>
-          <w:szCs w:val="32"/>
-        </w:rPr>
-        <w:t xml:space="preserve"> – (</w:t>
-      </w:r>
-      <w:r>
-        <w:rPr>
-          <w:sz w:val="32"/>
-          <w:szCs w:val="32"/>
-        </w:rPr>
-        <w:t xml:space="preserve">Getting something from the computer or </w:t>
-      </w:r>
-      <w:r>
-        <w:rPr>
-          <w:sz w:val="32"/>
-          <w:szCs w:val="32"/>
-        </w:rPr>
-        <w:t>send request of taking getting resource to the server)</w:t>
-      </w:r>
-    </w:p>
-    <w:p>
-      <w:pPr>
-        <w:pStyle w:val="ListParagraph"/>
-        <w:numPr>
-          <w:ilvl w:val="0"/>
-          <w:numId w:val="5"/>
-        </w:numPr>
-        <w:rPr>
-          <w:sz w:val="32"/>
-          <w:szCs w:val="32"/>
-        </w:rPr>
-      </w:pPr>
-      <w:r>
-        <w:rPr>
-          <w:sz w:val="32"/>
-          <w:szCs w:val="32"/>
-        </w:rPr>
-        <w:t>POST</w:t>
-      </w:r>
-      <w:r>
-        <w:rPr>
-          <w:sz w:val="32"/>
-          <w:szCs w:val="32"/>
-        </w:rPr>
-        <w:t xml:space="preserve"> – (Server sending resource )</w:t>
-      </w:r>
-    </w:p>
-    <w:p>
-      <w:pPr>
-        <w:pStyle w:val="ListParagraph"/>
-        <w:numPr>
-          <w:ilvl w:val="0"/>
-          <w:numId w:val="5"/>
-        </w:numPr>
-        <w:rPr>
-          <w:sz w:val="32"/>
-          <w:szCs w:val="32"/>
-        </w:rPr>
-      </w:pPr>
-      <w:r>
-        <w:rPr>
-          <w:sz w:val="32"/>
-          <w:szCs w:val="32"/>
-        </w:rPr>
-        <w:t>PUT</w:t>
-      </w:r>
-      <w:r>
-        <w:rPr>
-          <w:sz w:val="32"/>
-          <w:szCs w:val="32"/>
-        </w:rPr>
-        <w:t xml:space="preserve"> –(Replace resource)</w:t>
-      </w:r>
-    </w:p>
-    <w:p>
-      <w:pPr>
-        <w:pStyle w:val="ListParagraph"/>
-        <w:numPr>
-          <w:ilvl w:val="0"/>
-          <w:numId w:val="5"/>
-        </w:numPr>
-        <w:rPr>
-          <w:sz w:val="32"/>
-          <w:szCs w:val="32"/>
-        </w:rPr>
-      </w:pPr>
-      <w:r>
-        <w:rPr>
-          <w:sz w:val="32"/>
-          <w:szCs w:val="32"/>
-        </w:rPr>
-        <w:t>PATCH</w:t>
-      </w:r>
-      <w:r>
-        <w:rPr>
-          <w:sz w:val="32"/>
-          <w:szCs w:val="32"/>
-        </w:rPr>
-        <w:t xml:space="preserve"> – (Patch up a resource means for example we can replace the resource just by ourself).</w:t>
-      </w:r>
-    </w:p>
-    <w:p>
-      <w:pPr>
-        <w:pStyle w:val="ListParagraph"/>
-        <w:numPr>
-          <w:ilvl w:val="0"/>
-          <w:numId w:val="5"/>
-        </w:numPr>
-        <w:rPr>
-          <w:sz w:val="32"/>
-          <w:szCs w:val="32"/>
-        </w:rPr>
-      </w:pPr>
-      <w:r>
-        <w:rPr>
-          <w:sz w:val="32"/>
-          <w:szCs w:val="32"/>
-        </w:rPr>
-        <w:t>DELETE</w:t>
-      </w:r>
-      <w:r>
-        <w:rPr>
-          <w:sz w:val="32"/>
-          <w:szCs w:val="32"/>
-        </w:rPr>
-        <w:t xml:space="preserve"> –(Delete resource ). </w:t>
-      </w:r>
-    </w:p>
-    <w:p>
-      <w:pPr>
-        <w:rPr>
-          <w:sz w:val="32"/>
-          <w:szCs w:val="32"/>
-        </w:rPr>
-      </w:pPr>
-    </w:p>
-    <w:p>
-      <w:pPr>
-        <w:rPr>
-          <w:sz w:val="32"/>
-          <w:szCs w:val="32"/>
-        </w:rPr>
-      </w:pPr>
-      <w:r>
-        <w:rPr>
-          <w:sz w:val="32"/>
-          <w:szCs w:val="32"/>
-        </w:rPr>
-        <w:t>Note: There is a package called (</w:t>
-      </w:r>
-      <w:proofErr w:type="spellStart"/>
-      <w:r>
-        <w:rPr>
-          <w:sz w:val="32"/>
-          <w:szCs w:val="32"/>
-        </w:rPr>
-        <w:t>nodemon</w:t>
-      </w:r>
-      <w:proofErr w:type="spellEnd"/>
-      <w:r>
-        <w:rPr>
-          <w:sz w:val="32"/>
-          <w:szCs w:val="32"/>
-        </w:rPr>
-        <w:t xml:space="preserve">) by which we can restart our server automatically. By this when we change something in our index.js file then it automatically restart our server. </w:t>
-      </w:r>
-    </w:p>
-    <w:p>
-      <w:pPr>
-        <w:rPr>
-          <w:sz w:val="32"/>
-          <w:szCs w:val="32"/>
-        </w:rPr>
-      </w:pPr>
-    </w:p>
-    <w:p>
-      <w:pPr>
-        <w:pStyle w:val="ListParagraph"/>
-        <w:numPr>
-          <w:ilvl w:val="0"/>
-          <w:numId w:val="4"/>
-        </w:numPr>
-        <w:rPr>
-          <w:sz w:val="32"/>
-          <w:szCs w:val="32"/>
-        </w:rPr>
-      </w:pPr>
-      <w:r>
-        <w:rPr>
-          <w:sz w:val="32"/>
-          <w:szCs w:val="32"/>
-        </w:rPr>
-        <w:t>For this we can use (</w:t>
-      </w:r>
-      <w:proofErr w:type="spellStart"/>
-      <w:r>
-        <w:rPr>
-          <w:sz w:val="32"/>
-          <w:szCs w:val="32"/>
-        </w:rPr>
-        <w:t>nodemon</w:t>
-      </w:r>
-      <w:proofErr w:type="spellEnd"/>
-      <w:r>
-        <w:rPr>
-          <w:sz w:val="32"/>
-          <w:szCs w:val="32"/>
-        </w:rPr>
-        <w:t xml:space="preserve"> index.js) instead of node index.js.</w:t>
-      </w:r>
-    </w:p>
-    <w:p>
-      <w:pPr>
-        <w:rPr>
-          <w:sz w:val="32"/>
-          <w:szCs w:val="32"/>
-        </w:rPr>
-      </w:pPr>
-    </w:p>
-    <w:p>
-      <w:pPr>
-        <w:pStyle w:val="Heading1"/>
-        <w:ind w:left="2880" w:firstLine="720"/>
-        <w:rPr>
-          <w:b/>
-          <w:bCs/>
-          <w:sz w:val="40"/>
-          <w:szCs w:val="40"/>
-          <w:u w:val="single"/>
-        </w:rPr>
-      </w:pPr>
-      <w:proofErr w:type="spellStart"/>
-      <w:r>
-        <w:rPr>
-          <w:b/>
-          <w:bCs/>
-          <w:sz w:val="40"/>
-          <w:szCs w:val="40"/>
-          <w:u w:val="single"/>
-        </w:rPr>
         <w:t>PoSTMAN</w:t>
       </w:r>
-      <w:proofErr w:type="spellEnd"/>
     </w:p>
     <w:p>
       <w:pPr>
@@ -2162,23 +1818,7 @@
           <w:sz w:val="32"/>
           <w:szCs w:val="32"/>
         </w:rPr>
-        <w:t xml:space="preserve">MDN Docs </w:t>
-      </w:r>
-      <w:proofErr w:type="spellStart"/>
-      <w:r>
-        <w:rPr>
-          <w:sz w:val="32"/>
-          <w:szCs w:val="32"/>
-        </w:rPr>
-        <w:t>fro</w:t>
-      </w:r>
-      <w:proofErr w:type="spellEnd"/>
-      <w:r>
-        <w:rPr>
-          <w:sz w:val="32"/>
-          <w:szCs w:val="32"/>
-        </w:rPr>
-        <w:t xml:space="preserve"> Server INFO—</w:t>
+        <w:t>MDN Docs fro Server INFO—</w:t>
       </w:r>
       <w:r>
         <w:t xml:space="preserve"> </w:t>
@@ -2249,6 +1889,76 @@
     </w:p>
     <w:p>
       <w:pPr>
+        <w:pStyle w:val="Heading1"/>
+        <w:jc w:val="center"/>
+        <w:rPr>
+          <w:b/>
+          <w:bCs/>
+          <w:sz w:val="40"/>
+          <w:szCs w:val="40"/>
+          <w:u w:val="single"/>
+        </w:rPr>
+      </w:pPr>
+      <w:r>
+        <w:rPr>
+          <w:b/>
+          <w:bCs/>
+          <w:sz w:val="40"/>
+          <w:szCs w:val="40"/>
+          <w:u w:val="single"/>
+        </w:rPr>
+        <w:t>Middelwares</w:t>
+      </w:r>
+    </w:p>
+    <w:p>
+      <w:pPr>
+        <w:rPr>
+          <w:sz w:val="32"/>
+          <w:szCs w:val="32"/>
+        </w:rPr>
+      </w:pPr>
+      <w:r>
+        <w:rPr>
+          <w:sz w:val="32"/>
+          <w:szCs w:val="32"/>
+        </w:rPr>
+        <w:t>Middle</w:t>
+      </w:r>
+      <w:r>
+        <w:rPr>
+          <w:sz w:val="32"/>
+          <w:szCs w:val="32"/>
+        </w:rPr>
+        <w:t xml:space="preserve"> </w:t>
+      </w:r>
+      <w:r>
+        <w:rPr>
+          <w:sz w:val="32"/>
+          <w:szCs w:val="32"/>
+        </w:rPr>
+        <w:t xml:space="preserve">wares are basically acts as the middle man between the server and the user. It uses in </w:t>
+      </w:r>
+      <w:r>
+        <w:rPr>
+          <w:b/>
+          <w:bCs/>
+          <w:i/>
+          <w:iCs/>
+          <w:sz w:val="32"/>
+          <w:szCs w:val="32"/>
+        </w:rPr>
+        <w:t>Authentication , accepting cookies , Pre- Processing, Error, Logging -in</w:t>
+      </w:r>
+      <w:r>
+        <w:rPr>
+          <w:sz w:val="32"/>
+          <w:szCs w:val="32"/>
+        </w:rPr>
+        <w:t xml:space="preserve">. </w:t>
+      </w:r>
+    </w:p>
+    <w:p>
+      <w:pPr>
         <w:ind w:left="360"/>
         <w:rPr>
           <w:sz w:val="32"/>
@@ -2259,6 +1969,110 @@
     <w:p>
       <w:pPr>
         <w:pStyle w:val="ListParagraph"/>
+        <w:numPr>
+          <w:ilvl w:val="0"/>
+          <w:numId w:val="7"/>
+        </w:numPr>
+        <w:rPr>
+          <w:sz w:val="32"/>
+          <w:szCs w:val="32"/>
+        </w:rPr>
+      </w:pPr>
+      <w:r>
+        <w:rPr>
+          <w:sz w:val="32"/>
+          <w:szCs w:val="32"/>
+        </w:rPr>
+        <w:t xml:space="preserve">We have to install the npm package called body-parser. It helps in submitting the details of the form which is created. </w:t>
+      </w:r>
+      <w:r>
+        <w:rPr>
+          <w:sz w:val="32"/>
+          <w:szCs w:val="32"/>
+        </w:rPr>
+        <w:t>Like the email id and the password.</w:t>
+      </w:r>
+    </w:p>
+    <w:p>
+      <w:pPr>
+        <w:pStyle w:val="ListParagraph"/>
+        <w:numPr>
+          <w:ilvl w:val="0"/>
+          <w:numId w:val="7"/>
+        </w:numPr>
+        <w:rPr>
+          <w:sz w:val="32"/>
+          <w:szCs w:val="32"/>
+        </w:rPr>
+      </w:pPr>
+      <w:r>
+        <w:rPr>
+          <w:rStyle w:val="Heading2Char"/>
+        </w:rPr>
+        <w:t>https://www.npmjs.com/package/body-parser</w:t>
+      </w:r>
+      <w:r>
+        <w:rPr>
+          <w:sz w:val="32"/>
+          <w:szCs w:val="32"/>
+        </w:rPr>
+        <w:tab/>
+      </w:r>
+      <w:r>
+        <w:rPr>
+          <w:sz w:val="32"/>
+          <w:szCs w:val="32"/>
+        </w:rPr>
+        <w:br/>
+        <w:t>npm I body-parser.</w:t>
+      </w:r>
+    </w:p>
+    <w:p>
+      <w:pPr>
+        <w:pStyle w:val="ListParagraph"/>
+        <w:numPr>
+          <w:ilvl w:val="0"/>
+          <w:numId w:val="8"/>
+        </w:numPr>
+        <w:rPr>
+          <w:sz w:val="32"/>
+          <w:szCs w:val="32"/>
+        </w:rPr>
+      </w:pPr>
+      <w:r>
+        <w:rPr>
+          <w:sz w:val="32"/>
+          <w:szCs w:val="32"/>
+        </w:rPr>
+        <w:t>We have to use POST request b/c it sends the request/ resource  from the server to the client.</w:t>
+      </w:r>
+    </w:p>
+    <w:p>
+      <w:pPr>
+        <w:pStyle w:val="ListParagraph"/>
+        <w:rPr>
+          <w:sz w:val="32"/>
+          <w:szCs w:val="32"/>
+        </w:rPr>
+      </w:pPr>
+      <w:r>
+        <w:rPr>
+          <w:sz w:val="32"/>
+          <w:szCs w:val="32"/>
+        </w:rPr>
+        <w:t>Example – see it in the Middleware named folder saved in the PC.</w:t>
+      </w:r>
+    </w:p>
+    <w:p>
+      <w:pPr>
+        <w:rPr>
+          <w:sz w:val="32"/>
+          <w:szCs w:val="32"/>
+        </w:rPr>
+      </w:pPr>
+    </w:p>
+    <w:p>
+      <w:pPr>
         <w:rPr>
           <w:sz w:val="32"/>
           <w:szCs w:val="32"/>
@@ -2298,12 +2112,103 @@
         <v:path o:extrusionok="f" gradientshapeok="t" o:connecttype="rect"/>
         <o:lock v:ext="edit" aspectratio="t"/>
       </v:shapetype>
-      <v:shape id="_x0000_i1044" type="#_x0000_t75" style="width:12pt;height:12pt" o:bullet="t">
+      <v:shape id="_x0000_i1061" type="#_x0000_t75" style="width:11.9pt;height:11.9pt" o:bullet="t">
         <v:imagedata r:id="rId1" o:title="mso39D5"/>
       </v:shape>
     </w:pict>
   </w:numPicBullet>
   <w:abstractNum w:abstractNumId="0" w15:restartNumberingAfterBreak="0">
+    <w:nsid w:val="19AF7AF1"/>
+    <w:multiLevelType w:val="hybridMultilevel"/>
+    <w:tmpl w:val="02A0FCA0"/>
+    <w:lvl w:ilvl="0" w:tplc="783E6408">
+      <w:start w:val="1"/>
+      <w:numFmt w:val="decimal"/>
+      <w:lvlText w:val="%1."/>
+      <w:lvlJc w:val="left"/>
+      <w:pPr>
+        <w:ind w:left="500" w:hanging="360"/>
+      </w:pPr>
+      <w:rPr>
+        <w:rFonts w:asciiTheme="majorHAnsi" w:eastAsiaTheme="majorEastAsia" w:hAnsiTheme="majorHAnsi" w:cstheme="majorBidi" w:hint="default"/>
+        <w:color w:val="2F5496" w:themeColor="accent1" w:themeShade="BF"/>
+        <w:sz w:val="26"/>
+      </w:rPr>
+    </w:lvl>
+    <w:lvl w:ilvl="1" w:tplc="40090019" w:tentative="1">
+      <w:start w:val="1"/>
+      <w:numFmt w:val="lowerLetter"/>
+      <w:lvlText w:val="%2."/>
+      <w:lvlJc w:val="left"/>
+      <w:pPr>
+        <w:ind w:left="1220" w:hanging="360"/>
+      </w:pPr>
+    </w:lvl>
+    <w:lvl w:ilvl="2" w:tplc="4009001B" w:tentative="1">
+      <w:start w:val="1"/>
+      <w:numFmt w:val="lowerRoman"/>
+      <w:lvlText w:val="%3."/>
+      <w:lvlJc w:val="right"/>
+      <w:pPr>
+        <w:ind w:left="1940" w:hanging="180"/>
+      </w:pPr>
+    </w:lvl>
+    <w:lvl w:ilvl="3" w:tplc="4009000F" w:tentative="1">
+      <w:start w:val="1"/>
+      <w:numFmt w:val="decimal"/>
+      <w:lvlText w:val="%4."/>
+      <w:lvlJc w:val="left"/>
+      <w:pPr>
+        <w:ind w:left="2660" w:hanging="360"/>
+      </w:pPr>
+    </w:lvl>
+    <w:lvl w:ilvl="4" w:tplc="40090019" w:tentative="1">
+      <w:start w:val="1"/>
+      <w:numFmt w:val="lowerLetter"/>
+      <w:lvlText w:val="%5."/>
+      <w:lvlJc w:val="left"/>
+      <w:pPr>
+        <w:ind w:left="3380" w:hanging="360"/>
+      </w:pPr>
+    </w:lvl>
+    <w:lvl w:ilvl="5" w:tplc="4009001B" w:tentative="1">
+      <w:start w:val="1"/>
+      <w:numFmt w:val="lowerRoman"/>
+      <w:lvlText w:val="%6."/>
+      <w:lvlJc w:val="right"/>
+      <w:pPr>
+        <w:ind w:left="4100" w:hanging="180"/>
+      </w:pPr>
+    </w:lvl>
+    <w:lvl w:ilvl="6" w:tplc="4009000F" w:tentative="1">
+      <w:start w:val="1"/>
+      <w:numFmt w:val="decimal"/>
+      <w:lvlText w:val="%7."/>
+      <w:lvlJc w:val="left"/>
+      <w:pPr>
+        <w:ind w:left="4820" w:hanging="360"/>
+      </w:pPr>
+    </w:lvl>
+    <w:lvl w:ilvl="7" w:tplc="40090019" w:tentative="1">
+      <w:start w:val="1"/>
+      <w:numFmt w:val="lowerLetter"/>
+      <w:lvlText w:val="%8."/>
+      <w:lvlJc w:val="left"/>
+      <w:pPr>
+        <w:ind w:left="5540" w:hanging="360"/>
+      </w:pPr>
+    </w:lvl>
+    <w:lvl w:ilvl="8" w:tplc="4009001B" w:tentative="1">
+      <w:start w:val="1"/>
+      <w:numFmt w:val="lowerRoman"/>
+      <w:lvlText w:val="%9."/>
+      <w:lvlJc w:val="right"/>
+      <w:pPr>
+        <w:ind w:left="6260" w:hanging="180"/>
+      </w:pPr>
+    </w:lvl>
+  </w:abstractNum>
+  <w:abstractNum w:abstractNumId="1" w15:restartNumberingAfterBreak="0">
     <w:nsid w:val="576F12AC"/>
     <w:multiLevelType w:val="hybridMultilevel"/>
     <w:tmpl w:val="C664969C"/>
@@ -2416,7 +2321,7 @@
       </w:rPr>
     </w:lvl>
   </w:abstractNum>
-  <w:abstractNum w:abstractNumId="1" w15:restartNumberingAfterBreak="0">
+  <w:abstractNum w:abstractNumId="2" w15:restartNumberingAfterBreak="0">
     <w:nsid w:val="57C72E74"/>
     <w:multiLevelType w:val="hybridMultilevel"/>
     <w:tmpl w:val="906870D2"/>
@@ -2529,7 +2434,7 @@
       </w:rPr>
     </w:lvl>
   </w:abstractNum>
-  <w:abstractNum w:abstractNumId="2" w15:restartNumberingAfterBreak="0">
+  <w:abstractNum w:abstractNumId="3" w15:restartNumberingAfterBreak="0">
     <w:nsid w:val="5FF92973"/>
     <w:multiLevelType w:val="hybridMultilevel"/>
     <w:tmpl w:val="D876AAF8"/>
@@ -2642,7 +2547,7 @@
       </w:rPr>
     </w:lvl>
   </w:abstractNum>
-  <w:abstractNum w:abstractNumId="3" w15:restartNumberingAfterBreak="0">
+  <w:abstractNum w:abstractNumId="4" w15:restartNumberingAfterBreak="0">
     <w:nsid w:val="67C539E8"/>
     <w:multiLevelType w:val="hybridMultilevel"/>
     <w:tmpl w:val="70A00AC0"/>
@@ -2756,7 +2661,7 @@
       </w:rPr>
     </w:lvl>
   </w:abstractNum>
-  <w:abstractNum w:abstractNumId="4" w15:restartNumberingAfterBreak="0">
+  <w:abstractNum w:abstractNumId="5" w15:restartNumberingAfterBreak="0">
     <w:nsid w:val="6E7B3503"/>
     <w:multiLevelType w:val="hybridMultilevel"/>
     <w:tmpl w:val="CBEA7824"/>
@@ -2869,7 +2774,120 @@
       </w:rPr>
     </w:lvl>
   </w:abstractNum>
-  <w:abstractNum w:abstractNumId="5" w15:restartNumberingAfterBreak="0">
+  <w:abstractNum w:abstractNumId="6" w15:restartNumberingAfterBreak="0">
+    <w:nsid w:val="73BE04FB"/>
+    <w:multiLevelType w:val="hybridMultilevel"/>
+    <w:tmpl w:val="A372E80A"/>
+    <w:lvl w:ilvl="0" w:tplc="40090001">
+      <w:start w:val="1"/>
+      <w:numFmt w:val="bullet"/>
+      <w:lvlText w:val=""/>
+      <w:lvlJc w:val="left"/>
+      <w:pPr>
+        <w:ind w:left="720" w:hanging="360"/>
+      </w:pPr>
+      <w:rPr>
+        <w:rFonts w:ascii="Symbol" w:hAnsi="Symbol" w:hint="default"/>
+      </w:rPr>
+    </w:lvl>
+    <w:lvl w:ilvl="1" w:tplc="40090003" w:tentative="1">
+      <w:start w:val="1"/>
+      <w:numFmt w:val="bullet"/>
+      <w:lvlText w:val="o"/>
+      <w:lvlJc w:val="left"/>
+      <w:pPr>
+        <w:ind w:left="1440" w:hanging="360"/>
+      </w:pPr>
+      <w:rPr>
+        <w:rFonts w:ascii="Courier New" w:hAnsi="Courier New" w:cs="Courier New" w:hint="default"/>
+      </w:rPr>
+    </w:lvl>
+    <w:lvl w:ilvl="2" w:tplc="40090005" w:tentative="1">
+      <w:start w:val="1"/>
+      <w:numFmt w:val="bullet"/>
+      <w:lvlText w:val=""/>
+      <w:lvlJc w:val="left"/>
+      <w:pPr>
+        <w:ind w:left="2160" w:hanging="360"/>
+      </w:pPr>
+      <w:rPr>
+        <w:rFonts w:ascii="Wingdings" w:hAnsi="Wingdings" w:hint="default"/>
+      </w:rPr>
+    </w:lvl>
+    <w:lvl w:ilvl="3" w:tplc="40090001" w:tentative="1">
+      <w:start w:val="1"/>
+      <w:numFmt w:val="bullet"/>
+      <w:lvlText w:val=""/>
+      <w:lvlJc w:val="left"/>
+      <w:pPr>
+        <w:ind w:left="2880" w:hanging="360"/>
+      </w:pPr>
+      <w:rPr>
+        <w:rFonts w:ascii="Symbol" w:hAnsi="Symbol" w:hint="default"/>
+      </w:rPr>
+    </w:lvl>
+    <w:lvl w:ilvl="4" w:tplc="40090003" w:tentative="1">
+      <w:start w:val="1"/>
+      <w:numFmt w:val="bullet"/>
+      <w:lvlText w:val="o"/>
+      <w:lvlJc w:val="left"/>
+      <w:pPr>
+        <w:ind w:left="3600" w:hanging="360"/>
+      </w:pPr>
+      <w:rPr>
+        <w:rFonts w:ascii="Courier New" w:hAnsi="Courier New" w:cs="Courier New" w:hint="default"/>
+      </w:rPr>
+    </w:lvl>
+    <w:lvl w:ilvl="5" w:tplc="40090005" w:tentative="1">
+      <w:start w:val="1"/>
+      <w:numFmt w:val="bullet"/>
+      <w:lvlText w:val=""/>
+      <w:lvlJc w:val="left"/>
+      <w:pPr>
+        <w:ind w:left="4320" w:hanging="360"/>
+      </w:pPr>
+      <w:rPr>
+        <w:rFonts w:ascii="Wingdings" w:hAnsi="Wingdings" w:hint="default"/>
+      </w:rPr>
+    </w:lvl>
+    <w:lvl w:ilvl="6" w:tplc="40090001" w:tentative="1">
+      <w:start w:val="1"/>
+      <w:numFmt w:val="bullet"/>
+      <w:lvlText w:val=""/>
+      <w:lvlJc w:val="left"/>
+      <w:pPr>
+        <w:ind w:left="5040" w:hanging="360"/>
+      </w:pPr>
+      <w:rPr>
+        <w:rFonts w:ascii="Symbol" w:hAnsi="Symbol" w:hint="default"/>
+      </w:rPr>
+    </w:lvl>
+    <w:lvl w:ilvl="7" w:tplc="40090003" w:tentative="1">
+      <w:start w:val="1"/>
+      <w:numFmt w:val="bullet"/>
+      <w:lvlText w:val="o"/>
+      <w:lvlJc w:val="left"/>
+      <w:pPr>
+        <w:ind w:left="5760" w:hanging="360"/>
+      </w:pPr>
+      <w:rPr>
+        <w:rFonts w:ascii="Courier New" w:hAnsi="Courier New" w:cs="Courier New" w:hint="default"/>
+      </w:rPr>
+    </w:lvl>
+    <w:lvl w:ilvl="8" w:tplc="40090005" w:tentative="1">
+      <w:start w:val="1"/>
+      <w:numFmt w:val="bullet"/>
+      <w:lvlText w:val=""/>
+      <w:lvlJc w:val="left"/>
+      <w:pPr>
+        <w:ind w:left="6480" w:hanging="360"/>
+      </w:pPr>
+      <w:rPr>
+        <w:rFonts w:ascii="Wingdings" w:hAnsi="Wingdings" w:hint="default"/>
+      </w:rPr>
+    </w:lvl>
+  </w:abstractNum>
+  <w:abstractNum w:abstractNumId="7" w15:restartNumberingAfterBreak="0">
     <w:nsid w:val="7EC4780E"/>
     <w:multiLevelType w:val="hybridMultilevel"/>
     <w:tmpl w:val="67DCE41E"/>
@@ -2982,22 +3000,28 @@
     </w:lvl>
   </w:abstractNum>
   <w:num w:numId="1" w16cid:durableId="754397858">
+    <w:abstractNumId w:val="7"/>
+  </w:num>
+  <w:num w:numId="2" w16cid:durableId="885145096">
+    <w:abstractNumId w:val="4"/>
+  </w:num>
+  <w:num w:numId="3" w16cid:durableId="1278482732">
     <w:abstractNumId w:val="5"/>
   </w:num>
-  <w:num w:numId="2" w16cid:durableId="885145096">
+  <w:num w:numId="4" w16cid:durableId="981497395">
+    <w:abstractNumId w:val="1"/>
+  </w:num>
+  <w:num w:numId="5" w16cid:durableId="1143541055">
+    <w:abstractNumId w:val="2"/>
+  </w:num>
+  <w:num w:numId="6" w16cid:durableId="2113552210">
     <w:abstractNumId w:val="3"/>
   </w:num>
-  <w:num w:numId="3" w16cid:durableId="1278482732">
-    <w:abstractNumId w:val="4"/>
-  </w:num>
-  <w:num w:numId="4" w16cid:durableId="981497395">
+  <w:num w:numId="7" w16cid:durableId="1024793259">
     <w:abstractNumId w:val="0"/>
   </w:num>
-  <w:num w:numId="5" w16cid:durableId="1143541055">
-    <w:abstractNumId w:val="1"/>
-  </w:num>
-  <w:num w:numId="6" w16cid:durableId="2113552210">
-    <w:abstractNumId w:val="2"/>
+  <w:num w:numId="8" w16cid:durableId="1593315985">
+    <w:abstractNumId w:val="6"/>
   </w:num>
 </w:numbering>
 </file>
@@ -3425,6 +3449,28 @@
       <w:szCs w:val="32"/>
     </w:rPr>
   </w:style>
+  <w:style w:type="paragraph" w:styleId="Heading2">
+    <w:name w:val="heading 2"/>
+    <w:basedOn w:val="Normal"/>
+    <w:next w:val="Normal"/>
+    <w:link w:val="Heading2Char"/>
+    <w:uiPriority w:val="9"/>
+    <w:unhideWhenUsed/>
+    <w:qFormat/>
+    <w:rsid w:val="00C21D78"/>
+    <w:pPr>
+      <w:keepNext/>
+      <w:keepLines/>
+      <w:spacing w:before="40" w:after="0"/>
+      <w:outlineLvl w:val="1"/>
+    </w:pPr>
+    <w:rPr>
+      <w:rFonts w:asciiTheme="majorHAnsi" w:eastAsiaTheme="majorEastAsia" w:hAnsiTheme="majorHAnsi" w:cstheme="majorBidi"/>
+      <w:color w:val="2F5496" w:themeColor="accent1" w:themeShade="BF"/>
+      <w:sz w:val="26"/>
+      <w:szCs w:val="26"/>
+    </w:rPr>
+  </w:style>
   <w:style w:type="character" w:default="1" w:styleId="DefaultParagraphFont">
     <w:name w:val="Default Paragraph Font"/>
     <w:uiPriority w:val="1"/>
@@ -3509,6 +3555,33 @@
     <w:rPr>
       <w:color w:val="954F72" w:themeColor="followedHyperlink"/>
       <w:u w:val="single"/>
+    </w:rPr>
+  </w:style>
+  <w:style w:type="character" w:styleId="IntenseReference">
+    <w:name w:val="Intense Reference"/>
+    <w:basedOn w:val="DefaultParagraphFont"/>
+    <w:uiPriority w:val="32"/>
+    <w:qFormat/>
+    <w:rsid w:val="00C305F7"/>
+    <w:rPr>
+      <w:b/>
+      <w:bCs/>
+      <w:smallCaps/>
+      <w:color w:val="4472C4" w:themeColor="accent1"/>
+      <w:spacing w:val="5"/>
+    </w:rPr>
+  </w:style>
+  <w:style w:type="character" w:customStyle="1" w:styleId="Heading2Char">
+    <w:name w:val="Heading 2 Char"/>
+    <w:basedOn w:val="DefaultParagraphFont"/>
+    <w:link w:val="Heading2"/>
+    <w:uiPriority w:val="9"/>
+    <w:rsid w:val="00C21D78"/>
+    <w:rPr>
+      <w:rFonts w:asciiTheme="majorHAnsi" w:eastAsiaTheme="majorEastAsia" w:hAnsiTheme="majorHAnsi" w:cstheme="majorBidi"/>
+      <w:color w:val="2F5496" w:themeColor="accent1" w:themeShade="BF"/>
+      <w:sz w:val="26"/>
+      <w:szCs w:val="26"/>
     </w:rPr>
   </w:style>
 </w:styles>

--- a/The Unix Command Line.docx
+++ b/The Unix Command Line.docx
@@ -64,6 +64,7 @@
         </w:rPr>
         <w:t>To create a folder in command line –</w:t>
       </w:r>
+      <w:proofErr w:type="gramStart"/>
       <w:r>
         <w:rPr>
           <w:sz w:val="32"/>
@@ -76,7 +77,24 @@
           <w:sz w:val="32"/>
           <w:szCs w:val="32"/>
         </w:rPr>
-        <w:t xml:space="preserve"> mkdir(make directory) Music</w:t>
+        <w:t xml:space="preserve"> </w:t>
+      </w:r>
+      <w:proofErr w:type="spellStart"/>
+      <w:r>
+        <w:rPr>
+          <w:sz w:val="32"/>
+          <w:szCs w:val="32"/>
+        </w:rPr>
+        <w:t>mkdir</w:t>
+      </w:r>
+      <w:proofErr w:type="spellEnd"/>
+      <w:proofErr w:type="gramEnd"/>
+      <w:r>
+        <w:rPr>
+          <w:sz w:val="32"/>
+          <w:szCs w:val="32"/>
+        </w:rPr>
+        <w:t>(make directory) Music</w:t>
       </w:r>
       <w:r>
         <w:rPr>
@@ -104,7 +122,23 @@
           <w:sz w:val="32"/>
           <w:szCs w:val="32"/>
         </w:rPr>
-        <w:t xml:space="preserve">To back from the folder –&gt;  /cd .. </w:t>
+        <w:t>To back from the folder –</w:t>
+      </w:r>
+      <w:proofErr w:type="gramStart"/>
+      <w:r>
+        <w:rPr>
+          <w:sz w:val="32"/>
+          <w:szCs w:val="32"/>
+        </w:rPr>
+        <w:t>&gt;  /</w:t>
+      </w:r>
+      <w:proofErr w:type="gramEnd"/>
+      <w:r>
+        <w:rPr>
+          <w:sz w:val="32"/>
+          <w:szCs w:val="32"/>
+        </w:rPr>
+        <w:t xml:space="preserve">cd .. </w:t>
       </w:r>
     </w:p>
     <w:p>
@@ -125,7 +159,23 @@
           <w:sz w:val="32"/>
           <w:szCs w:val="32"/>
         </w:rPr>
-        <w:t>To quickly open the terminal in the vs code use –&gt;  ctrl `</w:t>
+        <w:t>To quickly open the terminal in the vs code use –</w:t>
+      </w:r>
+      <w:proofErr w:type="gramStart"/>
+      <w:r>
+        <w:rPr>
+          <w:sz w:val="32"/>
+          <w:szCs w:val="32"/>
+        </w:rPr>
+        <w:t>&gt;  ctrl</w:t>
+      </w:r>
+      <w:proofErr w:type="gramEnd"/>
+      <w:r>
+        <w:rPr>
+          <w:sz w:val="32"/>
+          <w:szCs w:val="32"/>
+        </w:rPr>
+        <w:t xml:space="preserve"> `</w:t>
       </w:r>
     </w:p>
     <w:p>
@@ -167,7 +217,23 @@
           <w:sz w:val="32"/>
           <w:szCs w:val="32"/>
         </w:rPr>
-        <w:t>To clear the full terminal use  --&gt;  clear</w:t>
+        <w:t xml:space="preserve">To clear the full terminal </w:t>
+      </w:r>
+      <w:proofErr w:type="gramStart"/>
+      <w:r>
+        <w:rPr>
+          <w:sz w:val="32"/>
+          <w:szCs w:val="32"/>
+        </w:rPr>
+        <w:t>use  --</w:t>
+      </w:r>
+      <w:proofErr w:type="gramEnd"/>
+      <w:r>
+        <w:rPr>
+          <w:sz w:val="32"/>
+          <w:szCs w:val="32"/>
+        </w:rPr>
+        <w:t>&gt;  clear</w:t>
       </w:r>
     </w:p>
     <w:p>
@@ -188,7 +254,23 @@
           <w:sz w:val="32"/>
           <w:szCs w:val="32"/>
         </w:rPr>
-        <w:t>To create a new file in a folder use --&gt; for example we have to create a text file ---   (touch Text2.txt).</w:t>
+        <w:t>To create a new file in a folder use --&gt; for example we have to create a text file ---</w:t>
+      </w:r>
+      <w:proofErr w:type="gramStart"/>
+      <w:r>
+        <w:rPr>
+          <w:sz w:val="32"/>
+          <w:szCs w:val="32"/>
+        </w:rPr>
+        <w:t xml:space="preserve">   (</w:t>
+      </w:r>
+      <w:proofErr w:type="gramEnd"/>
+      <w:r>
+        <w:rPr>
+          <w:sz w:val="32"/>
+          <w:szCs w:val="32"/>
+        </w:rPr>
+        <w:t>touch Text2.txt).</w:t>
       </w:r>
     </w:p>
     <w:p>
@@ -209,7 +291,23 @@
           <w:sz w:val="32"/>
           <w:szCs w:val="32"/>
         </w:rPr>
-        <w:t xml:space="preserve">To directly open the file in  the use  </w:t>
+        <w:t xml:space="preserve">To directly open the file </w:t>
+      </w:r>
+      <w:proofErr w:type="gramStart"/>
+      <w:r>
+        <w:rPr>
+          <w:sz w:val="32"/>
+          <w:szCs w:val="32"/>
+        </w:rPr>
+        <w:t>in  the</w:t>
+      </w:r>
+      <w:proofErr w:type="gramEnd"/>
+      <w:r>
+        <w:rPr>
+          <w:sz w:val="32"/>
+          <w:szCs w:val="32"/>
+        </w:rPr>
+        <w:t xml:space="preserve"> use  </w:t>
       </w:r>
       <w:r>
         <w:rPr>
@@ -310,8 +408,13 @@
         <w:pStyle w:val="Heading1"/>
       </w:pPr>
       <w:r>
-        <w:t>Link for the more command line keyewords</w:t>
-      </w:r>
+        <w:t xml:space="preserve">Link for the more command line </w:t>
+      </w:r>
+      <w:proofErr w:type="spellStart"/>
+      <w:r>
+        <w:t>keyewords</w:t>
+      </w:r>
+      <w:proofErr w:type="spellEnd"/>
       <w:r>
         <w:br/>
       </w:r>
@@ -523,7 +626,23 @@
           <w:sz w:val="32"/>
           <w:szCs w:val="32"/>
         </w:rPr>
-        <w:t>In the 2.2 Native module folder we created a JS folder in which we write a command in Node.js for creating a file and  Also the message we write in the message.txt file in the same folder</w:t>
+        <w:t xml:space="preserve">In the 2.2 Native module folder we created a JS folder in which we write a command in Node.js for creating a file </w:t>
+      </w:r>
+      <w:proofErr w:type="gramStart"/>
+      <w:r>
+        <w:rPr>
+          <w:sz w:val="32"/>
+          <w:szCs w:val="32"/>
+        </w:rPr>
+        <w:t>and  Also</w:t>
+      </w:r>
+      <w:proofErr w:type="gramEnd"/>
+      <w:r>
+        <w:rPr>
+          <w:sz w:val="32"/>
+          <w:szCs w:val="32"/>
+        </w:rPr>
+        <w:t xml:space="preserve"> the message we write in the message.txt file in the same folder</w:t>
       </w:r>
       <w:r>
         <w:rPr>
@@ -595,6 +714,8 @@
           <w:u w:val="single"/>
         </w:rPr>
       </w:pPr>
+      <w:proofErr w:type="spellStart"/>
+      <w:proofErr w:type="gramStart"/>
       <w:r>
         <w:rPr>
           <w:b/>
@@ -603,8 +724,9 @@
           <w:szCs w:val="40"/>
           <w:u w:val="single"/>
         </w:rPr>
-        <w:t>npm(Node Package manager)</w:t>
-      </w:r>
+        <w:t>npm</w:t>
+      </w:r>
+      <w:proofErr w:type="spellEnd"/>
       <w:r>
         <w:rPr>
           <w:b/>
@@ -613,6 +735,27 @@
           <w:szCs w:val="40"/>
           <w:u w:val="single"/>
         </w:rPr>
+        <w:t>(</w:t>
+      </w:r>
+      <w:proofErr w:type="gramEnd"/>
+      <w:r>
+        <w:rPr>
+          <w:b/>
+          <w:bCs/>
+          <w:sz w:val="40"/>
+          <w:szCs w:val="40"/>
+          <w:u w:val="single"/>
+        </w:rPr>
+        <w:t>Node Package manager)</w:t>
+      </w:r>
+      <w:r>
+        <w:rPr>
+          <w:b/>
+          <w:bCs/>
+          <w:sz w:val="40"/>
+          <w:szCs w:val="40"/>
+          <w:u w:val="single"/>
+        </w:rPr>
         <w:br/>
       </w:r>
     </w:p>
@@ -642,57 +785,130 @@
         </w:rPr>
         <w:t>(</w:t>
       </w:r>
-      <w:r>
-        <w:rPr>
-          <w:sz w:val="32"/>
-          <w:szCs w:val="32"/>
-        </w:rPr>
-        <w:t xml:space="preserve">npm init </w:t>
-      </w:r>
-      <w:r>
-        <w:rPr>
-          <w:sz w:val="32"/>
-          <w:szCs w:val="32"/>
-        </w:rPr>
-        <w:t>-y)</w:t>
-      </w:r>
-      <w:r>
-        <w:rPr>
-          <w:sz w:val="32"/>
-          <w:szCs w:val="32"/>
-        </w:rPr>
-        <w:t>command.</w:t>
-      </w:r>
-    </w:p>
-    <w:p>
-      <w:pPr>
-        <w:pStyle w:val="ListParagraph"/>
-        <w:rPr>
-          <w:sz w:val="32"/>
-          <w:szCs w:val="32"/>
-        </w:rPr>
-      </w:pPr>
-      <w:r>
-        <w:rPr>
-          <w:sz w:val="32"/>
-          <w:szCs w:val="32"/>
-        </w:rPr>
-        <w:t>It will initialise command for making of the package.json file.</w:t>
-      </w:r>
-    </w:p>
-    <w:p>
-      <w:pPr>
-        <w:rPr>
-          <w:sz w:val="32"/>
-          <w:szCs w:val="32"/>
-        </w:rPr>
-      </w:pPr>
-      <w:r>
-        <w:rPr>
-          <w:sz w:val="32"/>
-          <w:szCs w:val="32"/>
-        </w:rPr>
-        <w:t xml:space="preserve">To install Packages of npm - </w:t>
+      <w:proofErr w:type="spellStart"/>
+      <w:r>
+        <w:rPr>
+          <w:sz w:val="32"/>
+          <w:szCs w:val="32"/>
+        </w:rPr>
+        <w:t>npm</w:t>
+      </w:r>
+      <w:proofErr w:type="spellEnd"/>
+      <w:r>
+        <w:rPr>
+          <w:sz w:val="32"/>
+          <w:szCs w:val="32"/>
+        </w:rPr>
+        <w:t xml:space="preserve"> </w:t>
+      </w:r>
+      <w:proofErr w:type="spellStart"/>
+      <w:r>
+        <w:rPr>
+          <w:sz w:val="32"/>
+          <w:szCs w:val="32"/>
+        </w:rPr>
+        <w:t>init</w:t>
+      </w:r>
+      <w:proofErr w:type="spellEnd"/>
+      <w:r>
+        <w:rPr>
+          <w:sz w:val="32"/>
+          <w:szCs w:val="32"/>
+        </w:rPr>
+        <w:t xml:space="preserve"> </w:t>
+      </w:r>
+      <w:r>
+        <w:rPr>
+          <w:sz w:val="32"/>
+          <w:szCs w:val="32"/>
+        </w:rPr>
+        <w:t>-</w:t>
+      </w:r>
+      <w:proofErr w:type="gramStart"/>
+      <w:r>
+        <w:rPr>
+          <w:sz w:val="32"/>
+          <w:szCs w:val="32"/>
+        </w:rPr>
+        <w:t>y)</w:t>
+      </w:r>
+      <w:r>
+        <w:rPr>
+          <w:sz w:val="32"/>
+          <w:szCs w:val="32"/>
+        </w:rPr>
+        <w:t>command</w:t>
+      </w:r>
+      <w:proofErr w:type="gramEnd"/>
+      <w:r>
+        <w:rPr>
+          <w:sz w:val="32"/>
+          <w:szCs w:val="32"/>
+        </w:rPr>
+        <w:t>.</w:t>
+      </w:r>
+    </w:p>
+    <w:p>
+      <w:pPr>
+        <w:pStyle w:val="ListParagraph"/>
+        <w:rPr>
+          <w:sz w:val="32"/>
+          <w:szCs w:val="32"/>
+        </w:rPr>
+      </w:pPr>
+      <w:r>
+        <w:rPr>
+          <w:sz w:val="32"/>
+          <w:szCs w:val="32"/>
+        </w:rPr>
+        <w:t xml:space="preserve">It will initialise command for making of the </w:t>
+      </w:r>
+      <w:proofErr w:type="spellStart"/>
+      <w:r>
+        <w:rPr>
+          <w:sz w:val="32"/>
+          <w:szCs w:val="32"/>
+        </w:rPr>
+        <w:t>package.json</w:t>
+      </w:r>
+      <w:proofErr w:type="spellEnd"/>
+      <w:r>
+        <w:rPr>
+          <w:sz w:val="32"/>
+          <w:szCs w:val="32"/>
+        </w:rPr>
+        <w:t xml:space="preserve"> file.</w:t>
+      </w:r>
+    </w:p>
+    <w:p>
+      <w:pPr>
+        <w:rPr>
+          <w:sz w:val="32"/>
+          <w:szCs w:val="32"/>
+        </w:rPr>
+      </w:pPr>
+      <w:r>
+        <w:rPr>
+          <w:sz w:val="32"/>
+          <w:szCs w:val="32"/>
+        </w:rPr>
+        <w:t xml:space="preserve">To install Packages of </w:t>
+      </w:r>
+      <w:proofErr w:type="spellStart"/>
+      <w:r>
+        <w:rPr>
+          <w:sz w:val="32"/>
+          <w:szCs w:val="32"/>
+        </w:rPr>
+        <w:t>npm</w:t>
+      </w:r>
+      <w:proofErr w:type="spellEnd"/>
+      <w:r>
+        <w:rPr>
+          <w:sz w:val="32"/>
+          <w:szCs w:val="32"/>
+        </w:rPr>
+        <w:t xml:space="preserve"> - </w:t>
       </w:r>
       <w:hyperlink r:id="rId7" w:history="1">
         <w:r>
@@ -722,7 +938,55 @@
           <w:sz w:val="32"/>
           <w:szCs w:val="32"/>
         </w:rPr>
-        <w:t xml:space="preserve">To install npm package in the folder/directory – npm install package_name </w:t>
+        <w:t xml:space="preserve">To install </w:t>
+      </w:r>
+      <w:proofErr w:type="spellStart"/>
+      <w:r>
+        <w:rPr>
+          <w:sz w:val="32"/>
+          <w:szCs w:val="32"/>
+        </w:rPr>
+        <w:t>npm</w:t>
+      </w:r>
+      <w:proofErr w:type="spellEnd"/>
+      <w:r>
+        <w:rPr>
+          <w:sz w:val="32"/>
+          <w:szCs w:val="32"/>
+        </w:rPr>
+        <w:t xml:space="preserve"> package in the folder/directory – </w:t>
+      </w:r>
+      <w:proofErr w:type="spellStart"/>
+      <w:r>
+        <w:rPr>
+          <w:sz w:val="32"/>
+          <w:szCs w:val="32"/>
+        </w:rPr>
+        <w:t>npm</w:t>
+      </w:r>
+      <w:proofErr w:type="spellEnd"/>
+      <w:r>
+        <w:rPr>
+          <w:sz w:val="32"/>
+          <w:szCs w:val="32"/>
+        </w:rPr>
+        <w:t xml:space="preserve"> install </w:t>
+      </w:r>
+      <w:proofErr w:type="spellStart"/>
+      <w:r>
+        <w:rPr>
+          <w:sz w:val="32"/>
+          <w:szCs w:val="32"/>
+        </w:rPr>
+        <w:t>package_name</w:t>
+      </w:r>
+      <w:proofErr w:type="spellEnd"/>
+      <w:r>
+        <w:rPr>
+          <w:sz w:val="32"/>
+          <w:szCs w:val="32"/>
+        </w:rPr>
+        <w:t xml:space="preserve"> </w:t>
       </w:r>
       <w:r>
         <w:rPr>
@@ -777,7 +1041,32 @@
           <w:sz w:val="32"/>
           <w:szCs w:val="32"/>
         </w:rPr>
-        <w:t xml:space="preserve"> Require function is used in the commonJS(CJS)</w:t>
+        <w:t xml:space="preserve"> Require function is used in the </w:t>
+      </w:r>
+      <w:proofErr w:type="spellStart"/>
+      <w:proofErr w:type="gramStart"/>
+      <w:r>
+        <w:rPr>
+          <w:sz w:val="32"/>
+          <w:szCs w:val="32"/>
+        </w:rPr>
+        <w:t>commonJS</w:t>
+      </w:r>
+      <w:proofErr w:type="spellEnd"/>
+      <w:r>
+        <w:rPr>
+          <w:sz w:val="32"/>
+          <w:szCs w:val="32"/>
+        </w:rPr>
+        <w:t>(</w:t>
+      </w:r>
+      <w:proofErr w:type="gramEnd"/>
+      <w:r>
+        <w:rPr>
+          <w:sz w:val="32"/>
+          <w:szCs w:val="32"/>
+        </w:rPr>
+        <w:t>CJS)</w:t>
       </w:r>
     </w:p>
     <w:p>
@@ -797,14 +1086,46 @@
           <w:sz w:val="32"/>
           <w:szCs w:val="32"/>
         </w:rPr>
-        <w:t>import function is used in the ECMAScript(EJS)</w:t>
-      </w:r>
-      <w:r>
-        <w:rPr>
-          <w:sz w:val="32"/>
-          <w:szCs w:val="32"/>
-        </w:rPr>
-        <w:t>, It provides the same functionality as the commonJS function.</w:t>
+        <w:t xml:space="preserve">import function is used in the </w:t>
+      </w:r>
+      <w:proofErr w:type="gramStart"/>
+      <w:r>
+        <w:rPr>
+          <w:sz w:val="32"/>
+          <w:szCs w:val="32"/>
+        </w:rPr>
+        <w:t>ECMAScript(</w:t>
+      </w:r>
+      <w:proofErr w:type="gramEnd"/>
+      <w:r>
+        <w:rPr>
+          <w:sz w:val="32"/>
+          <w:szCs w:val="32"/>
+        </w:rPr>
+        <w:t>EJS)</w:t>
+      </w:r>
+      <w:r>
+        <w:rPr>
+          <w:sz w:val="32"/>
+          <w:szCs w:val="32"/>
+        </w:rPr>
+        <w:t xml:space="preserve">, It provides the same functionality as the </w:t>
+      </w:r>
+      <w:proofErr w:type="spellStart"/>
+      <w:r>
+        <w:rPr>
+          <w:sz w:val="32"/>
+          <w:szCs w:val="32"/>
+        </w:rPr>
+        <w:t>commonJS</w:t>
+      </w:r>
+      <w:proofErr w:type="spellEnd"/>
+      <w:r>
+        <w:rPr>
+          <w:sz w:val="32"/>
+          <w:szCs w:val="32"/>
+        </w:rPr>
+        <w:t xml:space="preserve"> function.</w:t>
       </w:r>
       <w:r>
         <w:rPr>
@@ -852,7 +1173,23 @@
           <w:sz w:val="32"/>
           <w:szCs w:val="32"/>
         </w:rPr>
-        <w:t xml:space="preserve"> --- The string name should be same as the name in the package.json file. Ex- superheroes</w:t>
+        <w:t xml:space="preserve"> --- The string name should be same as the name in the </w:t>
+      </w:r>
+      <w:proofErr w:type="spellStart"/>
+      <w:r>
+        <w:rPr>
+          <w:sz w:val="32"/>
+          <w:szCs w:val="32"/>
+        </w:rPr>
+        <w:t>package.json</w:t>
+      </w:r>
+      <w:proofErr w:type="spellEnd"/>
+      <w:r>
+        <w:rPr>
+          <w:sz w:val="32"/>
+          <w:szCs w:val="32"/>
+        </w:rPr>
+        <w:t xml:space="preserve"> file. Ex- superheroes</w:t>
       </w:r>
       <w:r>
         <w:rPr>
@@ -1064,7 +1401,39 @@
           <w:sz w:val="32"/>
           <w:szCs w:val="32"/>
         </w:rPr>
-        <w:t xml:space="preserve"> using (npm init -y)</w:t>
+        <w:t xml:space="preserve"> using (</w:t>
+      </w:r>
+      <w:proofErr w:type="spellStart"/>
+      <w:r>
+        <w:rPr>
+          <w:sz w:val="32"/>
+          <w:szCs w:val="32"/>
+        </w:rPr>
+        <w:t>npm</w:t>
+      </w:r>
+      <w:proofErr w:type="spellEnd"/>
+      <w:r>
+        <w:rPr>
+          <w:sz w:val="32"/>
+          <w:szCs w:val="32"/>
+        </w:rPr>
+        <w:t xml:space="preserve"> </w:t>
+      </w:r>
+      <w:proofErr w:type="spellStart"/>
+      <w:r>
+        <w:rPr>
+          <w:sz w:val="32"/>
+          <w:szCs w:val="32"/>
+        </w:rPr>
+        <w:t>init</w:t>
+      </w:r>
+      <w:proofErr w:type="spellEnd"/>
+      <w:r>
+        <w:rPr>
+          <w:sz w:val="32"/>
+          <w:szCs w:val="32"/>
+        </w:rPr>
+        <w:t xml:space="preserve"> -y)</w:t>
       </w:r>
       <w:r>
         <w:rPr>
@@ -1098,7 +1467,23 @@
           <w:sz w:val="32"/>
           <w:szCs w:val="32"/>
         </w:rPr>
-        <w:t>package using (npm I express)</w:t>
+        <w:t>package using (</w:t>
+      </w:r>
+      <w:proofErr w:type="spellStart"/>
+      <w:r>
+        <w:rPr>
+          <w:sz w:val="32"/>
+          <w:szCs w:val="32"/>
+        </w:rPr>
+        <w:t>npm</w:t>
+      </w:r>
+      <w:proofErr w:type="spellEnd"/>
+      <w:r>
+        <w:rPr>
+          <w:sz w:val="32"/>
+          <w:szCs w:val="32"/>
+        </w:rPr>
+        <w:t xml:space="preserve"> I express)</w:t>
       </w:r>
     </w:p>
     <w:p>
@@ -1163,23 +1548,64 @@
           <w:sz w:val="32"/>
           <w:szCs w:val="32"/>
         </w:rPr>
-        <w:t>Then change the “type” in the package.json file to module</w:t>
-      </w:r>
-    </w:p>
-    <w:p>
-      <w:pPr>
-        <w:pStyle w:val="ListParagraph"/>
-        <w:rPr>
-          <w:sz w:val="32"/>
-          <w:szCs w:val="32"/>
-        </w:rPr>
-      </w:pPr>
-      <w:r>
-        <w:rPr>
-          <w:sz w:val="32"/>
-          <w:szCs w:val="32"/>
-        </w:rPr>
-        <w:t>Using “type”:”module”</w:t>
+        <w:t xml:space="preserve">Then change the “type” in the </w:t>
+      </w:r>
+      <w:proofErr w:type="spellStart"/>
+      <w:r>
+        <w:rPr>
+          <w:sz w:val="32"/>
+          <w:szCs w:val="32"/>
+        </w:rPr>
+        <w:t>package.json</w:t>
+      </w:r>
+      <w:proofErr w:type="spellEnd"/>
+      <w:r>
+        <w:rPr>
+          <w:sz w:val="32"/>
+          <w:szCs w:val="32"/>
+        </w:rPr>
+        <w:t xml:space="preserve"> file to module</w:t>
+      </w:r>
+    </w:p>
+    <w:p>
+      <w:pPr>
+        <w:pStyle w:val="ListParagraph"/>
+        <w:rPr>
+          <w:sz w:val="32"/>
+          <w:szCs w:val="32"/>
+        </w:rPr>
+      </w:pPr>
+      <w:r>
+        <w:rPr>
+          <w:sz w:val="32"/>
+          <w:szCs w:val="32"/>
+        </w:rPr>
+        <w:t>Using “</w:t>
+      </w:r>
+      <w:proofErr w:type="spellStart"/>
+      <w:r>
+        <w:rPr>
+          <w:sz w:val="32"/>
+          <w:szCs w:val="32"/>
+        </w:rPr>
+        <w:t>type”</w:t>
+      </w:r>
+      <w:proofErr w:type="gramStart"/>
+      <w:r>
+        <w:rPr>
+          <w:sz w:val="32"/>
+          <w:szCs w:val="32"/>
+        </w:rPr>
+        <w:t>:”module</w:t>
+      </w:r>
+      <w:proofErr w:type="spellEnd"/>
+      <w:proofErr w:type="gramEnd"/>
+      <w:r>
+        <w:rPr>
+          <w:sz w:val="32"/>
+          <w:szCs w:val="32"/>
+        </w:rPr>
+        <w:t>”</w:t>
       </w:r>
       <w:r>
         <w:rPr>
@@ -1222,7 +1648,23 @@
           <w:sz w:val="32"/>
           <w:szCs w:val="32"/>
         </w:rPr>
-        <w:t xml:space="preserve"> our local server just by node index.js file , by this we can only check that our file is executed successfully or not.</w:t>
+        <w:t xml:space="preserve"> our local server just by node index.js </w:t>
+      </w:r>
+      <w:proofErr w:type="gramStart"/>
+      <w:r>
+        <w:rPr>
+          <w:sz w:val="32"/>
+          <w:szCs w:val="32"/>
+        </w:rPr>
+        <w:t>file ,</w:t>
+      </w:r>
+      <w:proofErr w:type="gramEnd"/>
+      <w:r>
+        <w:rPr>
+          <w:sz w:val="32"/>
+          <w:szCs w:val="32"/>
+        </w:rPr>
+        <w:t xml:space="preserve"> by this we can only check that our file is executed successfully or not.</w:t>
       </w:r>
     </w:p>
     <w:p>
@@ -1242,14 +1684,62 @@
           <w:sz w:val="32"/>
           <w:szCs w:val="32"/>
         </w:rPr>
-        <w:t>netstat -ano |findstr "LISTENING"</w:t>
-      </w:r>
-      <w:r>
-        <w:rPr>
-          <w:sz w:val="32"/>
-          <w:szCs w:val="32"/>
-        </w:rPr>
-        <w:t>. By using this command we can find which ports(server) are open in our computer at that time.</w:t>
+        <w:t>netstat -</w:t>
+      </w:r>
+      <w:proofErr w:type="spellStart"/>
+      <w:r>
+        <w:rPr>
+          <w:sz w:val="32"/>
+          <w:szCs w:val="32"/>
+        </w:rPr>
+        <w:t>ano</w:t>
+      </w:r>
+      <w:proofErr w:type="spellEnd"/>
+      <w:r>
+        <w:rPr>
+          <w:sz w:val="32"/>
+          <w:szCs w:val="32"/>
+        </w:rPr>
+        <w:t xml:space="preserve"> |</w:t>
+      </w:r>
+      <w:proofErr w:type="spellStart"/>
+      <w:r>
+        <w:rPr>
+          <w:sz w:val="32"/>
+          <w:szCs w:val="32"/>
+        </w:rPr>
+        <w:t>findstr</w:t>
+      </w:r>
+      <w:proofErr w:type="spellEnd"/>
+      <w:r>
+        <w:rPr>
+          <w:sz w:val="32"/>
+          <w:szCs w:val="32"/>
+        </w:rPr>
+        <w:t xml:space="preserve"> "LISTENING"</w:t>
+      </w:r>
+      <w:r>
+        <w:rPr>
+          <w:sz w:val="32"/>
+          <w:szCs w:val="32"/>
+        </w:rPr>
+        <w:t xml:space="preserve">. By using this </w:t>
+      </w:r>
+      <w:proofErr w:type="gramStart"/>
+      <w:r>
+        <w:rPr>
+          <w:sz w:val="32"/>
+          <w:szCs w:val="32"/>
+        </w:rPr>
+        <w:t>command</w:t>
+      </w:r>
+      <w:proofErr w:type="gramEnd"/>
+      <w:r>
+        <w:rPr>
+          <w:sz w:val="32"/>
+          <w:szCs w:val="32"/>
+        </w:rPr>
+        <w:t xml:space="preserve"> we can find which ports(server) are open in our computer at that time.</w:t>
       </w:r>
     </w:p>
     <w:p>
@@ -1363,23 +1853,55 @@
           <w:sz w:val="32"/>
           <w:szCs w:val="32"/>
         </w:rPr>
-        <w:t>When we make these http request , there are five main words come –</w:t>
-      </w:r>
-    </w:p>
-    <w:p>
-      <w:pPr>
-        <w:pStyle w:val="ListParagraph"/>
-        <w:rPr>
-          <w:sz w:val="32"/>
-          <w:szCs w:val="32"/>
-        </w:rPr>
-      </w:pPr>
-      <w:r>
-        <w:rPr>
-          <w:sz w:val="32"/>
-          <w:szCs w:val="32"/>
-        </w:rPr>
-        <w:t xml:space="preserve">These are:- </w:t>
+        <w:t xml:space="preserve">When we make these http </w:t>
+      </w:r>
+      <w:proofErr w:type="gramStart"/>
+      <w:r>
+        <w:rPr>
+          <w:sz w:val="32"/>
+          <w:szCs w:val="32"/>
+        </w:rPr>
+        <w:t>request ,</w:t>
+      </w:r>
+      <w:proofErr w:type="gramEnd"/>
+      <w:r>
+        <w:rPr>
+          <w:sz w:val="32"/>
+          <w:szCs w:val="32"/>
+        </w:rPr>
+        <w:t xml:space="preserve"> there are five main words come –</w:t>
+      </w:r>
+    </w:p>
+    <w:p>
+      <w:pPr>
+        <w:pStyle w:val="ListParagraph"/>
+        <w:rPr>
+          <w:sz w:val="32"/>
+          <w:szCs w:val="32"/>
+        </w:rPr>
+      </w:pPr>
+      <w:r>
+        <w:rPr>
+          <w:sz w:val="32"/>
+          <w:szCs w:val="32"/>
+        </w:rPr>
+        <w:t xml:space="preserve">These </w:t>
+      </w:r>
+      <w:proofErr w:type="gramStart"/>
+      <w:r>
+        <w:rPr>
+          <w:sz w:val="32"/>
+          <w:szCs w:val="32"/>
+        </w:rPr>
+        <w:t>are:-</w:t>
+      </w:r>
+      <w:proofErr w:type="gramEnd"/>
+      <w:r>
+        <w:rPr>
+          <w:sz w:val="32"/>
+          <w:szCs w:val="32"/>
+        </w:rPr>
+        <w:t xml:space="preserve"> </w:t>
       </w:r>
     </w:p>
     <w:p>
@@ -1448,8 +1970,17 @@
           <w:sz w:val="32"/>
           <w:szCs w:val="32"/>
         </w:rPr>
-        <w:t xml:space="preserve"> – (Server sending resource )</w:t>
-      </w:r>
+        <w:t xml:space="preserve"> – (Server sending </w:t>
+      </w:r>
+      <w:proofErr w:type="gramStart"/>
+      <w:r>
+        <w:rPr>
+          <w:sz w:val="32"/>
+          <w:szCs w:val="32"/>
+        </w:rPr>
+        <w:t>resource )</w:t>
+      </w:r>
+      <w:proofErr w:type="gramEnd"/>
     </w:p>
     <w:p>
       <w:pPr>
@@ -1475,7 +2006,23 @@
           <w:sz w:val="32"/>
           <w:szCs w:val="32"/>
         </w:rPr>
-        <w:t xml:space="preserve"> –(Replace resource)</w:t>
+        <w:t xml:space="preserve"> </w:t>
+      </w:r>
+      <w:proofErr w:type="gramStart"/>
+      <w:r>
+        <w:rPr>
+          <w:sz w:val="32"/>
+          <w:szCs w:val="32"/>
+        </w:rPr>
+        <w:t>–(</w:t>
+      </w:r>
+      <w:proofErr w:type="gramEnd"/>
+      <w:r>
+        <w:rPr>
+          <w:sz w:val="32"/>
+          <w:szCs w:val="32"/>
+        </w:rPr>
+        <w:t>Replace resource)</w:t>
       </w:r>
     </w:p>
     <w:p>
@@ -1529,30 +2076,78 @@
           <w:sz w:val="32"/>
           <w:szCs w:val="32"/>
         </w:rPr>
-        <w:t xml:space="preserve"> –(Delete resource ). </w:t>
-      </w:r>
-    </w:p>
-    <w:p>
-      <w:pPr>
-        <w:rPr>
-          <w:sz w:val="32"/>
-          <w:szCs w:val="32"/>
-        </w:rPr>
-      </w:pPr>
-    </w:p>
-    <w:p>
-      <w:pPr>
-        <w:rPr>
-          <w:sz w:val="32"/>
-          <w:szCs w:val="32"/>
-        </w:rPr>
-      </w:pPr>
-      <w:r>
-        <w:rPr>
-          <w:sz w:val="32"/>
-          <w:szCs w:val="32"/>
-        </w:rPr>
-        <w:t xml:space="preserve">Note: There is a package called (nodemon) by which we can restart our server automatically. By this when we change something in our index.js file then it automatically restart our server. </w:t>
+        <w:t xml:space="preserve"> </w:t>
+      </w:r>
+      <w:proofErr w:type="gramStart"/>
+      <w:r>
+        <w:rPr>
+          <w:sz w:val="32"/>
+          <w:szCs w:val="32"/>
+        </w:rPr>
+        <w:t>–(</w:t>
+      </w:r>
+      <w:proofErr w:type="gramEnd"/>
+      <w:r>
+        <w:rPr>
+          <w:sz w:val="32"/>
+          <w:szCs w:val="32"/>
+        </w:rPr>
+        <w:t xml:space="preserve">Delete resource ). </w:t>
+      </w:r>
+    </w:p>
+    <w:p>
+      <w:pPr>
+        <w:rPr>
+          <w:sz w:val="32"/>
+          <w:szCs w:val="32"/>
+        </w:rPr>
+      </w:pPr>
+    </w:p>
+    <w:p>
+      <w:pPr>
+        <w:rPr>
+          <w:sz w:val="32"/>
+          <w:szCs w:val="32"/>
+        </w:rPr>
+      </w:pPr>
+      <w:r>
+        <w:rPr>
+          <w:sz w:val="32"/>
+          <w:szCs w:val="32"/>
+        </w:rPr>
+        <w:t>Note: There is a package called (</w:t>
+      </w:r>
+      <w:proofErr w:type="spellStart"/>
+      <w:r>
+        <w:rPr>
+          <w:sz w:val="32"/>
+          <w:szCs w:val="32"/>
+        </w:rPr>
+        <w:t>nodemon</w:t>
+      </w:r>
+      <w:proofErr w:type="spellEnd"/>
+      <w:r>
+        <w:rPr>
+          <w:sz w:val="32"/>
+          <w:szCs w:val="32"/>
+        </w:rPr>
+        <w:t xml:space="preserve">) by which we can restart our server automatically. By this when we change something in our index.js file then it automatically </w:t>
+      </w:r>
+      <w:proofErr w:type="gramStart"/>
+      <w:r>
+        <w:rPr>
+          <w:sz w:val="32"/>
+          <w:szCs w:val="32"/>
+        </w:rPr>
+        <w:t>restart</w:t>
+      </w:r>
+      <w:proofErr w:type="gramEnd"/>
+      <w:r>
+        <w:rPr>
+          <w:sz w:val="32"/>
+          <w:szCs w:val="32"/>
+        </w:rPr>
+        <w:t xml:space="preserve"> our server. </w:t>
       </w:r>
     </w:p>
     <w:p>
@@ -1580,7 +2175,23 @@
           <w:sz w:val="32"/>
           <w:szCs w:val="32"/>
         </w:rPr>
-        <w:t>For this we can use (nodemon index.js) instead of node index.js.</w:t>
+        <w:t>For this we can use (</w:t>
+      </w:r>
+      <w:proofErr w:type="spellStart"/>
+      <w:r>
+        <w:rPr>
+          <w:sz w:val="32"/>
+          <w:szCs w:val="32"/>
+        </w:rPr>
+        <w:t>nodemon</w:t>
+      </w:r>
+      <w:proofErr w:type="spellEnd"/>
+      <w:r>
+        <w:rPr>
+          <w:sz w:val="32"/>
+          <w:szCs w:val="32"/>
+        </w:rPr>
+        <w:t xml:space="preserve"> index.js) instead of node index.js.</w:t>
       </w:r>
     </w:p>
     <w:p>
@@ -1603,6 +2214,7 @@
           <w:u w:val="single"/>
         </w:rPr>
       </w:pPr>
+      <w:proofErr w:type="spellStart"/>
       <w:r>
         <w:rPr>
           <w:b/>
@@ -1613,6 +2225,7 @@
         </w:rPr>
         <w:t>PoSTMAN</w:t>
       </w:r>
+      <w:proofErr w:type="spellEnd"/>
     </w:p>
     <w:p>
       <w:pPr>
@@ -1661,7 +2274,23 @@
           <w:sz w:val="32"/>
           <w:szCs w:val="32"/>
         </w:rPr>
-        <w:t>Informational responses(100 - 199) –&gt; Hole on</w:t>
+        <w:t xml:space="preserve">Informational </w:t>
+      </w:r>
+      <w:proofErr w:type="gramStart"/>
+      <w:r>
+        <w:rPr>
+          <w:sz w:val="32"/>
+          <w:szCs w:val="32"/>
+        </w:rPr>
+        <w:t>responses(</w:t>
+      </w:r>
+      <w:proofErr w:type="gramEnd"/>
+      <w:r>
+        <w:rPr>
+          <w:sz w:val="32"/>
+          <w:szCs w:val="32"/>
+        </w:rPr>
+        <w:t>100 - 199) –&gt; Hole on</w:t>
       </w:r>
     </w:p>
     <w:p>
@@ -1715,7 +2344,23 @@
           <w:sz w:val="32"/>
           <w:szCs w:val="32"/>
         </w:rPr>
-        <w:t xml:space="preserve">Redirection messages(300- 399) </w:t>
+        <w:t xml:space="preserve">Redirection </w:t>
+      </w:r>
+      <w:proofErr w:type="gramStart"/>
+      <w:r>
+        <w:rPr>
+          <w:sz w:val="32"/>
+          <w:szCs w:val="32"/>
+        </w:rPr>
+        <w:t>messages(</w:t>
+      </w:r>
+      <w:proofErr w:type="gramEnd"/>
+      <w:r>
+        <w:rPr>
+          <w:sz w:val="32"/>
+          <w:szCs w:val="32"/>
+        </w:rPr>
+        <w:t xml:space="preserve">300- 399) </w:t>
       </w:r>
       <w:r>
         <w:rPr>
@@ -1749,7 +2394,23 @@
           <w:sz w:val="32"/>
           <w:szCs w:val="32"/>
         </w:rPr>
-        <w:t xml:space="preserve">Client error responses(400 -499) </w:t>
+        <w:t xml:space="preserve">Client error </w:t>
+      </w:r>
+      <w:proofErr w:type="gramStart"/>
+      <w:r>
+        <w:rPr>
+          <w:sz w:val="32"/>
+          <w:szCs w:val="32"/>
+        </w:rPr>
+        <w:t>responses(</w:t>
+      </w:r>
+      <w:proofErr w:type="gramEnd"/>
+      <w:r>
+        <w:rPr>
+          <w:sz w:val="32"/>
+          <w:szCs w:val="32"/>
+        </w:rPr>
+        <w:t xml:space="preserve">400 -499) </w:t>
       </w:r>
       <w:r>
         <w:rPr>
@@ -1783,7 +2444,23 @@
           <w:sz w:val="32"/>
           <w:szCs w:val="32"/>
         </w:rPr>
-        <w:t xml:space="preserve">Server error responses(500-599) </w:t>
+        <w:t xml:space="preserve">Server error </w:t>
+      </w:r>
+      <w:proofErr w:type="gramStart"/>
+      <w:r>
+        <w:rPr>
+          <w:sz w:val="32"/>
+          <w:szCs w:val="32"/>
+        </w:rPr>
+        <w:t>responses(</w:t>
+      </w:r>
+      <w:proofErr w:type="gramEnd"/>
+      <w:r>
+        <w:rPr>
+          <w:sz w:val="32"/>
+          <w:szCs w:val="32"/>
+        </w:rPr>
+        <w:t xml:space="preserve">500-599) </w:t>
       </w:r>
       <w:r>
         <w:rPr>
@@ -1818,7 +2495,23 @@
           <w:sz w:val="32"/>
           <w:szCs w:val="32"/>
         </w:rPr>
-        <w:t>MDN Docs fro Server INFO—</w:t>
+        <w:t xml:space="preserve">MDN Docs </w:t>
+      </w:r>
+      <w:proofErr w:type="spellStart"/>
+      <w:r>
+        <w:rPr>
+          <w:sz w:val="32"/>
+          <w:szCs w:val="32"/>
+        </w:rPr>
+        <w:t>fro</w:t>
+      </w:r>
+      <w:proofErr w:type="spellEnd"/>
+      <w:r>
+        <w:rPr>
+          <w:sz w:val="32"/>
+          <w:szCs w:val="32"/>
+        </w:rPr>
+        <w:t xml:space="preserve"> Server INFO—</w:t>
       </w:r>
       <w:r>
         <w:t xml:space="preserve"> </w:t>
@@ -1866,7 +2559,39 @@
           <w:szCs w:val="32"/>
         </w:rPr>
         <w:lastRenderedPageBreak/>
-        <w:t xml:space="preserve">After this we done a exercise in the POSTMAN folder for this we need a POSTMAN app in which we can run our localhost’s and there we can directly get our results. GET, POST, PUT, DELETE,PATCH. </w:t>
+        <w:t xml:space="preserve">After this we done </w:t>
+      </w:r>
+      <w:proofErr w:type="gramStart"/>
+      <w:r>
+        <w:rPr>
+          <w:sz w:val="32"/>
+          <w:szCs w:val="32"/>
+        </w:rPr>
+        <w:t>a</w:t>
+      </w:r>
+      <w:proofErr w:type="gramEnd"/>
+      <w:r>
+        <w:rPr>
+          <w:sz w:val="32"/>
+          <w:szCs w:val="32"/>
+        </w:rPr>
+        <w:t xml:space="preserve"> exercise in the POSTMAN folder for this we need a POSTMAN app in which we can run our localhost’s and there we can directly get our results. GET, POST, PUT, </w:t>
+      </w:r>
+      <w:proofErr w:type="gramStart"/>
+      <w:r>
+        <w:rPr>
+          <w:sz w:val="32"/>
+          <w:szCs w:val="32"/>
+        </w:rPr>
+        <w:t>DELETE,PATCH</w:t>
+      </w:r>
+      <w:proofErr w:type="gramEnd"/>
+      <w:r>
+        <w:rPr>
+          <w:sz w:val="32"/>
+          <w:szCs w:val="32"/>
+        </w:rPr>
+        <w:t xml:space="preserve">. </w:t>
       </w:r>
     </w:p>
     <w:p>
@@ -1899,6 +2624,7 @@
           <w:u w:val="single"/>
         </w:rPr>
       </w:pPr>
+      <w:proofErr w:type="spellStart"/>
       <w:r>
         <w:rPr>
           <w:b/>
@@ -1909,6 +2635,7 @@
         </w:rPr>
         <w:t>Middelwares</w:t>
       </w:r>
+      <w:proofErr w:type="spellEnd"/>
     </w:p>
     <w:p>
       <w:pPr>
@@ -1938,6 +2665,7 @@
         </w:rPr>
         <w:t xml:space="preserve">wares are basically acts as the middle man between the server and the user. It uses in </w:t>
       </w:r>
+      <w:proofErr w:type="gramStart"/>
       <w:r>
         <w:rPr>
           <w:b/>
@@ -1947,7 +2675,19 @@
           <w:sz w:val="32"/>
           <w:szCs w:val="32"/>
         </w:rPr>
-        <w:t>Authentication , accepting cookies , Pre- Processing, Error, Logging -in</w:t>
+        <w:t>Authentication ,</w:t>
+      </w:r>
+      <w:proofErr w:type="gramEnd"/>
+      <w:r>
+        <w:rPr>
+          <w:b/>
+          <w:bCs/>
+          <w:i/>
+          <w:iCs/>
+          <w:sz w:val="32"/>
+          <w:szCs w:val="32"/>
+        </w:rPr>
+        <w:t xml:space="preserve"> accepting cookies , Pre- Processing, Error, Logging -in</w:t>
       </w:r>
       <w:r>
         <w:rPr>
@@ -1983,7 +2723,23 @@
           <w:sz w:val="32"/>
           <w:szCs w:val="32"/>
         </w:rPr>
-        <w:t xml:space="preserve">We have to install the npm package called body-parser. It helps in submitting the details of the form which is created. </w:t>
+        <w:t xml:space="preserve">We have to install the </w:t>
+      </w:r>
+      <w:proofErr w:type="spellStart"/>
+      <w:r>
+        <w:rPr>
+          <w:sz w:val="32"/>
+          <w:szCs w:val="32"/>
+        </w:rPr>
+        <w:t>npm</w:t>
+      </w:r>
+      <w:proofErr w:type="spellEnd"/>
+      <w:r>
+        <w:rPr>
+          <w:sz w:val="32"/>
+          <w:szCs w:val="32"/>
+        </w:rPr>
+        <w:t xml:space="preserve"> package called body-parser. It helps in submitting the details of the form which is created. </w:t>
       </w:r>
       <w:r>
         <w:rPr>
@@ -2024,7 +2780,22 @@
           <w:szCs w:val="32"/>
         </w:rPr>
         <w:br/>
-        <w:t>npm I body-parser.</w:t>
+      </w:r>
+      <w:proofErr w:type="spellStart"/>
+      <w:r>
+        <w:rPr>
+          <w:sz w:val="32"/>
+          <w:szCs w:val="32"/>
+        </w:rPr>
+        <w:t>npm</w:t>
+      </w:r>
+      <w:proofErr w:type="spellEnd"/>
+      <w:r>
+        <w:rPr>
+          <w:sz w:val="32"/>
+          <w:szCs w:val="32"/>
+        </w:rPr>
+        <w:t xml:space="preserve"> I body-parser.</w:t>
       </w:r>
     </w:p>
     <w:p>
@@ -2044,7 +2815,23 @@
           <w:sz w:val="32"/>
           <w:szCs w:val="32"/>
         </w:rPr>
-        <w:t>We have to use POST request b/c it sends the request/ resource  from the server to the client.</w:t>
+        <w:t xml:space="preserve">We have to use POST request b/c it sends the request/ </w:t>
+      </w:r>
+      <w:proofErr w:type="gramStart"/>
+      <w:r>
+        <w:rPr>
+          <w:sz w:val="32"/>
+          <w:szCs w:val="32"/>
+        </w:rPr>
+        <w:t>resource  from</w:t>
+      </w:r>
+      <w:proofErr w:type="gramEnd"/>
+      <w:r>
+        <w:rPr>
+          <w:sz w:val="32"/>
+          <w:szCs w:val="32"/>
+        </w:rPr>
+        <w:t xml:space="preserve"> the server to the client.</w:t>
       </w:r>
     </w:p>
     <w:p>
@@ -2061,6 +2848,392 @@
           <w:szCs w:val="32"/>
         </w:rPr>
         <w:t>Example – see it in the Middleware named folder saved in the PC.</w:t>
+      </w:r>
+    </w:p>
+    <w:p>
+      <w:pPr>
+        <w:rPr>
+          <w:sz w:val="32"/>
+          <w:szCs w:val="32"/>
+        </w:rPr>
+      </w:pPr>
+    </w:p>
+    <w:p>
+      <w:pPr>
+        <w:rPr>
+          <w:sz w:val="32"/>
+          <w:szCs w:val="32"/>
+        </w:rPr>
+      </w:pPr>
+      <w:r>
+        <w:rPr>
+          <w:rStyle w:val="IntenseQuoteChar"/>
+          <w:sz w:val="32"/>
+          <w:szCs w:val="32"/>
+        </w:rPr>
+        <w:t xml:space="preserve">Some </w:t>
+      </w:r>
+      <w:proofErr w:type="spellStart"/>
+      <w:r>
+        <w:rPr>
+          <w:rStyle w:val="IntenseQuoteChar"/>
+          <w:sz w:val="32"/>
+          <w:szCs w:val="32"/>
+        </w:rPr>
+        <w:t>Middlewares</w:t>
+      </w:r>
+      <w:proofErr w:type="spellEnd"/>
+      <w:r>
+        <w:rPr>
+          <w:rStyle w:val="IntenseQuoteChar"/>
+          <w:sz w:val="32"/>
+          <w:szCs w:val="32"/>
+        </w:rPr>
+        <w:t xml:space="preserve"> Explanation</w:t>
+      </w:r>
+      <w:r>
+        <w:rPr>
+          <w:sz w:val="32"/>
+          <w:szCs w:val="32"/>
+        </w:rPr>
+        <w:t xml:space="preserve"> </w:t>
+      </w:r>
+      <w:r>
+        <w:rPr>
+          <w:sz w:val="32"/>
+          <w:szCs w:val="32"/>
+        </w:rPr>
+        <w:sym w:font="Wingdings" w:char="F0E0"/>
+      </w:r>
+    </w:p>
+    <w:p>
+      <w:pPr>
+        <w:rPr>
+          <w:sz w:val="32"/>
+          <w:szCs w:val="32"/>
+        </w:rPr>
+      </w:pPr>
+    </w:p>
+    <w:p>
+      <w:pPr>
+        <w:pStyle w:val="ListParagraph"/>
+        <w:numPr>
+          <w:ilvl w:val="0"/>
+          <w:numId w:val="9"/>
+        </w:numPr>
+        <w:rPr>
+          <w:sz w:val="32"/>
+          <w:szCs w:val="32"/>
+        </w:rPr>
+      </w:pPr>
+      <w:r>
+        <w:rPr>
+          <w:sz w:val="32"/>
+          <w:szCs w:val="32"/>
+        </w:rPr>
+        <w:t>import express from 'express';</w:t>
+      </w:r>
+    </w:p>
+    <w:p>
+      <w:pPr>
+        <w:rPr>
+          <w:sz w:val="32"/>
+          <w:szCs w:val="32"/>
+        </w:rPr>
+      </w:pPr>
+      <w:r>
+        <w:rPr>
+          <w:sz w:val="32"/>
+          <w:szCs w:val="32"/>
+        </w:rPr>
+        <w:t>Imports the Express framework, which simplifies the process of building a web server in Node.js.</w:t>
+      </w:r>
+    </w:p>
+    <w:p>
+      <w:pPr>
+        <w:rPr>
+          <w:sz w:val="32"/>
+          <w:szCs w:val="32"/>
+        </w:rPr>
+      </w:pPr>
+    </w:p>
+    <w:p>
+      <w:pPr>
+        <w:pStyle w:val="ListParagraph"/>
+        <w:numPr>
+          <w:ilvl w:val="0"/>
+          <w:numId w:val="9"/>
+        </w:numPr>
+        <w:rPr>
+          <w:sz w:val="32"/>
+          <w:szCs w:val="32"/>
+        </w:rPr>
+      </w:pPr>
+      <w:r>
+        <w:rPr>
+          <w:sz w:val="32"/>
+          <w:szCs w:val="32"/>
+        </w:rPr>
+        <w:t>import morgan from 'morgan';</w:t>
+      </w:r>
+    </w:p>
+    <w:p>
+      <w:pPr>
+        <w:rPr>
+          <w:sz w:val="32"/>
+          <w:szCs w:val="32"/>
+        </w:rPr>
+      </w:pPr>
+      <w:r>
+        <w:rPr>
+          <w:sz w:val="32"/>
+          <w:szCs w:val="32"/>
+        </w:rPr>
+        <w:lastRenderedPageBreak/>
+        <w:t>Imports Morgan, a middleware for logging HTTP requests. This is useful for debugging and monitoring your app.</w:t>
+      </w:r>
+    </w:p>
+    <w:p>
+      <w:pPr>
+        <w:rPr>
+          <w:sz w:val="32"/>
+          <w:szCs w:val="32"/>
+        </w:rPr>
+      </w:pPr>
+    </w:p>
+    <w:p>
+      <w:pPr>
+        <w:pStyle w:val="ListParagraph"/>
+        <w:numPr>
+          <w:ilvl w:val="0"/>
+          <w:numId w:val="9"/>
+        </w:numPr>
+        <w:rPr>
+          <w:sz w:val="32"/>
+          <w:szCs w:val="32"/>
+        </w:rPr>
+      </w:pPr>
+      <w:r>
+        <w:rPr>
+          <w:sz w:val="32"/>
+          <w:szCs w:val="32"/>
+        </w:rPr>
+        <w:t xml:space="preserve">import </w:t>
+      </w:r>
+      <w:proofErr w:type="spellStart"/>
+      <w:r>
+        <w:rPr>
+          <w:sz w:val="32"/>
+          <w:szCs w:val="32"/>
+        </w:rPr>
+        <w:t>bodyParser</w:t>
+      </w:r>
+      <w:proofErr w:type="spellEnd"/>
+      <w:r>
+        <w:rPr>
+          <w:sz w:val="32"/>
+          <w:szCs w:val="32"/>
+        </w:rPr>
+        <w:t xml:space="preserve"> from 'body-parser';</w:t>
+      </w:r>
+    </w:p>
+    <w:p>
+      <w:pPr>
+        <w:rPr>
+          <w:sz w:val="32"/>
+          <w:szCs w:val="32"/>
+        </w:rPr>
+      </w:pPr>
+      <w:r>
+        <w:rPr>
+          <w:sz w:val="32"/>
+          <w:szCs w:val="32"/>
+        </w:rPr>
+        <w:t>Imports the Body-Parser middleware, which parses incoming request bodies (e.g., form submissions).</w:t>
+      </w:r>
+    </w:p>
+    <w:p>
+      <w:pPr>
+        <w:rPr>
+          <w:sz w:val="32"/>
+          <w:szCs w:val="32"/>
+        </w:rPr>
+      </w:pPr>
+    </w:p>
+    <w:p>
+      <w:pPr>
+        <w:pStyle w:val="ListParagraph"/>
+        <w:numPr>
+          <w:ilvl w:val="0"/>
+          <w:numId w:val="9"/>
+        </w:numPr>
+        <w:rPr>
+          <w:sz w:val="32"/>
+          <w:szCs w:val="32"/>
+        </w:rPr>
+      </w:pPr>
+      <w:r>
+        <w:rPr>
+          <w:sz w:val="32"/>
+          <w:szCs w:val="32"/>
+        </w:rPr>
+        <w:t xml:space="preserve">import </w:t>
+      </w:r>
+      <w:proofErr w:type="gramStart"/>
+      <w:r>
+        <w:rPr>
+          <w:sz w:val="32"/>
+          <w:szCs w:val="32"/>
+        </w:rPr>
+        <w:t xml:space="preserve">{ </w:t>
+      </w:r>
+      <w:proofErr w:type="spellStart"/>
+      <w:r>
+        <w:rPr>
+          <w:sz w:val="32"/>
+          <w:szCs w:val="32"/>
+        </w:rPr>
+        <w:t>dirname</w:t>
+      </w:r>
+      <w:proofErr w:type="spellEnd"/>
+      <w:proofErr w:type="gramEnd"/>
+      <w:r>
+        <w:rPr>
+          <w:sz w:val="32"/>
+          <w:szCs w:val="32"/>
+        </w:rPr>
+        <w:t xml:space="preserve"> } from "path";</w:t>
+      </w:r>
+    </w:p>
+    <w:p>
+      <w:pPr>
+        <w:rPr>
+          <w:sz w:val="32"/>
+          <w:szCs w:val="32"/>
+        </w:rPr>
+      </w:pPr>
+      <w:r>
+        <w:rPr>
+          <w:sz w:val="32"/>
+          <w:szCs w:val="32"/>
+        </w:rPr>
+        <w:t xml:space="preserve">Imports the </w:t>
+      </w:r>
+      <w:proofErr w:type="spellStart"/>
+      <w:r>
+        <w:rPr>
+          <w:sz w:val="32"/>
+          <w:szCs w:val="32"/>
+        </w:rPr>
+        <w:t>dirname</w:t>
+      </w:r>
+      <w:proofErr w:type="spellEnd"/>
+      <w:r>
+        <w:rPr>
+          <w:sz w:val="32"/>
+          <w:szCs w:val="32"/>
+        </w:rPr>
+        <w:t xml:space="preserve"> function from the Path module, which helps in getting the directory name of the current file.</w:t>
+      </w:r>
+    </w:p>
+    <w:p>
+      <w:pPr>
+        <w:rPr>
+          <w:sz w:val="32"/>
+          <w:szCs w:val="32"/>
+        </w:rPr>
+      </w:pPr>
+    </w:p>
+    <w:p>
+      <w:pPr>
+        <w:pStyle w:val="ListParagraph"/>
+        <w:numPr>
+          <w:ilvl w:val="0"/>
+          <w:numId w:val="9"/>
+        </w:numPr>
+        <w:rPr>
+          <w:sz w:val="32"/>
+          <w:szCs w:val="32"/>
+        </w:rPr>
+      </w:pPr>
+      <w:r>
+        <w:rPr>
+          <w:sz w:val="32"/>
+          <w:szCs w:val="32"/>
+        </w:rPr>
+        <w:t xml:space="preserve">import </w:t>
+      </w:r>
+      <w:proofErr w:type="gramStart"/>
+      <w:r>
+        <w:rPr>
+          <w:sz w:val="32"/>
+          <w:szCs w:val="32"/>
+        </w:rPr>
+        <w:t xml:space="preserve">{ </w:t>
+      </w:r>
+      <w:proofErr w:type="spellStart"/>
+      <w:r>
+        <w:rPr>
+          <w:sz w:val="32"/>
+          <w:szCs w:val="32"/>
+        </w:rPr>
+        <w:t>fileURLToPath</w:t>
+      </w:r>
+      <w:proofErr w:type="spellEnd"/>
+      <w:proofErr w:type="gramEnd"/>
+      <w:r>
+        <w:rPr>
+          <w:sz w:val="32"/>
+          <w:szCs w:val="32"/>
+        </w:rPr>
+        <w:t xml:space="preserve"> } from "</w:t>
+      </w:r>
+      <w:proofErr w:type="spellStart"/>
+      <w:r>
+        <w:rPr>
+          <w:sz w:val="32"/>
+          <w:szCs w:val="32"/>
+        </w:rPr>
+        <w:t>url</w:t>
+      </w:r>
+      <w:proofErr w:type="spellEnd"/>
+      <w:r>
+        <w:rPr>
+          <w:sz w:val="32"/>
+          <w:szCs w:val="32"/>
+        </w:rPr>
+        <w:t>";</w:t>
+      </w:r>
+    </w:p>
+    <w:p>
+      <w:pPr>
+        <w:rPr>
+          <w:sz w:val="32"/>
+          <w:szCs w:val="32"/>
+        </w:rPr>
+      </w:pPr>
+      <w:r>
+        <w:rPr>
+          <w:sz w:val="32"/>
+          <w:szCs w:val="32"/>
+        </w:rPr>
+        <w:t xml:space="preserve">Imports </w:t>
+      </w:r>
+      <w:proofErr w:type="spellStart"/>
+      <w:r>
+        <w:rPr>
+          <w:sz w:val="32"/>
+          <w:szCs w:val="32"/>
+        </w:rPr>
+        <w:t>fileURLToPath</w:t>
+      </w:r>
+      <w:proofErr w:type="spellEnd"/>
+      <w:r>
+        <w:rPr>
+          <w:sz w:val="32"/>
+          <w:szCs w:val="32"/>
+        </w:rPr>
+        <w:t>, which is used to convert a file:// URL into a path string (useful in ES Modules).</w:t>
       </w:r>
     </w:p>
     <w:p>
@@ -2112,7 +3285,7 @@
         <v:path o:extrusionok="f" gradientshapeok="t" o:connecttype="rect"/>
         <o:lock v:ext="edit" aspectratio="t"/>
       </v:shapetype>
-      <v:shape id="_x0000_i1061" type="#_x0000_t75" style="width:11.9pt;height:11.9pt" o:bullet="t">
+      <v:shape id="_x0000_i1076" type="#_x0000_t75" style="width:11.9pt;height:11.9pt" o:bullet="t">
         <v:imagedata r:id="rId1" o:title="mso39D5"/>
       </v:shape>
     </w:pict>
@@ -2209,6 +3382,95 @@
     </w:lvl>
   </w:abstractNum>
   <w:abstractNum w:abstractNumId="1" w15:restartNumberingAfterBreak="0">
+    <w:nsid w:val="20301B34"/>
+    <w:multiLevelType w:val="hybridMultilevel"/>
+    <w:tmpl w:val="BA503EB4"/>
+    <w:lvl w:ilvl="0" w:tplc="4009000F">
+      <w:start w:val="1"/>
+      <w:numFmt w:val="decimal"/>
+      <w:lvlText w:val="%1."/>
+      <w:lvlJc w:val="left"/>
+      <w:pPr>
+        <w:ind w:left="720" w:hanging="360"/>
+      </w:pPr>
+      <w:rPr>
+        <w:rFonts w:hint="default"/>
+      </w:rPr>
+    </w:lvl>
+    <w:lvl w:ilvl="1" w:tplc="40090019" w:tentative="1">
+      <w:start w:val="1"/>
+      <w:numFmt w:val="lowerLetter"/>
+      <w:lvlText w:val="%2."/>
+      <w:lvlJc w:val="left"/>
+      <w:pPr>
+        <w:ind w:left="1440" w:hanging="360"/>
+      </w:pPr>
+    </w:lvl>
+    <w:lvl w:ilvl="2" w:tplc="4009001B" w:tentative="1">
+      <w:start w:val="1"/>
+      <w:numFmt w:val="lowerRoman"/>
+      <w:lvlText w:val="%3."/>
+      <w:lvlJc w:val="right"/>
+      <w:pPr>
+        <w:ind w:left="2160" w:hanging="180"/>
+      </w:pPr>
+    </w:lvl>
+    <w:lvl w:ilvl="3" w:tplc="4009000F" w:tentative="1">
+      <w:start w:val="1"/>
+      <w:numFmt w:val="decimal"/>
+      <w:lvlText w:val="%4."/>
+      <w:lvlJc w:val="left"/>
+      <w:pPr>
+        <w:ind w:left="2880" w:hanging="360"/>
+      </w:pPr>
+    </w:lvl>
+    <w:lvl w:ilvl="4" w:tplc="40090019" w:tentative="1">
+      <w:start w:val="1"/>
+      <w:numFmt w:val="lowerLetter"/>
+      <w:lvlText w:val="%5."/>
+      <w:lvlJc w:val="left"/>
+      <w:pPr>
+        <w:ind w:left="3600" w:hanging="360"/>
+      </w:pPr>
+    </w:lvl>
+    <w:lvl w:ilvl="5" w:tplc="4009001B" w:tentative="1">
+      <w:start w:val="1"/>
+      <w:numFmt w:val="lowerRoman"/>
+      <w:lvlText w:val="%6."/>
+      <w:lvlJc w:val="right"/>
+      <w:pPr>
+        <w:ind w:left="4320" w:hanging="180"/>
+      </w:pPr>
+    </w:lvl>
+    <w:lvl w:ilvl="6" w:tplc="4009000F" w:tentative="1">
+      <w:start w:val="1"/>
+      <w:numFmt w:val="decimal"/>
+      <w:lvlText w:val="%7."/>
+      <w:lvlJc w:val="left"/>
+      <w:pPr>
+        <w:ind w:left="5040" w:hanging="360"/>
+      </w:pPr>
+    </w:lvl>
+    <w:lvl w:ilvl="7" w:tplc="40090019" w:tentative="1">
+      <w:start w:val="1"/>
+      <w:numFmt w:val="lowerLetter"/>
+      <w:lvlText w:val="%8."/>
+      <w:lvlJc w:val="left"/>
+      <w:pPr>
+        <w:ind w:left="5760" w:hanging="360"/>
+      </w:pPr>
+    </w:lvl>
+    <w:lvl w:ilvl="8" w:tplc="4009001B" w:tentative="1">
+      <w:start w:val="1"/>
+      <w:numFmt w:val="lowerRoman"/>
+      <w:lvlText w:val="%9."/>
+      <w:lvlJc w:val="right"/>
+      <w:pPr>
+        <w:ind w:left="6480" w:hanging="180"/>
+      </w:pPr>
+    </w:lvl>
+  </w:abstractNum>
+  <w:abstractNum w:abstractNumId="2" w15:restartNumberingAfterBreak="0">
     <w:nsid w:val="576F12AC"/>
     <w:multiLevelType w:val="hybridMultilevel"/>
     <w:tmpl w:val="C664969C"/>
@@ -2321,7 +3583,7 @@
       </w:rPr>
     </w:lvl>
   </w:abstractNum>
-  <w:abstractNum w:abstractNumId="2" w15:restartNumberingAfterBreak="0">
+  <w:abstractNum w:abstractNumId="3" w15:restartNumberingAfterBreak="0">
     <w:nsid w:val="57C72E74"/>
     <w:multiLevelType w:val="hybridMultilevel"/>
     <w:tmpl w:val="906870D2"/>
@@ -2434,7 +3696,7 @@
       </w:rPr>
     </w:lvl>
   </w:abstractNum>
-  <w:abstractNum w:abstractNumId="3" w15:restartNumberingAfterBreak="0">
+  <w:abstractNum w:abstractNumId="4" w15:restartNumberingAfterBreak="0">
     <w:nsid w:val="5FF92973"/>
     <w:multiLevelType w:val="hybridMultilevel"/>
     <w:tmpl w:val="D876AAF8"/>
@@ -2547,7 +3809,7 @@
       </w:rPr>
     </w:lvl>
   </w:abstractNum>
-  <w:abstractNum w:abstractNumId="4" w15:restartNumberingAfterBreak="0">
+  <w:abstractNum w:abstractNumId="5" w15:restartNumberingAfterBreak="0">
     <w:nsid w:val="67C539E8"/>
     <w:multiLevelType w:val="hybridMultilevel"/>
     <w:tmpl w:val="70A00AC0"/>
@@ -2661,7 +3923,7 @@
       </w:rPr>
     </w:lvl>
   </w:abstractNum>
-  <w:abstractNum w:abstractNumId="5" w15:restartNumberingAfterBreak="0">
+  <w:abstractNum w:abstractNumId="6" w15:restartNumberingAfterBreak="0">
     <w:nsid w:val="6E7B3503"/>
     <w:multiLevelType w:val="hybridMultilevel"/>
     <w:tmpl w:val="CBEA7824"/>
@@ -2774,7 +4036,7 @@
       </w:rPr>
     </w:lvl>
   </w:abstractNum>
-  <w:abstractNum w:abstractNumId="6" w15:restartNumberingAfterBreak="0">
+  <w:abstractNum w:abstractNumId="7" w15:restartNumberingAfterBreak="0">
     <w:nsid w:val="73BE04FB"/>
     <w:multiLevelType w:val="hybridMultilevel"/>
     <w:tmpl w:val="A372E80A"/>
@@ -2887,7 +4149,7 @@
       </w:rPr>
     </w:lvl>
   </w:abstractNum>
-  <w:abstractNum w:abstractNumId="7" w15:restartNumberingAfterBreak="0">
+  <w:abstractNum w:abstractNumId="8" w15:restartNumberingAfterBreak="0">
     <w:nsid w:val="7EC4780E"/>
     <w:multiLevelType w:val="hybridMultilevel"/>
     <w:tmpl w:val="67DCE41E"/>
@@ -3000,28 +4262,31 @@
     </w:lvl>
   </w:abstractNum>
   <w:num w:numId="1" w16cid:durableId="754397858">
-    <w:abstractNumId w:val="7"/>
+    <w:abstractNumId w:val="8"/>
   </w:num>
   <w:num w:numId="2" w16cid:durableId="885145096">
-    <w:abstractNumId w:val="4"/>
+    <w:abstractNumId w:val="5"/>
   </w:num>
   <w:num w:numId="3" w16cid:durableId="1278482732">
-    <w:abstractNumId w:val="5"/>
+    <w:abstractNumId w:val="6"/>
   </w:num>
   <w:num w:numId="4" w16cid:durableId="981497395">
-    <w:abstractNumId w:val="1"/>
+    <w:abstractNumId w:val="2"/>
   </w:num>
   <w:num w:numId="5" w16cid:durableId="1143541055">
-    <w:abstractNumId w:val="2"/>
+    <w:abstractNumId w:val="3"/>
   </w:num>
   <w:num w:numId="6" w16cid:durableId="2113552210">
-    <w:abstractNumId w:val="3"/>
+    <w:abstractNumId w:val="4"/>
   </w:num>
   <w:num w:numId="7" w16cid:durableId="1024793259">
     <w:abstractNumId w:val="0"/>
   </w:num>
   <w:num w:numId="8" w16cid:durableId="1593315985">
-    <w:abstractNumId w:val="6"/>
+    <w:abstractNumId w:val="7"/>
+  </w:num>
+  <w:num w:numId="9" w16cid:durableId="225379847">
+    <w:abstractNumId w:val="1"/>
   </w:num>
 </w:numbering>
 </file>
@@ -3474,7 +4739,6 @@
   <w:style w:type="character" w:default="1" w:styleId="DefaultParagraphFont">
     <w:name w:val="Default Paragraph Font"/>
     <w:uiPriority w:val="1"/>
-    <w:semiHidden/>
     <w:unhideWhenUsed/>
   </w:style>
   <w:style w:type="table" w:default="1" w:styleId="TableNormal">
@@ -3582,6 +4846,41 @@
       <w:color w:val="2F5496" w:themeColor="accent1" w:themeShade="BF"/>
       <w:sz w:val="26"/>
       <w:szCs w:val="26"/>
+    </w:rPr>
+  </w:style>
+  <w:style w:type="paragraph" w:styleId="IntenseQuote">
+    <w:name w:val="Intense Quote"/>
+    <w:basedOn w:val="Normal"/>
+    <w:next w:val="Normal"/>
+    <w:link w:val="IntenseQuoteChar"/>
+    <w:uiPriority w:val="30"/>
+    <w:qFormat/>
+    <w:rsid w:val="0063780B"/>
+    <w:pPr>
+      <w:pBdr>
+        <w:top w:val="single" w:sz="4" w:space="10" w:color="4472C4" w:themeColor="accent1"/>
+        <w:bottom w:val="single" w:sz="4" w:space="10" w:color="4472C4" w:themeColor="accent1"/>
+      </w:pBdr>
+      <w:spacing w:before="360" w:after="360"/>
+      <w:ind w:left="864" w:right="864"/>
+      <w:jc w:val="center"/>
+    </w:pPr>
+    <w:rPr>
+      <w:i/>
+      <w:iCs/>
+      <w:color w:val="4472C4" w:themeColor="accent1"/>
+    </w:rPr>
+  </w:style>
+  <w:style w:type="character" w:customStyle="1" w:styleId="IntenseQuoteChar">
+    <w:name w:val="Intense Quote Char"/>
+    <w:basedOn w:val="DefaultParagraphFont"/>
+    <w:link w:val="IntenseQuote"/>
+    <w:uiPriority w:val="30"/>
+    <w:rsid w:val="0063780B"/>
+    <w:rPr>
+      <w:i/>
+      <w:iCs/>
+      <w:color w:val="4472C4" w:themeColor="accent1"/>
     </w:rPr>
   </w:style>
 </w:styles>

--- a/The Unix Command Line.docx
+++ b/The Unix Command Line.docx
@@ -3251,6 +3251,438 @@
           <w:szCs w:val="32"/>
         </w:rPr>
       </w:pPr>
+      <w:r>
+        <w:rPr>
+          <w:sz w:val="32"/>
+          <w:szCs w:val="32"/>
+        </w:rPr>
+        <w:tab/>
+      </w:r>
+    </w:p>
+    <w:p>
+      <w:pPr>
+        <w:rPr>
+          <w:sz w:val="32"/>
+          <w:szCs w:val="32"/>
+        </w:rPr>
+      </w:pPr>
+    </w:p>
+    <w:p>
+      <w:pPr>
+        <w:pStyle w:val="Heading1"/>
+        <w:jc w:val="center"/>
+        <w:rPr>
+          <w:b/>
+          <w:bCs/>
+          <w:sz w:val="40"/>
+          <w:szCs w:val="40"/>
+          <w:u w:val="single"/>
+        </w:rPr>
+      </w:pPr>
+      <w:proofErr w:type="gramStart"/>
+      <w:r>
+        <w:rPr>
+          <w:b/>
+          <w:bCs/>
+          <w:sz w:val="40"/>
+          <w:szCs w:val="40"/>
+          <w:u w:val="single"/>
+        </w:rPr>
+        <w:t>EJS(</w:t>
+      </w:r>
+      <w:proofErr w:type="gramEnd"/>
+      <w:r>
+        <w:rPr>
+          <w:b/>
+          <w:bCs/>
+          <w:sz w:val="40"/>
+          <w:szCs w:val="40"/>
+          <w:u w:val="single"/>
+        </w:rPr>
+        <w:t>Embedded JS)</w:t>
+      </w:r>
+    </w:p>
+    <w:p/>
+    <w:p>
+      <w:pPr>
+        <w:rPr>
+          <w:sz w:val="32"/>
+          <w:szCs w:val="32"/>
+        </w:rPr>
+      </w:pPr>
+      <w:r>
+        <w:rPr>
+          <w:sz w:val="32"/>
+          <w:szCs w:val="32"/>
+        </w:rPr>
+        <w:t xml:space="preserve">We can write </w:t>
+      </w:r>
+      <w:proofErr w:type="spellStart"/>
+      <w:r>
+        <w:rPr>
+          <w:sz w:val="32"/>
+          <w:szCs w:val="32"/>
+        </w:rPr>
+        <w:t>ejs</w:t>
+      </w:r>
+      <w:proofErr w:type="spellEnd"/>
+      <w:r>
+        <w:rPr>
+          <w:sz w:val="32"/>
+          <w:szCs w:val="32"/>
+        </w:rPr>
+        <w:t xml:space="preserve"> file using the (</w:t>
+      </w:r>
+      <w:r>
+        <w:rPr>
+          <w:b/>
+          <w:bCs/>
+          <w:sz w:val="32"/>
+          <w:szCs w:val="32"/>
+        </w:rPr>
+        <w:t>.</w:t>
+      </w:r>
+      <w:proofErr w:type="spellStart"/>
+      <w:r>
+        <w:rPr>
+          <w:b/>
+          <w:bCs/>
+          <w:sz w:val="32"/>
+          <w:szCs w:val="32"/>
+        </w:rPr>
+        <w:t>ejs</w:t>
+      </w:r>
+      <w:proofErr w:type="spellEnd"/>
+      <w:r>
+        <w:rPr>
+          <w:sz w:val="32"/>
+          <w:szCs w:val="32"/>
+        </w:rPr>
+        <w:t>) extension.</w:t>
+      </w:r>
+    </w:p>
+    <w:p>
+      <w:pPr>
+        <w:rPr>
+          <w:sz w:val="32"/>
+          <w:szCs w:val="32"/>
+        </w:rPr>
+      </w:pPr>
+      <w:proofErr w:type="gramStart"/>
+      <w:r>
+        <w:rPr>
+          <w:sz w:val="32"/>
+          <w:szCs w:val="32"/>
+        </w:rPr>
+        <w:t>First</w:t>
+      </w:r>
+      <w:proofErr w:type="gramEnd"/>
+      <w:r>
+        <w:rPr>
+          <w:sz w:val="32"/>
+          <w:szCs w:val="32"/>
+        </w:rPr>
+        <w:t xml:space="preserve"> we have to install </w:t>
+      </w:r>
+      <w:proofErr w:type="spellStart"/>
+      <w:r>
+        <w:rPr>
+          <w:sz w:val="32"/>
+          <w:szCs w:val="32"/>
+        </w:rPr>
+        <w:t>npm</w:t>
+      </w:r>
+      <w:proofErr w:type="spellEnd"/>
+      <w:r>
+        <w:rPr>
+          <w:sz w:val="32"/>
+          <w:szCs w:val="32"/>
+        </w:rPr>
+        <w:t xml:space="preserve"> package of </w:t>
+      </w:r>
+      <w:proofErr w:type="spellStart"/>
+      <w:r>
+        <w:rPr>
+          <w:sz w:val="32"/>
+          <w:szCs w:val="32"/>
+        </w:rPr>
+        <w:t>ejs</w:t>
+      </w:r>
+      <w:proofErr w:type="spellEnd"/>
+      <w:r>
+        <w:rPr>
+          <w:sz w:val="32"/>
+          <w:szCs w:val="32"/>
+        </w:rPr>
+        <w:t xml:space="preserve"> using </w:t>
+      </w:r>
+      <w:r>
+        <w:rPr>
+          <w:sz w:val="32"/>
+          <w:szCs w:val="32"/>
+        </w:rPr>
+        <w:sym w:font="Wingdings" w:char="F0E0"/>
+      </w:r>
+      <w:r>
+        <w:rPr>
+          <w:sz w:val="32"/>
+          <w:szCs w:val="32"/>
+        </w:rPr>
+        <w:t xml:space="preserve"> </w:t>
+      </w:r>
+      <w:proofErr w:type="spellStart"/>
+      <w:r>
+        <w:rPr>
+          <w:sz w:val="32"/>
+          <w:szCs w:val="32"/>
+        </w:rPr>
+        <w:t>npm</w:t>
+      </w:r>
+      <w:proofErr w:type="spellEnd"/>
+      <w:r>
+        <w:rPr>
+          <w:sz w:val="32"/>
+          <w:szCs w:val="32"/>
+        </w:rPr>
+        <w:t xml:space="preserve"> I </w:t>
+      </w:r>
+      <w:proofErr w:type="spellStart"/>
+      <w:r>
+        <w:rPr>
+          <w:sz w:val="32"/>
+          <w:szCs w:val="32"/>
+        </w:rPr>
+        <w:t>ejs</w:t>
+      </w:r>
+      <w:proofErr w:type="spellEnd"/>
+      <w:r>
+        <w:rPr>
+          <w:sz w:val="32"/>
+          <w:szCs w:val="32"/>
+        </w:rPr>
+        <w:t>.</w:t>
+      </w:r>
+    </w:p>
+    <w:p>
+      <w:pPr>
+        <w:rPr>
+          <w:sz w:val="32"/>
+          <w:szCs w:val="32"/>
+        </w:rPr>
+      </w:pPr>
+      <w:r>
+        <w:rPr>
+          <w:sz w:val="32"/>
+          <w:szCs w:val="32"/>
+        </w:rPr>
+        <w:t xml:space="preserve">In </w:t>
+      </w:r>
+      <w:proofErr w:type="spellStart"/>
+      <w:r>
+        <w:rPr>
+          <w:sz w:val="32"/>
+          <w:szCs w:val="32"/>
+        </w:rPr>
+        <w:t>ejs</w:t>
+      </w:r>
+      <w:proofErr w:type="spellEnd"/>
+      <w:r>
+        <w:rPr>
+          <w:sz w:val="32"/>
+          <w:szCs w:val="32"/>
+        </w:rPr>
+        <w:t xml:space="preserve"> file we code the same html and then integrate the JS using the </w:t>
+      </w:r>
+      <w:r>
+        <w:rPr>
+          <w:b/>
+          <w:bCs/>
+          <w:sz w:val="32"/>
+          <w:szCs w:val="32"/>
+        </w:rPr>
+        <w:t>&lt;%= %&gt;.</w:t>
+      </w:r>
+      <w:r>
+        <w:rPr>
+          <w:b/>
+          <w:bCs/>
+          <w:sz w:val="32"/>
+          <w:szCs w:val="32"/>
+        </w:rPr>
+        <w:t xml:space="preserve">  </w:t>
+      </w:r>
+      <w:r>
+        <w:rPr>
+          <w:sz w:val="32"/>
+          <w:szCs w:val="32"/>
+        </w:rPr>
+        <w:t xml:space="preserve">In JS file instead of </w:t>
+      </w:r>
+      <w:proofErr w:type="spellStart"/>
+      <w:proofErr w:type="gramStart"/>
+      <w:r>
+        <w:rPr>
+          <w:sz w:val="32"/>
+          <w:szCs w:val="32"/>
+        </w:rPr>
+        <w:t>app.send</w:t>
+      </w:r>
+      <w:proofErr w:type="spellEnd"/>
+      <w:proofErr w:type="gramEnd"/>
+      <w:r>
+        <w:rPr>
+          <w:sz w:val="32"/>
+          <w:szCs w:val="32"/>
+        </w:rPr>
+        <w:t xml:space="preserve"> </w:t>
+      </w:r>
+      <w:r>
+        <w:rPr>
+          <w:sz w:val="32"/>
+          <w:szCs w:val="32"/>
+        </w:rPr>
+        <w:sym w:font="Wingdings" w:char="F0E0"/>
+      </w:r>
+      <w:r>
+        <w:rPr>
+          <w:sz w:val="32"/>
+          <w:szCs w:val="32"/>
+        </w:rPr>
+        <w:t xml:space="preserve"> </w:t>
+      </w:r>
+      <w:proofErr w:type="spellStart"/>
+      <w:r>
+        <w:rPr>
+          <w:sz w:val="32"/>
+          <w:szCs w:val="32"/>
+        </w:rPr>
+        <w:t>app.sender</w:t>
+      </w:r>
+      <w:proofErr w:type="spellEnd"/>
+      <w:r>
+        <w:rPr>
+          <w:sz w:val="32"/>
+          <w:szCs w:val="32"/>
+        </w:rPr>
+        <w:t>(</w:t>
+      </w:r>
+      <w:proofErr w:type="spellStart"/>
+      <w:r>
+        <w:rPr>
+          <w:sz w:val="32"/>
+          <w:szCs w:val="32"/>
+        </w:rPr>
+        <w:t>index.ejs</w:t>
+      </w:r>
+      <w:proofErr w:type="spellEnd"/>
+      <w:r>
+        <w:rPr>
+          <w:sz w:val="32"/>
+          <w:szCs w:val="32"/>
+        </w:rPr>
+        <w:t>,{  }) ;</w:t>
+      </w:r>
+    </w:p>
+    <w:p>
+      <w:pPr>
+        <w:rPr>
+          <w:sz w:val="32"/>
+          <w:szCs w:val="32"/>
+        </w:rPr>
+      </w:pPr>
+      <w:r>
+        <w:rPr>
+          <w:sz w:val="32"/>
+          <w:szCs w:val="32"/>
+        </w:rPr>
+        <w:t xml:space="preserve">This sends commands to </w:t>
+      </w:r>
+      <w:proofErr w:type="spellStart"/>
+      <w:r>
+        <w:rPr>
+          <w:sz w:val="32"/>
+          <w:szCs w:val="32"/>
+        </w:rPr>
+        <w:t>ejs</w:t>
+      </w:r>
+      <w:proofErr w:type="spellEnd"/>
+      <w:r>
+        <w:rPr>
+          <w:sz w:val="32"/>
+          <w:szCs w:val="32"/>
+        </w:rPr>
+        <w:t xml:space="preserve"> file and then prints the code written into it.</w:t>
+      </w:r>
+    </w:p>
+    <w:p>
+      <w:pPr>
+        <w:rPr>
+          <w:sz w:val="32"/>
+          <w:szCs w:val="32"/>
+        </w:rPr>
+      </w:pPr>
+      <w:r>
+        <w:rPr>
+          <w:sz w:val="32"/>
+          <w:szCs w:val="32"/>
+        </w:rPr>
+        <w:lastRenderedPageBreak/>
+        <w:br/>
+      </w:r>
+      <w:r>
+        <w:rPr>
+          <w:b/>
+          <w:bCs/>
+          <w:i/>
+          <w:iCs/>
+          <w:sz w:val="32"/>
+          <w:szCs w:val="32"/>
+        </w:rPr>
+        <w:sym w:font="Wingdings" w:char="F0E0"/>
+      </w:r>
+      <w:r>
+        <w:rPr>
+          <w:b/>
+          <w:bCs/>
+          <w:i/>
+          <w:iCs/>
+          <w:sz w:val="32"/>
+          <w:szCs w:val="32"/>
+        </w:rPr>
+        <w:t xml:space="preserve"> Ejs Tags</w:t>
+      </w:r>
+      <w:r>
+        <w:rPr>
+          <w:sz w:val="32"/>
+          <w:szCs w:val="32"/>
+        </w:rPr>
+        <w:t xml:space="preserve"> -- </w:t>
+      </w:r>
+      <w:hyperlink r:id="rId9" w:history="1">
+        <w:r>
+          <w:rPr>
+            <w:rStyle w:val="Hyperlink"/>
+            <w:sz w:val="32"/>
+            <w:szCs w:val="32"/>
+          </w:rPr>
+          <w:t>https://github.com/mde/ejs/blob/main/docs/syntax.md</w:t>
+        </w:r>
+      </w:hyperlink>
+    </w:p>
+    <w:p>
+      <w:pPr>
+        <w:rPr>
+          <w:sz w:val="32"/>
+          <w:szCs w:val="32"/>
+        </w:rPr>
+      </w:pPr>
+      <w:r>
+        <w:rPr>
+          <w:sz w:val="32"/>
+          <w:szCs w:val="32"/>
+        </w:rPr>
+        <w:t>Code Example refer – 4.1Ejs</w:t>
+      </w:r>
     </w:p>
     <w:sectPr>
       <w:pgSz w:w="11906" w:h="16838"/>
@@ -3285,7 +3717,7 @@
         <v:path o:extrusionok="f" gradientshapeok="t" o:connecttype="rect"/>
         <o:lock v:ext="edit" aspectratio="t"/>
       </v:shapetype>
-      <v:shape id="_x0000_i1076" type="#_x0000_t75" style="width:11.9pt;height:11.9pt" o:bullet="t">
+      <v:shape id="_x0000_i1037" type="#_x0000_t75" style="width:12pt;height:12pt" o:bullet="t">
         <v:imagedata r:id="rId1" o:title="mso39D5"/>
       </v:shape>
     </w:pict>
@@ -4739,6 +5171,7 @@
   <w:style w:type="character" w:default="1" w:styleId="DefaultParagraphFont">
     <w:name w:val="Default Paragraph Font"/>
     <w:uiPriority w:val="1"/>
+    <w:semiHidden/>
     <w:unhideWhenUsed/>
   </w:style>
   <w:style w:type="table" w:default="1" w:styleId="TableNormal">

--- a/The Unix Command Line.docx
+++ b/The Unix Command Line.docx
@@ -1,6 +1,6 @@
 
 <file path=word/document.xml><?xml version="1.0" encoding="utf-8"?>
-<w:document xmlns:wpc="http://schemas.microsoft.com/office/word/2010/wordprocessingCanvas" xmlns:cx="http://schemas.microsoft.com/office/drawing/2014/chartex" xmlns:cx1="http://schemas.microsoft.com/office/drawing/2015/9/8/chartex" xmlns:cx2="http://schemas.microsoft.com/office/drawing/2015/10/21/chartex" xmlns:cx3="http://schemas.microsoft.com/office/drawing/2016/5/9/chartex" xmlns:cx4="http://schemas.microsoft.com/office/drawing/2016/5/10/chartex" xmlns:cx5="http://schemas.microsoft.com/office/drawing/2016/5/11/chartex" xmlns:cx6="http://schemas.microsoft.com/office/drawing/2016/5/12/chartex" xmlns:cx7="http://schemas.microsoft.com/office/drawing/2016/5/13/chartex" xmlns:cx8="http://schemas.microsoft.com/office/drawing/2016/5/14/chartex" xmlns:mc="http://schemas.openxmlformats.org/markup-compatibility/2006" xmlns:aink="http://schemas.microsoft.com/office/drawing/2016/ink" xmlns:am3d="http://schemas.microsoft.com/office/drawing/2017/model3d" xmlns:o="urn:schemas-microsoft-com:office:office" xmlns:oel="http://schemas.microsoft.com/office/2019/extlst" xmlns:r="http://schemas.openxmlformats.org/officeDocument/2006/relationships" xmlns:m="http://schemas.openxmlformats.org/officeDocument/2006/math" xmlns:v="urn:schemas-microsoft-com:vml" xmlns:wp14="http://schemas.microsoft.com/office/word/2010/wordprocessingDrawing" xmlns:wp="http://schemas.openxmlformats.org/drawingml/2006/wordprocessingDrawing" xmlns:w10="urn:schemas-microsoft-com:office:word" xmlns:w="http://schemas.openxmlformats.org/wordprocessingml/2006/main" xmlns:w14="http://schemas.microsoft.com/office/word/2010/wordml" xmlns:w15="http://schemas.microsoft.com/office/word/2012/wordml" xmlns:w16cex="http://schemas.microsoft.com/office/word/2018/wordml/cex" xmlns:w16cid="http://schemas.microsoft.com/office/word/2016/wordml/cid" xmlns:w16="http://schemas.microsoft.com/office/word/2018/wordml" xmlns:w16du="http://schemas.microsoft.com/office/word/2023/wordml/word16du" xmlns:w16sdtdh="http://schemas.microsoft.com/office/word/2020/wordml/sdtdatahash" xmlns:w16se="http://schemas.microsoft.com/office/word/2015/wordml/symex" xmlns:wpg="http://schemas.microsoft.com/office/word/2010/wordprocessingGroup" xmlns:wpi="http://schemas.microsoft.com/office/word/2010/wordprocessingInk" xmlns:wne="http://schemas.microsoft.com/office/word/2006/wordml" xmlns:wps="http://schemas.microsoft.com/office/word/2010/wordprocessingShape" mc:Ignorable="w14 w15 w16se w16cid w16 w16cex w16sdtdh w16du wp14">
+<w:document xmlns:wpc="http://schemas.microsoft.com/office/word/2010/wordprocessingCanvas" xmlns:cx="http://schemas.microsoft.com/office/drawing/2014/chartex" xmlns:cx1="http://schemas.microsoft.com/office/drawing/2015/9/8/chartex" xmlns:cx2="http://schemas.microsoft.com/office/drawing/2015/10/21/chartex" xmlns:cx3="http://schemas.microsoft.com/office/drawing/2016/5/9/chartex" xmlns:cx4="http://schemas.microsoft.com/office/drawing/2016/5/10/chartex" xmlns:cx5="http://schemas.microsoft.com/office/drawing/2016/5/11/chartex" xmlns:cx6="http://schemas.microsoft.com/office/drawing/2016/5/12/chartex" xmlns:cx7="http://schemas.microsoft.com/office/drawing/2016/5/13/chartex" xmlns:cx8="http://schemas.microsoft.com/office/drawing/2016/5/14/chartex" xmlns:mc="http://schemas.openxmlformats.org/markup-compatibility/2006" xmlns:aink="http://schemas.microsoft.com/office/drawing/2016/ink" xmlns:am3d="http://schemas.microsoft.com/office/drawing/2017/model3d" xmlns:o="urn:schemas-microsoft-com:office:office" xmlns:oel="http://schemas.microsoft.com/office/2019/extlst" xmlns:r="http://schemas.openxmlformats.org/officeDocument/2006/relationships" xmlns:m="http://schemas.openxmlformats.org/officeDocument/2006/math" xmlns:v="urn:schemas-microsoft-com:vml" xmlns:wp14="http://schemas.microsoft.com/office/word/2010/wordprocessingDrawing" xmlns:wp="http://schemas.openxmlformats.org/drawingml/2006/wordprocessingDrawing" xmlns:w10="urn:schemas-microsoft-com:office:word" xmlns:w="http://schemas.openxmlformats.org/wordprocessingml/2006/main" xmlns:w14="http://schemas.microsoft.com/office/word/2010/wordml" xmlns:w15="http://schemas.microsoft.com/office/word/2012/wordml" xmlns:w16cex="http://schemas.microsoft.com/office/word/2018/wordml/cex" xmlns:w16cid="http://schemas.microsoft.com/office/word/2016/wordml/cid" xmlns:w16="http://schemas.microsoft.com/office/word/2018/wordml" xmlns:w16du="http://schemas.microsoft.com/office/word/2023/wordml/word16du" xmlns:w16sdtdh="http://schemas.microsoft.com/office/word/2020/wordml/sdtdatahash" xmlns:w16sdtfl="http://schemas.microsoft.com/office/word/2024/wordml/sdtformatlock" xmlns:w16se="http://schemas.microsoft.com/office/word/2015/wordml/symex" xmlns:wpg="http://schemas.microsoft.com/office/word/2010/wordprocessingGroup" xmlns:wpi="http://schemas.microsoft.com/office/word/2010/wordprocessingInk" xmlns:wne="http://schemas.microsoft.com/office/word/2006/wordml" xmlns:wps="http://schemas.microsoft.com/office/word/2010/wordprocessingShape" mc:Ignorable="w14 w15 w16se w16cid w16 w16cex w16sdtdh w16sdtfl w16du wp14">
   <w:body>
     <w:p>
       <w:pPr>
@@ -3683,6 +3683,388 @@
         </w:rPr>
         <w:t>Code Example refer – 4.1Ejs</w:t>
       </w:r>
+    </w:p>
+    <w:p>
+      <w:pPr>
+        <w:rPr>
+          <w:sz w:val="32"/>
+          <w:szCs w:val="32"/>
+        </w:rPr>
+      </w:pPr>
+    </w:p>
+    <w:p>
+      <w:pPr>
+        <w:rPr>
+          <w:sz w:val="32"/>
+          <w:szCs w:val="32"/>
+        </w:rPr>
+      </w:pPr>
+    </w:p>
+    <w:p>
+      <w:pPr>
+        <w:rPr>
+          <w:sz w:val="32"/>
+          <w:szCs w:val="32"/>
+        </w:rPr>
+      </w:pPr>
+    </w:p>
+    <w:p>
+      <w:pPr>
+        <w:rPr>
+          <w:sz w:val="32"/>
+          <w:szCs w:val="32"/>
+        </w:rPr>
+      </w:pPr>
+    </w:p>
+    <w:p>
+      <w:pPr>
+        <w:rPr>
+          <w:sz w:val="32"/>
+          <w:szCs w:val="32"/>
+        </w:rPr>
+      </w:pPr>
+    </w:p>
+    <w:p>
+      <w:pPr>
+        <w:rPr>
+          <w:sz w:val="32"/>
+          <w:szCs w:val="32"/>
+        </w:rPr>
+      </w:pPr>
+    </w:p>
+    <w:p>
+      <w:pPr>
+        <w:rPr>
+          <w:sz w:val="32"/>
+          <w:szCs w:val="32"/>
+        </w:rPr>
+      </w:pPr>
+    </w:p>
+    <w:p>
+      <w:pPr>
+        <w:rPr>
+          <w:sz w:val="32"/>
+          <w:szCs w:val="32"/>
+        </w:rPr>
+      </w:pPr>
+    </w:p>
+    <w:p>
+      <w:pPr>
+        <w:rPr>
+          <w:sz w:val="32"/>
+          <w:szCs w:val="32"/>
+        </w:rPr>
+      </w:pPr>
+    </w:p>
+    <w:p>
+      <w:pPr>
+        <w:rPr>
+          <w:sz w:val="32"/>
+          <w:szCs w:val="32"/>
+        </w:rPr>
+      </w:pPr>
+    </w:p>
+    <w:p>
+      <w:pPr>
+        <w:rPr>
+          <w:sz w:val="32"/>
+          <w:szCs w:val="32"/>
+        </w:rPr>
+      </w:pPr>
+    </w:p>
+    <w:p>
+      <w:pPr>
+        <w:rPr>
+          <w:sz w:val="32"/>
+          <w:szCs w:val="32"/>
+        </w:rPr>
+      </w:pPr>
+    </w:p>
+    <w:p>
+      <w:pPr>
+        <w:rPr>
+          <w:sz w:val="32"/>
+          <w:szCs w:val="32"/>
+        </w:rPr>
+      </w:pPr>
+    </w:p>
+    <w:p>
+      <w:pPr>
+        <w:rPr>
+          <w:sz w:val="32"/>
+          <w:szCs w:val="32"/>
+        </w:rPr>
+      </w:pPr>
+    </w:p>
+    <w:p>
+      <w:pPr>
+        <w:rPr>
+          <w:sz w:val="32"/>
+          <w:szCs w:val="32"/>
+        </w:rPr>
+      </w:pPr>
+    </w:p>
+    <w:p>
+      <w:pPr>
+        <w:rPr>
+          <w:sz w:val="32"/>
+          <w:szCs w:val="32"/>
+        </w:rPr>
+      </w:pPr>
+    </w:p>
+    <w:p>
+      <w:pPr>
+        <w:rPr>
+          <w:sz w:val="32"/>
+          <w:szCs w:val="32"/>
+        </w:rPr>
+      </w:pPr>
+    </w:p>
+    <w:p>
+      <w:pPr>
+        <w:rPr>
+          <w:sz w:val="32"/>
+          <w:szCs w:val="32"/>
+        </w:rPr>
+      </w:pPr>
+    </w:p>
+    <w:p>
+      <w:pPr>
+        <w:rPr>
+          <w:sz w:val="32"/>
+          <w:szCs w:val="32"/>
+        </w:rPr>
+      </w:pPr>
+    </w:p>
+    <w:p>
+      <w:pPr>
+        <w:rPr>
+          <w:sz w:val="32"/>
+          <w:szCs w:val="32"/>
+        </w:rPr>
+      </w:pPr>
+    </w:p>
+    <w:p>
+      <w:pPr>
+        <w:pStyle w:val="Heading1"/>
+        <w:jc w:val="center"/>
+        <w:rPr>
+          <w:b/>
+          <w:bCs/>
+          <w:sz w:val="40"/>
+          <w:szCs w:val="40"/>
+          <w:u w:val="single"/>
+        </w:rPr>
+      </w:pPr>
+      <w:r>
+        <w:br w:type="page"/>
+      </w:r>
+      <w:proofErr w:type="gramStart"/>
+      <w:r>
+        <w:rPr>
+          <w:b/>
+          <w:bCs/>
+          <w:sz w:val="40"/>
+          <w:szCs w:val="40"/>
+          <w:u w:val="single"/>
+        </w:rPr>
+        <w:lastRenderedPageBreak/>
+        <w:t>API(</w:t>
+      </w:r>
+      <w:proofErr w:type="gramEnd"/>
+      <w:r>
+        <w:rPr>
+          <w:b/>
+          <w:bCs/>
+          <w:sz w:val="40"/>
+          <w:szCs w:val="40"/>
+          <w:u w:val="single"/>
+        </w:rPr>
+        <w:t>Application Programming Interface)</w:t>
+      </w:r>
+    </w:p>
+    <w:p>
+      <w:pPr>
+        <w:pStyle w:val="Heading1"/>
+      </w:pPr>
+      <w:r>
+        <w:tab/>
+      </w:r>
+    </w:p>
+    <w:p>
+      <w:pPr>
+        <w:pStyle w:val="Heading1"/>
+      </w:pPr>
+      <w:r>
+        <w:t>REST API</w:t>
+      </w:r>
+      <w:r>
+        <w:t xml:space="preserve"> --  </w:t>
+      </w:r>
+    </w:p>
+    <w:p>
+      <w:pPr>
+        <w:rPr>
+          <w:sz w:val="32"/>
+          <w:szCs w:val="32"/>
+        </w:rPr>
+      </w:pPr>
+      <w:r>
+        <w:rPr>
+          <w:sz w:val="32"/>
+          <w:szCs w:val="32"/>
+        </w:rPr>
+        <w:drawing>
+          <wp:anchor distT="0" distB="0" distL="114300" distR="114300" simplePos="0" relativeHeight="251658240" behindDoc="1" locked="0" layoutInCell="1" allowOverlap="1" wp14:anchorId="72499986" wp14:editId="57C912D3">
+            <wp:simplePos x="0" y="0"/>
+            <wp:positionH relativeFrom="page">
+              <wp:posOffset>939800</wp:posOffset>
+            </wp:positionH>
+            <wp:positionV relativeFrom="paragraph">
+              <wp:posOffset>1720850</wp:posOffset>
+            </wp:positionV>
+            <wp:extent cx="6108700" cy="5905500"/>
+            <wp:effectExtent l="0" t="0" r="6350" b="0"/>
+            <wp:wrapTight wrapText="bothSides">
+              <wp:wrapPolygon edited="0">
+                <wp:start x="0" y="0"/>
+                <wp:lineTo x="0" y="21530"/>
+                <wp:lineTo x="21555" y="21530"/>
+                <wp:lineTo x="21555" y="0"/>
+                <wp:lineTo x="0" y="0"/>
+              </wp:wrapPolygon>
+            </wp:wrapTight>
+            <wp:docPr id="658077923" name="Picture 1"/>
+            <wp:cNvGraphicFramePr>
+              <a:graphicFrameLocks xmlns:a="http://schemas.openxmlformats.org/drawingml/2006/main" noChangeAspect="1"/>
+            </wp:cNvGraphicFramePr>
+            <a:graphic xmlns:a="http://schemas.openxmlformats.org/drawingml/2006/main">
+              <a:graphicData uri="http://schemas.openxmlformats.org/drawingml/2006/picture">
+                <pic:pic xmlns:pic="http://schemas.openxmlformats.org/drawingml/2006/picture">
+                  <pic:nvPicPr>
+                    <pic:cNvPr id="658077923" name=""/>
+                    <pic:cNvPicPr/>
+                  </pic:nvPicPr>
+                  <pic:blipFill>
+                    <a:blip r:embed="rId10">
+                      <a:extLst>
+                        <a:ext uri="{28A0092B-C50C-407E-A947-70E740481C1C}">
+                          <a14:useLocalDpi xmlns:a14="http://schemas.microsoft.com/office/drawing/2010/main" val="0"/>
+                        </a:ext>
+                      </a:extLst>
+                    </a:blip>
+                    <a:stretch>
+                      <a:fillRect/>
+                    </a:stretch>
+                  </pic:blipFill>
+                  <pic:spPr>
+                    <a:xfrm>
+                      <a:off x="0" y="0"/>
+                      <a:ext cx="6108700" cy="5905500"/>
+                    </a:xfrm>
+                    <a:prstGeom prst="rect">
+                      <a:avLst/>
+                    </a:prstGeom>
+                  </pic:spPr>
+                </pic:pic>
+              </a:graphicData>
+            </a:graphic>
+            <wp14:sizeRelH relativeFrom="margin">
+              <wp14:pctWidth>0</wp14:pctWidth>
+            </wp14:sizeRelH>
+            <wp14:sizeRelV relativeFrom="margin">
+              <wp14:pctHeight>0</wp14:pctHeight>
+            </wp14:sizeRelV>
+          </wp:anchor>
+        </w:drawing>
+      </w:r>
+      <w:r>
+        <w:rPr>
+          <w:sz w:val="32"/>
+          <w:szCs w:val="32"/>
+        </w:rPr>
+        <w:t>WE use GET</w:t>
+      </w:r>
+      <w:r>
+        <w:rPr>
+          <w:sz w:val="32"/>
+          <w:szCs w:val="32"/>
+        </w:rPr>
+        <w:t xml:space="preserve">, POST, PUT, PATCH , DELETE services for using the rest </w:t>
+      </w:r>
+      <w:proofErr w:type="spellStart"/>
+      <w:r>
+        <w:rPr>
+          <w:sz w:val="32"/>
+          <w:szCs w:val="32"/>
+        </w:rPr>
+        <w:t>api’s</w:t>
+      </w:r>
+      <w:proofErr w:type="spellEnd"/>
+      <w:r>
+        <w:rPr>
+          <w:sz w:val="32"/>
+          <w:szCs w:val="32"/>
+        </w:rPr>
+        <w:t>.</w:t>
+      </w:r>
+      <w:r>
+        <w:rPr>
+          <w:sz w:val="32"/>
+          <w:szCs w:val="32"/>
+        </w:rPr>
+        <w:br/>
+      </w:r>
+      <w:r>
+        <w:rPr>
+          <w:sz w:val="32"/>
+          <w:szCs w:val="32"/>
+        </w:rPr>
+        <w:br/>
+        <w:t xml:space="preserve">example of the –(where is the location of the  </w:t>
+      </w:r>
+      <w:proofErr w:type="spellStart"/>
+      <w:r>
+        <w:rPr>
+          <w:sz w:val="32"/>
+          <w:szCs w:val="32"/>
+        </w:rPr>
+        <w:t>iss</w:t>
+      </w:r>
+      <w:proofErr w:type="spellEnd"/>
+      <w:r>
+        <w:rPr>
+          <w:sz w:val="32"/>
+          <w:szCs w:val="32"/>
+        </w:rPr>
+        <w:t xml:space="preserve"> space station is now) </w:t>
+      </w:r>
+      <w:hyperlink r:id="rId11" w:history="1">
+        <w:r>
+          <w:rPr>
+            <w:rStyle w:val="Hyperlink"/>
+            <w:sz w:val="32"/>
+            <w:szCs w:val="32"/>
+          </w:rPr>
+          <w:t>https://wheretheiss.at/w/developer</w:t>
+        </w:r>
+      </w:hyperlink>
+      <w:r>
+        <w:rPr>
+          <w:sz w:val="32"/>
+          <w:szCs w:val="32"/>
+        </w:rPr>
+        <w:br/>
+        <w:t>You can simply write the GET http request and get the coordinates.</w:t>
+      </w:r>
+    </w:p>
+    <w:p>
+      <w:pPr>
+        <w:rPr>
+          <w:sz w:val="32"/>
+          <w:szCs w:val="32"/>
+        </w:rPr>
+      </w:pPr>
     </w:p>
     <w:sectPr>
       <w:pgSz w:w="11906" w:h="16838"/>
@@ -3695,7 +4077,7 @@
 </file>
 
 <file path=word/numbering.xml><?xml version="1.0" encoding="utf-8"?>
-<w:numbering xmlns:wpc="http://schemas.microsoft.com/office/word/2010/wordprocessingCanvas" xmlns:cx="http://schemas.microsoft.com/office/drawing/2014/chartex" xmlns:cx1="http://schemas.microsoft.com/office/drawing/2015/9/8/chartex" xmlns:cx2="http://schemas.microsoft.com/office/drawing/2015/10/21/chartex" xmlns:cx3="http://schemas.microsoft.com/office/drawing/2016/5/9/chartex" xmlns:cx4="http://schemas.microsoft.com/office/drawing/2016/5/10/chartex" xmlns:cx5="http://schemas.microsoft.com/office/drawing/2016/5/11/chartex" xmlns:cx6="http://schemas.microsoft.com/office/drawing/2016/5/12/chartex" xmlns:cx7="http://schemas.microsoft.com/office/drawing/2016/5/13/chartex" xmlns:cx8="http://schemas.microsoft.com/office/drawing/2016/5/14/chartex" xmlns:mc="http://schemas.openxmlformats.org/markup-compatibility/2006" xmlns:aink="http://schemas.microsoft.com/office/drawing/2016/ink" xmlns:am3d="http://schemas.microsoft.com/office/drawing/2017/model3d" xmlns:o="urn:schemas-microsoft-com:office:office" xmlns:oel="http://schemas.microsoft.com/office/2019/extlst" xmlns:r="http://schemas.openxmlformats.org/officeDocument/2006/relationships" xmlns:m="http://schemas.openxmlformats.org/officeDocument/2006/math" xmlns:v="urn:schemas-microsoft-com:vml" xmlns:wp14="http://schemas.microsoft.com/office/word/2010/wordprocessingDrawing" xmlns:wp="http://schemas.openxmlformats.org/drawingml/2006/wordprocessingDrawing" xmlns:w10="urn:schemas-microsoft-com:office:word" xmlns:w="http://schemas.openxmlformats.org/wordprocessingml/2006/main" xmlns:w14="http://schemas.microsoft.com/office/word/2010/wordml" xmlns:w15="http://schemas.microsoft.com/office/word/2012/wordml" xmlns:w16cex="http://schemas.microsoft.com/office/word/2018/wordml/cex" xmlns:w16cid="http://schemas.microsoft.com/office/word/2016/wordml/cid" xmlns:w16="http://schemas.microsoft.com/office/word/2018/wordml" xmlns:w16du="http://schemas.microsoft.com/office/word/2023/wordml/word16du" xmlns:w16sdtdh="http://schemas.microsoft.com/office/word/2020/wordml/sdtdatahash" xmlns:w16se="http://schemas.microsoft.com/office/word/2015/wordml/symex" xmlns:wpg="http://schemas.microsoft.com/office/word/2010/wordprocessingGroup" xmlns:wpi="http://schemas.microsoft.com/office/word/2010/wordprocessingInk" xmlns:wne="http://schemas.microsoft.com/office/word/2006/wordml" xmlns:wps="http://schemas.microsoft.com/office/word/2010/wordprocessingShape" mc:Ignorable="w14 w15 w16se w16cid w16 w16cex w16sdtdh w16du wp14">
+<w:numbering xmlns:wpc="http://schemas.microsoft.com/office/word/2010/wordprocessingCanvas" xmlns:cx="http://schemas.microsoft.com/office/drawing/2014/chartex" xmlns:cx1="http://schemas.microsoft.com/office/drawing/2015/9/8/chartex" xmlns:cx2="http://schemas.microsoft.com/office/drawing/2015/10/21/chartex" xmlns:cx3="http://schemas.microsoft.com/office/drawing/2016/5/9/chartex" xmlns:cx4="http://schemas.microsoft.com/office/drawing/2016/5/10/chartex" xmlns:cx5="http://schemas.microsoft.com/office/drawing/2016/5/11/chartex" xmlns:cx6="http://schemas.microsoft.com/office/drawing/2016/5/12/chartex" xmlns:cx7="http://schemas.microsoft.com/office/drawing/2016/5/13/chartex" xmlns:cx8="http://schemas.microsoft.com/office/drawing/2016/5/14/chartex" xmlns:mc="http://schemas.openxmlformats.org/markup-compatibility/2006" xmlns:aink="http://schemas.microsoft.com/office/drawing/2016/ink" xmlns:am3d="http://schemas.microsoft.com/office/drawing/2017/model3d" xmlns:o="urn:schemas-microsoft-com:office:office" xmlns:oel="http://schemas.microsoft.com/office/2019/extlst" xmlns:r="http://schemas.openxmlformats.org/officeDocument/2006/relationships" xmlns:m="http://schemas.openxmlformats.org/officeDocument/2006/math" xmlns:v="urn:schemas-microsoft-com:vml" xmlns:wp14="http://schemas.microsoft.com/office/word/2010/wordprocessingDrawing" xmlns:wp="http://schemas.openxmlformats.org/drawingml/2006/wordprocessingDrawing" xmlns:w10="urn:schemas-microsoft-com:office:word" xmlns:w="http://schemas.openxmlformats.org/wordprocessingml/2006/main" xmlns:w14="http://schemas.microsoft.com/office/word/2010/wordml" xmlns:w15="http://schemas.microsoft.com/office/word/2012/wordml" xmlns:w16cex="http://schemas.microsoft.com/office/word/2018/wordml/cex" xmlns:w16cid="http://schemas.microsoft.com/office/word/2016/wordml/cid" xmlns:w16="http://schemas.microsoft.com/office/word/2018/wordml" xmlns:w16du="http://schemas.microsoft.com/office/word/2023/wordml/word16du" xmlns:w16sdtdh="http://schemas.microsoft.com/office/word/2020/wordml/sdtdatahash" xmlns:w16sdtfl="http://schemas.microsoft.com/office/word/2024/wordml/sdtformatlock" xmlns:w16se="http://schemas.microsoft.com/office/word/2015/wordml/symex" xmlns:wpg="http://schemas.microsoft.com/office/word/2010/wordprocessingGroup" xmlns:wpi="http://schemas.microsoft.com/office/word/2010/wordprocessingInk" xmlns:wne="http://schemas.microsoft.com/office/word/2006/wordml" xmlns:wps="http://schemas.microsoft.com/office/word/2010/wordprocessingShape" mc:Ignorable="w14 w15 w16se w16cid w16 w16cex w16sdtdh w16sdtfl w16du wp14">
   <w:numPicBullet w:numPicBulletId="0">
     <w:pict>
       <v:shapetype id="_x0000_t75" coordsize="21600,21600" o:spt="75" o:preferrelative="t" path="m@4@5l@4@11@9@11@9@5xe" filled="f" stroked="f">
@@ -3717,7 +4099,7 @@
         <v:path o:extrusionok="f" gradientshapeok="t" o:connecttype="rect"/>
         <o:lock v:ext="edit" aspectratio="t"/>
       </v:shapetype>
-      <v:shape id="_x0000_i1037" type="#_x0000_t75" style="width:12pt;height:12pt" o:bullet="t">
+      <v:shape id="_x0000_i1043" type="#_x0000_t75" style="width:12pt;height:12pt" o:bullet="t">
         <v:imagedata r:id="rId1" o:title="mso39D5"/>
       </v:shape>
     </w:pict>
@@ -4724,7 +5106,7 @@
 </file>
 
 <file path=word/styles.xml><?xml version="1.0" encoding="utf-8"?>
-<w:styles xmlns:mc="http://schemas.openxmlformats.org/markup-compatibility/2006" xmlns:r="http://schemas.openxmlformats.org/officeDocument/2006/relationships" xmlns:w="http://schemas.openxmlformats.org/wordprocessingml/2006/main" xmlns:w14="http://schemas.microsoft.com/office/word/2010/wordml" xmlns:w15="http://schemas.microsoft.com/office/word/2012/wordml" xmlns:w16cex="http://schemas.microsoft.com/office/word/2018/wordml/cex" xmlns:w16cid="http://schemas.microsoft.com/office/word/2016/wordml/cid" xmlns:w16="http://schemas.microsoft.com/office/word/2018/wordml" xmlns:w16du="http://schemas.microsoft.com/office/word/2023/wordml/word16du" xmlns:w16sdtdh="http://schemas.microsoft.com/office/word/2020/wordml/sdtdatahash" xmlns:w16se="http://schemas.microsoft.com/office/word/2015/wordml/symex" mc:Ignorable="w14 w15 w16se w16cid w16 w16cex w16sdtdh w16du">
+<w:styles xmlns:mc="http://schemas.openxmlformats.org/markup-compatibility/2006" xmlns:r="http://schemas.openxmlformats.org/officeDocument/2006/relationships" xmlns:w="http://schemas.openxmlformats.org/wordprocessingml/2006/main" xmlns:w14="http://schemas.microsoft.com/office/word/2010/wordml" xmlns:w15="http://schemas.microsoft.com/office/word/2012/wordml" xmlns:w16cex="http://schemas.microsoft.com/office/word/2018/wordml/cex" xmlns:w16cid="http://schemas.microsoft.com/office/word/2016/wordml/cid" xmlns:w16="http://schemas.microsoft.com/office/word/2018/wordml" xmlns:w16du="http://schemas.microsoft.com/office/word/2023/wordml/word16du" xmlns:w16sdtdh="http://schemas.microsoft.com/office/word/2020/wordml/sdtdatahash" xmlns:w16sdtfl="http://schemas.microsoft.com/office/word/2024/wordml/sdtformatlock" xmlns:w16se="http://schemas.microsoft.com/office/word/2015/wordml/symex" mc:Ignorable="w14 w15 w16se w16cid w16 w16cex w16sdtdh w16sdtfl w16du">
   <w:docDefaults>
     <w:rPrDefault>
       <w:rPr>

--- a/The Unix Command Line.docx
+++ b/The Unix Command Line.docx
@@ -3911,6 +3911,7 @@
       </w:pPr>
       <w:r>
         <w:rPr>
+          <w:noProof/>
           <w:sz w:val="32"/>
           <w:szCs w:val="32"/>
         </w:rPr>
@@ -4060,6 +4061,995 @@
     </w:p>
     <w:p>
       <w:pPr>
+        <w:pStyle w:val="Heading1"/>
+        <w:ind w:left="2160" w:firstLine="720"/>
+        <w:rPr>
+          <w:b/>
+          <w:bCs/>
+          <w:sz w:val="40"/>
+          <w:szCs w:val="40"/>
+          <w:u w:val="single"/>
+        </w:rPr>
+      </w:pPr>
+      <w:r>
+        <w:rPr>
+          <w:b/>
+          <w:bCs/>
+          <w:sz w:val="40"/>
+          <w:szCs w:val="40"/>
+          <w:u w:val="single"/>
+        </w:rPr>
+        <w:lastRenderedPageBreak/>
+        <w:t xml:space="preserve">Git And </w:t>
+      </w:r>
+      <w:proofErr w:type="spellStart"/>
+      <w:r>
+        <w:rPr>
+          <w:b/>
+          <w:bCs/>
+          <w:sz w:val="40"/>
+          <w:szCs w:val="40"/>
+          <w:u w:val="single"/>
+        </w:rPr>
+        <w:t>Github</w:t>
+      </w:r>
+      <w:proofErr w:type="spellEnd"/>
+      <w:r>
+        <w:rPr>
+          <w:b/>
+          <w:bCs/>
+          <w:sz w:val="40"/>
+          <w:szCs w:val="40"/>
+          <w:u w:val="single"/>
+        </w:rPr>
+        <w:br/>
+      </w:r>
+    </w:p>
+    <w:p>
+      <w:pPr>
+        <w:pStyle w:val="ListParagraph"/>
+        <w:numPr>
+          <w:ilvl w:val="0"/>
+          <w:numId w:val="10"/>
+        </w:numPr>
+        <w:rPr>
+          <w:sz w:val="32"/>
+          <w:szCs w:val="32"/>
+        </w:rPr>
+      </w:pPr>
+      <w:r>
+        <w:rPr>
+          <w:sz w:val="32"/>
+          <w:szCs w:val="32"/>
+        </w:rPr>
+        <w:t xml:space="preserve">git </w:t>
+      </w:r>
+      <w:proofErr w:type="spellStart"/>
+      <w:r>
+        <w:rPr>
+          <w:sz w:val="32"/>
+          <w:szCs w:val="32"/>
+        </w:rPr>
+        <w:t>init</w:t>
+      </w:r>
+      <w:proofErr w:type="spellEnd"/>
+      <w:r>
+        <w:rPr>
+          <w:sz w:val="32"/>
+          <w:szCs w:val="32"/>
+        </w:rPr>
+        <w:t xml:space="preserve"> </w:t>
+      </w:r>
+      <w:r>
+        <w:sym w:font="Wingdings" w:char="F0E0"/>
+      </w:r>
+      <w:r>
+        <w:rPr>
+          <w:sz w:val="32"/>
+          <w:szCs w:val="32"/>
+        </w:rPr>
+        <w:t xml:space="preserve"> it initialises a git file in the file directory.</w:t>
+      </w:r>
+    </w:p>
+    <w:p>
+      <w:pPr>
+        <w:pStyle w:val="ListParagraph"/>
+        <w:numPr>
+          <w:ilvl w:val="0"/>
+          <w:numId w:val="10"/>
+        </w:numPr>
+        <w:rPr>
+          <w:sz w:val="32"/>
+          <w:szCs w:val="32"/>
+        </w:rPr>
+      </w:pPr>
+      <w:r>
+        <w:rPr>
+          <w:sz w:val="32"/>
+          <w:szCs w:val="32"/>
+        </w:rPr>
+        <w:t xml:space="preserve">git </w:t>
+      </w:r>
+      <w:proofErr w:type="gramStart"/>
+      <w:r>
+        <w:rPr>
+          <w:sz w:val="32"/>
+          <w:szCs w:val="32"/>
+        </w:rPr>
+        <w:t xml:space="preserve">add  </w:t>
+      </w:r>
+      <w:proofErr w:type="spellStart"/>
+      <w:r>
+        <w:rPr>
+          <w:sz w:val="32"/>
+          <w:szCs w:val="32"/>
+        </w:rPr>
+        <w:t>file</w:t>
+      </w:r>
+      <w:proofErr w:type="gramEnd"/>
+      <w:r>
+        <w:rPr>
+          <w:sz w:val="32"/>
+          <w:szCs w:val="32"/>
+        </w:rPr>
+        <w:t>_name</w:t>
+      </w:r>
+      <w:proofErr w:type="spellEnd"/>
+      <w:r>
+        <w:sym w:font="Wingdings" w:char="F0E0"/>
+      </w:r>
+      <w:r>
+        <w:rPr>
+          <w:sz w:val="32"/>
+          <w:szCs w:val="32"/>
+        </w:rPr>
+        <w:t xml:space="preserve"> It add the file into the git.</w:t>
+      </w:r>
+      <w:r>
+        <w:rPr>
+          <w:sz w:val="32"/>
+          <w:szCs w:val="32"/>
+        </w:rPr>
+        <w:br/>
+      </w:r>
+      <w:r>
+        <w:rPr>
+          <w:sz w:val="32"/>
+          <w:szCs w:val="32"/>
+        </w:rPr>
+        <w:tab/>
+        <w:t xml:space="preserve">a. To add multiple files at a single time we can use </w:t>
+      </w:r>
+      <w:r>
+        <w:sym w:font="Wingdings" w:char="F0E0"/>
+      </w:r>
+      <w:r>
+        <w:rPr>
+          <w:sz w:val="32"/>
+          <w:szCs w:val="32"/>
+        </w:rPr>
+        <w:t xml:space="preserve"> (git </w:t>
+      </w:r>
+      <w:proofErr w:type="gramStart"/>
+      <w:r>
+        <w:rPr>
+          <w:sz w:val="32"/>
+          <w:szCs w:val="32"/>
+        </w:rPr>
+        <w:t>add .</w:t>
+      </w:r>
+      <w:proofErr w:type="gramEnd"/>
+      <w:r>
+        <w:rPr>
+          <w:sz w:val="32"/>
+          <w:szCs w:val="32"/>
+        </w:rPr>
+        <w:t>)</w:t>
+      </w:r>
+    </w:p>
+    <w:p>
+      <w:pPr>
+        <w:pStyle w:val="ListParagraph"/>
+        <w:numPr>
+          <w:ilvl w:val="0"/>
+          <w:numId w:val="10"/>
+        </w:numPr>
+        <w:rPr>
+          <w:sz w:val="32"/>
+          <w:szCs w:val="32"/>
+        </w:rPr>
+      </w:pPr>
+      <w:r>
+        <w:rPr>
+          <w:sz w:val="32"/>
+          <w:szCs w:val="32"/>
+        </w:rPr>
+        <w:t xml:space="preserve">To remove the added </w:t>
+      </w:r>
+      <w:proofErr w:type="gramStart"/>
+      <w:r>
+        <w:rPr>
+          <w:sz w:val="32"/>
+          <w:szCs w:val="32"/>
+        </w:rPr>
+        <w:t>file</w:t>
+      </w:r>
+      <w:proofErr w:type="gramEnd"/>
+      <w:r>
+        <w:rPr>
+          <w:sz w:val="32"/>
+          <w:szCs w:val="32"/>
+        </w:rPr>
+        <w:t xml:space="preserve"> we use </w:t>
+      </w:r>
+      <w:r>
+        <w:rPr>
+          <w:sz w:val="32"/>
+          <w:szCs w:val="32"/>
+        </w:rPr>
+        <w:sym w:font="Wingdings" w:char="F0E0"/>
+      </w:r>
+      <w:r>
+        <w:rPr>
+          <w:sz w:val="32"/>
+          <w:szCs w:val="32"/>
+        </w:rPr>
+        <w:t xml:space="preserve"> git rm –cached -r </w:t>
+      </w:r>
+      <w:proofErr w:type="spellStart"/>
+      <w:r>
+        <w:rPr>
+          <w:sz w:val="32"/>
+          <w:szCs w:val="32"/>
+        </w:rPr>
+        <w:t>file_name</w:t>
+      </w:r>
+      <w:proofErr w:type="spellEnd"/>
+    </w:p>
+    <w:p>
+      <w:pPr>
+        <w:pStyle w:val="ListParagraph"/>
+        <w:numPr>
+          <w:ilvl w:val="0"/>
+          <w:numId w:val="10"/>
+        </w:numPr>
+        <w:rPr>
+          <w:sz w:val="32"/>
+          <w:szCs w:val="32"/>
+        </w:rPr>
+      </w:pPr>
+      <w:r>
+        <w:rPr>
+          <w:sz w:val="32"/>
+          <w:szCs w:val="32"/>
+        </w:rPr>
+        <w:t xml:space="preserve">To commit the file into the git </w:t>
+      </w:r>
+      <w:r>
+        <w:sym w:font="Wingdings" w:char="F0E0"/>
+      </w:r>
+      <w:r>
+        <w:rPr>
+          <w:sz w:val="32"/>
+          <w:szCs w:val="32"/>
+        </w:rPr>
+        <w:t xml:space="preserve"> git commit -m “Commit message”</w:t>
+      </w:r>
+    </w:p>
+    <w:p>
+      <w:pPr>
+        <w:pStyle w:val="ListParagraph"/>
+        <w:numPr>
+          <w:ilvl w:val="0"/>
+          <w:numId w:val="10"/>
+        </w:numPr>
+        <w:rPr>
+          <w:sz w:val="32"/>
+          <w:szCs w:val="32"/>
+        </w:rPr>
+      </w:pPr>
+      <w:proofErr w:type="gramStart"/>
+      <w:r>
+        <w:rPr>
+          <w:sz w:val="32"/>
+          <w:szCs w:val="32"/>
+        </w:rPr>
+        <w:t>git  log</w:t>
+      </w:r>
+      <w:proofErr w:type="gramEnd"/>
+      <w:r>
+        <w:rPr>
+          <w:sz w:val="32"/>
+          <w:szCs w:val="32"/>
+        </w:rPr>
+        <w:t xml:space="preserve"> </w:t>
+      </w:r>
+      <w:r>
+        <w:sym w:font="Wingdings" w:char="F0E0"/>
+      </w:r>
+      <w:r>
+        <w:rPr>
+          <w:sz w:val="32"/>
+          <w:szCs w:val="32"/>
+        </w:rPr>
+        <w:t xml:space="preserve"> to see the details of the commit made.</w:t>
+      </w:r>
+    </w:p>
+    <w:p>
+      <w:pPr>
+        <w:rPr>
+          <w:sz w:val="32"/>
+          <w:szCs w:val="32"/>
+        </w:rPr>
+      </w:pPr>
+    </w:p>
+    <w:p>
+      <w:pPr>
+        <w:pStyle w:val="ListParagraph"/>
+        <w:numPr>
+          <w:ilvl w:val="0"/>
+          <w:numId w:val="10"/>
+        </w:numPr>
+        <w:rPr>
+          <w:sz w:val="32"/>
+          <w:szCs w:val="32"/>
+        </w:rPr>
+      </w:pPr>
+      <w:r>
+        <w:rPr>
+          <w:sz w:val="32"/>
+          <w:szCs w:val="32"/>
+        </w:rPr>
+        <w:t xml:space="preserve">To revert the changes made in the file we can use a command </w:t>
+      </w:r>
+      <w:r>
+        <w:sym w:font="Wingdings" w:char="F0E0"/>
+      </w:r>
+      <w:r>
+        <w:rPr>
+          <w:sz w:val="32"/>
+          <w:szCs w:val="32"/>
+        </w:rPr>
+        <w:t xml:space="preserve"> </w:t>
+      </w:r>
+    </w:p>
+    <w:p>
+      <w:pPr>
+        <w:rPr>
+          <w:sz w:val="32"/>
+          <w:szCs w:val="32"/>
+        </w:rPr>
+      </w:pPr>
+      <w:proofErr w:type="gramStart"/>
+      <w:r>
+        <w:rPr>
+          <w:sz w:val="32"/>
+          <w:szCs w:val="32"/>
+        </w:rPr>
+        <w:t>( git</w:t>
+      </w:r>
+      <w:proofErr w:type="gramEnd"/>
+      <w:r>
+        <w:rPr>
+          <w:sz w:val="32"/>
+          <w:szCs w:val="32"/>
+        </w:rPr>
+        <w:t xml:space="preserve"> checkout </w:t>
+      </w:r>
+      <w:proofErr w:type="spellStart"/>
+      <w:r>
+        <w:rPr>
+          <w:sz w:val="32"/>
+          <w:szCs w:val="32"/>
+        </w:rPr>
+        <w:t>file_name</w:t>
+      </w:r>
+      <w:proofErr w:type="spellEnd"/>
+      <w:r>
+        <w:rPr>
+          <w:sz w:val="32"/>
+          <w:szCs w:val="32"/>
+        </w:rPr>
+        <w:t xml:space="preserve">) . </w:t>
+      </w:r>
+    </w:p>
+    <w:p>
+      <w:pPr>
+        <w:ind w:left="360"/>
+        <w:rPr>
+          <w:sz w:val="32"/>
+          <w:szCs w:val="32"/>
+        </w:rPr>
+      </w:pPr>
+      <w:r>
+        <w:rPr>
+          <w:sz w:val="32"/>
+          <w:szCs w:val="32"/>
+        </w:rPr>
+        <w:t>7.</w:t>
+      </w:r>
+      <w:r>
+        <w:rPr>
+          <w:sz w:val="32"/>
+          <w:szCs w:val="32"/>
+        </w:rPr>
+        <w:t xml:space="preserve">We can also check that what is the difference between the last commit and the initial change in the file </w:t>
+      </w:r>
+      <w:r>
+        <w:sym w:font="Wingdings" w:char="F0E0"/>
+      </w:r>
+      <w:r>
+        <w:rPr>
+          <w:sz w:val="32"/>
+          <w:szCs w:val="32"/>
+        </w:rPr>
+        <w:t xml:space="preserve"> git diff </w:t>
+      </w:r>
+      <w:proofErr w:type="spellStart"/>
+      <w:r>
+        <w:rPr>
+          <w:sz w:val="32"/>
+          <w:szCs w:val="32"/>
+        </w:rPr>
+        <w:t>file_name</w:t>
+      </w:r>
+      <w:proofErr w:type="spellEnd"/>
+    </w:p>
+    <w:p>
+      <w:pPr>
+        <w:rPr>
+          <w:sz w:val="32"/>
+          <w:szCs w:val="32"/>
+        </w:rPr>
+      </w:pPr>
+      <w:r>
+        <w:rPr>
+          <w:sz w:val="32"/>
+          <w:szCs w:val="32"/>
+        </w:rPr>
+        <w:t xml:space="preserve">8. To hide some file for being committing to </w:t>
+      </w:r>
+      <w:proofErr w:type="spellStart"/>
+      <w:r>
+        <w:rPr>
+          <w:sz w:val="32"/>
+          <w:szCs w:val="32"/>
+        </w:rPr>
+        <w:t>github</w:t>
+      </w:r>
+      <w:proofErr w:type="spellEnd"/>
+      <w:r>
+        <w:rPr>
+          <w:sz w:val="32"/>
+          <w:szCs w:val="32"/>
+        </w:rPr>
+        <w:t xml:space="preserve"> we simply add these </w:t>
+      </w:r>
+      <w:proofErr w:type="spellStart"/>
+      <w:r>
+        <w:rPr>
+          <w:sz w:val="32"/>
+          <w:szCs w:val="32"/>
+        </w:rPr>
+        <w:t>file_name</w:t>
+      </w:r>
+      <w:proofErr w:type="spellEnd"/>
+      <w:r>
+        <w:rPr>
+          <w:sz w:val="32"/>
+          <w:szCs w:val="32"/>
+        </w:rPr>
+        <w:t xml:space="preserve"> into the </w:t>
+      </w:r>
+      <w:proofErr w:type="gramStart"/>
+      <w:r>
+        <w:rPr>
+          <w:sz w:val="32"/>
+          <w:szCs w:val="32"/>
+        </w:rPr>
+        <w:t>(</w:t>
+      </w:r>
+      <w:r>
+        <w:rPr>
+          <w:b/>
+          <w:bCs/>
+          <w:sz w:val="32"/>
+          <w:szCs w:val="32"/>
+        </w:rPr>
+        <w:t>.</w:t>
+      </w:r>
+      <w:proofErr w:type="spellStart"/>
+      <w:r>
+        <w:rPr>
+          <w:b/>
+          <w:bCs/>
+          <w:sz w:val="32"/>
+          <w:szCs w:val="32"/>
+          <w:u w:val="single"/>
+        </w:rPr>
+        <w:t>gitignore</w:t>
+      </w:r>
+      <w:proofErr w:type="spellEnd"/>
+      <w:proofErr w:type="gramEnd"/>
+      <w:r>
+        <w:rPr>
+          <w:sz w:val="32"/>
+          <w:szCs w:val="32"/>
+        </w:rPr>
+        <w:t xml:space="preserve">) file and then push </w:t>
+      </w:r>
+      <w:proofErr w:type="spellStart"/>
+      <w:r>
+        <w:rPr>
+          <w:sz w:val="32"/>
+          <w:szCs w:val="32"/>
+        </w:rPr>
+        <w:t>gitignore</w:t>
+      </w:r>
+      <w:proofErr w:type="spellEnd"/>
+      <w:r>
+        <w:rPr>
+          <w:sz w:val="32"/>
+          <w:szCs w:val="32"/>
+        </w:rPr>
+        <w:t xml:space="preserve"> file into </w:t>
+      </w:r>
+      <w:proofErr w:type="spellStart"/>
+      <w:r>
+        <w:rPr>
+          <w:sz w:val="32"/>
+          <w:szCs w:val="32"/>
+        </w:rPr>
+        <w:t>github</w:t>
+      </w:r>
+      <w:proofErr w:type="spellEnd"/>
+      <w:r>
+        <w:rPr>
+          <w:sz w:val="32"/>
+          <w:szCs w:val="32"/>
+        </w:rPr>
+        <w:t xml:space="preserve"> .</w:t>
+      </w:r>
+      <w:r>
+        <w:rPr>
+          <w:sz w:val="32"/>
+          <w:szCs w:val="32"/>
+        </w:rPr>
+        <w:br/>
+      </w:r>
+    </w:p>
+    <w:p>
+      <w:pPr>
+        <w:rPr>
+          <w:sz w:val="32"/>
+          <w:szCs w:val="32"/>
+        </w:rPr>
+      </w:pPr>
+      <w:r>
+        <w:rPr>
+          <w:sz w:val="32"/>
+          <w:szCs w:val="32"/>
+        </w:rPr>
+        <w:t xml:space="preserve">9. </w:t>
+      </w:r>
+      <w:hyperlink r:id="rId12" w:history="1">
+        <w:r>
+          <w:rPr>
+            <w:rStyle w:val="Hyperlink"/>
+            <w:sz w:val="32"/>
+            <w:szCs w:val="32"/>
+          </w:rPr>
+          <w:t>https://github.com/github/gitignore/blob/main/Node.gitignore</w:t>
+        </w:r>
+      </w:hyperlink>
+      <w:r>
+        <w:rPr>
+          <w:sz w:val="32"/>
+          <w:szCs w:val="32"/>
+        </w:rPr>
+        <w:br/>
+        <w:t>from this link paste the code into the .</w:t>
+      </w:r>
+      <w:proofErr w:type="spellStart"/>
+      <w:r>
+        <w:rPr>
+          <w:sz w:val="32"/>
+          <w:szCs w:val="32"/>
+        </w:rPr>
+        <w:t>gitignore</w:t>
+      </w:r>
+      <w:proofErr w:type="spellEnd"/>
+      <w:r>
+        <w:rPr>
+          <w:sz w:val="32"/>
+          <w:szCs w:val="32"/>
+        </w:rPr>
+        <w:t xml:space="preserve"> file and these lines of code ignore all the user related data to push into the </w:t>
+      </w:r>
+      <w:proofErr w:type="spellStart"/>
+      <w:r>
+        <w:rPr>
+          <w:sz w:val="32"/>
+          <w:szCs w:val="32"/>
+        </w:rPr>
+        <w:t>github</w:t>
+      </w:r>
+      <w:proofErr w:type="spellEnd"/>
+      <w:r>
+        <w:rPr>
+          <w:sz w:val="32"/>
+          <w:szCs w:val="32"/>
+        </w:rPr>
+        <w:t xml:space="preserve"> so that our credentials become safe.</w:t>
+      </w:r>
+    </w:p>
+    <w:p>
+      <w:pPr>
+        <w:rPr>
+          <w:sz w:val="32"/>
+          <w:szCs w:val="32"/>
+        </w:rPr>
+      </w:pPr>
+    </w:p>
+    <w:p>
+      <w:pPr>
+        <w:rPr>
+          <w:sz w:val="32"/>
+          <w:szCs w:val="32"/>
+        </w:rPr>
+      </w:pPr>
+      <w:r>
+        <w:rPr>
+          <w:sz w:val="32"/>
+          <w:szCs w:val="32"/>
+        </w:rPr>
+        <w:t xml:space="preserve">10. To clone a </w:t>
+      </w:r>
+      <w:proofErr w:type="gramStart"/>
+      <w:r>
+        <w:rPr>
+          <w:sz w:val="32"/>
+          <w:szCs w:val="32"/>
+        </w:rPr>
+        <w:t>repository</w:t>
+      </w:r>
+      <w:proofErr w:type="gramEnd"/>
+      <w:r>
+        <w:rPr>
+          <w:sz w:val="32"/>
+          <w:szCs w:val="32"/>
+        </w:rPr>
+        <w:t xml:space="preserve"> we use</w:t>
+      </w:r>
+      <w:r>
+        <w:rPr>
+          <w:sz w:val="32"/>
+          <w:szCs w:val="32"/>
+        </w:rPr>
+        <w:sym w:font="Wingdings" w:char="F0E0"/>
+      </w:r>
+      <w:r>
+        <w:rPr>
+          <w:sz w:val="32"/>
+          <w:szCs w:val="32"/>
+        </w:rPr>
+        <w:t xml:space="preserve">  git clone link</w:t>
+      </w:r>
+      <w:r>
+        <w:rPr>
+          <w:sz w:val="32"/>
+          <w:szCs w:val="32"/>
+        </w:rPr>
+        <w:br/>
+      </w:r>
+      <w:r>
+        <w:rPr>
+          <w:sz w:val="32"/>
+          <w:szCs w:val="32"/>
+        </w:rPr>
+        <w:tab/>
+        <w:t>or we can simply download that file.</w:t>
+      </w:r>
+      <w:r>
+        <w:rPr>
+          <w:sz w:val="32"/>
+          <w:szCs w:val="32"/>
+        </w:rPr>
+        <w:br/>
+        <w:t xml:space="preserve">11. Some basic </w:t>
+      </w:r>
+      <w:proofErr w:type="gramStart"/>
+      <w:r>
+        <w:rPr>
+          <w:sz w:val="32"/>
+          <w:szCs w:val="32"/>
+        </w:rPr>
+        <w:t>open source</w:t>
+      </w:r>
+      <w:proofErr w:type="gramEnd"/>
+      <w:r>
+        <w:rPr>
+          <w:sz w:val="32"/>
+          <w:szCs w:val="32"/>
+        </w:rPr>
+        <w:t xml:space="preserve"> beginner friendly projects </w:t>
+      </w:r>
+      <w:r>
+        <w:rPr>
+          <w:sz w:val="32"/>
+          <w:szCs w:val="32"/>
+        </w:rPr>
+        <w:sym w:font="Wingdings" w:char="F0E0"/>
+      </w:r>
+      <w:r>
+        <w:rPr>
+          <w:sz w:val="32"/>
+          <w:szCs w:val="32"/>
+        </w:rPr>
+        <w:t xml:space="preserve"> </w:t>
+      </w:r>
+      <w:hyperlink r:id="rId13" w:history="1">
+        <w:r>
+          <w:rPr>
+            <w:rStyle w:val="Hyperlink"/>
+            <w:sz w:val="32"/>
+            <w:szCs w:val="32"/>
+          </w:rPr>
+          <w:t>https://github.com/MunGell/awesome-for-beginners</w:t>
+        </w:r>
+      </w:hyperlink>
+    </w:p>
+    <w:p>
+      <w:pPr>
+        <w:rPr>
+          <w:sz w:val="32"/>
+          <w:szCs w:val="32"/>
+        </w:rPr>
+      </w:pPr>
+      <w:r>
+        <w:rPr>
+          <w:sz w:val="32"/>
+          <w:szCs w:val="32"/>
+        </w:rPr>
+        <w:tab/>
+      </w:r>
+    </w:p>
+    <w:p>
+      <w:pPr>
+        <w:rPr>
+          <w:b/>
+          <w:bCs/>
+          <w:sz w:val="32"/>
+          <w:szCs w:val="32"/>
+          <w:u w:val="single"/>
+        </w:rPr>
+      </w:pPr>
+      <w:r>
+        <w:rPr>
+          <w:sz w:val="32"/>
+          <w:szCs w:val="32"/>
+        </w:rPr>
+        <w:lastRenderedPageBreak/>
+        <w:tab/>
+      </w:r>
+      <w:r>
+        <w:rPr>
+          <w:b/>
+          <w:bCs/>
+          <w:sz w:val="32"/>
+          <w:szCs w:val="32"/>
+          <w:u w:val="single"/>
+        </w:rPr>
+        <w:t>Branching And Merging</w:t>
+      </w:r>
+      <w:r>
+        <w:rPr>
+          <w:b/>
+          <w:bCs/>
+          <w:sz w:val="32"/>
+          <w:szCs w:val="32"/>
+          <w:u w:val="single"/>
+        </w:rPr>
+        <w:br/>
+      </w:r>
+    </w:p>
+    <w:p>
+      <w:pPr>
+        <w:pStyle w:val="ListParagraph"/>
+        <w:numPr>
+          <w:ilvl w:val="0"/>
+          <w:numId w:val="11"/>
+        </w:numPr>
+        <w:rPr>
+          <w:sz w:val="32"/>
+          <w:szCs w:val="32"/>
+        </w:rPr>
+      </w:pPr>
+      <w:r>
+        <w:rPr>
+          <w:sz w:val="32"/>
+          <w:szCs w:val="32"/>
+        </w:rPr>
+        <w:t>To add a branch in the git file</w:t>
+      </w:r>
+      <w:r>
+        <w:sym w:font="Wingdings" w:char="F0E0"/>
+      </w:r>
+      <w:r>
+        <w:rPr>
+          <w:sz w:val="32"/>
+          <w:szCs w:val="32"/>
+        </w:rPr>
+        <w:t xml:space="preserve"> git branch </w:t>
+      </w:r>
+      <w:proofErr w:type="spellStart"/>
+      <w:r>
+        <w:rPr>
+          <w:sz w:val="32"/>
+          <w:szCs w:val="32"/>
+        </w:rPr>
+        <w:t>new_branch_name</w:t>
+      </w:r>
+      <w:proofErr w:type="spellEnd"/>
+    </w:p>
+    <w:p>
+      <w:pPr>
+        <w:pStyle w:val="ListParagraph"/>
+        <w:numPr>
+          <w:ilvl w:val="0"/>
+          <w:numId w:val="11"/>
+        </w:numPr>
+        <w:rPr>
+          <w:sz w:val="32"/>
+          <w:szCs w:val="32"/>
+        </w:rPr>
+      </w:pPr>
+      <w:r>
+        <w:rPr>
+          <w:sz w:val="32"/>
+          <w:szCs w:val="32"/>
+        </w:rPr>
+        <w:t xml:space="preserve">To check for the branches available </w:t>
+      </w:r>
+      <w:r>
+        <w:rPr>
+          <w:sz w:val="32"/>
+          <w:szCs w:val="32"/>
+        </w:rPr>
+        <w:sym w:font="Wingdings" w:char="F0E0"/>
+      </w:r>
+      <w:r>
+        <w:rPr>
+          <w:sz w:val="32"/>
+          <w:szCs w:val="32"/>
+        </w:rPr>
+        <w:t xml:space="preserve"> git branch</w:t>
+      </w:r>
+      <w:r>
+        <w:rPr>
+          <w:sz w:val="32"/>
+          <w:szCs w:val="32"/>
+        </w:rPr>
+        <w:br/>
+        <w:t>it will show all the available branches present</w:t>
+      </w:r>
+    </w:p>
+    <w:p>
+      <w:pPr>
+        <w:pStyle w:val="ListParagraph"/>
+        <w:numPr>
+          <w:ilvl w:val="0"/>
+          <w:numId w:val="11"/>
+        </w:numPr>
+        <w:rPr>
+          <w:sz w:val="32"/>
+          <w:szCs w:val="32"/>
+        </w:rPr>
+      </w:pPr>
+      <w:r>
+        <w:rPr>
+          <w:sz w:val="32"/>
+          <w:szCs w:val="32"/>
+        </w:rPr>
+        <w:t xml:space="preserve">To switch the branch from main branch </w:t>
+      </w:r>
+      <w:r>
+        <w:rPr>
+          <w:sz w:val="32"/>
+          <w:szCs w:val="32"/>
+        </w:rPr>
+        <w:sym w:font="Wingdings" w:char="F0E0"/>
+      </w:r>
+      <w:r>
+        <w:rPr>
+          <w:sz w:val="32"/>
+          <w:szCs w:val="32"/>
+        </w:rPr>
+        <w:t xml:space="preserve"> git checkout </w:t>
+      </w:r>
+      <w:proofErr w:type="spellStart"/>
+      <w:r>
+        <w:rPr>
+          <w:sz w:val="32"/>
+          <w:szCs w:val="32"/>
+        </w:rPr>
+        <w:t>branch_name</w:t>
+      </w:r>
+      <w:proofErr w:type="spellEnd"/>
+    </w:p>
+    <w:p>
+      <w:pPr>
+        <w:rPr>
+          <w:sz w:val="32"/>
+          <w:szCs w:val="32"/>
+        </w:rPr>
+      </w:pPr>
+      <w:r>
+        <w:rPr>
+          <w:b/>
+          <w:bCs/>
+          <w:sz w:val="32"/>
+          <w:szCs w:val="32"/>
+        </w:rPr>
+        <w:t>To merge the branches</w:t>
+      </w:r>
+      <w:r>
+        <w:rPr>
+          <w:sz w:val="32"/>
+          <w:szCs w:val="32"/>
+        </w:rPr>
+        <w:t xml:space="preserve"> </w:t>
+      </w:r>
+      <w:r>
+        <w:rPr>
+          <w:sz w:val="32"/>
+          <w:szCs w:val="32"/>
+        </w:rPr>
+        <w:sym w:font="Wingdings" w:char="F0E0"/>
+      </w:r>
+      <w:r>
+        <w:rPr>
+          <w:sz w:val="32"/>
+          <w:szCs w:val="32"/>
+        </w:rPr>
+        <w:t xml:space="preserve">  git merge </w:t>
+      </w:r>
+      <w:proofErr w:type="spellStart"/>
+      <w:r>
+        <w:rPr>
+          <w:sz w:val="32"/>
+          <w:szCs w:val="32"/>
+        </w:rPr>
+        <w:t>branch_name</w:t>
+      </w:r>
+      <w:proofErr w:type="spellEnd"/>
+    </w:p>
+    <w:p>
+      <w:pPr>
+        <w:rPr>
+          <w:sz w:val="32"/>
+          <w:szCs w:val="32"/>
+        </w:rPr>
+      </w:pPr>
+      <w:r>
+        <w:rPr>
+          <w:sz w:val="32"/>
+          <w:szCs w:val="32"/>
+        </w:rPr>
+        <w:tab/>
+        <w:t>After that on the CLI type (q!)</w:t>
+      </w:r>
+    </w:p>
+    <w:p>
+      <w:pPr>
+        <w:rPr>
+          <w:sz w:val="32"/>
+          <w:szCs w:val="32"/>
+        </w:rPr>
+      </w:pPr>
+    </w:p>
+    <w:p>
+      <w:pPr>
         <w:rPr>
           <w:sz w:val="32"/>
           <w:szCs w:val="32"/>
@@ -4099,7 +5089,7 @@
         <v:path o:extrusionok="f" gradientshapeok="t" o:connecttype="rect"/>
         <o:lock v:ext="edit" aspectratio="t"/>
       </v:shapetype>
-      <v:shape id="_x0000_i1043" type="#_x0000_t75" style="width:12pt;height:12pt" o:bullet="t">
+      <v:shape id="_x0000_i1054" type="#_x0000_t75" style="width:11.7pt;height:11.7pt" o:bullet="t">
         <v:imagedata r:id="rId1" o:title="mso39D5"/>
       </v:shape>
     </w:pict>
@@ -4285,6 +5275,95 @@
     </w:lvl>
   </w:abstractNum>
   <w:abstractNum w:abstractNumId="2" w15:restartNumberingAfterBreak="0">
+    <w:nsid w:val="501914C1"/>
+    <w:multiLevelType w:val="hybridMultilevel"/>
+    <w:tmpl w:val="E6CA7C62"/>
+    <w:lvl w:ilvl="0" w:tplc="4009000F">
+      <w:start w:val="1"/>
+      <w:numFmt w:val="decimal"/>
+      <w:lvlText w:val="%1."/>
+      <w:lvlJc w:val="left"/>
+      <w:pPr>
+        <w:ind w:left="720" w:hanging="360"/>
+      </w:pPr>
+      <w:rPr>
+        <w:rFonts w:hint="default"/>
+      </w:rPr>
+    </w:lvl>
+    <w:lvl w:ilvl="1" w:tplc="40090019" w:tentative="1">
+      <w:start w:val="1"/>
+      <w:numFmt w:val="lowerLetter"/>
+      <w:lvlText w:val="%2."/>
+      <w:lvlJc w:val="left"/>
+      <w:pPr>
+        <w:ind w:left="1440" w:hanging="360"/>
+      </w:pPr>
+    </w:lvl>
+    <w:lvl w:ilvl="2" w:tplc="4009001B" w:tentative="1">
+      <w:start w:val="1"/>
+      <w:numFmt w:val="lowerRoman"/>
+      <w:lvlText w:val="%3."/>
+      <w:lvlJc w:val="right"/>
+      <w:pPr>
+        <w:ind w:left="2160" w:hanging="180"/>
+      </w:pPr>
+    </w:lvl>
+    <w:lvl w:ilvl="3" w:tplc="4009000F" w:tentative="1">
+      <w:start w:val="1"/>
+      <w:numFmt w:val="decimal"/>
+      <w:lvlText w:val="%4."/>
+      <w:lvlJc w:val="left"/>
+      <w:pPr>
+        <w:ind w:left="2880" w:hanging="360"/>
+      </w:pPr>
+    </w:lvl>
+    <w:lvl w:ilvl="4" w:tplc="40090019" w:tentative="1">
+      <w:start w:val="1"/>
+      <w:numFmt w:val="lowerLetter"/>
+      <w:lvlText w:val="%5."/>
+      <w:lvlJc w:val="left"/>
+      <w:pPr>
+        <w:ind w:left="3600" w:hanging="360"/>
+      </w:pPr>
+    </w:lvl>
+    <w:lvl w:ilvl="5" w:tplc="4009001B" w:tentative="1">
+      <w:start w:val="1"/>
+      <w:numFmt w:val="lowerRoman"/>
+      <w:lvlText w:val="%6."/>
+      <w:lvlJc w:val="right"/>
+      <w:pPr>
+        <w:ind w:left="4320" w:hanging="180"/>
+      </w:pPr>
+    </w:lvl>
+    <w:lvl w:ilvl="6" w:tplc="4009000F" w:tentative="1">
+      <w:start w:val="1"/>
+      <w:numFmt w:val="decimal"/>
+      <w:lvlText w:val="%7."/>
+      <w:lvlJc w:val="left"/>
+      <w:pPr>
+        <w:ind w:left="5040" w:hanging="360"/>
+      </w:pPr>
+    </w:lvl>
+    <w:lvl w:ilvl="7" w:tplc="40090019" w:tentative="1">
+      <w:start w:val="1"/>
+      <w:numFmt w:val="lowerLetter"/>
+      <w:lvlText w:val="%8."/>
+      <w:lvlJc w:val="left"/>
+      <w:pPr>
+        <w:ind w:left="5760" w:hanging="360"/>
+      </w:pPr>
+    </w:lvl>
+    <w:lvl w:ilvl="8" w:tplc="4009001B" w:tentative="1">
+      <w:start w:val="1"/>
+      <w:numFmt w:val="lowerRoman"/>
+      <w:lvlText w:val="%9."/>
+      <w:lvlJc w:val="right"/>
+      <w:pPr>
+        <w:ind w:left="6480" w:hanging="180"/>
+      </w:pPr>
+    </w:lvl>
+  </w:abstractNum>
+  <w:abstractNum w:abstractNumId="3" w15:restartNumberingAfterBreak="0">
     <w:nsid w:val="576F12AC"/>
     <w:multiLevelType w:val="hybridMultilevel"/>
     <w:tmpl w:val="C664969C"/>
@@ -4397,7 +5476,7 @@
       </w:rPr>
     </w:lvl>
   </w:abstractNum>
-  <w:abstractNum w:abstractNumId="3" w15:restartNumberingAfterBreak="0">
+  <w:abstractNum w:abstractNumId="4" w15:restartNumberingAfterBreak="0">
     <w:nsid w:val="57C72E74"/>
     <w:multiLevelType w:val="hybridMultilevel"/>
     <w:tmpl w:val="906870D2"/>
@@ -4510,7 +5589,7 @@
       </w:rPr>
     </w:lvl>
   </w:abstractNum>
-  <w:abstractNum w:abstractNumId="4" w15:restartNumberingAfterBreak="0">
+  <w:abstractNum w:abstractNumId="5" w15:restartNumberingAfterBreak="0">
     <w:nsid w:val="5FF92973"/>
     <w:multiLevelType w:val="hybridMultilevel"/>
     <w:tmpl w:val="D876AAF8"/>
@@ -4623,7 +5702,7 @@
       </w:rPr>
     </w:lvl>
   </w:abstractNum>
-  <w:abstractNum w:abstractNumId="5" w15:restartNumberingAfterBreak="0">
+  <w:abstractNum w:abstractNumId="6" w15:restartNumberingAfterBreak="0">
     <w:nsid w:val="67C539E8"/>
     <w:multiLevelType w:val="hybridMultilevel"/>
     <w:tmpl w:val="70A00AC0"/>
@@ -4737,7 +5816,7 @@
       </w:rPr>
     </w:lvl>
   </w:abstractNum>
-  <w:abstractNum w:abstractNumId="6" w15:restartNumberingAfterBreak="0">
+  <w:abstractNum w:abstractNumId="7" w15:restartNumberingAfterBreak="0">
     <w:nsid w:val="6E7B3503"/>
     <w:multiLevelType w:val="hybridMultilevel"/>
     <w:tmpl w:val="CBEA7824"/>
@@ -4850,7 +5929,96 @@
       </w:rPr>
     </w:lvl>
   </w:abstractNum>
-  <w:abstractNum w:abstractNumId="7" w15:restartNumberingAfterBreak="0">
+  <w:abstractNum w:abstractNumId="8" w15:restartNumberingAfterBreak="0">
+    <w:nsid w:val="710B12CC"/>
+    <w:multiLevelType w:val="hybridMultilevel"/>
+    <w:tmpl w:val="9558D758"/>
+    <w:lvl w:ilvl="0" w:tplc="4009000F">
+      <w:start w:val="1"/>
+      <w:numFmt w:val="decimal"/>
+      <w:lvlText w:val="%1."/>
+      <w:lvlJc w:val="left"/>
+      <w:pPr>
+        <w:ind w:left="720" w:hanging="360"/>
+      </w:pPr>
+      <w:rPr>
+        <w:rFonts w:hint="default"/>
+      </w:rPr>
+    </w:lvl>
+    <w:lvl w:ilvl="1" w:tplc="40090019" w:tentative="1">
+      <w:start w:val="1"/>
+      <w:numFmt w:val="lowerLetter"/>
+      <w:lvlText w:val="%2."/>
+      <w:lvlJc w:val="left"/>
+      <w:pPr>
+        <w:ind w:left="1440" w:hanging="360"/>
+      </w:pPr>
+    </w:lvl>
+    <w:lvl w:ilvl="2" w:tplc="4009001B" w:tentative="1">
+      <w:start w:val="1"/>
+      <w:numFmt w:val="lowerRoman"/>
+      <w:lvlText w:val="%3."/>
+      <w:lvlJc w:val="right"/>
+      <w:pPr>
+        <w:ind w:left="2160" w:hanging="180"/>
+      </w:pPr>
+    </w:lvl>
+    <w:lvl w:ilvl="3" w:tplc="4009000F" w:tentative="1">
+      <w:start w:val="1"/>
+      <w:numFmt w:val="decimal"/>
+      <w:lvlText w:val="%4."/>
+      <w:lvlJc w:val="left"/>
+      <w:pPr>
+        <w:ind w:left="2880" w:hanging="360"/>
+      </w:pPr>
+    </w:lvl>
+    <w:lvl w:ilvl="4" w:tplc="40090019" w:tentative="1">
+      <w:start w:val="1"/>
+      <w:numFmt w:val="lowerLetter"/>
+      <w:lvlText w:val="%5."/>
+      <w:lvlJc w:val="left"/>
+      <w:pPr>
+        <w:ind w:left="3600" w:hanging="360"/>
+      </w:pPr>
+    </w:lvl>
+    <w:lvl w:ilvl="5" w:tplc="4009001B" w:tentative="1">
+      <w:start w:val="1"/>
+      <w:numFmt w:val="lowerRoman"/>
+      <w:lvlText w:val="%6."/>
+      <w:lvlJc w:val="right"/>
+      <w:pPr>
+        <w:ind w:left="4320" w:hanging="180"/>
+      </w:pPr>
+    </w:lvl>
+    <w:lvl w:ilvl="6" w:tplc="4009000F" w:tentative="1">
+      <w:start w:val="1"/>
+      <w:numFmt w:val="decimal"/>
+      <w:lvlText w:val="%7."/>
+      <w:lvlJc w:val="left"/>
+      <w:pPr>
+        <w:ind w:left="5040" w:hanging="360"/>
+      </w:pPr>
+    </w:lvl>
+    <w:lvl w:ilvl="7" w:tplc="40090019" w:tentative="1">
+      <w:start w:val="1"/>
+      <w:numFmt w:val="lowerLetter"/>
+      <w:lvlText w:val="%8."/>
+      <w:lvlJc w:val="left"/>
+      <w:pPr>
+        <w:ind w:left="5760" w:hanging="360"/>
+      </w:pPr>
+    </w:lvl>
+    <w:lvl w:ilvl="8" w:tplc="4009001B" w:tentative="1">
+      <w:start w:val="1"/>
+      <w:numFmt w:val="lowerRoman"/>
+      <w:lvlText w:val="%9."/>
+      <w:lvlJc w:val="right"/>
+      <w:pPr>
+        <w:ind w:left="6480" w:hanging="180"/>
+      </w:pPr>
+    </w:lvl>
+  </w:abstractNum>
+  <w:abstractNum w:abstractNumId="9" w15:restartNumberingAfterBreak="0">
     <w:nsid w:val="73BE04FB"/>
     <w:multiLevelType w:val="hybridMultilevel"/>
     <w:tmpl w:val="A372E80A"/>
@@ -4963,7 +6131,7 @@
       </w:rPr>
     </w:lvl>
   </w:abstractNum>
-  <w:abstractNum w:abstractNumId="8" w15:restartNumberingAfterBreak="0">
+  <w:abstractNum w:abstractNumId="10" w15:restartNumberingAfterBreak="0">
     <w:nsid w:val="7EC4780E"/>
     <w:multiLevelType w:val="hybridMultilevel"/>
     <w:tmpl w:val="67DCE41E"/>
@@ -5076,31 +6244,37 @@
     </w:lvl>
   </w:abstractNum>
   <w:num w:numId="1" w16cid:durableId="754397858">
-    <w:abstractNumId w:val="8"/>
+    <w:abstractNumId w:val="10"/>
   </w:num>
   <w:num w:numId="2" w16cid:durableId="885145096">
-    <w:abstractNumId w:val="5"/>
+    <w:abstractNumId w:val="6"/>
   </w:num>
   <w:num w:numId="3" w16cid:durableId="1278482732">
-    <w:abstractNumId w:val="6"/>
+    <w:abstractNumId w:val="7"/>
   </w:num>
   <w:num w:numId="4" w16cid:durableId="981497395">
-    <w:abstractNumId w:val="2"/>
+    <w:abstractNumId w:val="3"/>
   </w:num>
   <w:num w:numId="5" w16cid:durableId="1143541055">
-    <w:abstractNumId w:val="3"/>
+    <w:abstractNumId w:val="4"/>
   </w:num>
   <w:num w:numId="6" w16cid:durableId="2113552210">
-    <w:abstractNumId w:val="4"/>
+    <w:abstractNumId w:val="5"/>
   </w:num>
   <w:num w:numId="7" w16cid:durableId="1024793259">
     <w:abstractNumId w:val="0"/>
   </w:num>
   <w:num w:numId="8" w16cid:durableId="1593315985">
-    <w:abstractNumId w:val="7"/>
+    <w:abstractNumId w:val="9"/>
   </w:num>
   <w:num w:numId="9" w16cid:durableId="225379847">
     <w:abstractNumId w:val="1"/>
+  </w:num>
+  <w:num w:numId="10" w16cid:durableId="1850638079">
+    <w:abstractNumId w:val="8"/>
+  </w:num>
+  <w:num w:numId="11" w16cid:durableId="443963904">
+    <w:abstractNumId w:val="2"/>
   </w:num>
 </w:numbering>
 </file>
@@ -5706,10 +6880,10 @@
   <a:themeElements>
     <a:clrScheme name="Office">
       <a:dk1>
-        <a:sysClr val="windowText" lastClr="000000"/>
+        <a:sysClr val="windowText" lastClr="FFFFFF"/>
       </a:dk1>
       <a:lt1>
-        <a:sysClr val="window" lastClr="FFFFFF"/>
+        <a:sysClr val="window" lastClr="000000"/>
       </a:lt1>
       <a:dk2>
         <a:srgbClr val="44546A"/>

--- a/The Unix Command Line.docx
+++ b/The Unix Command Line.docx
@@ -5056,6 +5056,146 @@
         </w:rPr>
       </w:pPr>
     </w:p>
+    <w:p>
+      <w:pPr>
+        <w:rPr>
+          <w:sz w:val="32"/>
+          <w:szCs w:val="32"/>
+        </w:rPr>
+      </w:pPr>
+    </w:p>
+    <w:p>
+      <w:pPr>
+        <w:rPr>
+          <w:sz w:val="32"/>
+          <w:szCs w:val="32"/>
+        </w:rPr>
+      </w:pPr>
+    </w:p>
+    <w:p>
+      <w:pPr>
+        <w:rPr>
+          <w:sz w:val="32"/>
+          <w:szCs w:val="32"/>
+        </w:rPr>
+      </w:pPr>
+    </w:p>
+    <w:p>
+      <w:pPr>
+        <w:rPr>
+          <w:sz w:val="32"/>
+          <w:szCs w:val="32"/>
+        </w:rPr>
+      </w:pPr>
+    </w:p>
+    <w:p>
+      <w:pPr>
+        <w:rPr>
+          <w:sz w:val="32"/>
+          <w:szCs w:val="32"/>
+        </w:rPr>
+      </w:pPr>
+    </w:p>
+    <w:p>
+      <w:pPr>
+        <w:rPr>
+          <w:sz w:val="32"/>
+          <w:szCs w:val="32"/>
+        </w:rPr>
+      </w:pPr>
+    </w:p>
+    <w:p>
+      <w:pPr>
+        <w:rPr>
+          <w:sz w:val="32"/>
+          <w:szCs w:val="32"/>
+        </w:rPr>
+      </w:pPr>
+    </w:p>
+    <w:p>
+      <w:pPr>
+        <w:rPr>
+          <w:sz w:val="32"/>
+          <w:szCs w:val="32"/>
+        </w:rPr>
+      </w:pPr>
+    </w:p>
+    <w:p>
+      <w:pPr>
+        <w:rPr>
+          <w:sz w:val="32"/>
+          <w:szCs w:val="32"/>
+        </w:rPr>
+      </w:pPr>
+    </w:p>
+    <w:p>
+      <w:pPr>
+        <w:rPr>
+          <w:sz w:val="32"/>
+          <w:szCs w:val="32"/>
+        </w:rPr>
+      </w:pPr>
+    </w:p>
+    <w:p>
+      <w:pPr>
+        <w:rPr>
+          <w:sz w:val="32"/>
+          <w:szCs w:val="32"/>
+        </w:rPr>
+      </w:pPr>
+    </w:p>
+    <w:p>
+      <w:pPr>
+        <w:rPr>
+          <w:sz w:val="32"/>
+          <w:szCs w:val="32"/>
+        </w:rPr>
+      </w:pPr>
+    </w:p>
+    <w:p>
+      <w:pPr>
+        <w:rPr>
+          <w:sz w:val="32"/>
+          <w:szCs w:val="32"/>
+        </w:rPr>
+      </w:pPr>
+    </w:p>
+    <w:p>
+      <w:pPr>
+        <w:rPr>
+          <w:sz w:val="32"/>
+          <w:szCs w:val="32"/>
+        </w:rPr>
+      </w:pPr>
+    </w:p>
+    <w:p>
+      <w:pPr>
+        <w:pStyle w:val="Heading1"/>
+        <w:ind w:left="2160" w:firstLine="720"/>
+        <w:rPr>
+          <w:sz w:val="40"/>
+          <w:szCs w:val="40"/>
+          <w:u w:val="single"/>
+        </w:rPr>
+      </w:pPr>
+      <w:r>
+        <w:rPr>
+          <w:sz w:val="40"/>
+          <w:szCs w:val="40"/>
+          <w:u w:val="single"/>
+        </w:rPr>
+        <w:lastRenderedPageBreak/>
+        <w:t>DATABASE</w:t>
+      </w:r>
+    </w:p>
+    <w:p>
+      <w:pPr>
+        <w:rPr>
+          <w:sz w:val="32"/>
+          <w:szCs w:val="32"/>
+        </w:rPr>
+      </w:pPr>
+    </w:p>
     <w:sectPr>
       <w:pgSz w:w="11906" w:h="16838"/>
       <w:pgMar w:top="1440" w:right="1440" w:bottom="1440" w:left="1440" w:header="708" w:footer="708" w:gutter="0"/>
@@ -5089,7 +5229,7 @@
         <v:path o:extrusionok="f" gradientshapeok="t" o:connecttype="rect"/>
         <o:lock v:ext="edit" aspectratio="t"/>
       </v:shapetype>
-      <v:shape id="_x0000_i1054" type="#_x0000_t75" style="width:11.7pt;height:11.7pt" o:bullet="t">
+      <v:shape id="_x0000_i1035" type="#_x0000_t75" style="width:11.5pt;height:11.5pt" o:bullet="t">
         <v:imagedata r:id="rId1" o:title="mso39D5"/>
       </v:shape>
     </w:pict>
@@ -6880,10 +7020,10 @@
   <a:themeElements>
     <a:clrScheme name="Office">
       <a:dk1>
-        <a:sysClr val="windowText" lastClr="FFFFFF"/>
+        <a:sysClr val="windowText" lastClr="000000"/>
       </a:dk1>
       <a:lt1>
-        <a:sysClr val="window" lastClr="000000"/>
+        <a:sysClr val="window" lastClr="FFFFFF"/>
       </a:lt1>
       <a:dk2>
         <a:srgbClr val="44546A"/>

--- a/The Unix Command Line.docx
+++ b/The Unix Command Line.docx
@@ -5173,24 +5173,939 @@
         <w:pStyle w:val="Heading1"/>
         <w:ind w:left="2160" w:firstLine="720"/>
         <w:rPr>
+          <w:b/>
+          <w:bCs/>
+          <w:sz w:val="44"/>
+          <w:szCs w:val="44"/>
+          <w:u w:val="single"/>
+        </w:rPr>
+      </w:pPr>
+      <w:r>
+        <w:rPr>
+          <w:b/>
+          <w:bCs/>
+          <w:sz w:val="44"/>
+          <w:szCs w:val="44"/>
+          <w:u w:val="single"/>
+        </w:rPr>
+        <w:lastRenderedPageBreak/>
+        <w:t>REACT</w:t>
+      </w:r>
+    </w:p>
+    <w:p>
+      <w:pPr>
+        <w:rPr>
+          <w:sz w:val="32"/>
+          <w:szCs w:val="32"/>
+        </w:rPr>
+      </w:pPr>
+      <w:r>
+        <w:rPr>
+          <w:b/>
+          <w:bCs/>
+          <w:color w:val="C00000"/>
+          <w:sz w:val="32"/>
+          <w:szCs w:val="32"/>
+          <w:u w:val="single"/>
+        </w:rPr>
+        <w:t>Component</w:t>
+      </w:r>
+      <w:r>
+        <w:rPr>
+          <w:sz w:val="32"/>
+          <w:szCs w:val="32"/>
+        </w:rPr>
+        <w:t xml:space="preserve">- </w:t>
+      </w:r>
+      <w:r>
+        <w:rPr>
+          <w:sz w:val="32"/>
+          <w:szCs w:val="32"/>
+          <w:u w:val="single"/>
+        </w:rPr>
+        <w:t>Individual reusable pieces of code</w:t>
+      </w:r>
+      <w:r>
+        <w:rPr>
+          <w:sz w:val="32"/>
+          <w:szCs w:val="32"/>
+        </w:rPr>
+        <w:t>, which we can reuse in our development further whenever we want to build the same thing as the component.</w:t>
+      </w:r>
+      <w:r>
+        <w:rPr>
+          <w:sz w:val="32"/>
+          <w:szCs w:val="32"/>
+        </w:rPr>
+        <w:br/>
+        <w:t xml:space="preserve">Example </w:t>
+      </w:r>
+      <w:proofErr w:type="gramStart"/>
+      <w:r>
+        <w:rPr>
+          <w:sz w:val="32"/>
+          <w:szCs w:val="32"/>
+        </w:rPr>
+        <w:t>-  we</w:t>
+      </w:r>
+      <w:proofErr w:type="gramEnd"/>
+      <w:r>
+        <w:rPr>
+          <w:sz w:val="32"/>
+          <w:szCs w:val="32"/>
+        </w:rPr>
+        <w:t xml:space="preserve"> build a  button using React then we can insert the same button in our page when we want.</w:t>
+      </w:r>
+      <w:r>
+        <w:rPr>
+          <w:sz w:val="32"/>
+          <w:szCs w:val="32"/>
+        </w:rPr>
+        <w:br/>
+      </w:r>
+    </w:p>
+    <w:p>
+      <w:pPr>
+        <w:rPr>
+          <w:sz w:val="32"/>
+          <w:szCs w:val="32"/>
+        </w:rPr>
+      </w:pPr>
+      <w:r>
+        <w:rPr>
+          <w:b/>
+          <w:bCs/>
+          <w:color w:val="C00000"/>
+          <w:sz w:val="32"/>
+          <w:szCs w:val="32"/>
+          <w:u w:val="single"/>
+        </w:rPr>
+        <w:t xml:space="preserve">JSX </w:t>
+      </w:r>
+      <w:r>
+        <w:rPr>
+          <w:b/>
+          <w:bCs/>
+          <w:color w:val="C00000"/>
+          <w:sz w:val="32"/>
+          <w:szCs w:val="32"/>
+        </w:rPr>
+        <w:t>– (</w:t>
+      </w:r>
+      <w:r>
+        <w:rPr>
+          <w:b/>
+          <w:bCs/>
+          <w:color w:val="C00000"/>
+          <w:sz w:val="32"/>
+          <w:szCs w:val="32"/>
+        </w:rPr>
+        <w:t>JavaScript Extension Syntax</w:t>
+      </w:r>
+      <w:r>
+        <w:rPr>
+          <w:b/>
+          <w:bCs/>
+          <w:color w:val="C00000"/>
+          <w:sz w:val="32"/>
+          <w:szCs w:val="32"/>
+        </w:rPr>
+        <w:t>)</w:t>
+      </w:r>
+      <w:r>
+        <w:rPr>
+          <w:b/>
+          <w:bCs/>
+          <w:color w:val="C00000"/>
+          <w:sz w:val="32"/>
+          <w:szCs w:val="32"/>
+        </w:rPr>
+        <w:br/>
+      </w:r>
+      <w:r>
+        <w:rPr>
+          <w:sz w:val="32"/>
+          <w:szCs w:val="32"/>
+        </w:rPr>
+        <w:t>It Lets us write HTML directly inside JS.</w:t>
+      </w:r>
+    </w:p>
+    <w:p>
+      <w:pPr>
+        <w:rPr>
+          <w:b/>
+          <w:bCs/>
+          <w:color w:val="C00000"/>
+          <w:sz w:val="32"/>
+          <w:szCs w:val="32"/>
+          <w:u w:val="single"/>
+        </w:rPr>
+      </w:pPr>
+      <w:r>
+        <w:rPr>
+          <w:b/>
+          <w:bCs/>
+          <w:color w:val="C00000"/>
+          <w:sz w:val="32"/>
+          <w:szCs w:val="32"/>
+          <w:u w:val="single"/>
+        </w:rPr>
+        <w:t xml:space="preserve">Setup React.js </w:t>
+      </w:r>
+      <w:r>
+        <w:rPr>
+          <w:b/>
+          <w:bCs/>
+          <w:color w:val="C00000"/>
+          <w:sz w:val="32"/>
+          <w:szCs w:val="32"/>
+          <w:u w:val="single"/>
+        </w:rPr>
+        <w:t>–</w:t>
+      </w:r>
+    </w:p>
+    <w:p>
+      <w:pPr>
+        <w:rPr>
+          <w:color w:val="000000" w:themeColor="text1"/>
+          <w:sz w:val="32"/>
+          <w:szCs w:val="32"/>
+        </w:rPr>
+      </w:pPr>
+      <w:r>
+        <w:rPr>
+          <w:color w:val="000000" w:themeColor="text1"/>
+          <w:sz w:val="32"/>
+          <w:szCs w:val="32"/>
+        </w:rPr>
+        <w:t xml:space="preserve">First Install Vite in CLI --- </w:t>
+      </w:r>
+      <w:proofErr w:type="spellStart"/>
+      <w:r>
+        <w:rPr>
+          <w:color w:val="000000" w:themeColor="text1"/>
+          <w:sz w:val="32"/>
+          <w:szCs w:val="32"/>
+        </w:rPr>
+        <w:t>npm</w:t>
+      </w:r>
+      <w:proofErr w:type="spellEnd"/>
+      <w:r>
+        <w:rPr>
+          <w:color w:val="000000" w:themeColor="text1"/>
+          <w:sz w:val="32"/>
+          <w:szCs w:val="32"/>
+        </w:rPr>
+        <w:t xml:space="preserve"> create </w:t>
+      </w:r>
+      <w:proofErr w:type="spellStart"/>
+      <w:r>
+        <w:rPr>
+          <w:color w:val="000000" w:themeColor="text1"/>
+          <w:sz w:val="32"/>
+          <w:szCs w:val="32"/>
+        </w:rPr>
+        <w:t>vite@latest</w:t>
+      </w:r>
+      <w:proofErr w:type="spellEnd"/>
+      <w:r>
+        <w:rPr>
+          <w:color w:val="000000" w:themeColor="text1"/>
+          <w:sz w:val="32"/>
+          <w:szCs w:val="32"/>
+        </w:rPr>
+        <w:br/>
+        <w:t xml:space="preserve">Then choose the framework—like </w:t>
+      </w:r>
+      <w:r>
+        <w:rPr>
+          <w:color w:val="000000" w:themeColor="text1"/>
+          <w:sz w:val="32"/>
+          <w:szCs w:val="32"/>
+        </w:rPr>
+        <w:br/>
+        <w:t>-&gt; Vanilla</w:t>
+      </w:r>
+      <w:r>
+        <w:rPr>
+          <w:color w:val="000000" w:themeColor="text1"/>
+          <w:sz w:val="32"/>
+          <w:szCs w:val="32"/>
+        </w:rPr>
+        <w:br/>
+        <w:t>-&gt;Vue</w:t>
+      </w:r>
+      <w:r>
+        <w:rPr>
+          <w:color w:val="000000" w:themeColor="text1"/>
+          <w:sz w:val="32"/>
+          <w:szCs w:val="32"/>
+        </w:rPr>
+        <w:br/>
+        <w:t>-&gt;React etc.</w:t>
+      </w:r>
+    </w:p>
+    <w:p>
+      <w:pPr>
+        <w:rPr>
+          <w:color w:val="000000" w:themeColor="text1"/>
+          <w:sz w:val="32"/>
+          <w:szCs w:val="32"/>
+        </w:rPr>
+      </w:pPr>
+      <w:r>
+        <w:rPr>
+          <w:color w:val="000000" w:themeColor="text1"/>
+          <w:sz w:val="32"/>
+          <w:szCs w:val="32"/>
+        </w:rPr>
+        <w:t>Then Enter in that folder and type (</w:t>
+      </w:r>
+      <w:proofErr w:type="spellStart"/>
+      <w:r>
+        <w:rPr>
+          <w:color w:val="000000" w:themeColor="text1"/>
+          <w:sz w:val="32"/>
+          <w:szCs w:val="32"/>
+        </w:rPr>
+        <w:t>npm</w:t>
+      </w:r>
+      <w:proofErr w:type="spellEnd"/>
+      <w:r>
+        <w:rPr>
+          <w:color w:val="000000" w:themeColor="text1"/>
+          <w:sz w:val="32"/>
+          <w:szCs w:val="32"/>
+        </w:rPr>
+        <w:t xml:space="preserve"> install) it will automatically install all the packages inside the </w:t>
+      </w:r>
+      <w:proofErr w:type="spellStart"/>
+      <w:r>
+        <w:rPr>
+          <w:color w:val="000000" w:themeColor="text1"/>
+          <w:sz w:val="32"/>
+          <w:szCs w:val="32"/>
+        </w:rPr>
+        <w:t>vite</w:t>
+      </w:r>
+      <w:proofErr w:type="spellEnd"/>
+      <w:r>
+        <w:rPr>
+          <w:color w:val="000000" w:themeColor="text1"/>
+          <w:sz w:val="32"/>
+          <w:szCs w:val="32"/>
+        </w:rPr>
+        <w:t>.</w:t>
+      </w:r>
+    </w:p>
+    <w:p>
+      <w:pPr>
+        <w:rPr>
+          <w:color w:val="000000" w:themeColor="text1"/>
+          <w:sz w:val="32"/>
+          <w:szCs w:val="32"/>
+        </w:rPr>
+      </w:pPr>
+      <w:r>
+        <w:rPr>
+          <w:b/>
+          <w:bCs/>
+          <w:color w:val="C00000"/>
           <w:sz w:val="40"/>
           <w:szCs w:val="40"/>
-          <w:u w:val="single"/>
-        </w:rPr>
-      </w:pPr>
-      <w:r>
-        <w:rPr>
+        </w:rPr>
+        <w:t>(</w:t>
+      </w:r>
+      <w:proofErr w:type="spellStart"/>
+      <w:r>
+        <w:rPr>
+          <w:b/>
+          <w:bCs/>
+          <w:color w:val="C00000"/>
           <w:sz w:val="40"/>
           <w:szCs w:val="40"/>
+        </w:rPr>
+        <w:t>npm</w:t>
+      </w:r>
+      <w:proofErr w:type="spellEnd"/>
+      <w:r>
+        <w:rPr>
+          <w:b/>
+          <w:bCs/>
+          <w:color w:val="C00000"/>
+          <w:sz w:val="40"/>
+          <w:szCs w:val="40"/>
+        </w:rPr>
+        <w:t xml:space="preserve"> run </w:t>
+      </w:r>
+      <w:proofErr w:type="gramStart"/>
+      <w:r>
+        <w:rPr>
+          <w:b/>
+          <w:bCs/>
+          <w:color w:val="C00000"/>
+          <w:sz w:val="40"/>
+          <w:szCs w:val="40"/>
+        </w:rPr>
+        <w:t>dev )</w:t>
+      </w:r>
+      <w:proofErr w:type="gramEnd"/>
+      <w:r>
+        <w:rPr>
+          <w:color w:val="C00000"/>
+          <w:sz w:val="32"/>
+          <w:szCs w:val="32"/>
+        </w:rPr>
+        <w:t xml:space="preserve"> </w:t>
+      </w:r>
+      <w:r>
+        <w:rPr>
+          <w:color w:val="000000" w:themeColor="text1"/>
+          <w:sz w:val="32"/>
+          <w:szCs w:val="32"/>
+        </w:rPr>
+        <w:t xml:space="preserve">To start the server. </w:t>
+      </w:r>
+    </w:p>
+    <w:p>
+      <w:pPr>
+        <w:rPr>
+          <w:color w:val="000000" w:themeColor="text1"/>
+          <w:sz w:val="32"/>
+          <w:szCs w:val="32"/>
+        </w:rPr>
+      </w:pPr>
+    </w:p>
+    <w:p>
+      <w:pPr>
+        <w:rPr>
+          <w:b/>
+          <w:bCs/>
+          <w:color w:val="FF0000"/>
+          <w:sz w:val="32"/>
+          <w:szCs w:val="32"/>
           <w:u w:val="single"/>
         </w:rPr>
+      </w:pPr>
+      <w:r>
+        <w:rPr>
+          <w:b/>
+          <w:bCs/>
+          <w:color w:val="FF0000"/>
+          <w:sz w:val="32"/>
+          <w:szCs w:val="32"/>
+          <w:u w:val="single"/>
+        </w:rPr>
+        <w:t>Creating the Component</w:t>
+      </w:r>
+      <w:r>
+        <w:rPr>
+          <w:b/>
+          <w:bCs/>
+          <w:color w:val="FF0000"/>
+          <w:sz w:val="32"/>
+          <w:szCs w:val="32"/>
+          <w:u w:val="single"/>
+        </w:rPr>
+        <w:t>:</w:t>
+      </w:r>
+    </w:p>
+    <w:p>
+      <w:pPr>
+        <w:rPr>
+          <w:color w:val="000000" w:themeColor="text1"/>
+          <w:sz w:val="32"/>
+          <w:szCs w:val="32"/>
+        </w:rPr>
+      </w:pPr>
+      <w:proofErr w:type="gramStart"/>
+      <w:r>
+        <w:rPr>
+          <w:color w:val="000000" w:themeColor="text1"/>
+          <w:sz w:val="32"/>
+          <w:szCs w:val="32"/>
+        </w:rPr>
+        <w:t>To  make</w:t>
+      </w:r>
+      <w:proofErr w:type="gramEnd"/>
+      <w:r>
+        <w:rPr>
+          <w:color w:val="000000" w:themeColor="text1"/>
+          <w:sz w:val="32"/>
+          <w:szCs w:val="32"/>
+        </w:rPr>
+        <w:t xml:space="preserve"> a new component we first </w:t>
+      </w:r>
+      <w:r>
+        <w:rPr>
+          <w:color w:val="000000" w:themeColor="text1"/>
+          <w:sz w:val="32"/>
+          <w:szCs w:val="32"/>
+        </w:rPr>
+        <w:t>creating</w:t>
+      </w:r>
+      <w:r>
+        <w:rPr>
+          <w:color w:val="000000" w:themeColor="text1"/>
+          <w:sz w:val="32"/>
+          <w:szCs w:val="32"/>
+        </w:rPr>
+        <w:t xml:space="preserve"> the new file with that component name . for </w:t>
+      </w:r>
+      <w:proofErr w:type="gramStart"/>
+      <w:r>
+        <w:rPr>
+          <w:color w:val="000000" w:themeColor="text1"/>
+          <w:sz w:val="32"/>
+          <w:szCs w:val="32"/>
+        </w:rPr>
+        <w:t>example</w:t>
+      </w:r>
+      <w:proofErr w:type="gramEnd"/>
+      <w:r>
+        <w:rPr>
+          <w:color w:val="000000" w:themeColor="text1"/>
+          <w:sz w:val="32"/>
+          <w:szCs w:val="32"/>
+        </w:rPr>
+        <w:t xml:space="preserve"> </w:t>
+      </w:r>
+      <w:r>
+        <w:rPr>
+          <w:color w:val="000000" w:themeColor="text1"/>
+          <w:sz w:val="32"/>
+          <w:szCs w:val="32"/>
+        </w:rPr>
+        <w:sym w:font="Wingdings" w:char="F0E0"/>
+      </w:r>
+      <w:r>
+        <w:rPr>
+          <w:color w:val="000000" w:themeColor="text1"/>
+          <w:sz w:val="32"/>
+          <w:szCs w:val="32"/>
+        </w:rPr>
+        <w:t xml:space="preserve">  Title component </w:t>
+      </w:r>
+      <w:r>
+        <w:rPr>
+          <w:color w:val="000000" w:themeColor="text1"/>
+          <w:sz w:val="32"/>
+          <w:szCs w:val="32"/>
+        </w:rPr>
+        <w:br/>
+      </w:r>
+      <w:r>
+        <w:rPr>
+          <w:color w:val="000000" w:themeColor="text1"/>
+          <w:sz w:val="32"/>
+          <w:szCs w:val="32"/>
+        </w:rPr>
+        <w:drawing>
+          <wp:inline distT="0" distB="0" distL="0" distR="0" wp14:anchorId="63F1263D" wp14:editId="2D15050F">
+            <wp:extent cx="5731510" cy="1391285"/>
+            <wp:effectExtent l="0" t="0" r="2540" b="0"/>
+            <wp:docPr id="1269595585" name="Picture 1"/>
+            <wp:cNvGraphicFramePr>
+              <a:graphicFrameLocks xmlns:a="http://schemas.openxmlformats.org/drawingml/2006/main" noChangeAspect="1"/>
+            </wp:cNvGraphicFramePr>
+            <a:graphic xmlns:a="http://schemas.openxmlformats.org/drawingml/2006/main">
+              <a:graphicData uri="http://schemas.openxmlformats.org/drawingml/2006/picture">
+                <pic:pic xmlns:pic="http://schemas.openxmlformats.org/drawingml/2006/picture">
+                  <pic:nvPicPr>
+                    <pic:cNvPr id="1269595585" name=""/>
+                    <pic:cNvPicPr/>
+                  </pic:nvPicPr>
+                  <pic:blipFill>
+                    <a:blip r:embed="rId14"/>
+                    <a:stretch>
+                      <a:fillRect/>
+                    </a:stretch>
+                  </pic:blipFill>
+                  <pic:spPr>
+                    <a:xfrm>
+                      <a:off x="0" y="0"/>
+                      <a:ext cx="5731510" cy="1391285"/>
+                    </a:xfrm>
+                    <a:prstGeom prst="rect">
+                      <a:avLst/>
+                    </a:prstGeom>
+                  </pic:spPr>
+                </pic:pic>
+              </a:graphicData>
+            </a:graphic>
+          </wp:inline>
+        </w:drawing>
+      </w:r>
+      <w:r>
+        <w:rPr>
+          <w:color w:val="000000" w:themeColor="text1"/>
+          <w:sz w:val="32"/>
+          <w:szCs w:val="32"/>
+        </w:rPr>
+        <w:br/>
+      </w:r>
+    </w:p>
+    <w:p>
+      <w:pPr>
+        <w:pStyle w:val="ListParagraph"/>
+        <w:numPr>
+          <w:ilvl w:val="0"/>
+          <w:numId w:val="1"/>
+        </w:numPr>
+        <w:rPr>
+          <w:color w:val="000000" w:themeColor="text1"/>
+          <w:sz w:val="32"/>
+          <w:szCs w:val="32"/>
+        </w:rPr>
+      </w:pPr>
+      <w:r>
+        <w:rPr>
+          <w:color w:val="000000" w:themeColor="text1"/>
+          <w:sz w:val="32"/>
+          <w:szCs w:val="32"/>
+        </w:rPr>
         <w:lastRenderedPageBreak/>
-        <w:t>DATABASE</w:t>
-      </w:r>
-    </w:p>
-    <w:p>
-      <w:pPr>
-        <w:rPr>
+        <w:drawing>
+          <wp:anchor distT="0" distB="0" distL="114300" distR="114300" simplePos="0" relativeHeight="251659264" behindDoc="0" locked="0" layoutInCell="1" allowOverlap="1" wp14:anchorId="07CC3581" wp14:editId="1502FA23">
+            <wp:simplePos x="0" y="0"/>
+            <wp:positionH relativeFrom="margin">
+              <wp:posOffset>451485</wp:posOffset>
+            </wp:positionH>
+            <wp:positionV relativeFrom="paragraph">
+              <wp:posOffset>266700</wp:posOffset>
+            </wp:positionV>
+            <wp:extent cx="2701925" cy="2372995"/>
+            <wp:effectExtent l="0" t="0" r="3175" b="8255"/>
+            <wp:wrapSquare wrapText="bothSides"/>
+            <wp:docPr id="623937791" name="Picture 1"/>
+            <wp:cNvGraphicFramePr>
+              <a:graphicFrameLocks xmlns:a="http://schemas.openxmlformats.org/drawingml/2006/main" noChangeAspect="1"/>
+            </wp:cNvGraphicFramePr>
+            <a:graphic xmlns:a="http://schemas.openxmlformats.org/drawingml/2006/main">
+              <a:graphicData uri="http://schemas.openxmlformats.org/drawingml/2006/picture">
+                <pic:pic xmlns:pic="http://schemas.openxmlformats.org/drawingml/2006/picture">
+                  <pic:nvPicPr>
+                    <pic:cNvPr id="623937791" name=""/>
+                    <pic:cNvPicPr/>
+                  </pic:nvPicPr>
+                  <pic:blipFill>
+                    <a:blip r:embed="rId15">
+                      <a:extLst>
+                        <a:ext uri="{28A0092B-C50C-407E-A947-70E740481C1C}">
+                          <a14:useLocalDpi xmlns:a14="http://schemas.microsoft.com/office/drawing/2010/main" val="0"/>
+                        </a:ext>
+                      </a:extLst>
+                    </a:blip>
+                    <a:stretch>
+                      <a:fillRect/>
+                    </a:stretch>
+                  </pic:blipFill>
+                  <pic:spPr>
+                    <a:xfrm>
+                      <a:off x="0" y="0"/>
+                      <a:ext cx="2701925" cy="2372995"/>
+                    </a:xfrm>
+                    <a:prstGeom prst="rect">
+                      <a:avLst/>
+                    </a:prstGeom>
+                  </pic:spPr>
+                </pic:pic>
+              </a:graphicData>
+            </a:graphic>
+            <wp14:sizeRelH relativeFrom="margin">
+              <wp14:pctWidth>0</wp14:pctWidth>
+            </wp14:sizeRelH>
+            <wp14:sizeRelV relativeFrom="margin">
+              <wp14:pctHeight>0</wp14:pctHeight>
+            </wp14:sizeRelV>
+          </wp:anchor>
+        </w:drawing>
+      </w:r>
+      <w:r>
+        <w:rPr>
+          <w:color w:val="000000" w:themeColor="text1"/>
+          <w:sz w:val="32"/>
+          <w:szCs w:val="32"/>
+        </w:rPr>
+        <w:t xml:space="preserve">Then we have to import that new component in the </w:t>
+      </w:r>
+      <w:proofErr w:type="spellStart"/>
+      <w:r>
+        <w:rPr>
+          <w:color w:val="000000" w:themeColor="text1"/>
+          <w:sz w:val="32"/>
+          <w:szCs w:val="32"/>
+        </w:rPr>
+        <w:t>App.jsx</w:t>
+      </w:r>
+      <w:proofErr w:type="spellEnd"/>
+      <w:r>
+        <w:rPr>
+          <w:color w:val="000000" w:themeColor="text1"/>
+          <w:sz w:val="32"/>
+          <w:szCs w:val="32"/>
+        </w:rPr>
+        <w:t xml:space="preserve"> file</w:t>
+      </w:r>
+    </w:p>
+    <w:p>
+      <w:pPr>
+        <w:pStyle w:val="ListParagraph"/>
+        <w:rPr>
+          <w:color w:val="000000" w:themeColor="text1"/>
+          <w:sz w:val="32"/>
+          <w:szCs w:val="32"/>
+        </w:rPr>
+      </w:pPr>
+    </w:p>
+    <w:p>
+      <w:pPr>
+        <w:rPr>
+          <w:color w:val="000000" w:themeColor="text1"/>
+          <w:sz w:val="32"/>
+          <w:szCs w:val="32"/>
+        </w:rPr>
+      </w:pPr>
+    </w:p>
+    <w:p>
+      <w:pPr>
+        <w:rPr>
+          <w:color w:val="000000" w:themeColor="text1"/>
+          <w:sz w:val="32"/>
+          <w:szCs w:val="32"/>
+        </w:rPr>
+      </w:pPr>
+    </w:p>
+    <w:p>
+      <w:pPr>
+        <w:rPr>
+          <w:color w:val="000000" w:themeColor="text1"/>
+          <w:sz w:val="32"/>
+          <w:szCs w:val="32"/>
+        </w:rPr>
+      </w:pPr>
+    </w:p>
+    <w:p>
+      <w:pPr>
+        <w:rPr>
+          <w:color w:val="000000" w:themeColor="text1"/>
+          <w:sz w:val="32"/>
+          <w:szCs w:val="32"/>
+        </w:rPr>
+      </w:pPr>
+    </w:p>
+    <w:p>
+      <w:pPr>
+        <w:rPr>
+          <w:color w:val="000000" w:themeColor="text1"/>
+          <w:sz w:val="32"/>
+          <w:szCs w:val="32"/>
+        </w:rPr>
+      </w:pPr>
+    </w:p>
+    <w:p>
+      <w:pPr>
+        <w:rPr>
+          <w:color w:val="000000" w:themeColor="text1"/>
+          <w:sz w:val="32"/>
+          <w:szCs w:val="32"/>
+        </w:rPr>
+      </w:pPr>
+    </w:p>
+    <w:p>
+      <w:pPr>
+        <w:rPr>
+          <w:color w:val="000000" w:themeColor="text1"/>
+          <w:sz w:val="32"/>
+          <w:szCs w:val="32"/>
+        </w:rPr>
+      </w:pPr>
+    </w:p>
+    <w:p>
+      <w:pPr>
+        <w:pStyle w:val="ListParagraph"/>
+        <w:numPr>
+          <w:ilvl w:val="0"/>
+          <w:numId w:val="8"/>
+        </w:numPr>
+        <w:rPr>
+          <w:color w:val="000000" w:themeColor="text1"/>
+          <w:sz w:val="32"/>
+          <w:szCs w:val="32"/>
+        </w:rPr>
+      </w:pPr>
+      <w:r>
+        <w:rPr>
+          <w:color w:val="000000" w:themeColor="text1"/>
+          <w:sz w:val="32"/>
+          <w:szCs w:val="32"/>
+        </w:rPr>
+        <w:t xml:space="preserve">We can return only one root element at a time </w:t>
+      </w:r>
+      <w:r>
+        <w:rPr>
+          <w:color w:val="000000" w:themeColor="text1"/>
+          <w:sz w:val="32"/>
+          <w:szCs w:val="32"/>
+        </w:rPr>
+        <w:br/>
+      </w:r>
+      <w:r>
+        <w:rPr>
+          <w:color w:val="000000" w:themeColor="text1"/>
+          <w:sz w:val="32"/>
+          <w:szCs w:val="32"/>
+        </w:rPr>
+        <w:t xml:space="preserve">if we have to return multiple tags then put them into the &lt;div&gt;&lt;/div&gt; </w:t>
+      </w:r>
+      <w:proofErr w:type="gramStart"/>
+      <w:r>
+        <w:rPr>
+          <w:color w:val="000000" w:themeColor="text1"/>
+          <w:sz w:val="32"/>
+          <w:szCs w:val="32"/>
+        </w:rPr>
+        <w:t>tag .</w:t>
+      </w:r>
+      <w:proofErr w:type="gramEnd"/>
+    </w:p>
+    <w:p>
+      <w:pPr>
+        <w:ind w:left="360"/>
+        <w:rPr>
+          <w:b/>
+          <w:bCs/>
+          <w:color w:val="C00000"/>
+          <w:sz w:val="36"/>
+          <w:szCs w:val="36"/>
+          <w:u w:val="single"/>
+        </w:rPr>
+      </w:pPr>
+      <w:r>
+        <w:rPr>
+          <w:b/>
+          <w:bCs/>
+          <w:color w:val="C00000"/>
+          <w:sz w:val="36"/>
+          <w:szCs w:val="36"/>
+          <w:u w:val="single"/>
+        </w:rPr>
+        <w:t>Writing Markup in JSX</w:t>
+      </w:r>
+    </w:p>
+    <w:p>
+      <w:pPr>
+        <w:pStyle w:val="ListParagraph"/>
+        <w:numPr>
+          <w:ilvl w:val="0"/>
+          <w:numId w:val="12"/>
+        </w:numPr>
+        <w:rPr>
+          <w:b/>
+          <w:bCs/>
+          <w:color w:val="000000" w:themeColor="text1"/>
+          <w:sz w:val="36"/>
+          <w:szCs w:val="36"/>
+          <w:u w:val="single"/>
+        </w:rPr>
+      </w:pPr>
+      <w:r>
+        <w:rPr>
+          <w:color w:val="000000" w:themeColor="text1"/>
+          <w:sz w:val="32"/>
+          <w:szCs w:val="32"/>
+        </w:rPr>
+        <w:t>Return a single root element.</w:t>
+      </w:r>
+    </w:p>
+    <w:p>
+      <w:pPr>
+        <w:pStyle w:val="ListParagraph"/>
+        <w:numPr>
+          <w:ilvl w:val="0"/>
+          <w:numId w:val="12"/>
+        </w:numPr>
+        <w:rPr>
+          <w:b/>
+          <w:bCs/>
+          <w:color w:val="000000" w:themeColor="text1"/>
+          <w:sz w:val="36"/>
+          <w:szCs w:val="36"/>
+          <w:u w:val="single"/>
+        </w:rPr>
+      </w:pPr>
+      <w:r>
+        <w:rPr>
+          <w:color w:val="000000" w:themeColor="text1"/>
+          <w:sz w:val="32"/>
+          <w:szCs w:val="32"/>
+        </w:rPr>
+        <w:t>Close all the tags.</w:t>
+      </w:r>
+    </w:p>
+    <w:p>
+      <w:pPr>
+        <w:pStyle w:val="ListParagraph"/>
+        <w:numPr>
+          <w:ilvl w:val="0"/>
+          <w:numId w:val="12"/>
+        </w:numPr>
+        <w:rPr>
+          <w:b/>
+          <w:bCs/>
+          <w:color w:val="000000" w:themeColor="text1"/>
+          <w:sz w:val="36"/>
+          <w:szCs w:val="36"/>
+          <w:u w:val="single"/>
+        </w:rPr>
+      </w:pPr>
+      <w:r>
+        <w:rPr>
+          <w:color w:val="000000" w:themeColor="text1"/>
+          <w:sz w:val="32"/>
+          <w:szCs w:val="32"/>
+        </w:rPr>
+        <w:t>camelCase most of the things.</w:t>
+      </w:r>
+    </w:p>
+    <w:p>
+      <w:pPr>
+        <w:pStyle w:val="ListParagraph"/>
+        <w:numPr>
+          <w:ilvl w:val="0"/>
+          <w:numId w:val="1"/>
+        </w:numPr>
+        <w:rPr>
+          <w:sz w:val="32"/>
+          <w:szCs w:val="32"/>
+        </w:rPr>
+      </w:pPr>
+      <w:r>
+        <w:rPr>
+          <w:b/>
+          <w:bCs/>
+          <w:sz w:val="36"/>
+          <w:szCs w:val="36"/>
+          <w:u w:val="single"/>
+        </w:rPr>
+        <w:t xml:space="preserve"> </w:t>
+      </w:r>
+      <w:r>
+        <w:rPr>
+          <w:b/>
+          <w:bCs/>
+          <w:sz w:val="36"/>
+          <w:szCs w:val="36"/>
+          <w:u w:val="single"/>
+        </w:rPr>
+        <w:t xml:space="preserve">We have to import the file for their use </w:t>
+      </w:r>
+    </w:p>
+    <w:p>
+      <w:pPr>
+        <w:ind w:left="360"/>
+        <w:rPr>
+          <w:color w:val="000000" w:themeColor="text1"/>
           <w:sz w:val="32"/>
           <w:szCs w:val="32"/>
         </w:rPr>
@@ -5229,7 +6144,7 @@
         <v:path o:extrusionok="f" gradientshapeok="t" o:connecttype="rect"/>
         <o:lock v:ext="edit" aspectratio="t"/>
       </v:shapetype>
-      <v:shape id="_x0000_i1035" type="#_x0000_t75" style="width:11.5pt;height:11.5pt" o:bullet="t">
+      <v:shape id="_x0000_i1066" type="#_x0000_t75" style="width:11.35pt;height:11.35pt" o:bullet="t">
         <v:imagedata r:id="rId1" o:title="mso39D5"/>
       </v:shape>
     </w:pict>
@@ -6161,7 +7076,7 @@
   <w:abstractNum w:abstractNumId="9" w15:restartNumberingAfterBreak="0">
     <w:nsid w:val="73BE04FB"/>
     <w:multiLevelType w:val="hybridMultilevel"/>
-    <w:tmpl w:val="A372E80A"/>
+    <w:tmpl w:val="EED29F26"/>
     <w:lvl w:ilvl="0" w:tplc="40090001">
       <w:start w:val="1"/>
       <w:numFmt w:val="bullet"/>
@@ -6272,6 +7187,95 @@
     </w:lvl>
   </w:abstractNum>
   <w:abstractNum w:abstractNumId="10" w15:restartNumberingAfterBreak="0">
+    <w:nsid w:val="78261404"/>
+    <w:multiLevelType w:val="hybridMultilevel"/>
+    <w:tmpl w:val="5B2645C8"/>
+    <w:lvl w:ilvl="0" w:tplc="4009000F">
+      <w:start w:val="1"/>
+      <w:numFmt w:val="decimal"/>
+      <w:lvlText w:val="%1."/>
+      <w:lvlJc w:val="left"/>
+      <w:pPr>
+        <w:ind w:left="720" w:hanging="360"/>
+      </w:pPr>
+      <w:rPr>
+        <w:rFonts w:hint="default"/>
+      </w:rPr>
+    </w:lvl>
+    <w:lvl w:ilvl="1" w:tplc="40090019" w:tentative="1">
+      <w:start w:val="1"/>
+      <w:numFmt w:val="lowerLetter"/>
+      <w:lvlText w:val="%2."/>
+      <w:lvlJc w:val="left"/>
+      <w:pPr>
+        <w:ind w:left="1440" w:hanging="360"/>
+      </w:pPr>
+    </w:lvl>
+    <w:lvl w:ilvl="2" w:tplc="4009001B" w:tentative="1">
+      <w:start w:val="1"/>
+      <w:numFmt w:val="lowerRoman"/>
+      <w:lvlText w:val="%3."/>
+      <w:lvlJc w:val="right"/>
+      <w:pPr>
+        <w:ind w:left="2160" w:hanging="180"/>
+      </w:pPr>
+    </w:lvl>
+    <w:lvl w:ilvl="3" w:tplc="4009000F" w:tentative="1">
+      <w:start w:val="1"/>
+      <w:numFmt w:val="decimal"/>
+      <w:lvlText w:val="%4."/>
+      <w:lvlJc w:val="left"/>
+      <w:pPr>
+        <w:ind w:left="2880" w:hanging="360"/>
+      </w:pPr>
+    </w:lvl>
+    <w:lvl w:ilvl="4" w:tplc="40090019" w:tentative="1">
+      <w:start w:val="1"/>
+      <w:numFmt w:val="lowerLetter"/>
+      <w:lvlText w:val="%5."/>
+      <w:lvlJc w:val="left"/>
+      <w:pPr>
+        <w:ind w:left="3600" w:hanging="360"/>
+      </w:pPr>
+    </w:lvl>
+    <w:lvl w:ilvl="5" w:tplc="4009001B" w:tentative="1">
+      <w:start w:val="1"/>
+      <w:numFmt w:val="lowerRoman"/>
+      <w:lvlText w:val="%6."/>
+      <w:lvlJc w:val="right"/>
+      <w:pPr>
+        <w:ind w:left="4320" w:hanging="180"/>
+      </w:pPr>
+    </w:lvl>
+    <w:lvl w:ilvl="6" w:tplc="4009000F" w:tentative="1">
+      <w:start w:val="1"/>
+      <w:numFmt w:val="decimal"/>
+      <w:lvlText w:val="%7."/>
+      <w:lvlJc w:val="left"/>
+      <w:pPr>
+        <w:ind w:left="5040" w:hanging="360"/>
+      </w:pPr>
+    </w:lvl>
+    <w:lvl w:ilvl="7" w:tplc="40090019" w:tentative="1">
+      <w:start w:val="1"/>
+      <w:numFmt w:val="lowerLetter"/>
+      <w:lvlText w:val="%8."/>
+      <w:lvlJc w:val="left"/>
+      <w:pPr>
+        <w:ind w:left="5760" w:hanging="360"/>
+      </w:pPr>
+    </w:lvl>
+    <w:lvl w:ilvl="8" w:tplc="4009001B" w:tentative="1">
+      <w:start w:val="1"/>
+      <w:numFmt w:val="lowerRoman"/>
+      <w:lvlText w:val="%9."/>
+      <w:lvlJc w:val="right"/>
+      <w:pPr>
+        <w:ind w:left="6480" w:hanging="180"/>
+      </w:pPr>
+    </w:lvl>
+  </w:abstractNum>
+  <w:abstractNum w:abstractNumId="11" w15:restartNumberingAfterBreak="0">
     <w:nsid w:val="7EC4780E"/>
     <w:multiLevelType w:val="hybridMultilevel"/>
     <w:tmpl w:val="67DCE41E"/>
@@ -6384,7 +7388,7 @@
     </w:lvl>
   </w:abstractNum>
   <w:num w:numId="1" w16cid:durableId="754397858">
-    <w:abstractNumId w:val="10"/>
+    <w:abstractNumId w:val="11"/>
   </w:num>
   <w:num w:numId="2" w16cid:durableId="885145096">
     <w:abstractNumId w:val="6"/>
@@ -6415,6 +7419,9 @@
   </w:num>
   <w:num w:numId="11" w16cid:durableId="443963904">
     <w:abstractNumId w:val="2"/>
+  </w:num>
+  <w:num w:numId="12" w16cid:durableId="330985620">
+    <w:abstractNumId w:val="10"/>
   </w:num>
 </w:numbering>
 </file>

--- a/The Unix Command Line.docx
+++ b/The Unix Command Line.docx
@@ -64,7 +64,6 @@
         </w:rPr>
         <w:t>To create a folder in command line –</w:t>
       </w:r>
-      <w:proofErr w:type="gramStart"/>
       <w:r>
         <w:rPr>
           <w:sz w:val="32"/>
@@ -77,24 +76,7 @@
           <w:sz w:val="32"/>
           <w:szCs w:val="32"/>
         </w:rPr>
-        <w:t xml:space="preserve"> </w:t>
-      </w:r>
-      <w:proofErr w:type="spellStart"/>
-      <w:r>
-        <w:rPr>
-          <w:sz w:val="32"/>
-          <w:szCs w:val="32"/>
-        </w:rPr>
-        <w:t>mkdir</w:t>
-      </w:r>
-      <w:proofErr w:type="spellEnd"/>
-      <w:proofErr w:type="gramEnd"/>
-      <w:r>
-        <w:rPr>
-          <w:sz w:val="32"/>
-          <w:szCs w:val="32"/>
-        </w:rPr>
-        <w:t>(make directory) Music</w:t>
+        <w:t xml:space="preserve"> mkdir(make directory) Music</w:t>
       </w:r>
       <w:r>
         <w:rPr>
@@ -122,23 +104,7 @@
           <w:sz w:val="32"/>
           <w:szCs w:val="32"/>
         </w:rPr>
-        <w:t>To back from the folder –</w:t>
-      </w:r>
-      <w:proofErr w:type="gramStart"/>
-      <w:r>
-        <w:rPr>
-          <w:sz w:val="32"/>
-          <w:szCs w:val="32"/>
-        </w:rPr>
-        <w:t>&gt;  /</w:t>
-      </w:r>
-      <w:proofErr w:type="gramEnd"/>
-      <w:r>
-        <w:rPr>
-          <w:sz w:val="32"/>
-          <w:szCs w:val="32"/>
-        </w:rPr>
-        <w:t xml:space="preserve">cd .. </w:t>
+        <w:t xml:space="preserve">To back from the folder –&gt;  /cd .. </w:t>
       </w:r>
     </w:p>
     <w:p>
@@ -159,23 +125,7 @@
           <w:sz w:val="32"/>
           <w:szCs w:val="32"/>
         </w:rPr>
-        <w:t>To quickly open the terminal in the vs code use –</w:t>
-      </w:r>
-      <w:proofErr w:type="gramStart"/>
-      <w:r>
-        <w:rPr>
-          <w:sz w:val="32"/>
-          <w:szCs w:val="32"/>
-        </w:rPr>
-        <w:t>&gt;  ctrl</w:t>
-      </w:r>
-      <w:proofErr w:type="gramEnd"/>
-      <w:r>
-        <w:rPr>
-          <w:sz w:val="32"/>
-          <w:szCs w:val="32"/>
-        </w:rPr>
-        <w:t xml:space="preserve"> `</w:t>
+        <w:t>To quickly open the terminal in the vs code use –&gt;  ctrl `</w:t>
       </w:r>
     </w:p>
     <w:p>
@@ -217,23 +167,7 @@
           <w:sz w:val="32"/>
           <w:szCs w:val="32"/>
         </w:rPr>
-        <w:t xml:space="preserve">To clear the full terminal </w:t>
-      </w:r>
-      <w:proofErr w:type="gramStart"/>
-      <w:r>
-        <w:rPr>
-          <w:sz w:val="32"/>
-          <w:szCs w:val="32"/>
-        </w:rPr>
-        <w:t>use  --</w:t>
-      </w:r>
-      <w:proofErr w:type="gramEnd"/>
-      <w:r>
-        <w:rPr>
-          <w:sz w:val="32"/>
-          <w:szCs w:val="32"/>
-        </w:rPr>
-        <w:t>&gt;  clear</w:t>
+        <w:t>To clear the full terminal use  --&gt;  clear</w:t>
       </w:r>
     </w:p>
     <w:p>
@@ -254,23 +188,7 @@
           <w:sz w:val="32"/>
           <w:szCs w:val="32"/>
         </w:rPr>
-        <w:t>To create a new file in a folder use --&gt; for example we have to create a text file ---</w:t>
-      </w:r>
-      <w:proofErr w:type="gramStart"/>
-      <w:r>
-        <w:rPr>
-          <w:sz w:val="32"/>
-          <w:szCs w:val="32"/>
-        </w:rPr>
-        <w:t xml:space="preserve">   (</w:t>
-      </w:r>
-      <w:proofErr w:type="gramEnd"/>
-      <w:r>
-        <w:rPr>
-          <w:sz w:val="32"/>
-          <w:szCs w:val="32"/>
-        </w:rPr>
-        <w:t>touch Text2.txt).</w:t>
+        <w:t>To create a new file in a folder use --&gt; for example we have to create a text file ---   (touch Text2.txt).</w:t>
       </w:r>
     </w:p>
     <w:p>
@@ -291,23 +209,7 @@
           <w:sz w:val="32"/>
           <w:szCs w:val="32"/>
         </w:rPr>
-        <w:t xml:space="preserve">To directly open the file </w:t>
-      </w:r>
-      <w:proofErr w:type="gramStart"/>
-      <w:r>
-        <w:rPr>
-          <w:sz w:val="32"/>
-          <w:szCs w:val="32"/>
-        </w:rPr>
-        <w:t>in  the</w:t>
-      </w:r>
-      <w:proofErr w:type="gramEnd"/>
-      <w:r>
-        <w:rPr>
-          <w:sz w:val="32"/>
-          <w:szCs w:val="32"/>
-        </w:rPr>
-        <w:t xml:space="preserve"> use  </w:t>
+        <w:t xml:space="preserve">To directly open the file in  the use  </w:t>
       </w:r>
       <w:r>
         <w:rPr>
@@ -408,13 +310,8 @@
         <w:pStyle w:val="Heading1"/>
       </w:pPr>
       <w:r>
-        <w:t xml:space="preserve">Link for the more command line </w:t>
-      </w:r>
-      <w:proofErr w:type="spellStart"/>
-      <w:r>
-        <w:t>keyewords</w:t>
-      </w:r>
-      <w:proofErr w:type="spellEnd"/>
+        <w:t>Link for the more command line keyewords</w:t>
+      </w:r>
       <w:r>
         <w:br/>
       </w:r>
@@ -626,23 +523,7 @@
           <w:sz w:val="32"/>
           <w:szCs w:val="32"/>
         </w:rPr>
-        <w:t xml:space="preserve">In the 2.2 Native module folder we created a JS folder in which we write a command in Node.js for creating a file </w:t>
-      </w:r>
-      <w:proofErr w:type="gramStart"/>
-      <w:r>
-        <w:rPr>
-          <w:sz w:val="32"/>
-          <w:szCs w:val="32"/>
-        </w:rPr>
-        <w:t>and  Also</w:t>
-      </w:r>
-      <w:proofErr w:type="gramEnd"/>
-      <w:r>
-        <w:rPr>
-          <w:sz w:val="32"/>
-          <w:szCs w:val="32"/>
-        </w:rPr>
-        <w:t xml:space="preserve"> the message we write in the message.txt file in the same folder</w:t>
+        <w:t>In the 2.2 Native module folder we created a JS folder in which we write a command in Node.js for creating a file and  Also the message we write in the message.txt file in the same folder</w:t>
       </w:r>
       <w:r>
         <w:rPr>
@@ -714,8 +595,6 @@
           <w:u w:val="single"/>
         </w:rPr>
       </w:pPr>
-      <w:proofErr w:type="spellStart"/>
-      <w:proofErr w:type="gramStart"/>
       <w:r>
         <w:rPr>
           <w:b/>
@@ -724,9 +603,8 @@
           <w:szCs w:val="40"/>
           <w:u w:val="single"/>
         </w:rPr>
-        <w:t>npm</w:t>
-      </w:r>
-      <w:proofErr w:type="spellEnd"/>
+        <w:t>npm(Node Package manager)</w:t>
+      </w:r>
       <w:r>
         <w:rPr>
           <w:b/>
@@ -735,27 +613,6 @@
           <w:szCs w:val="40"/>
           <w:u w:val="single"/>
         </w:rPr>
-        <w:t>(</w:t>
-      </w:r>
-      <w:proofErr w:type="gramEnd"/>
-      <w:r>
-        <w:rPr>
-          <w:b/>
-          <w:bCs/>
-          <w:sz w:val="40"/>
-          <w:szCs w:val="40"/>
-          <w:u w:val="single"/>
-        </w:rPr>
-        <w:t>Node Package manager)</w:t>
-      </w:r>
-      <w:r>
-        <w:rPr>
-          <w:b/>
-          <w:bCs/>
-          <w:sz w:val="40"/>
-          <w:szCs w:val="40"/>
-          <w:u w:val="single"/>
-        </w:rPr>
         <w:br/>
       </w:r>
     </w:p>
@@ -785,130 +642,57 @@
         </w:rPr>
         <w:t>(</w:t>
       </w:r>
-      <w:proofErr w:type="spellStart"/>
-      <w:r>
-        <w:rPr>
-          <w:sz w:val="32"/>
-          <w:szCs w:val="32"/>
-        </w:rPr>
-        <w:t>npm</w:t>
-      </w:r>
-      <w:proofErr w:type="spellEnd"/>
-      <w:r>
-        <w:rPr>
-          <w:sz w:val="32"/>
-          <w:szCs w:val="32"/>
-        </w:rPr>
-        <w:t xml:space="preserve"> </w:t>
-      </w:r>
-      <w:proofErr w:type="spellStart"/>
-      <w:r>
-        <w:rPr>
-          <w:sz w:val="32"/>
-          <w:szCs w:val="32"/>
-        </w:rPr>
-        <w:t>init</w:t>
-      </w:r>
-      <w:proofErr w:type="spellEnd"/>
-      <w:r>
-        <w:rPr>
-          <w:sz w:val="32"/>
-          <w:szCs w:val="32"/>
-        </w:rPr>
-        <w:t xml:space="preserve"> </w:t>
-      </w:r>
-      <w:r>
-        <w:rPr>
-          <w:sz w:val="32"/>
-          <w:szCs w:val="32"/>
-        </w:rPr>
-        <w:t>-</w:t>
-      </w:r>
-      <w:proofErr w:type="gramStart"/>
-      <w:r>
-        <w:rPr>
-          <w:sz w:val="32"/>
-          <w:szCs w:val="32"/>
-        </w:rPr>
-        <w:t>y)</w:t>
-      </w:r>
-      <w:r>
-        <w:rPr>
-          <w:sz w:val="32"/>
-          <w:szCs w:val="32"/>
-        </w:rPr>
-        <w:t>command</w:t>
-      </w:r>
-      <w:proofErr w:type="gramEnd"/>
-      <w:r>
-        <w:rPr>
-          <w:sz w:val="32"/>
-          <w:szCs w:val="32"/>
-        </w:rPr>
-        <w:t>.</w:t>
-      </w:r>
-    </w:p>
-    <w:p>
-      <w:pPr>
-        <w:pStyle w:val="ListParagraph"/>
-        <w:rPr>
-          <w:sz w:val="32"/>
-          <w:szCs w:val="32"/>
-        </w:rPr>
-      </w:pPr>
-      <w:r>
-        <w:rPr>
-          <w:sz w:val="32"/>
-          <w:szCs w:val="32"/>
-        </w:rPr>
-        <w:t xml:space="preserve">It will initialise command for making of the </w:t>
-      </w:r>
-      <w:proofErr w:type="spellStart"/>
-      <w:r>
-        <w:rPr>
-          <w:sz w:val="32"/>
-          <w:szCs w:val="32"/>
-        </w:rPr>
-        <w:t>package.json</w:t>
-      </w:r>
-      <w:proofErr w:type="spellEnd"/>
-      <w:r>
-        <w:rPr>
-          <w:sz w:val="32"/>
-          <w:szCs w:val="32"/>
-        </w:rPr>
-        <w:t xml:space="preserve"> file.</w:t>
-      </w:r>
-    </w:p>
-    <w:p>
-      <w:pPr>
-        <w:rPr>
-          <w:sz w:val="32"/>
-          <w:szCs w:val="32"/>
-        </w:rPr>
-      </w:pPr>
-      <w:r>
-        <w:rPr>
-          <w:sz w:val="32"/>
-          <w:szCs w:val="32"/>
-        </w:rPr>
-        <w:t xml:space="preserve">To install Packages of </w:t>
-      </w:r>
-      <w:proofErr w:type="spellStart"/>
-      <w:r>
-        <w:rPr>
-          <w:sz w:val="32"/>
-          <w:szCs w:val="32"/>
-        </w:rPr>
-        <w:t>npm</w:t>
-      </w:r>
-      <w:proofErr w:type="spellEnd"/>
-      <w:r>
-        <w:rPr>
-          <w:sz w:val="32"/>
-          <w:szCs w:val="32"/>
-        </w:rPr>
-        <w:t xml:space="preserve"> - </w:t>
+      <w:r>
+        <w:rPr>
+          <w:sz w:val="32"/>
+          <w:szCs w:val="32"/>
+        </w:rPr>
+        <w:t xml:space="preserve">npm init </w:t>
+      </w:r>
+      <w:r>
+        <w:rPr>
+          <w:sz w:val="32"/>
+          <w:szCs w:val="32"/>
+        </w:rPr>
+        <w:t>-y)</w:t>
+      </w:r>
+      <w:r>
+        <w:rPr>
+          <w:sz w:val="32"/>
+          <w:szCs w:val="32"/>
+        </w:rPr>
+        <w:t>command.</w:t>
+      </w:r>
+    </w:p>
+    <w:p>
+      <w:pPr>
+        <w:pStyle w:val="ListParagraph"/>
+        <w:rPr>
+          <w:sz w:val="32"/>
+          <w:szCs w:val="32"/>
+        </w:rPr>
+      </w:pPr>
+      <w:r>
+        <w:rPr>
+          <w:sz w:val="32"/>
+          <w:szCs w:val="32"/>
+        </w:rPr>
+        <w:t>It will initialise command for making of the package.json file.</w:t>
+      </w:r>
+    </w:p>
+    <w:p>
+      <w:pPr>
+        <w:rPr>
+          <w:sz w:val="32"/>
+          <w:szCs w:val="32"/>
+        </w:rPr>
+      </w:pPr>
+      <w:r>
+        <w:rPr>
+          <w:sz w:val="32"/>
+          <w:szCs w:val="32"/>
+        </w:rPr>
+        <w:t xml:space="preserve">To install Packages of npm - </w:t>
       </w:r>
       <w:hyperlink r:id="rId7" w:history="1">
         <w:r>
@@ -938,55 +722,7 @@
           <w:sz w:val="32"/>
           <w:szCs w:val="32"/>
         </w:rPr>
-        <w:t xml:space="preserve">To install </w:t>
-      </w:r>
-      <w:proofErr w:type="spellStart"/>
-      <w:r>
-        <w:rPr>
-          <w:sz w:val="32"/>
-          <w:szCs w:val="32"/>
-        </w:rPr>
-        <w:t>npm</w:t>
-      </w:r>
-      <w:proofErr w:type="spellEnd"/>
-      <w:r>
-        <w:rPr>
-          <w:sz w:val="32"/>
-          <w:szCs w:val="32"/>
-        </w:rPr>
-        <w:t xml:space="preserve"> package in the folder/directory – </w:t>
-      </w:r>
-      <w:proofErr w:type="spellStart"/>
-      <w:r>
-        <w:rPr>
-          <w:sz w:val="32"/>
-          <w:szCs w:val="32"/>
-        </w:rPr>
-        <w:t>npm</w:t>
-      </w:r>
-      <w:proofErr w:type="spellEnd"/>
-      <w:r>
-        <w:rPr>
-          <w:sz w:val="32"/>
-          <w:szCs w:val="32"/>
-        </w:rPr>
-        <w:t xml:space="preserve"> install </w:t>
-      </w:r>
-      <w:proofErr w:type="spellStart"/>
-      <w:r>
-        <w:rPr>
-          <w:sz w:val="32"/>
-          <w:szCs w:val="32"/>
-        </w:rPr>
-        <w:t>package_name</w:t>
-      </w:r>
-      <w:proofErr w:type="spellEnd"/>
-      <w:r>
-        <w:rPr>
-          <w:sz w:val="32"/>
-          <w:szCs w:val="32"/>
-        </w:rPr>
-        <w:t xml:space="preserve"> </w:t>
+        <w:t xml:space="preserve">To install npm package in the folder/directory – npm install package_name </w:t>
       </w:r>
       <w:r>
         <w:rPr>
@@ -1041,32 +777,7 @@
           <w:sz w:val="32"/>
           <w:szCs w:val="32"/>
         </w:rPr>
-        <w:t xml:space="preserve"> Require function is used in the </w:t>
-      </w:r>
-      <w:proofErr w:type="spellStart"/>
-      <w:proofErr w:type="gramStart"/>
-      <w:r>
-        <w:rPr>
-          <w:sz w:val="32"/>
-          <w:szCs w:val="32"/>
-        </w:rPr>
-        <w:t>commonJS</w:t>
-      </w:r>
-      <w:proofErr w:type="spellEnd"/>
-      <w:r>
-        <w:rPr>
-          <w:sz w:val="32"/>
-          <w:szCs w:val="32"/>
-        </w:rPr>
-        <w:t>(</w:t>
-      </w:r>
-      <w:proofErr w:type="gramEnd"/>
-      <w:r>
-        <w:rPr>
-          <w:sz w:val="32"/>
-          <w:szCs w:val="32"/>
-        </w:rPr>
-        <w:t>CJS)</w:t>
+        <w:t xml:space="preserve"> Require function is used in the commonJS(CJS)</w:t>
       </w:r>
     </w:p>
     <w:p>
@@ -1086,46 +797,14 @@
           <w:sz w:val="32"/>
           <w:szCs w:val="32"/>
         </w:rPr>
-        <w:t xml:space="preserve">import function is used in the </w:t>
-      </w:r>
-      <w:proofErr w:type="gramStart"/>
-      <w:r>
-        <w:rPr>
-          <w:sz w:val="32"/>
-          <w:szCs w:val="32"/>
-        </w:rPr>
-        <w:t>ECMAScript(</w:t>
-      </w:r>
-      <w:proofErr w:type="gramEnd"/>
-      <w:r>
-        <w:rPr>
-          <w:sz w:val="32"/>
-          <w:szCs w:val="32"/>
-        </w:rPr>
-        <w:t>EJS)</w:t>
-      </w:r>
-      <w:r>
-        <w:rPr>
-          <w:sz w:val="32"/>
-          <w:szCs w:val="32"/>
-        </w:rPr>
-        <w:t xml:space="preserve">, It provides the same functionality as the </w:t>
-      </w:r>
-      <w:proofErr w:type="spellStart"/>
-      <w:r>
-        <w:rPr>
-          <w:sz w:val="32"/>
-          <w:szCs w:val="32"/>
-        </w:rPr>
-        <w:t>commonJS</w:t>
-      </w:r>
-      <w:proofErr w:type="spellEnd"/>
-      <w:r>
-        <w:rPr>
-          <w:sz w:val="32"/>
-          <w:szCs w:val="32"/>
-        </w:rPr>
-        <w:t xml:space="preserve"> function.</w:t>
+        <w:t>import function is used in the ECMAScript(EJS)</w:t>
+      </w:r>
+      <w:r>
+        <w:rPr>
+          <w:sz w:val="32"/>
+          <w:szCs w:val="32"/>
+        </w:rPr>
+        <w:t>, It provides the same functionality as the commonJS function.</w:t>
       </w:r>
       <w:r>
         <w:rPr>
@@ -1173,23 +852,7 @@
           <w:sz w:val="32"/>
           <w:szCs w:val="32"/>
         </w:rPr>
-        <w:t xml:space="preserve"> --- The string name should be same as the name in the </w:t>
-      </w:r>
-      <w:proofErr w:type="spellStart"/>
-      <w:r>
-        <w:rPr>
-          <w:sz w:val="32"/>
-          <w:szCs w:val="32"/>
-        </w:rPr>
-        <w:t>package.json</w:t>
-      </w:r>
-      <w:proofErr w:type="spellEnd"/>
-      <w:r>
-        <w:rPr>
-          <w:sz w:val="32"/>
-          <w:szCs w:val="32"/>
-        </w:rPr>
-        <w:t xml:space="preserve"> file. Ex- superheroes</w:t>
+        <w:t xml:space="preserve"> --- The string name should be same as the name in the package.json file. Ex- superheroes</w:t>
       </w:r>
       <w:r>
         <w:rPr>
@@ -1401,39 +1064,7 @@
           <w:sz w:val="32"/>
           <w:szCs w:val="32"/>
         </w:rPr>
-        <w:t xml:space="preserve"> using (</w:t>
-      </w:r>
-      <w:proofErr w:type="spellStart"/>
-      <w:r>
-        <w:rPr>
-          <w:sz w:val="32"/>
-          <w:szCs w:val="32"/>
-        </w:rPr>
-        <w:t>npm</w:t>
-      </w:r>
-      <w:proofErr w:type="spellEnd"/>
-      <w:r>
-        <w:rPr>
-          <w:sz w:val="32"/>
-          <w:szCs w:val="32"/>
-        </w:rPr>
-        <w:t xml:space="preserve"> </w:t>
-      </w:r>
-      <w:proofErr w:type="spellStart"/>
-      <w:r>
-        <w:rPr>
-          <w:sz w:val="32"/>
-          <w:szCs w:val="32"/>
-        </w:rPr>
-        <w:t>init</w:t>
-      </w:r>
-      <w:proofErr w:type="spellEnd"/>
-      <w:r>
-        <w:rPr>
-          <w:sz w:val="32"/>
-          <w:szCs w:val="32"/>
-        </w:rPr>
-        <w:t xml:space="preserve"> -y)</w:t>
+        <w:t xml:space="preserve"> using (npm init -y)</w:t>
       </w:r>
       <w:r>
         <w:rPr>
@@ -1467,23 +1098,7 @@
           <w:sz w:val="32"/>
           <w:szCs w:val="32"/>
         </w:rPr>
-        <w:t>package using (</w:t>
-      </w:r>
-      <w:proofErr w:type="spellStart"/>
-      <w:r>
-        <w:rPr>
-          <w:sz w:val="32"/>
-          <w:szCs w:val="32"/>
-        </w:rPr>
-        <w:t>npm</w:t>
-      </w:r>
-      <w:proofErr w:type="spellEnd"/>
-      <w:r>
-        <w:rPr>
-          <w:sz w:val="32"/>
-          <w:szCs w:val="32"/>
-        </w:rPr>
-        <w:t xml:space="preserve"> I express)</w:t>
+        <w:t>package using (npm I express)</w:t>
       </w:r>
     </w:p>
     <w:p>
@@ -1548,64 +1163,23 @@
           <w:sz w:val="32"/>
           <w:szCs w:val="32"/>
         </w:rPr>
-        <w:t xml:space="preserve">Then change the “type” in the </w:t>
-      </w:r>
-      <w:proofErr w:type="spellStart"/>
-      <w:r>
-        <w:rPr>
-          <w:sz w:val="32"/>
-          <w:szCs w:val="32"/>
-        </w:rPr>
-        <w:t>package.json</w:t>
-      </w:r>
-      <w:proofErr w:type="spellEnd"/>
-      <w:r>
-        <w:rPr>
-          <w:sz w:val="32"/>
-          <w:szCs w:val="32"/>
-        </w:rPr>
-        <w:t xml:space="preserve"> file to module</w:t>
-      </w:r>
-    </w:p>
-    <w:p>
-      <w:pPr>
-        <w:pStyle w:val="ListParagraph"/>
-        <w:rPr>
-          <w:sz w:val="32"/>
-          <w:szCs w:val="32"/>
-        </w:rPr>
-      </w:pPr>
-      <w:r>
-        <w:rPr>
-          <w:sz w:val="32"/>
-          <w:szCs w:val="32"/>
-        </w:rPr>
-        <w:t>Using “</w:t>
-      </w:r>
-      <w:proofErr w:type="spellStart"/>
-      <w:r>
-        <w:rPr>
-          <w:sz w:val="32"/>
-          <w:szCs w:val="32"/>
-        </w:rPr>
-        <w:t>type”</w:t>
-      </w:r>
-      <w:proofErr w:type="gramStart"/>
-      <w:r>
-        <w:rPr>
-          <w:sz w:val="32"/>
-          <w:szCs w:val="32"/>
-        </w:rPr>
-        <w:t>:”module</w:t>
-      </w:r>
-      <w:proofErr w:type="spellEnd"/>
-      <w:proofErr w:type="gramEnd"/>
-      <w:r>
-        <w:rPr>
-          <w:sz w:val="32"/>
-          <w:szCs w:val="32"/>
-        </w:rPr>
-        <w:t>”</w:t>
+        <w:t>Then change the “type” in the package.json file to module</w:t>
+      </w:r>
+    </w:p>
+    <w:p>
+      <w:pPr>
+        <w:pStyle w:val="ListParagraph"/>
+        <w:rPr>
+          <w:sz w:val="32"/>
+          <w:szCs w:val="32"/>
+        </w:rPr>
+      </w:pPr>
+      <w:r>
+        <w:rPr>
+          <w:sz w:val="32"/>
+          <w:szCs w:val="32"/>
+        </w:rPr>
+        <w:t>Using “type”:”module”</w:t>
       </w:r>
       <w:r>
         <w:rPr>
@@ -1648,23 +1222,7 @@
           <w:sz w:val="32"/>
           <w:szCs w:val="32"/>
         </w:rPr>
-        <w:t xml:space="preserve"> our local server just by node index.js </w:t>
-      </w:r>
-      <w:proofErr w:type="gramStart"/>
-      <w:r>
-        <w:rPr>
-          <w:sz w:val="32"/>
-          <w:szCs w:val="32"/>
-        </w:rPr>
-        <w:t>file ,</w:t>
-      </w:r>
-      <w:proofErr w:type="gramEnd"/>
-      <w:r>
-        <w:rPr>
-          <w:sz w:val="32"/>
-          <w:szCs w:val="32"/>
-        </w:rPr>
-        <w:t xml:space="preserve"> by this we can only check that our file is executed successfully or not.</w:t>
+        <w:t xml:space="preserve"> our local server just by node index.js file , by this we can only check that our file is executed successfully or not.</w:t>
       </w:r>
     </w:p>
     <w:p>
@@ -1684,62 +1242,14 @@
           <w:sz w:val="32"/>
           <w:szCs w:val="32"/>
         </w:rPr>
-        <w:t>netstat -</w:t>
-      </w:r>
-      <w:proofErr w:type="spellStart"/>
-      <w:r>
-        <w:rPr>
-          <w:sz w:val="32"/>
-          <w:szCs w:val="32"/>
-        </w:rPr>
-        <w:t>ano</w:t>
-      </w:r>
-      <w:proofErr w:type="spellEnd"/>
-      <w:r>
-        <w:rPr>
-          <w:sz w:val="32"/>
-          <w:szCs w:val="32"/>
-        </w:rPr>
-        <w:t xml:space="preserve"> |</w:t>
-      </w:r>
-      <w:proofErr w:type="spellStart"/>
-      <w:r>
-        <w:rPr>
-          <w:sz w:val="32"/>
-          <w:szCs w:val="32"/>
-        </w:rPr>
-        <w:t>findstr</w:t>
-      </w:r>
-      <w:proofErr w:type="spellEnd"/>
-      <w:r>
-        <w:rPr>
-          <w:sz w:val="32"/>
-          <w:szCs w:val="32"/>
-        </w:rPr>
-        <w:t xml:space="preserve"> "LISTENING"</w:t>
-      </w:r>
-      <w:r>
-        <w:rPr>
-          <w:sz w:val="32"/>
-          <w:szCs w:val="32"/>
-        </w:rPr>
-        <w:t xml:space="preserve">. By using this </w:t>
-      </w:r>
-      <w:proofErr w:type="gramStart"/>
-      <w:r>
-        <w:rPr>
-          <w:sz w:val="32"/>
-          <w:szCs w:val="32"/>
-        </w:rPr>
-        <w:t>command</w:t>
-      </w:r>
-      <w:proofErr w:type="gramEnd"/>
-      <w:r>
-        <w:rPr>
-          <w:sz w:val="32"/>
-          <w:szCs w:val="32"/>
-        </w:rPr>
-        <w:t xml:space="preserve"> we can find which ports(server) are open in our computer at that time.</w:t>
+        <w:t>netstat -ano |findstr "LISTENING"</w:t>
+      </w:r>
+      <w:r>
+        <w:rPr>
+          <w:sz w:val="32"/>
+          <w:szCs w:val="32"/>
+        </w:rPr>
+        <w:t>. By using this command we can find which ports(server) are open in our computer at that time.</w:t>
       </w:r>
     </w:p>
     <w:p>
@@ -1853,55 +1363,23 @@
           <w:sz w:val="32"/>
           <w:szCs w:val="32"/>
         </w:rPr>
-        <w:t xml:space="preserve">When we make these http </w:t>
-      </w:r>
-      <w:proofErr w:type="gramStart"/>
-      <w:r>
-        <w:rPr>
-          <w:sz w:val="32"/>
-          <w:szCs w:val="32"/>
-        </w:rPr>
-        <w:t>request ,</w:t>
-      </w:r>
-      <w:proofErr w:type="gramEnd"/>
-      <w:r>
-        <w:rPr>
-          <w:sz w:val="32"/>
-          <w:szCs w:val="32"/>
-        </w:rPr>
-        <w:t xml:space="preserve"> there are five main words come –</w:t>
-      </w:r>
-    </w:p>
-    <w:p>
-      <w:pPr>
-        <w:pStyle w:val="ListParagraph"/>
-        <w:rPr>
-          <w:sz w:val="32"/>
-          <w:szCs w:val="32"/>
-        </w:rPr>
-      </w:pPr>
-      <w:r>
-        <w:rPr>
-          <w:sz w:val="32"/>
-          <w:szCs w:val="32"/>
-        </w:rPr>
-        <w:t xml:space="preserve">These </w:t>
-      </w:r>
-      <w:proofErr w:type="gramStart"/>
-      <w:r>
-        <w:rPr>
-          <w:sz w:val="32"/>
-          <w:szCs w:val="32"/>
-        </w:rPr>
-        <w:t>are:-</w:t>
-      </w:r>
-      <w:proofErr w:type="gramEnd"/>
-      <w:r>
-        <w:rPr>
-          <w:sz w:val="32"/>
-          <w:szCs w:val="32"/>
-        </w:rPr>
-        <w:t xml:space="preserve"> </w:t>
+        <w:t>When we make these http request , there are five main words come –</w:t>
+      </w:r>
+    </w:p>
+    <w:p>
+      <w:pPr>
+        <w:pStyle w:val="ListParagraph"/>
+        <w:rPr>
+          <w:sz w:val="32"/>
+          <w:szCs w:val="32"/>
+        </w:rPr>
+      </w:pPr>
+      <w:r>
+        <w:rPr>
+          <w:sz w:val="32"/>
+          <w:szCs w:val="32"/>
+        </w:rPr>
+        <w:t xml:space="preserve">These are:- </w:t>
       </w:r>
     </w:p>
     <w:p>
@@ -1970,17 +1448,8 @@
           <w:sz w:val="32"/>
           <w:szCs w:val="32"/>
         </w:rPr>
-        <w:t xml:space="preserve"> – (Server sending </w:t>
-      </w:r>
-      <w:proofErr w:type="gramStart"/>
-      <w:r>
-        <w:rPr>
-          <w:sz w:val="32"/>
-          <w:szCs w:val="32"/>
-        </w:rPr>
-        <w:t>resource )</w:t>
-      </w:r>
-      <w:proofErr w:type="gramEnd"/>
+        <w:t xml:space="preserve"> – (Server sending resource )</w:t>
+      </w:r>
     </w:p>
     <w:p>
       <w:pPr>
@@ -2006,23 +1475,7 @@
           <w:sz w:val="32"/>
           <w:szCs w:val="32"/>
         </w:rPr>
-        <w:t xml:space="preserve"> </w:t>
-      </w:r>
-      <w:proofErr w:type="gramStart"/>
-      <w:r>
-        <w:rPr>
-          <w:sz w:val="32"/>
-          <w:szCs w:val="32"/>
-        </w:rPr>
-        <w:t>–(</w:t>
-      </w:r>
-      <w:proofErr w:type="gramEnd"/>
-      <w:r>
-        <w:rPr>
-          <w:sz w:val="32"/>
-          <w:szCs w:val="32"/>
-        </w:rPr>
-        <w:t>Replace resource)</w:t>
+        <w:t xml:space="preserve"> –(Replace resource)</w:t>
       </w:r>
     </w:p>
     <w:p>
@@ -2076,78 +1529,30 @@
           <w:sz w:val="32"/>
           <w:szCs w:val="32"/>
         </w:rPr>
-        <w:t xml:space="preserve"> </w:t>
-      </w:r>
-      <w:proofErr w:type="gramStart"/>
-      <w:r>
-        <w:rPr>
-          <w:sz w:val="32"/>
-          <w:szCs w:val="32"/>
-        </w:rPr>
-        <w:t>–(</w:t>
-      </w:r>
-      <w:proofErr w:type="gramEnd"/>
-      <w:r>
-        <w:rPr>
-          <w:sz w:val="32"/>
-          <w:szCs w:val="32"/>
-        </w:rPr>
-        <w:t xml:space="preserve">Delete resource ). </w:t>
-      </w:r>
-    </w:p>
-    <w:p>
-      <w:pPr>
-        <w:rPr>
-          <w:sz w:val="32"/>
-          <w:szCs w:val="32"/>
-        </w:rPr>
-      </w:pPr>
-    </w:p>
-    <w:p>
-      <w:pPr>
-        <w:rPr>
-          <w:sz w:val="32"/>
-          <w:szCs w:val="32"/>
-        </w:rPr>
-      </w:pPr>
-      <w:r>
-        <w:rPr>
-          <w:sz w:val="32"/>
-          <w:szCs w:val="32"/>
-        </w:rPr>
-        <w:t>Note: There is a package called (</w:t>
-      </w:r>
-      <w:proofErr w:type="spellStart"/>
-      <w:r>
-        <w:rPr>
-          <w:sz w:val="32"/>
-          <w:szCs w:val="32"/>
-        </w:rPr>
-        <w:t>nodemon</w:t>
-      </w:r>
-      <w:proofErr w:type="spellEnd"/>
-      <w:r>
-        <w:rPr>
-          <w:sz w:val="32"/>
-          <w:szCs w:val="32"/>
-        </w:rPr>
-        <w:t xml:space="preserve">) by which we can restart our server automatically. By this when we change something in our index.js file then it automatically </w:t>
-      </w:r>
-      <w:proofErr w:type="gramStart"/>
-      <w:r>
-        <w:rPr>
-          <w:sz w:val="32"/>
-          <w:szCs w:val="32"/>
-        </w:rPr>
-        <w:t>restart</w:t>
-      </w:r>
-      <w:proofErr w:type="gramEnd"/>
-      <w:r>
-        <w:rPr>
-          <w:sz w:val="32"/>
-          <w:szCs w:val="32"/>
-        </w:rPr>
-        <w:t xml:space="preserve"> our server. </w:t>
+        <w:t xml:space="preserve"> –(Delete resource ). </w:t>
+      </w:r>
+    </w:p>
+    <w:p>
+      <w:pPr>
+        <w:rPr>
+          <w:sz w:val="32"/>
+          <w:szCs w:val="32"/>
+        </w:rPr>
+      </w:pPr>
+    </w:p>
+    <w:p>
+      <w:pPr>
+        <w:rPr>
+          <w:sz w:val="32"/>
+          <w:szCs w:val="32"/>
+        </w:rPr>
+      </w:pPr>
+      <w:r>
+        <w:rPr>
+          <w:sz w:val="32"/>
+          <w:szCs w:val="32"/>
+        </w:rPr>
+        <w:t xml:space="preserve">Note: There is a package called (nodemon) by which we can restart our server automatically. By this when we change something in our index.js file then it automatically restart our server. </w:t>
       </w:r>
     </w:p>
     <w:p>
@@ -2175,23 +1580,7 @@
           <w:sz w:val="32"/>
           <w:szCs w:val="32"/>
         </w:rPr>
-        <w:t>For this we can use (</w:t>
-      </w:r>
-      <w:proofErr w:type="spellStart"/>
-      <w:r>
-        <w:rPr>
-          <w:sz w:val="32"/>
-          <w:szCs w:val="32"/>
-        </w:rPr>
-        <w:t>nodemon</w:t>
-      </w:r>
-      <w:proofErr w:type="spellEnd"/>
-      <w:r>
-        <w:rPr>
-          <w:sz w:val="32"/>
-          <w:szCs w:val="32"/>
-        </w:rPr>
-        <w:t xml:space="preserve"> index.js) instead of node index.js.</w:t>
+        <w:t>For this we can use (nodemon index.js) instead of node index.js.</w:t>
       </w:r>
     </w:p>
     <w:p>
@@ -2214,7 +1603,6 @@
           <w:u w:val="single"/>
         </w:rPr>
       </w:pPr>
-      <w:proofErr w:type="spellStart"/>
       <w:r>
         <w:rPr>
           <w:b/>
@@ -2225,7 +1613,6 @@
         </w:rPr>
         <w:t>PoSTMAN</w:t>
       </w:r>
-      <w:proofErr w:type="spellEnd"/>
     </w:p>
     <w:p>
       <w:pPr>
@@ -2274,23 +1661,7 @@
           <w:sz w:val="32"/>
           <w:szCs w:val="32"/>
         </w:rPr>
-        <w:t xml:space="preserve">Informational </w:t>
-      </w:r>
-      <w:proofErr w:type="gramStart"/>
-      <w:r>
-        <w:rPr>
-          <w:sz w:val="32"/>
-          <w:szCs w:val="32"/>
-        </w:rPr>
-        <w:t>responses(</w:t>
-      </w:r>
-      <w:proofErr w:type="gramEnd"/>
-      <w:r>
-        <w:rPr>
-          <w:sz w:val="32"/>
-          <w:szCs w:val="32"/>
-        </w:rPr>
-        <w:t>100 - 199) –&gt; Hole on</w:t>
+        <w:t>Informational responses(100 - 199) –&gt; Hole on</w:t>
       </w:r>
     </w:p>
     <w:p>
@@ -2344,23 +1715,7 @@
           <w:sz w:val="32"/>
           <w:szCs w:val="32"/>
         </w:rPr>
-        <w:t xml:space="preserve">Redirection </w:t>
-      </w:r>
-      <w:proofErr w:type="gramStart"/>
-      <w:r>
-        <w:rPr>
-          <w:sz w:val="32"/>
-          <w:szCs w:val="32"/>
-        </w:rPr>
-        <w:t>messages(</w:t>
-      </w:r>
-      <w:proofErr w:type="gramEnd"/>
-      <w:r>
-        <w:rPr>
-          <w:sz w:val="32"/>
-          <w:szCs w:val="32"/>
-        </w:rPr>
-        <w:t xml:space="preserve">300- 399) </w:t>
+        <w:t xml:space="preserve">Redirection messages(300- 399) </w:t>
       </w:r>
       <w:r>
         <w:rPr>
@@ -2394,23 +1749,7 @@
           <w:sz w:val="32"/>
           <w:szCs w:val="32"/>
         </w:rPr>
-        <w:t xml:space="preserve">Client error </w:t>
-      </w:r>
-      <w:proofErr w:type="gramStart"/>
-      <w:r>
-        <w:rPr>
-          <w:sz w:val="32"/>
-          <w:szCs w:val="32"/>
-        </w:rPr>
-        <w:t>responses(</w:t>
-      </w:r>
-      <w:proofErr w:type="gramEnd"/>
-      <w:r>
-        <w:rPr>
-          <w:sz w:val="32"/>
-          <w:szCs w:val="32"/>
-        </w:rPr>
-        <w:t xml:space="preserve">400 -499) </w:t>
+        <w:t xml:space="preserve">Client error responses(400 -499) </w:t>
       </w:r>
       <w:r>
         <w:rPr>
@@ -2444,23 +1783,7 @@
           <w:sz w:val="32"/>
           <w:szCs w:val="32"/>
         </w:rPr>
-        <w:t xml:space="preserve">Server error </w:t>
-      </w:r>
-      <w:proofErr w:type="gramStart"/>
-      <w:r>
-        <w:rPr>
-          <w:sz w:val="32"/>
-          <w:szCs w:val="32"/>
-        </w:rPr>
-        <w:t>responses(</w:t>
-      </w:r>
-      <w:proofErr w:type="gramEnd"/>
-      <w:r>
-        <w:rPr>
-          <w:sz w:val="32"/>
-          <w:szCs w:val="32"/>
-        </w:rPr>
-        <w:t xml:space="preserve">500-599) </w:t>
+        <w:t xml:space="preserve">Server error responses(500-599) </w:t>
       </w:r>
       <w:r>
         <w:rPr>
@@ -2495,23 +1818,7 @@
           <w:sz w:val="32"/>
           <w:szCs w:val="32"/>
         </w:rPr>
-        <w:t xml:space="preserve">MDN Docs </w:t>
-      </w:r>
-      <w:proofErr w:type="spellStart"/>
-      <w:r>
-        <w:rPr>
-          <w:sz w:val="32"/>
-          <w:szCs w:val="32"/>
-        </w:rPr>
-        <w:t>fro</w:t>
-      </w:r>
-      <w:proofErr w:type="spellEnd"/>
-      <w:r>
-        <w:rPr>
-          <w:sz w:val="32"/>
-          <w:szCs w:val="32"/>
-        </w:rPr>
-        <w:t xml:space="preserve"> Server INFO—</w:t>
+        <w:t>MDN Docs fro Server INFO—</w:t>
       </w:r>
       <w:r>
         <w:t xml:space="preserve"> </w:t>
@@ -2559,39 +1866,7 @@
           <w:szCs w:val="32"/>
         </w:rPr>
         <w:lastRenderedPageBreak/>
-        <w:t xml:space="preserve">After this we done </w:t>
-      </w:r>
-      <w:proofErr w:type="gramStart"/>
-      <w:r>
-        <w:rPr>
-          <w:sz w:val="32"/>
-          <w:szCs w:val="32"/>
-        </w:rPr>
-        <w:t>a</w:t>
-      </w:r>
-      <w:proofErr w:type="gramEnd"/>
-      <w:r>
-        <w:rPr>
-          <w:sz w:val="32"/>
-          <w:szCs w:val="32"/>
-        </w:rPr>
-        <w:t xml:space="preserve"> exercise in the POSTMAN folder for this we need a POSTMAN app in which we can run our localhost’s and there we can directly get our results. GET, POST, PUT, </w:t>
-      </w:r>
-      <w:proofErr w:type="gramStart"/>
-      <w:r>
-        <w:rPr>
-          <w:sz w:val="32"/>
-          <w:szCs w:val="32"/>
-        </w:rPr>
-        <w:t>DELETE,PATCH</w:t>
-      </w:r>
-      <w:proofErr w:type="gramEnd"/>
-      <w:r>
-        <w:rPr>
-          <w:sz w:val="32"/>
-          <w:szCs w:val="32"/>
-        </w:rPr>
-        <w:t xml:space="preserve">. </w:t>
+        <w:t xml:space="preserve">After this we done a exercise in the POSTMAN folder for this we need a POSTMAN app in which we can run our localhost’s and there we can directly get our results. GET, POST, PUT, DELETE,PATCH. </w:t>
       </w:r>
     </w:p>
     <w:p>
@@ -2624,7 +1899,6 @@
           <w:u w:val="single"/>
         </w:rPr>
       </w:pPr>
-      <w:proofErr w:type="spellStart"/>
       <w:r>
         <w:rPr>
           <w:b/>
@@ -2635,7 +1909,6 @@
         </w:rPr>
         <w:t>Middelwares</w:t>
       </w:r>
-      <w:proofErr w:type="spellEnd"/>
     </w:p>
     <w:p>
       <w:pPr>
@@ -2665,7 +1938,6 @@
         </w:rPr>
         <w:t xml:space="preserve">wares are basically acts as the middle man between the server and the user. It uses in </w:t>
       </w:r>
-      <w:proofErr w:type="gramStart"/>
       <w:r>
         <w:rPr>
           <w:b/>
@@ -2675,19 +1947,7 @@
           <w:sz w:val="32"/>
           <w:szCs w:val="32"/>
         </w:rPr>
-        <w:t>Authentication ,</w:t>
-      </w:r>
-      <w:proofErr w:type="gramEnd"/>
-      <w:r>
-        <w:rPr>
-          <w:b/>
-          <w:bCs/>
-          <w:i/>
-          <w:iCs/>
-          <w:sz w:val="32"/>
-          <w:szCs w:val="32"/>
-        </w:rPr>
-        <w:t xml:space="preserve"> accepting cookies , Pre- Processing, Error, Logging -in</w:t>
+        <w:t>Authentication , accepting cookies , Pre- Processing, Error, Logging -in</w:t>
       </w:r>
       <w:r>
         <w:rPr>
@@ -2723,23 +1983,7 @@
           <w:sz w:val="32"/>
           <w:szCs w:val="32"/>
         </w:rPr>
-        <w:t xml:space="preserve">We have to install the </w:t>
-      </w:r>
-      <w:proofErr w:type="spellStart"/>
-      <w:r>
-        <w:rPr>
-          <w:sz w:val="32"/>
-          <w:szCs w:val="32"/>
-        </w:rPr>
-        <w:t>npm</w:t>
-      </w:r>
-      <w:proofErr w:type="spellEnd"/>
-      <w:r>
-        <w:rPr>
-          <w:sz w:val="32"/>
-          <w:szCs w:val="32"/>
-        </w:rPr>
-        <w:t xml:space="preserve"> package called body-parser. It helps in submitting the details of the form which is created. </w:t>
+        <w:t xml:space="preserve">We have to install the npm package called body-parser. It helps in submitting the details of the form which is created. </w:t>
       </w:r>
       <w:r>
         <w:rPr>
@@ -2780,22 +2024,7 @@
           <w:szCs w:val="32"/>
         </w:rPr>
         <w:br/>
-      </w:r>
-      <w:proofErr w:type="spellStart"/>
-      <w:r>
-        <w:rPr>
-          <w:sz w:val="32"/>
-          <w:szCs w:val="32"/>
-        </w:rPr>
-        <w:t>npm</w:t>
-      </w:r>
-      <w:proofErr w:type="spellEnd"/>
-      <w:r>
-        <w:rPr>
-          <w:sz w:val="32"/>
-          <w:szCs w:val="32"/>
-        </w:rPr>
-        <w:t xml:space="preserve"> I body-parser.</w:t>
+        <w:t>npm I body-parser.</w:t>
       </w:r>
     </w:p>
     <w:p>
@@ -2815,23 +2044,7 @@
           <w:sz w:val="32"/>
           <w:szCs w:val="32"/>
         </w:rPr>
-        <w:t xml:space="preserve">We have to use POST request b/c it sends the request/ </w:t>
-      </w:r>
-      <w:proofErr w:type="gramStart"/>
-      <w:r>
-        <w:rPr>
-          <w:sz w:val="32"/>
-          <w:szCs w:val="32"/>
-        </w:rPr>
-        <w:t>resource  from</w:t>
-      </w:r>
-      <w:proofErr w:type="gramEnd"/>
-      <w:r>
-        <w:rPr>
-          <w:sz w:val="32"/>
-          <w:szCs w:val="32"/>
-        </w:rPr>
-        <w:t xml:space="preserve"> the server to the client.</w:t>
+        <w:t>We have to use POST request b/c it sends the request/ resource  from the server to the client.</w:t>
       </w:r>
     </w:p>
     <w:p>
@@ -2871,25 +2084,7 @@
           <w:sz w:val="32"/>
           <w:szCs w:val="32"/>
         </w:rPr>
-        <w:t xml:space="preserve">Some </w:t>
-      </w:r>
-      <w:proofErr w:type="spellStart"/>
-      <w:r>
-        <w:rPr>
-          <w:rStyle w:val="IntenseQuoteChar"/>
-          <w:sz w:val="32"/>
-          <w:szCs w:val="32"/>
-        </w:rPr>
-        <w:t>Middlewares</w:t>
-      </w:r>
-      <w:proofErr w:type="spellEnd"/>
-      <w:r>
-        <w:rPr>
-          <w:rStyle w:val="IntenseQuoteChar"/>
-          <w:sz w:val="32"/>
-          <w:szCs w:val="32"/>
-        </w:rPr>
-        <w:t xml:space="preserve"> Explanation</w:t>
+        <w:t>Some Middlewares Explanation</w:t>
       </w:r>
       <w:r>
         <w:rPr>
@@ -3018,23 +2213,7 @@
           <w:sz w:val="32"/>
           <w:szCs w:val="32"/>
         </w:rPr>
-        <w:t xml:space="preserve">import </w:t>
-      </w:r>
-      <w:proofErr w:type="spellStart"/>
-      <w:r>
-        <w:rPr>
-          <w:sz w:val="32"/>
-          <w:szCs w:val="32"/>
-        </w:rPr>
-        <w:t>bodyParser</w:t>
-      </w:r>
-      <w:proofErr w:type="spellEnd"/>
-      <w:r>
-        <w:rPr>
-          <w:sz w:val="32"/>
-          <w:szCs w:val="32"/>
-        </w:rPr>
-        <w:t xml:space="preserve"> from 'body-parser';</w:t>
+        <w:t>import bodyParser from 'body-parser';</w:t>
       </w:r>
     </w:p>
     <w:p>
@@ -3077,63 +2256,22 @@
           <w:sz w:val="32"/>
           <w:szCs w:val="32"/>
         </w:rPr>
-        <w:t xml:space="preserve">import </w:t>
-      </w:r>
-      <w:proofErr w:type="gramStart"/>
-      <w:r>
-        <w:rPr>
-          <w:sz w:val="32"/>
-          <w:szCs w:val="32"/>
-        </w:rPr>
-        <w:t xml:space="preserve">{ </w:t>
-      </w:r>
-      <w:proofErr w:type="spellStart"/>
-      <w:r>
-        <w:rPr>
-          <w:sz w:val="32"/>
-          <w:szCs w:val="32"/>
-        </w:rPr>
-        <w:t>dirname</w:t>
-      </w:r>
-      <w:proofErr w:type="spellEnd"/>
-      <w:proofErr w:type="gramEnd"/>
-      <w:r>
-        <w:rPr>
-          <w:sz w:val="32"/>
-          <w:szCs w:val="32"/>
-        </w:rPr>
-        <w:t xml:space="preserve"> } from "path";</w:t>
-      </w:r>
-    </w:p>
-    <w:p>
-      <w:pPr>
-        <w:rPr>
-          <w:sz w:val="32"/>
-          <w:szCs w:val="32"/>
-        </w:rPr>
-      </w:pPr>
-      <w:r>
-        <w:rPr>
-          <w:sz w:val="32"/>
-          <w:szCs w:val="32"/>
-        </w:rPr>
-        <w:t xml:space="preserve">Imports the </w:t>
-      </w:r>
-      <w:proofErr w:type="spellStart"/>
-      <w:r>
-        <w:rPr>
-          <w:sz w:val="32"/>
-          <w:szCs w:val="32"/>
-        </w:rPr>
-        <w:t>dirname</w:t>
-      </w:r>
-      <w:proofErr w:type="spellEnd"/>
-      <w:r>
-        <w:rPr>
-          <w:sz w:val="32"/>
-          <w:szCs w:val="32"/>
-        </w:rPr>
-        <w:t xml:space="preserve"> function from the Path module, which helps in getting the directory name of the current file.</w:t>
+        <w:t>import { dirname } from "path";</w:t>
+      </w:r>
+    </w:p>
+    <w:p>
+      <w:pPr>
+        <w:rPr>
+          <w:sz w:val="32"/>
+          <w:szCs w:val="32"/>
+        </w:rPr>
+      </w:pPr>
+      <w:r>
+        <w:rPr>
+          <w:sz w:val="32"/>
+          <w:szCs w:val="32"/>
+        </w:rPr>
+        <w:t>Imports the dirname function from the Path module, which helps in getting the directory name of the current file.</w:t>
       </w:r>
     </w:p>
     <w:p>
@@ -3161,79 +2299,22 @@
           <w:sz w:val="32"/>
           <w:szCs w:val="32"/>
         </w:rPr>
-        <w:t xml:space="preserve">import </w:t>
-      </w:r>
-      <w:proofErr w:type="gramStart"/>
-      <w:r>
-        <w:rPr>
-          <w:sz w:val="32"/>
-          <w:szCs w:val="32"/>
-        </w:rPr>
-        <w:t xml:space="preserve">{ </w:t>
-      </w:r>
-      <w:proofErr w:type="spellStart"/>
-      <w:r>
-        <w:rPr>
-          <w:sz w:val="32"/>
-          <w:szCs w:val="32"/>
-        </w:rPr>
-        <w:t>fileURLToPath</w:t>
-      </w:r>
-      <w:proofErr w:type="spellEnd"/>
-      <w:proofErr w:type="gramEnd"/>
-      <w:r>
-        <w:rPr>
-          <w:sz w:val="32"/>
-          <w:szCs w:val="32"/>
-        </w:rPr>
-        <w:t xml:space="preserve"> } from "</w:t>
-      </w:r>
-      <w:proofErr w:type="spellStart"/>
-      <w:r>
-        <w:rPr>
-          <w:sz w:val="32"/>
-          <w:szCs w:val="32"/>
-        </w:rPr>
-        <w:t>url</w:t>
-      </w:r>
-      <w:proofErr w:type="spellEnd"/>
-      <w:r>
-        <w:rPr>
-          <w:sz w:val="32"/>
-          <w:szCs w:val="32"/>
-        </w:rPr>
-        <w:t>";</w:t>
-      </w:r>
-    </w:p>
-    <w:p>
-      <w:pPr>
-        <w:rPr>
-          <w:sz w:val="32"/>
-          <w:szCs w:val="32"/>
-        </w:rPr>
-      </w:pPr>
-      <w:r>
-        <w:rPr>
-          <w:sz w:val="32"/>
-          <w:szCs w:val="32"/>
-        </w:rPr>
-        <w:t xml:space="preserve">Imports </w:t>
-      </w:r>
-      <w:proofErr w:type="spellStart"/>
-      <w:r>
-        <w:rPr>
-          <w:sz w:val="32"/>
-          <w:szCs w:val="32"/>
-        </w:rPr>
-        <w:t>fileURLToPath</w:t>
-      </w:r>
-      <w:proofErr w:type="spellEnd"/>
-      <w:r>
-        <w:rPr>
-          <w:sz w:val="32"/>
-          <w:szCs w:val="32"/>
-        </w:rPr>
-        <w:t>, which is used to convert a file:// URL into a path string (useful in ES Modules).</w:t>
+        <w:t>import { fileURLToPath } from "url";</w:t>
+      </w:r>
+    </w:p>
+    <w:p>
+      <w:pPr>
+        <w:rPr>
+          <w:sz w:val="32"/>
+          <w:szCs w:val="32"/>
+        </w:rPr>
+      </w:pPr>
+      <w:r>
+        <w:rPr>
+          <w:sz w:val="32"/>
+          <w:szCs w:val="32"/>
+        </w:rPr>
+        <w:t>Imports fileURLToPath, which is used to convert a file:// URL into a path string (useful in ES Modules).</w:t>
       </w:r>
     </w:p>
     <w:p>
@@ -3279,7 +2360,6 @@
           <w:u w:val="single"/>
         </w:rPr>
       </w:pPr>
-      <w:proofErr w:type="gramStart"/>
       <w:r>
         <w:rPr>
           <w:b/>
@@ -3288,50 +2368,83 @@
           <w:szCs w:val="40"/>
           <w:u w:val="single"/>
         </w:rPr>
-        <w:t>EJS(</w:t>
-      </w:r>
-      <w:proofErr w:type="gramEnd"/>
+        <w:t>EJS(Embedded JS)</w:t>
+      </w:r>
+    </w:p>
+    <w:p/>
+    <w:p>
+      <w:pPr>
+        <w:rPr>
+          <w:sz w:val="32"/>
+          <w:szCs w:val="32"/>
+        </w:rPr>
+      </w:pPr>
+      <w:r>
+        <w:rPr>
+          <w:sz w:val="32"/>
+          <w:szCs w:val="32"/>
+        </w:rPr>
+        <w:t>We can write ejs file using the (</w:t>
+      </w:r>
       <w:r>
         <w:rPr>
           <w:b/>
           <w:bCs/>
-          <w:sz w:val="40"/>
-          <w:szCs w:val="40"/>
-          <w:u w:val="single"/>
-        </w:rPr>
-        <w:t>Embedded JS)</w:t>
-      </w:r>
-    </w:p>
-    <w:p/>
-    <w:p>
-      <w:pPr>
-        <w:rPr>
-          <w:sz w:val="32"/>
-          <w:szCs w:val="32"/>
-        </w:rPr>
-      </w:pPr>
-      <w:r>
-        <w:rPr>
-          <w:sz w:val="32"/>
-          <w:szCs w:val="32"/>
-        </w:rPr>
-        <w:t xml:space="preserve">We can write </w:t>
-      </w:r>
-      <w:proofErr w:type="spellStart"/>
-      <w:r>
-        <w:rPr>
-          <w:sz w:val="32"/>
-          <w:szCs w:val="32"/>
-        </w:rPr>
-        <w:t>ejs</w:t>
-      </w:r>
-      <w:proofErr w:type="spellEnd"/>
-      <w:r>
-        <w:rPr>
-          <w:sz w:val="32"/>
-          <w:szCs w:val="32"/>
-        </w:rPr>
-        <w:t xml:space="preserve"> file using the (</w:t>
+          <w:sz w:val="32"/>
+          <w:szCs w:val="32"/>
+        </w:rPr>
+        <w:t>.ejs</w:t>
+      </w:r>
+      <w:r>
+        <w:rPr>
+          <w:sz w:val="32"/>
+          <w:szCs w:val="32"/>
+        </w:rPr>
+        <w:t>) extension.</w:t>
+      </w:r>
+    </w:p>
+    <w:p>
+      <w:pPr>
+        <w:rPr>
+          <w:sz w:val="32"/>
+          <w:szCs w:val="32"/>
+        </w:rPr>
+      </w:pPr>
+      <w:r>
+        <w:rPr>
+          <w:sz w:val="32"/>
+          <w:szCs w:val="32"/>
+        </w:rPr>
+        <w:t xml:space="preserve">First we have to install npm package of ejs using </w:t>
+      </w:r>
+      <w:r>
+        <w:rPr>
+          <w:sz w:val="32"/>
+          <w:szCs w:val="32"/>
+        </w:rPr>
+        <w:sym w:font="Wingdings" w:char="F0E0"/>
+      </w:r>
+      <w:r>
+        <w:rPr>
+          <w:sz w:val="32"/>
+          <w:szCs w:val="32"/>
+        </w:rPr>
+        <w:t xml:space="preserve"> npm I ejs.</w:t>
+      </w:r>
+    </w:p>
+    <w:p>
+      <w:pPr>
+        <w:rPr>
+          <w:sz w:val="32"/>
+          <w:szCs w:val="32"/>
+        </w:rPr>
+      </w:pPr>
+      <w:r>
+        <w:rPr>
+          <w:sz w:val="32"/>
+          <w:szCs w:val="32"/>
+        </w:rPr>
+        <w:t xml:space="preserve">In ejs file we code the same html and then integrate the JS using the </w:t>
       </w:r>
       <w:r>
         <w:rPr>
@@ -3340,9 +2453,8 @@
           <w:sz w:val="32"/>
           <w:szCs w:val="32"/>
         </w:rPr>
-        <w:t>.</w:t>
-      </w:r>
-      <w:proofErr w:type="spellStart"/>
+        <w:t>&lt;%= %&gt;.</w:t>
+      </w:r>
       <w:r>
         <w:rPr>
           <w:b/>
@@ -3350,71 +2462,14 @@
           <w:sz w:val="32"/>
           <w:szCs w:val="32"/>
         </w:rPr>
-        <w:t>ejs</w:t>
-      </w:r>
-      <w:proofErr w:type="spellEnd"/>
-      <w:r>
-        <w:rPr>
-          <w:sz w:val="32"/>
-          <w:szCs w:val="32"/>
-        </w:rPr>
-        <w:t>) extension.</w:t>
-      </w:r>
-    </w:p>
-    <w:p>
-      <w:pPr>
-        <w:rPr>
-          <w:sz w:val="32"/>
-          <w:szCs w:val="32"/>
-        </w:rPr>
-      </w:pPr>
-      <w:proofErr w:type="gramStart"/>
-      <w:r>
-        <w:rPr>
-          <w:sz w:val="32"/>
-          <w:szCs w:val="32"/>
-        </w:rPr>
-        <w:t>First</w:t>
-      </w:r>
-      <w:proofErr w:type="gramEnd"/>
-      <w:r>
-        <w:rPr>
-          <w:sz w:val="32"/>
-          <w:szCs w:val="32"/>
-        </w:rPr>
-        <w:t xml:space="preserve"> we have to install </w:t>
-      </w:r>
-      <w:proofErr w:type="spellStart"/>
-      <w:r>
-        <w:rPr>
-          <w:sz w:val="32"/>
-          <w:szCs w:val="32"/>
-        </w:rPr>
-        <w:t>npm</w:t>
-      </w:r>
-      <w:proofErr w:type="spellEnd"/>
-      <w:r>
-        <w:rPr>
-          <w:sz w:val="32"/>
-          <w:szCs w:val="32"/>
-        </w:rPr>
-        <w:t xml:space="preserve"> package of </w:t>
-      </w:r>
-      <w:proofErr w:type="spellStart"/>
-      <w:r>
-        <w:rPr>
-          <w:sz w:val="32"/>
-          <w:szCs w:val="32"/>
-        </w:rPr>
-        <w:t>ejs</w:t>
-      </w:r>
-      <w:proofErr w:type="spellEnd"/>
-      <w:r>
-        <w:rPr>
-          <w:sz w:val="32"/>
-          <w:szCs w:val="32"/>
-        </w:rPr>
-        <w:t xml:space="preserve"> using </w:t>
+        <w:t xml:space="preserve">  </w:t>
+      </w:r>
+      <w:r>
+        <w:rPr>
+          <w:sz w:val="32"/>
+          <w:szCs w:val="32"/>
+        </w:rPr>
+        <w:t xml:space="preserve">In JS file instead of app.send </w:t>
       </w:r>
       <w:r>
         <w:rPr>
@@ -3428,190 +2483,22 @@
           <w:sz w:val="32"/>
           <w:szCs w:val="32"/>
         </w:rPr>
-        <w:t xml:space="preserve"> </w:t>
-      </w:r>
-      <w:proofErr w:type="spellStart"/>
-      <w:r>
-        <w:rPr>
-          <w:sz w:val="32"/>
-          <w:szCs w:val="32"/>
-        </w:rPr>
-        <w:t>npm</w:t>
-      </w:r>
-      <w:proofErr w:type="spellEnd"/>
-      <w:r>
-        <w:rPr>
-          <w:sz w:val="32"/>
-          <w:szCs w:val="32"/>
-        </w:rPr>
-        <w:t xml:space="preserve"> I </w:t>
-      </w:r>
-      <w:proofErr w:type="spellStart"/>
-      <w:r>
-        <w:rPr>
-          <w:sz w:val="32"/>
-          <w:szCs w:val="32"/>
-        </w:rPr>
-        <w:t>ejs</w:t>
-      </w:r>
-      <w:proofErr w:type="spellEnd"/>
-      <w:r>
-        <w:rPr>
-          <w:sz w:val="32"/>
-          <w:szCs w:val="32"/>
-        </w:rPr>
-        <w:t>.</w:t>
-      </w:r>
-    </w:p>
-    <w:p>
-      <w:pPr>
-        <w:rPr>
-          <w:sz w:val="32"/>
-          <w:szCs w:val="32"/>
-        </w:rPr>
-      </w:pPr>
-      <w:r>
-        <w:rPr>
-          <w:sz w:val="32"/>
-          <w:szCs w:val="32"/>
-        </w:rPr>
-        <w:t xml:space="preserve">In </w:t>
-      </w:r>
-      <w:proofErr w:type="spellStart"/>
-      <w:r>
-        <w:rPr>
-          <w:sz w:val="32"/>
-          <w:szCs w:val="32"/>
-        </w:rPr>
-        <w:t>ejs</w:t>
-      </w:r>
-      <w:proofErr w:type="spellEnd"/>
-      <w:r>
-        <w:rPr>
-          <w:sz w:val="32"/>
-          <w:szCs w:val="32"/>
-        </w:rPr>
-        <w:t xml:space="preserve"> file we code the same html and then integrate the JS using the </w:t>
-      </w:r>
-      <w:r>
-        <w:rPr>
-          <w:b/>
-          <w:bCs/>
-          <w:sz w:val="32"/>
-          <w:szCs w:val="32"/>
-        </w:rPr>
-        <w:t>&lt;%= %&gt;.</w:t>
-      </w:r>
-      <w:r>
-        <w:rPr>
-          <w:b/>
-          <w:bCs/>
-          <w:sz w:val="32"/>
-          <w:szCs w:val="32"/>
-        </w:rPr>
-        <w:t xml:space="preserve">  </w:t>
-      </w:r>
-      <w:r>
-        <w:rPr>
-          <w:sz w:val="32"/>
-          <w:szCs w:val="32"/>
-        </w:rPr>
-        <w:t xml:space="preserve">In JS file instead of </w:t>
-      </w:r>
-      <w:proofErr w:type="spellStart"/>
-      <w:proofErr w:type="gramStart"/>
-      <w:r>
-        <w:rPr>
-          <w:sz w:val="32"/>
-          <w:szCs w:val="32"/>
-        </w:rPr>
-        <w:t>app.send</w:t>
-      </w:r>
-      <w:proofErr w:type="spellEnd"/>
-      <w:proofErr w:type="gramEnd"/>
-      <w:r>
-        <w:rPr>
-          <w:sz w:val="32"/>
-          <w:szCs w:val="32"/>
-        </w:rPr>
-        <w:t xml:space="preserve"> </w:t>
-      </w:r>
-      <w:r>
-        <w:rPr>
-          <w:sz w:val="32"/>
-          <w:szCs w:val="32"/>
-        </w:rPr>
-        <w:sym w:font="Wingdings" w:char="F0E0"/>
-      </w:r>
-      <w:r>
-        <w:rPr>
-          <w:sz w:val="32"/>
-          <w:szCs w:val="32"/>
-        </w:rPr>
-        <w:t xml:space="preserve"> </w:t>
-      </w:r>
-      <w:proofErr w:type="spellStart"/>
-      <w:r>
-        <w:rPr>
-          <w:sz w:val="32"/>
-          <w:szCs w:val="32"/>
-        </w:rPr>
-        <w:t>app.sender</w:t>
-      </w:r>
-      <w:proofErr w:type="spellEnd"/>
-      <w:r>
-        <w:rPr>
-          <w:sz w:val="32"/>
-          <w:szCs w:val="32"/>
-        </w:rPr>
-        <w:t>(</w:t>
-      </w:r>
-      <w:proofErr w:type="spellStart"/>
-      <w:r>
-        <w:rPr>
-          <w:sz w:val="32"/>
-          <w:szCs w:val="32"/>
-        </w:rPr>
-        <w:t>index.ejs</w:t>
-      </w:r>
-      <w:proofErr w:type="spellEnd"/>
-      <w:r>
-        <w:rPr>
-          <w:sz w:val="32"/>
-          <w:szCs w:val="32"/>
-        </w:rPr>
-        <w:t>,{  }) ;</w:t>
-      </w:r>
-    </w:p>
-    <w:p>
-      <w:pPr>
-        <w:rPr>
-          <w:sz w:val="32"/>
-          <w:szCs w:val="32"/>
-        </w:rPr>
-      </w:pPr>
-      <w:r>
-        <w:rPr>
-          <w:sz w:val="32"/>
-          <w:szCs w:val="32"/>
-        </w:rPr>
-        <w:t xml:space="preserve">This sends commands to </w:t>
-      </w:r>
-      <w:proofErr w:type="spellStart"/>
-      <w:r>
-        <w:rPr>
-          <w:sz w:val="32"/>
-          <w:szCs w:val="32"/>
-        </w:rPr>
-        <w:t>ejs</w:t>
-      </w:r>
-      <w:proofErr w:type="spellEnd"/>
-      <w:r>
-        <w:rPr>
-          <w:sz w:val="32"/>
-          <w:szCs w:val="32"/>
-        </w:rPr>
-        <w:t xml:space="preserve"> file and then prints the code written into it.</w:t>
+        <w:t xml:space="preserve"> app.sender(index.ejs,{  }) ;</w:t>
+      </w:r>
+    </w:p>
+    <w:p>
+      <w:pPr>
+        <w:rPr>
+          <w:sz w:val="32"/>
+          <w:szCs w:val="32"/>
+        </w:rPr>
+      </w:pPr>
+      <w:r>
+        <w:rPr>
+          <w:sz w:val="32"/>
+          <w:szCs w:val="32"/>
+        </w:rPr>
+        <w:t>This sends commands to ejs file and then prints the code written into it.</w:t>
       </w:r>
     </w:p>
     <w:p>
@@ -3859,7 +2746,6 @@
       <w:r>
         <w:br w:type="page"/>
       </w:r>
-      <w:proofErr w:type="gramStart"/>
       <w:r>
         <w:rPr>
           <w:b/>
@@ -3869,18 +2755,7 @@
           <w:u w:val="single"/>
         </w:rPr>
         <w:lastRenderedPageBreak/>
-        <w:t>API(</w:t>
-      </w:r>
-      <w:proofErr w:type="gramEnd"/>
-      <w:r>
-        <w:rPr>
-          <w:b/>
-          <w:bCs/>
-          <w:sz w:val="40"/>
-          <w:szCs w:val="40"/>
-          <w:u w:val="single"/>
-        </w:rPr>
-        <w:t>Application Programming Interface)</w:t>
+        <w:t>API(Application Programming Interface)</w:t>
       </w:r>
     </w:p>
     <w:p>
@@ -3991,23 +2866,7 @@
           <w:sz w:val="32"/>
           <w:szCs w:val="32"/>
         </w:rPr>
-        <w:t xml:space="preserve">, POST, PUT, PATCH , DELETE services for using the rest </w:t>
-      </w:r>
-      <w:proofErr w:type="spellStart"/>
-      <w:r>
-        <w:rPr>
-          <w:sz w:val="32"/>
-          <w:szCs w:val="32"/>
-        </w:rPr>
-        <w:t>api’s</w:t>
-      </w:r>
-      <w:proofErr w:type="spellEnd"/>
-      <w:r>
-        <w:rPr>
-          <w:sz w:val="32"/>
-          <w:szCs w:val="32"/>
-        </w:rPr>
-        <w:t>.</w:t>
+        <w:t>, POST, PUT, PATCH , DELETE services for using the rest api’s.</w:t>
       </w:r>
       <w:r>
         <w:rPr>
@@ -4022,23 +2881,7 @@
           <w:szCs w:val="32"/>
         </w:rPr>
         <w:br/>
-        <w:t xml:space="preserve">example of the –(where is the location of the  </w:t>
-      </w:r>
-      <w:proofErr w:type="spellStart"/>
-      <w:r>
-        <w:rPr>
-          <w:sz w:val="32"/>
-          <w:szCs w:val="32"/>
-        </w:rPr>
-        <w:t>iss</w:t>
-      </w:r>
-      <w:proofErr w:type="spellEnd"/>
-      <w:r>
-        <w:rPr>
-          <w:sz w:val="32"/>
-          <w:szCs w:val="32"/>
-        </w:rPr>
-        <w:t xml:space="preserve"> space station is now) </w:t>
+        <w:t xml:space="preserve">example of the –(where is the location of the  iss space station is now) </w:t>
       </w:r>
       <w:hyperlink r:id="rId11" w:history="1">
         <w:r>
@@ -4080,9 +2923,8 @@
           <w:u w:val="single"/>
         </w:rPr>
         <w:lastRenderedPageBreak/>
-        <w:t xml:space="preserve">Git And </w:t>
-      </w:r>
-      <w:proofErr w:type="spellStart"/>
+        <w:t>Git And Github</w:t>
+      </w:r>
       <w:r>
         <w:rPr>
           <w:b/>
@@ -4091,17 +2933,6 @@
           <w:szCs w:val="40"/>
           <w:u w:val="single"/>
         </w:rPr>
-        <w:t>Github</w:t>
-      </w:r>
-      <w:proofErr w:type="spellEnd"/>
-      <w:r>
-        <w:rPr>
-          <w:b/>
-          <w:bCs/>
-          <w:sz w:val="40"/>
-          <w:szCs w:val="40"/>
-          <w:u w:val="single"/>
-        </w:rPr>
         <w:br/>
       </w:r>
     </w:p>
@@ -4122,23 +2953,7 @@
           <w:sz w:val="32"/>
           <w:szCs w:val="32"/>
         </w:rPr>
-        <w:t xml:space="preserve">git </w:t>
-      </w:r>
-      <w:proofErr w:type="spellStart"/>
-      <w:r>
-        <w:rPr>
-          <w:sz w:val="32"/>
-          <w:szCs w:val="32"/>
-        </w:rPr>
-        <w:t>init</w:t>
-      </w:r>
-      <w:proofErr w:type="spellEnd"/>
-      <w:r>
-        <w:rPr>
-          <w:sz w:val="32"/>
-          <w:szCs w:val="32"/>
-        </w:rPr>
-        <w:t xml:space="preserve"> </w:t>
+        <w:t xml:space="preserve">git init </w:t>
       </w:r>
       <w:r>
         <w:sym w:font="Wingdings" w:char="F0E0"/>
@@ -4168,33 +2983,8 @@
           <w:sz w:val="32"/>
           <w:szCs w:val="32"/>
         </w:rPr>
-        <w:t xml:space="preserve">git </w:t>
-      </w:r>
-      <w:proofErr w:type="gramStart"/>
-      <w:r>
-        <w:rPr>
-          <w:sz w:val="32"/>
-          <w:szCs w:val="32"/>
-        </w:rPr>
-        <w:t xml:space="preserve">add  </w:t>
-      </w:r>
-      <w:proofErr w:type="spellStart"/>
-      <w:r>
-        <w:rPr>
-          <w:sz w:val="32"/>
-          <w:szCs w:val="32"/>
-        </w:rPr>
-        <w:t>file</w:t>
-      </w:r>
-      <w:proofErr w:type="gramEnd"/>
-      <w:r>
-        <w:rPr>
-          <w:sz w:val="32"/>
-          <w:szCs w:val="32"/>
-        </w:rPr>
-        <w:t>_name</w:t>
-      </w:r>
-      <w:proofErr w:type="spellEnd"/>
+        <w:t>git add  file_name</w:t>
+      </w:r>
       <w:r>
         <w:sym w:font="Wingdings" w:char="F0E0"/>
       </w:r>
@@ -4228,23 +3018,7 @@
           <w:sz w:val="32"/>
           <w:szCs w:val="32"/>
         </w:rPr>
-        <w:t xml:space="preserve"> (git </w:t>
-      </w:r>
-      <w:proofErr w:type="gramStart"/>
-      <w:r>
-        <w:rPr>
-          <w:sz w:val="32"/>
-          <w:szCs w:val="32"/>
-        </w:rPr>
-        <w:t>add .</w:t>
-      </w:r>
-      <w:proofErr w:type="gramEnd"/>
-      <w:r>
-        <w:rPr>
-          <w:sz w:val="32"/>
-          <w:szCs w:val="32"/>
-        </w:rPr>
-        <w:t>)</w:t>
+        <w:t xml:space="preserve"> (git add .)</w:t>
       </w:r>
     </w:p>
     <w:p>
@@ -4264,23 +3038,7 @@
           <w:sz w:val="32"/>
           <w:szCs w:val="32"/>
         </w:rPr>
-        <w:t xml:space="preserve">To remove the added </w:t>
-      </w:r>
-      <w:proofErr w:type="gramStart"/>
-      <w:r>
-        <w:rPr>
-          <w:sz w:val="32"/>
-          <w:szCs w:val="32"/>
-        </w:rPr>
-        <w:t>file</w:t>
-      </w:r>
-      <w:proofErr w:type="gramEnd"/>
-      <w:r>
-        <w:rPr>
-          <w:sz w:val="32"/>
-          <w:szCs w:val="32"/>
-        </w:rPr>
-        <w:t xml:space="preserve"> we use </w:t>
+        <w:t xml:space="preserve">To remove the added file we use </w:t>
       </w:r>
       <w:r>
         <w:rPr>
@@ -4294,17 +3052,8 @@
           <w:sz w:val="32"/>
           <w:szCs w:val="32"/>
         </w:rPr>
-        <w:t xml:space="preserve"> git rm –cached -r </w:t>
-      </w:r>
-      <w:proofErr w:type="spellStart"/>
-      <w:r>
-        <w:rPr>
-          <w:sz w:val="32"/>
-          <w:szCs w:val="32"/>
-        </w:rPr>
-        <w:t>file_name</w:t>
-      </w:r>
-      <w:proofErr w:type="spellEnd"/>
+        <w:t xml:space="preserve"> git rm –cached -r file_name</w:t>
+      </w:r>
     </w:p>
     <w:p>
       <w:pPr>
@@ -4348,21 +3097,12 @@
           <w:szCs w:val="32"/>
         </w:rPr>
       </w:pPr>
-      <w:proofErr w:type="gramStart"/>
-      <w:r>
-        <w:rPr>
-          <w:sz w:val="32"/>
-          <w:szCs w:val="32"/>
-        </w:rPr>
-        <w:t>git  log</w:t>
-      </w:r>
-      <w:proofErr w:type="gramEnd"/>
-      <w:r>
-        <w:rPr>
-          <w:sz w:val="32"/>
-          <w:szCs w:val="32"/>
-        </w:rPr>
-        <w:t xml:space="preserve"> </w:t>
+      <w:r>
+        <w:rPr>
+          <w:sz w:val="32"/>
+          <w:szCs w:val="32"/>
+        </w:rPr>
+        <w:t xml:space="preserve">git  log </w:t>
       </w:r>
       <w:r>
         <w:sym w:font="Wingdings" w:char="F0E0"/>
@@ -4420,23 +3160,13 @@
           <w:szCs w:val="32"/>
         </w:rPr>
       </w:pPr>
-      <w:proofErr w:type="gramStart"/>
-      <w:r>
-        <w:rPr>
-          <w:sz w:val="32"/>
-          <w:szCs w:val="32"/>
-        </w:rPr>
-        <w:t>( git</w:t>
-      </w:r>
-      <w:proofErr w:type="gramEnd"/>
-      <w:r>
-        <w:rPr>
-          <w:sz w:val="32"/>
-          <w:szCs w:val="32"/>
-        </w:rPr>
-        <w:t xml:space="preserve"> checkout </w:t>
-      </w:r>
-      <w:proofErr w:type="spellStart"/>
+      <w:r>
+        <w:rPr>
+          <w:sz w:val="32"/>
+          <w:szCs w:val="32"/>
+        </w:rPr>
+        <w:t xml:space="preserve">( git checkout </w:t>
+      </w:r>
       <w:r>
         <w:rPr>
           <w:sz w:val="32"/>
@@ -4444,7 +3174,6 @@
         </w:rPr>
         <w:t>file_name</w:t>
       </w:r>
-      <w:proofErr w:type="spellEnd"/>
       <w:r>
         <w:rPr>
           <w:sz w:val="32"/>
@@ -4485,7 +3214,6 @@
         </w:rPr>
         <w:t xml:space="preserve"> git diff </w:t>
       </w:r>
-      <w:proofErr w:type="spellStart"/>
       <w:r>
         <w:rPr>
           <w:sz w:val="32"/>
@@ -4493,61 +3221,20 @@
         </w:rPr>
         <w:t>file_name</w:t>
       </w:r>
-      <w:proofErr w:type="spellEnd"/>
-    </w:p>
-    <w:p>
-      <w:pPr>
-        <w:rPr>
-          <w:sz w:val="32"/>
-          <w:szCs w:val="32"/>
-        </w:rPr>
-      </w:pPr>
-      <w:r>
-        <w:rPr>
-          <w:sz w:val="32"/>
-          <w:szCs w:val="32"/>
-        </w:rPr>
-        <w:t xml:space="preserve">8. To hide some file for being committing to </w:t>
-      </w:r>
-      <w:proofErr w:type="spellStart"/>
-      <w:r>
-        <w:rPr>
-          <w:sz w:val="32"/>
-          <w:szCs w:val="32"/>
-        </w:rPr>
-        <w:t>github</w:t>
-      </w:r>
-      <w:proofErr w:type="spellEnd"/>
-      <w:r>
-        <w:rPr>
-          <w:sz w:val="32"/>
-          <w:szCs w:val="32"/>
-        </w:rPr>
-        <w:t xml:space="preserve"> we simply add these </w:t>
-      </w:r>
-      <w:proofErr w:type="spellStart"/>
-      <w:r>
-        <w:rPr>
-          <w:sz w:val="32"/>
-          <w:szCs w:val="32"/>
-        </w:rPr>
-        <w:t>file_name</w:t>
-      </w:r>
-      <w:proofErr w:type="spellEnd"/>
-      <w:r>
-        <w:rPr>
-          <w:sz w:val="32"/>
-          <w:szCs w:val="32"/>
-        </w:rPr>
-        <w:t xml:space="preserve"> into the </w:t>
-      </w:r>
-      <w:proofErr w:type="gramStart"/>
-      <w:r>
-        <w:rPr>
-          <w:sz w:val="32"/>
-          <w:szCs w:val="32"/>
-        </w:rPr>
-        <w:t>(</w:t>
+    </w:p>
+    <w:p>
+      <w:pPr>
+        <w:rPr>
+          <w:sz w:val="32"/>
+          <w:szCs w:val="32"/>
+        </w:rPr>
+      </w:pPr>
+      <w:r>
+        <w:rPr>
+          <w:sz w:val="32"/>
+          <w:szCs w:val="32"/>
+        </w:rPr>
+        <w:t>8. To hide some file for being committing to github we simply add these file_name into the (</w:t>
       </w:r>
       <w:r>
         <w:rPr>
@@ -4558,7 +3245,6 @@
         </w:rPr>
         <w:t>.</w:t>
       </w:r>
-      <w:proofErr w:type="spellStart"/>
       <w:r>
         <w:rPr>
           <w:b/>
@@ -4569,46 +3255,12 @@
         </w:rPr>
         <w:t>gitignore</w:t>
       </w:r>
-      <w:proofErr w:type="spellEnd"/>
-      <w:proofErr w:type="gramEnd"/>
-      <w:r>
-        <w:rPr>
-          <w:sz w:val="32"/>
-          <w:szCs w:val="32"/>
-        </w:rPr>
-        <w:t xml:space="preserve">) file and then push </w:t>
-      </w:r>
-      <w:proofErr w:type="spellStart"/>
-      <w:r>
-        <w:rPr>
-          <w:sz w:val="32"/>
-          <w:szCs w:val="32"/>
-        </w:rPr>
-        <w:t>gitignore</w:t>
-      </w:r>
-      <w:proofErr w:type="spellEnd"/>
-      <w:r>
-        <w:rPr>
-          <w:sz w:val="32"/>
-          <w:szCs w:val="32"/>
-        </w:rPr>
-        <w:t xml:space="preserve"> file into </w:t>
-      </w:r>
-      <w:proofErr w:type="spellStart"/>
-      <w:r>
-        <w:rPr>
-          <w:sz w:val="32"/>
-          <w:szCs w:val="32"/>
-        </w:rPr>
-        <w:t>github</w:t>
-      </w:r>
-      <w:proofErr w:type="spellEnd"/>
-      <w:r>
-        <w:rPr>
-          <w:sz w:val="32"/>
-          <w:szCs w:val="32"/>
-        </w:rPr>
-        <w:t xml:space="preserve"> .</w:t>
+      <w:r>
+        <w:rPr>
+          <w:sz w:val="32"/>
+          <w:szCs w:val="32"/>
+        </w:rPr>
+        <w:t>) file and then push gitignore file into github .</w:t>
       </w:r>
       <w:r>
         <w:rPr>
@@ -4648,78 +3300,30 @@
           <w:szCs w:val="32"/>
         </w:rPr>
         <w:br/>
-        <w:t>from this link paste the code into the .</w:t>
-      </w:r>
-      <w:proofErr w:type="spellStart"/>
-      <w:r>
-        <w:rPr>
-          <w:sz w:val="32"/>
-          <w:szCs w:val="32"/>
-        </w:rPr>
-        <w:t>gitignore</w:t>
-      </w:r>
-      <w:proofErr w:type="spellEnd"/>
-      <w:r>
-        <w:rPr>
-          <w:sz w:val="32"/>
-          <w:szCs w:val="32"/>
-        </w:rPr>
-        <w:t xml:space="preserve"> file and these lines of code ignore all the user related data to push into the </w:t>
-      </w:r>
-      <w:proofErr w:type="spellStart"/>
-      <w:r>
-        <w:rPr>
-          <w:sz w:val="32"/>
-          <w:szCs w:val="32"/>
-        </w:rPr>
-        <w:t>github</w:t>
-      </w:r>
-      <w:proofErr w:type="spellEnd"/>
-      <w:r>
-        <w:rPr>
-          <w:sz w:val="32"/>
-          <w:szCs w:val="32"/>
-        </w:rPr>
-        <w:t xml:space="preserve"> so that our credentials become safe.</w:t>
-      </w:r>
-    </w:p>
-    <w:p>
-      <w:pPr>
-        <w:rPr>
-          <w:sz w:val="32"/>
-          <w:szCs w:val="32"/>
-        </w:rPr>
-      </w:pPr>
-    </w:p>
-    <w:p>
-      <w:pPr>
-        <w:rPr>
-          <w:sz w:val="32"/>
-          <w:szCs w:val="32"/>
-        </w:rPr>
-      </w:pPr>
-      <w:r>
-        <w:rPr>
-          <w:sz w:val="32"/>
-          <w:szCs w:val="32"/>
-        </w:rPr>
-        <w:t xml:space="preserve">10. To clone a </w:t>
-      </w:r>
-      <w:proofErr w:type="gramStart"/>
-      <w:r>
-        <w:rPr>
-          <w:sz w:val="32"/>
-          <w:szCs w:val="32"/>
-        </w:rPr>
-        <w:t>repository</w:t>
-      </w:r>
-      <w:proofErr w:type="gramEnd"/>
-      <w:r>
-        <w:rPr>
-          <w:sz w:val="32"/>
-          <w:szCs w:val="32"/>
-        </w:rPr>
-        <w:t xml:space="preserve"> we use</w:t>
+        <w:t>from this link paste the code into the .gitignore file and these lines of code ignore all the user related data to push into the github so that our credentials become safe.</w:t>
+      </w:r>
+    </w:p>
+    <w:p>
+      <w:pPr>
+        <w:rPr>
+          <w:sz w:val="32"/>
+          <w:szCs w:val="32"/>
+        </w:rPr>
+      </w:pPr>
+    </w:p>
+    <w:p>
+      <w:pPr>
+        <w:rPr>
+          <w:sz w:val="32"/>
+          <w:szCs w:val="32"/>
+        </w:rPr>
+      </w:pPr>
+      <w:r>
+        <w:rPr>
+          <w:sz w:val="32"/>
+          <w:szCs w:val="32"/>
+        </w:rPr>
+        <w:t>10. To clone a repository we use</w:t>
       </w:r>
       <w:r>
         <w:rPr>
@@ -4756,23 +3360,7 @@
           <w:szCs w:val="32"/>
         </w:rPr>
         <w:br/>
-        <w:t xml:space="preserve">11. Some basic </w:t>
-      </w:r>
-      <w:proofErr w:type="gramStart"/>
-      <w:r>
-        <w:rPr>
-          <w:sz w:val="32"/>
-          <w:szCs w:val="32"/>
-        </w:rPr>
-        <w:t>open source</w:t>
-      </w:r>
-      <w:proofErr w:type="gramEnd"/>
-      <w:r>
-        <w:rPr>
-          <w:sz w:val="32"/>
-          <w:szCs w:val="32"/>
-        </w:rPr>
-        <w:t xml:space="preserve"> beginner friendly projects </w:t>
+        <w:t xml:space="preserve">11. Some basic open source beginner friendly projects </w:t>
       </w:r>
       <w:r>
         <w:rPr>
@@ -4880,17 +3468,8 @@
           <w:sz w:val="32"/>
           <w:szCs w:val="32"/>
         </w:rPr>
-        <w:t xml:space="preserve"> git branch </w:t>
-      </w:r>
-      <w:proofErr w:type="spellStart"/>
-      <w:r>
-        <w:rPr>
-          <w:sz w:val="32"/>
-          <w:szCs w:val="32"/>
-        </w:rPr>
-        <w:t>new_branch_name</w:t>
-      </w:r>
-      <w:proofErr w:type="spellEnd"/>
+        <w:t xml:space="preserve"> git branch new_branch_name</w:t>
+      </w:r>
     </w:p>
     <w:p>
       <w:pPr>
@@ -4965,17 +3544,8 @@
           <w:sz w:val="32"/>
           <w:szCs w:val="32"/>
         </w:rPr>
-        <w:t xml:space="preserve"> git checkout </w:t>
-      </w:r>
-      <w:proofErr w:type="spellStart"/>
-      <w:r>
-        <w:rPr>
-          <w:sz w:val="32"/>
-          <w:szCs w:val="32"/>
-        </w:rPr>
-        <w:t>branch_name</w:t>
-      </w:r>
-      <w:proofErr w:type="spellEnd"/>
+        <w:t xml:space="preserve"> git checkout branch_name</w:t>
+      </w:r>
     </w:p>
     <w:p>
       <w:pPr>
@@ -5012,17 +3582,8 @@
           <w:sz w:val="32"/>
           <w:szCs w:val="32"/>
         </w:rPr>
-        <w:t xml:space="preserve">  git merge </w:t>
-      </w:r>
-      <w:proofErr w:type="spellStart"/>
-      <w:r>
-        <w:rPr>
-          <w:sz w:val="32"/>
-          <w:szCs w:val="32"/>
-        </w:rPr>
-        <w:t>branch_name</w:t>
-      </w:r>
-      <w:proofErr w:type="spellEnd"/>
+        <w:t xml:space="preserve">  git merge branch_name</w:t>
+      </w:r>
     </w:p>
     <w:p>
       <w:pPr>
@@ -5238,23 +3799,7 @@
           <w:szCs w:val="32"/>
         </w:rPr>
         <w:br/>
-        <w:t xml:space="preserve">Example </w:t>
-      </w:r>
-      <w:proofErr w:type="gramStart"/>
-      <w:r>
-        <w:rPr>
-          <w:sz w:val="32"/>
-          <w:szCs w:val="32"/>
-        </w:rPr>
-        <w:t>-  we</w:t>
-      </w:r>
-      <w:proofErr w:type="gramEnd"/>
-      <w:r>
-        <w:rPr>
-          <w:sz w:val="32"/>
-          <w:szCs w:val="32"/>
-        </w:rPr>
-        <w:t xml:space="preserve"> build a  button using React then we can insert the same button in our page when we want.</w:t>
+        <w:t>Example -  we build a  button using React then we can insert the same button in our page when we want.</w:t>
       </w:r>
       <w:r>
         <w:rPr>
@@ -5380,34 +3925,14 @@
         </w:rPr>
         <w:t xml:space="preserve">First Install Vite in CLI --- </w:t>
       </w:r>
-      <w:proofErr w:type="spellStart"/>
       <w:r>
         <w:rPr>
           <w:color w:val="000000" w:themeColor="text1"/>
           <w:sz w:val="32"/>
           <w:szCs w:val="32"/>
         </w:rPr>
-        <w:t>npm</w:t>
-      </w:r>
-      <w:proofErr w:type="spellEnd"/>
-      <w:r>
-        <w:rPr>
-          <w:color w:val="000000" w:themeColor="text1"/>
-          <w:sz w:val="32"/>
-          <w:szCs w:val="32"/>
-        </w:rPr>
-        <w:t xml:space="preserve"> create </w:t>
-      </w:r>
-      <w:proofErr w:type="spellStart"/>
-      <w:r>
-        <w:rPr>
-          <w:color w:val="000000" w:themeColor="text1"/>
-          <w:sz w:val="32"/>
-          <w:szCs w:val="32"/>
-        </w:rPr>
-        <w:t>vite@latest</w:t>
-      </w:r>
-      <w:proofErr w:type="spellEnd"/>
+        <w:t>npm create vite@latest</w:t>
+      </w:r>
       <w:r>
         <w:rPr>
           <w:color w:val="000000" w:themeColor="text1"/>
@@ -5459,43 +3984,7 @@
           <w:sz w:val="32"/>
           <w:szCs w:val="32"/>
         </w:rPr>
-        <w:t>Then Enter in that folder and type (</w:t>
-      </w:r>
-      <w:proofErr w:type="spellStart"/>
-      <w:r>
-        <w:rPr>
-          <w:color w:val="000000" w:themeColor="text1"/>
-          <w:sz w:val="32"/>
-          <w:szCs w:val="32"/>
-        </w:rPr>
-        <w:t>npm</w:t>
-      </w:r>
-      <w:proofErr w:type="spellEnd"/>
-      <w:r>
-        <w:rPr>
-          <w:color w:val="000000" w:themeColor="text1"/>
-          <w:sz w:val="32"/>
-          <w:szCs w:val="32"/>
-        </w:rPr>
-        <w:t xml:space="preserve"> install) it will automatically install all the packages inside the </w:t>
-      </w:r>
-      <w:proofErr w:type="spellStart"/>
-      <w:r>
-        <w:rPr>
-          <w:color w:val="000000" w:themeColor="text1"/>
-          <w:sz w:val="32"/>
-          <w:szCs w:val="32"/>
-        </w:rPr>
-        <w:t>vite</w:t>
-      </w:r>
-      <w:proofErr w:type="spellEnd"/>
-      <w:r>
-        <w:rPr>
-          <w:color w:val="000000" w:themeColor="text1"/>
-          <w:sz w:val="32"/>
-          <w:szCs w:val="32"/>
-        </w:rPr>
-        <w:t>.</w:t>
+        <w:t>Then Enter in that folder and type (npm install) it will automatically install all the packages inside the vite.</w:t>
       </w:r>
     </w:p>
     <w:p>
@@ -5514,42 +4003,8 @@
           <w:sz w:val="40"/>
           <w:szCs w:val="40"/>
         </w:rPr>
-        <w:t>(</w:t>
-      </w:r>
-      <w:proofErr w:type="spellStart"/>
-      <w:r>
-        <w:rPr>
-          <w:b/>
-          <w:bCs/>
-          <w:color w:val="C00000"/>
-          <w:sz w:val="40"/>
-          <w:szCs w:val="40"/>
-        </w:rPr>
-        <w:t>npm</w:t>
-      </w:r>
-      <w:proofErr w:type="spellEnd"/>
-      <w:r>
-        <w:rPr>
-          <w:b/>
-          <w:bCs/>
-          <w:color w:val="C00000"/>
-          <w:sz w:val="40"/>
-          <w:szCs w:val="40"/>
-        </w:rPr>
-        <w:t xml:space="preserve"> run </w:t>
-      </w:r>
-      <w:proofErr w:type="gramStart"/>
-      <w:r>
-        <w:rPr>
-          <w:b/>
-          <w:bCs/>
-          <w:color w:val="C00000"/>
-          <w:sz w:val="40"/>
-          <w:szCs w:val="40"/>
-        </w:rPr>
-        <w:t>dev )</w:t>
-      </w:r>
-      <w:proofErr w:type="gramEnd"/>
+        <w:t>(npm run dev )</w:t>
+      </w:r>
       <w:r>
         <w:rPr>
           <w:color w:val="C00000"/>
@@ -5618,23 +4073,21 @@
           <w:szCs w:val="32"/>
         </w:rPr>
       </w:pPr>
-      <w:proofErr w:type="gramStart"/>
       <w:r>
         <w:rPr>
           <w:color w:val="000000" w:themeColor="text1"/>
           <w:sz w:val="32"/>
           <w:szCs w:val="32"/>
         </w:rPr>
-        <w:t>To  make</w:t>
-      </w:r>
-      <w:proofErr w:type="gramEnd"/>
+        <w:t xml:space="preserve">To  make a new component we first creating the new file with that component name . for example </w:t>
+      </w:r>
       <w:r>
         <w:rPr>
           <w:color w:val="000000" w:themeColor="text1"/>
           <w:sz w:val="32"/>
           <w:szCs w:val="32"/>
         </w:rPr>
-        <w:t xml:space="preserve"> a new component we first </w:t>
+        <w:sym w:font="Wingdings" w:char="F0E0"/>
       </w:r>
       <w:r>
         <w:rPr>
@@ -5642,7 +4095,7 @@
           <w:sz w:val="32"/>
           <w:szCs w:val="32"/>
         </w:rPr>
-        <w:t>creating</w:t>
+        <w:t xml:space="preserve">  Title component </w:t>
       </w:r>
       <w:r>
         <w:rPr>
@@ -5650,52 +4103,11 @@
           <w:sz w:val="32"/>
           <w:szCs w:val="32"/>
         </w:rPr>
-        <w:t xml:space="preserve"> the new file with that component name . for </w:t>
-      </w:r>
-      <w:proofErr w:type="gramStart"/>
-      <w:r>
-        <w:rPr>
-          <w:color w:val="000000" w:themeColor="text1"/>
-          <w:sz w:val="32"/>
-          <w:szCs w:val="32"/>
-        </w:rPr>
-        <w:t>example</w:t>
-      </w:r>
-      <w:proofErr w:type="gramEnd"/>
-      <w:r>
-        <w:rPr>
-          <w:color w:val="000000" w:themeColor="text1"/>
-          <w:sz w:val="32"/>
-          <w:szCs w:val="32"/>
-        </w:rPr>
-        <w:t xml:space="preserve"> </w:t>
-      </w:r>
-      <w:r>
-        <w:rPr>
-          <w:color w:val="000000" w:themeColor="text1"/>
-          <w:sz w:val="32"/>
-          <w:szCs w:val="32"/>
-        </w:rPr>
-        <w:sym w:font="Wingdings" w:char="F0E0"/>
-      </w:r>
-      <w:r>
-        <w:rPr>
-          <w:color w:val="000000" w:themeColor="text1"/>
-          <w:sz w:val="32"/>
-          <w:szCs w:val="32"/>
-        </w:rPr>
-        <w:t xml:space="preserve">  Title component </w:t>
-      </w:r>
-      <w:r>
-        <w:rPr>
-          <w:color w:val="000000" w:themeColor="text1"/>
-          <w:sz w:val="32"/>
-          <w:szCs w:val="32"/>
-        </w:rPr>
         <w:br/>
       </w:r>
       <w:r>
         <w:rPr>
+          <w:noProof/>
           <w:color w:val="000000" w:themeColor="text1"/>
           <w:sz w:val="32"/>
           <w:szCs w:val="32"/>
@@ -5765,17 +4177,36 @@
           <w:szCs w:val="32"/>
         </w:rPr>
         <w:lastRenderedPageBreak/>
+        <w:t>Then we have to import that new component in the App.jsx file</w:t>
+      </w:r>
+    </w:p>
+    <w:p>
+      <w:pPr>
+        <w:pStyle w:val="ListParagraph"/>
+        <w:rPr>
+          <w:color w:val="000000" w:themeColor="text1"/>
+          <w:sz w:val="32"/>
+          <w:szCs w:val="32"/>
+        </w:rPr>
+      </w:pPr>
+      <w:r>
+        <w:rPr>
+          <w:noProof/>
+          <w:color w:val="000000" w:themeColor="text1"/>
+          <w:sz w:val="32"/>
+          <w:szCs w:val="32"/>
+        </w:rPr>
         <w:drawing>
-          <wp:anchor distT="0" distB="0" distL="114300" distR="114300" simplePos="0" relativeHeight="251659264" behindDoc="0" locked="0" layoutInCell="1" allowOverlap="1" wp14:anchorId="07CC3581" wp14:editId="1502FA23">
+          <wp:anchor distT="0" distB="0" distL="114300" distR="114300" simplePos="0" relativeHeight="251659264" behindDoc="0" locked="0" layoutInCell="1" allowOverlap="1" wp14:anchorId="07CC3581" wp14:editId="3BE68E9C">
             <wp:simplePos x="0" y="0"/>
             <wp:positionH relativeFrom="margin">
-              <wp:posOffset>451485</wp:posOffset>
+              <wp:posOffset>266700</wp:posOffset>
             </wp:positionH>
             <wp:positionV relativeFrom="paragraph">
-              <wp:posOffset>266700</wp:posOffset>
+              <wp:posOffset>49530</wp:posOffset>
             </wp:positionV>
-            <wp:extent cx="2701925" cy="2372995"/>
-            <wp:effectExtent l="0" t="0" r="3175" b="8255"/>
+            <wp:extent cx="3035300" cy="1772920"/>
+            <wp:effectExtent l="0" t="0" r="0" b="0"/>
             <wp:wrapSquare wrapText="bothSides"/>
             <wp:docPr id="623937791" name="Picture 1"/>
             <wp:cNvGraphicFramePr>
@@ -5803,7 +4234,7 @@
                   <pic:spPr>
                     <a:xfrm>
                       <a:off x="0" y="0"/>
-                      <a:ext cx="2701925" cy="2372995"/>
+                      <a:ext cx="3035300" cy="1772920"/>
                     </a:xfrm>
                     <a:prstGeom prst="rect">
                       <a:avLst/>
@@ -5821,60 +4252,6 @@
           </wp:anchor>
         </w:drawing>
       </w:r>
-      <w:r>
-        <w:rPr>
-          <w:color w:val="000000" w:themeColor="text1"/>
-          <w:sz w:val="32"/>
-          <w:szCs w:val="32"/>
-        </w:rPr>
-        <w:t xml:space="preserve">Then we have to import that new component in the </w:t>
-      </w:r>
-      <w:proofErr w:type="spellStart"/>
-      <w:r>
-        <w:rPr>
-          <w:color w:val="000000" w:themeColor="text1"/>
-          <w:sz w:val="32"/>
-          <w:szCs w:val="32"/>
-        </w:rPr>
-        <w:t>App.jsx</w:t>
-      </w:r>
-      <w:proofErr w:type="spellEnd"/>
-      <w:r>
-        <w:rPr>
-          <w:color w:val="000000" w:themeColor="text1"/>
-          <w:sz w:val="32"/>
-          <w:szCs w:val="32"/>
-        </w:rPr>
-        <w:t xml:space="preserve"> file</w:t>
-      </w:r>
-    </w:p>
-    <w:p>
-      <w:pPr>
-        <w:pStyle w:val="ListParagraph"/>
-        <w:rPr>
-          <w:color w:val="000000" w:themeColor="text1"/>
-          <w:sz w:val="32"/>
-          <w:szCs w:val="32"/>
-        </w:rPr>
-      </w:pPr>
-    </w:p>
-    <w:p>
-      <w:pPr>
-        <w:rPr>
-          <w:color w:val="000000" w:themeColor="text1"/>
-          <w:sz w:val="32"/>
-          <w:szCs w:val="32"/>
-        </w:rPr>
-      </w:pPr>
-    </w:p>
-    <w:p>
-      <w:pPr>
-        <w:rPr>
-          <w:color w:val="000000" w:themeColor="text1"/>
-          <w:sz w:val="32"/>
-          <w:szCs w:val="32"/>
-        </w:rPr>
-      </w:pPr>
     </w:p>
     <w:p>
       <w:pPr>
@@ -5956,18 +4333,8 @@
           <w:sz w:val="32"/>
           <w:szCs w:val="32"/>
         </w:rPr>
-        <w:t xml:space="preserve">if we have to return multiple tags then put them into the &lt;div&gt;&lt;/div&gt; </w:t>
-      </w:r>
-      <w:proofErr w:type="gramStart"/>
-      <w:r>
-        <w:rPr>
-          <w:color w:val="000000" w:themeColor="text1"/>
-          <w:sz w:val="32"/>
-          <w:szCs w:val="32"/>
-        </w:rPr>
-        <w:t>tag .</w:t>
-      </w:r>
-      <w:proofErr w:type="gramEnd"/>
+        <w:t>if we have to return multiple tags then put them into the &lt;div&gt;&lt;/div&gt; tag .</w:t>
+      </w:r>
     </w:p>
     <w:p>
       <w:pPr>
@@ -6103,11 +4470,388 @@
     </w:p>
     <w:p>
       <w:pPr>
-        <w:ind w:left="360"/>
+        <w:ind w:left="2880"/>
+        <w:jc w:val="both"/>
+        <w:rPr>
+          <w:b/>
+          <w:bCs/>
+          <w:sz w:val="40"/>
+          <w:szCs w:val="40"/>
+          <w:u w:val="single"/>
+        </w:rPr>
+      </w:pPr>
+      <w:r>
+        <w:rPr>
+          <w:b/>
+          <w:bCs/>
+          <w:sz w:val="32"/>
+          <w:szCs w:val="32"/>
+          <w:u w:val="single"/>
+        </w:rPr>
+        <w:br/>
+      </w:r>
+      <w:r>
+        <w:rPr>
+          <w:b/>
+          <w:bCs/>
+          <w:color w:val="C00000"/>
+          <w:sz w:val="40"/>
+          <w:szCs w:val="40"/>
+          <w:u w:val="single"/>
+        </w:rPr>
+        <w:t>Click Events</w:t>
+      </w:r>
+    </w:p>
+    <w:p>
+      <w:pPr>
+        <w:jc w:val="both"/>
         <w:rPr>
           <w:color w:val="000000" w:themeColor="text1"/>
           <w:sz w:val="32"/>
           <w:szCs w:val="32"/>
+        </w:rPr>
+      </w:pPr>
+      <w:r>
+        <w:rPr>
+          <w:color w:val="000000" w:themeColor="text1"/>
+          <w:sz w:val="32"/>
+          <w:szCs w:val="32"/>
+        </w:rPr>
+        <w:drawing>
+          <wp:anchor distT="0" distB="0" distL="114300" distR="114300" simplePos="0" relativeHeight="251660288" behindDoc="0" locked="0" layoutInCell="1" allowOverlap="1" wp14:anchorId="1C99EC6C" wp14:editId="38EFF40D">
+            <wp:simplePos x="0" y="0"/>
+            <wp:positionH relativeFrom="margin">
+              <wp:align>right</wp:align>
+            </wp:positionH>
+            <wp:positionV relativeFrom="paragraph">
+              <wp:posOffset>-62230</wp:posOffset>
+            </wp:positionV>
+            <wp:extent cx="2905125" cy="2400300"/>
+            <wp:effectExtent l="0" t="0" r="9525" b="0"/>
+            <wp:wrapSquare wrapText="bothSides"/>
+            <wp:docPr id="466190455" name="Picture 1"/>
+            <wp:cNvGraphicFramePr>
+              <a:graphicFrameLocks xmlns:a="http://schemas.openxmlformats.org/drawingml/2006/main" noChangeAspect="1"/>
+            </wp:cNvGraphicFramePr>
+            <a:graphic xmlns:a="http://schemas.openxmlformats.org/drawingml/2006/main">
+              <a:graphicData uri="http://schemas.openxmlformats.org/drawingml/2006/picture">
+                <pic:pic xmlns:pic="http://schemas.openxmlformats.org/drawingml/2006/picture">
+                  <pic:nvPicPr>
+                    <pic:cNvPr id="466190455" name=""/>
+                    <pic:cNvPicPr/>
+                  </pic:nvPicPr>
+                  <pic:blipFill>
+                    <a:blip r:embed="rId16" cstate="print">
+                      <a:extLst>
+                        <a:ext uri="{28A0092B-C50C-407E-A947-70E740481C1C}">
+                          <a14:useLocalDpi xmlns:a14="http://schemas.microsoft.com/office/drawing/2010/main" val="0"/>
+                        </a:ext>
+                      </a:extLst>
+                    </a:blip>
+                    <a:stretch>
+                      <a:fillRect/>
+                    </a:stretch>
+                  </pic:blipFill>
+                  <pic:spPr>
+                    <a:xfrm>
+                      <a:off x="0" y="0"/>
+                      <a:ext cx="2905125" cy="2400300"/>
+                    </a:xfrm>
+                    <a:prstGeom prst="rect">
+                      <a:avLst/>
+                    </a:prstGeom>
+                  </pic:spPr>
+                </pic:pic>
+              </a:graphicData>
+            </a:graphic>
+            <wp14:sizeRelH relativeFrom="margin">
+              <wp14:pctWidth>0</wp14:pctWidth>
+            </wp14:sizeRelH>
+            <wp14:sizeRelV relativeFrom="margin">
+              <wp14:pctHeight>0</wp14:pctHeight>
+            </wp14:sizeRelV>
+          </wp:anchor>
+        </w:drawing>
+      </w:r>
+      <w:r>
+        <w:rPr>
+          <w:color w:val="000000" w:themeColor="text1"/>
+          <w:sz w:val="32"/>
+          <w:szCs w:val="32"/>
+        </w:rPr>
+        <w:t>onClick{},onMouseOver{}, onDoubleClick{} etc..</w:t>
+      </w:r>
+    </w:p>
+    <w:p>
+      <w:pPr>
+        <w:jc w:val="both"/>
+        <w:rPr>
+          <w:color w:val="000000" w:themeColor="text1"/>
+          <w:sz w:val="32"/>
+          <w:szCs w:val="32"/>
+        </w:rPr>
+      </w:pPr>
+      <w:r>
+        <w:rPr>
+          <w:color w:val="000000" w:themeColor="text1"/>
+          <w:sz w:val="32"/>
+          <w:szCs w:val="32"/>
+        </w:rPr>
+        <w:t xml:space="preserve">Use the “on” keyword in stating of the events. </w:t>
+      </w:r>
+    </w:p>
+    <w:p>
+      <w:pPr>
+        <w:jc w:val="both"/>
+        <w:rPr>
+          <w:color w:val="000000" w:themeColor="text1"/>
+          <w:sz w:val="32"/>
+          <w:szCs w:val="32"/>
+        </w:rPr>
+      </w:pPr>
+    </w:p>
+    <w:p>
+      <w:pPr>
+        <w:jc w:val="both"/>
+        <w:rPr>
+          <w:color w:val="000000" w:themeColor="text1"/>
+          <w:sz w:val="32"/>
+          <w:szCs w:val="32"/>
+        </w:rPr>
+      </w:pPr>
+    </w:p>
+    <w:p>
+      <w:pPr>
+        <w:jc w:val="both"/>
+        <w:rPr>
+          <w:color w:val="000000" w:themeColor="text1"/>
+          <w:sz w:val="32"/>
+          <w:szCs w:val="32"/>
+        </w:rPr>
+      </w:pPr>
+    </w:p>
+    <w:p>
+      <w:pPr>
+        <w:jc w:val="both"/>
+        <w:rPr>
+          <w:color w:val="000000" w:themeColor="text1"/>
+          <w:sz w:val="32"/>
+          <w:szCs w:val="32"/>
+        </w:rPr>
+      </w:pPr>
+    </w:p>
+    <w:p>
+      <w:pPr>
+        <w:jc w:val="both"/>
+        <w:rPr>
+          <w:color w:val="000000" w:themeColor="text1"/>
+          <w:sz w:val="40"/>
+          <w:szCs w:val="40"/>
+        </w:rPr>
+      </w:pPr>
+      <w:r>
+        <w:rPr>
+          <w:color w:val="000000" w:themeColor="text1"/>
+          <w:sz w:val="40"/>
+          <w:szCs w:val="40"/>
+        </w:rPr>
+        <w:lastRenderedPageBreak/>
+        <w:drawing>
+          <wp:anchor distT="0" distB="0" distL="114300" distR="114300" simplePos="0" relativeHeight="251662336" behindDoc="0" locked="0" layoutInCell="1" allowOverlap="1" wp14:anchorId="386EEF0B" wp14:editId="7C75CCC2">
+            <wp:simplePos x="0" y="0"/>
+            <wp:positionH relativeFrom="margin">
+              <wp:posOffset>-558800</wp:posOffset>
+            </wp:positionH>
+            <wp:positionV relativeFrom="paragraph">
+              <wp:posOffset>977900</wp:posOffset>
+            </wp:positionV>
+            <wp:extent cx="3117850" cy="571500"/>
+            <wp:effectExtent l="0" t="0" r="6350" b="0"/>
+            <wp:wrapSquare wrapText="bothSides"/>
+            <wp:docPr id="964172734" name="Picture 1"/>
+            <wp:cNvGraphicFramePr>
+              <a:graphicFrameLocks xmlns:a="http://schemas.openxmlformats.org/drawingml/2006/main" noChangeAspect="1"/>
+            </wp:cNvGraphicFramePr>
+            <a:graphic xmlns:a="http://schemas.openxmlformats.org/drawingml/2006/main">
+              <a:graphicData uri="http://schemas.openxmlformats.org/drawingml/2006/picture">
+                <pic:pic xmlns:pic="http://schemas.openxmlformats.org/drawingml/2006/picture">
+                  <pic:nvPicPr>
+                    <pic:cNvPr id="964172734" name=""/>
+                    <pic:cNvPicPr/>
+                  </pic:nvPicPr>
+                  <pic:blipFill>
+                    <a:blip r:embed="rId17" cstate="print">
+                      <a:extLst>
+                        <a:ext uri="{28A0092B-C50C-407E-A947-70E740481C1C}">
+                          <a14:useLocalDpi xmlns:a14="http://schemas.microsoft.com/office/drawing/2010/main" val="0"/>
+                        </a:ext>
+                      </a:extLst>
+                    </a:blip>
+                    <a:stretch>
+                      <a:fillRect/>
+                    </a:stretch>
+                  </pic:blipFill>
+                  <pic:spPr>
+                    <a:xfrm>
+                      <a:off x="0" y="0"/>
+                      <a:ext cx="3117850" cy="571500"/>
+                    </a:xfrm>
+                    <a:prstGeom prst="rect">
+                      <a:avLst/>
+                    </a:prstGeom>
+                  </pic:spPr>
+                </pic:pic>
+              </a:graphicData>
+            </a:graphic>
+            <wp14:sizeRelH relativeFrom="margin">
+              <wp14:pctWidth>0</wp14:pctWidth>
+            </wp14:sizeRelH>
+            <wp14:sizeRelV relativeFrom="margin">
+              <wp14:pctHeight>0</wp14:pctHeight>
+            </wp14:sizeRelV>
+          </wp:anchor>
+        </w:drawing>
+      </w:r>
+      <w:r>
+        <w:rPr>
+          <w:color w:val="000000" w:themeColor="text1"/>
+          <w:sz w:val="40"/>
+          <w:szCs w:val="40"/>
+        </w:rPr>
+        <w:drawing>
+          <wp:anchor distT="0" distB="0" distL="114300" distR="114300" simplePos="0" relativeHeight="251661312" behindDoc="0" locked="0" layoutInCell="1" allowOverlap="1" wp14:anchorId="1297BD90" wp14:editId="777C73DD">
+            <wp:simplePos x="0" y="0"/>
+            <wp:positionH relativeFrom="column">
+              <wp:posOffset>2743200</wp:posOffset>
+            </wp:positionH>
+            <wp:positionV relativeFrom="paragraph">
+              <wp:posOffset>736600</wp:posOffset>
+            </wp:positionV>
+            <wp:extent cx="3670300" cy="1905635"/>
+            <wp:effectExtent l="0" t="0" r="6350" b="0"/>
+            <wp:wrapSquare wrapText="bothSides"/>
+            <wp:docPr id="700664098" name="Picture 1"/>
+            <wp:cNvGraphicFramePr>
+              <a:graphicFrameLocks xmlns:a="http://schemas.openxmlformats.org/drawingml/2006/main" noChangeAspect="1"/>
+            </wp:cNvGraphicFramePr>
+            <a:graphic xmlns:a="http://schemas.openxmlformats.org/drawingml/2006/main">
+              <a:graphicData uri="http://schemas.openxmlformats.org/drawingml/2006/picture">
+                <pic:pic xmlns:pic="http://schemas.openxmlformats.org/drawingml/2006/picture">
+                  <pic:nvPicPr>
+                    <pic:cNvPr id="700664098" name=""/>
+                    <pic:cNvPicPr/>
+                  </pic:nvPicPr>
+                  <pic:blipFill>
+                    <a:blip r:embed="rId18" cstate="print">
+                      <a:extLst>
+                        <a:ext uri="{28A0092B-C50C-407E-A947-70E740481C1C}">
+                          <a14:useLocalDpi xmlns:a14="http://schemas.microsoft.com/office/drawing/2010/main" val="0"/>
+                        </a:ext>
+                      </a:extLst>
+                    </a:blip>
+                    <a:stretch>
+                      <a:fillRect/>
+                    </a:stretch>
+                  </pic:blipFill>
+                  <pic:spPr>
+                    <a:xfrm>
+                      <a:off x="0" y="0"/>
+                      <a:ext cx="3670300" cy="1905635"/>
+                    </a:xfrm>
+                    <a:prstGeom prst="rect">
+                      <a:avLst/>
+                    </a:prstGeom>
+                  </pic:spPr>
+                </pic:pic>
+              </a:graphicData>
+            </a:graphic>
+          </wp:anchor>
+        </w:drawing>
+      </w:r>
+      <w:r>
+        <w:rPr>
+          <w:color w:val="000000" w:themeColor="text1"/>
+          <w:sz w:val="32"/>
+          <w:szCs w:val="32"/>
+        </w:rPr>
+        <w:tab/>
+      </w:r>
+      <w:r>
+        <w:rPr>
+          <w:color w:val="000000" w:themeColor="text1"/>
+          <w:sz w:val="32"/>
+          <w:szCs w:val="32"/>
+        </w:rPr>
+        <w:tab/>
+      </w:r>
+      <w:r>
+        <w:rPr>
+          <w:color w:val="000000" w:themeColor="text1"/>
+          <w:sz w:val="32"/>
+          <w:szCs w:val="32"/>
+        </w:rPr>
+        <w:tab/>
+      </w:r>
+      <w:r>
+        <w:rPr>
+          <w:b/>
+          <w:bCs/>
+          <w:color w:val="FF0000"/>
+          <w:sz w:val="40"/>
+          <w:szCs w:val="40"/>
+          <w:u w:val="single"/>
+        </w:rPr>
+        <w:t>USESTATE</w:t>
+      </w:r>
+      <w:r>
+        <w:rPr>
+          <w:b/>
+          <w:bCs/>
+          <w:color w:val="FF0000"/>
+          <w:sz w:val="40"/>
+          <w:szCs w:val="40"/>
+          <w:u w:val="single"/>
+        </w:rPr>
+        <w:br/>
+      </w:r>
+      <w:hyperlink r:id="rId19" w:history="1">
+        <w:r>
+          <w:rPr>
+            <w:rStyle w:val="Hyperlink"/>
+            <w:sz w:val="40"/>
+            <w:szCs w:val="40"/>
+          </w:rPr>
+          <w:t>https://react.dev/reference/react/useState#usage</w:t>
+        </w:r>
+      </w:hyperlink>
+    </w:p>
+    <w:p>
+      <w:pPr>
+        <w:jc w:val="both"/>
+        <w:rPr>
+          <w:color w:val="000000" w:themeColor="text1"/>
+          <w:sz w:val="40"/>
+          <w:szCs w:val="40"/>
+        </w:rPr>
+      </w:pPr>
+    </w:p>
+    <w:p>
+      <w:pPr>
+        <w:jc w:val="both"/>
+        <w:rPr>
+          <w:color w:val="000000" w:themeColor="text1"/>
+          <w:sz w:val="40"/>
+          <w:szCs w:val="40"/>
+        </w:rPr>
+      </w:pPr>
+    </w:p>
+    <w:p>
+      <w:pPr>
+        <w:jc w:val="both"/>
+        <w:rPr>
+          <w:color w:val="000000" w:themeColor="text1"/>
+          <w:sz w:val="40"/>
+          <w:szCs w:val="40"/>
         </w:rPr>
       </w:pPr>
     </w:p>
@@ -6144,7 +4888,7 @@
         <v:path o:extrusionok="f" gradientshapeok="t" o:connecttype="rect"/>
         <o:lock v:ext="edit" aspectratio="t"/>
       </v:shapetype>
-      <v:shape id="_x0000_i1066" type="#_x0000_t75" style="width:11.35pt;height:11.35pt" o:bullet="t">
+      <v:shape id="_x0000_i1035" type="#_x0000_t75" style="width:11.25pt;height:11.25pt" o:bullet="t">
         <v:imagedata r:id="rId1" o:title="mso39D5"/>
       </v:shape>
     </w:pict>

--- a/The Unix Command Line.docx
+++ b/The Unix Command Line.docx
@@ -4513,12 +4513,13 @@
       </w:pPr>
       <w:r>
         <w:rPr>
+          <w:noProof/>
           <w:color w:val="000000" w:themeColor="text1"/>
           <w:sz w:val="32"/>
           <w:szCs w:val="32"/>
         </w:rPr>
         <w:drawing>
-          <wp:anchor distT="0" distB="0" distL="114300" distR="114300" simplePos="0" relativeHeight="251660288" behindDoc="0" locked="0" layoutInCell="1" allowOverlap="1" wp14:anchorId="1C99EC6C" wp14:editId="38EFF40D">
+          <wp:anchor distT="0" distB="0" distL="114300" distR="114300" simplePos="0" relativeHeight="251660288" behindDoc="0" locked="0" layoutInCell="1" allowOverlap="1" wp14:anchorId="1C99EC6C" wp14:editId="65E842B2">
             <wp:simplePos x="0" y="0"/>
             <wp:positionH relativeFrom="margin">
               <wp:align>right</wp:align>
@@ -4651,6 +4652,7 @@
       </w:pPr>
       <w:r>
         <w:rPr>
+          <w:noProof/>
           <w:color w:val="000000" w:themeColor="text1"/>
           <w:sz w:val="40"/>
           <w:szCs w:val="40"/>
@@ -4714,12 +4716,13 @@
       </w:r>
       <w:r>
         <w:rPr>
+          <w:noProof/>
           <w:color w:val="000000" w:themeColor="text1"/>
           <w:sz w:val="40"/>
           <w:szCs w:val="40"/>
         </w:rPr>
         <w:drawing>
-          <wp:anchor distT="0" distB="0" distL="114300" distR="114300" simplePos="0" relativeHeight="251661312" behindDoc="0" locked="0" layoutInCell="1" allowOverlap="1" wp14:anchorId="1297BD90" wp14:editId="777C73DD">
+          <wp:anchor distT="0" distB="0" distL="114300" distR="114300" simplePos="0" relativeHeight="251661312" behindDoc="0" locked="0" layoutInCell="1" allowOverlap="1" wp14:anchorId="1297BD90" wp14:editId="29F638A8">
             <wp:simplePos x="0" y="0"/>
             <wp:positionH relativeFrom="column">
               <wp:posOffset>2743200</wp:posOffset>
@@ -4814,7 +4817,7 @@
         </w:rPr>
         <w:br/>
       </w:r>
-      <w:hyperlink r:id="rId19" w:history="1">
+      <w:hyperlink r:id="rId19" w:anchor="usage" w:history="1">
         <w:r>
           <w:rPr>
             <w:rStyle w:val="Hyperlink"/>
@@ -4852,6 +4855,331 @@
           <w:color w:val="000000" w:themeColor="text1"/>
           <w:sz w:val="40"/>
           <w:szCs w:val="40"/>
+        </w:rPr>
+      </w:pPr>
+    </w:p>
+    <w:p>
+      <w:pPr>
+        <w:jc w:val="both"/>
+        <w:rPr>
+          <w:color w:val="000000" w:themeColor="text1"/>
+          <w:sz w:val="40"/>
+          <w:szCs w:val="40"/>
+        </w:rPr>
+      </w:pPr>
+    </w:p>
+    <w:p>
+      <w:pPr>
+        <w:jc w:val="both"/>
+        <w:rPr>
+          <w:color w:val="000000" w:themeColor="text1"/>
+          <w:sz w:val="40"/>
+          <w:szCs w:val="40"/>
+        </w:rPr>
+      </w:pPr>
+      <w:r>
+        <w:rPr>
+          <w:color w:val="000000" w:themeColor="text1"/>
+          <w:sz w:val="40"/>
+          <w:szCs w:val="40"/>
+        </w:rPr>
+        <w:t>In the to do project we have to define the unique key for each new data we insert so that it can access all the inserted values . so for this we have to use (uuid)</w:t>
+      </w:r>
+      <w:r>
+        <w:rPr>
+          <w:color w:val="000000" w:themeColor="text1"/>
+          <w:sz w:val="40"/>
+          <w:szCs w:val="40"/>
+        </w:rPr>
+        <w:sym w:font="Wingdings" w:char="F0E0"/>
+      </w:r>
+    </w:p>
+    <w:p>
+      <w:pPr>
+        <w:jc w:val="both"/>
+        <w:rPr>
+          <w:color w:val="000000" w:themeColor="text1"/>
+          <w:sz w:val="40"/>
+          <w:szCs w:val="40"/>
+        </w:rPr>
+      </w:pPr>
+      <w:hyperlink r:id="rId20" w:history="1">
+        <w:r>
+          <w:rPr>
+            <w:rStyle w:val="Hyperlink"/>
+            <w:sz w:val="40"/>
+            <w:szCs w:val="40"/>
+          </w:rPr>
+          <w:t>https://www.npmjs.com/package/uuid</w:t>
+        </w:r>
+      </w:hyperlink>
+    </w:p>
+    <w:p>
+      <w:pPr>
+        <w:jc w:val="both"/>
+        <w:rPr>
+          <w:color w:val="000000" w:themeColor="text1"/>
+          <w:sz w:val="40"/>
+          <w:szCs w:val="40"/>
+        </w:rPr>
+      </w:pPr>
+    </w:p>
+    <w:p>
+      <w:pPr>
+        <w:jc w:val="both"/>
+        <w:rPr>
+          <w:color w:val="000000" w:themeColor="text1"/>
+          <w:sz w:val="40"/>
+          <w:szCs w:val="40"/>
+        </w:rPr>
+      </w:pPr>
+    </w:p>
+    <w:p>
+      <w:pPr>
+        <w:ind w:left="2880" w:firstLine="720"/>
+        <w:jc w:val="both"/>
+        <w:rPr>
+          <w:b/>
+          <w:bCs/>
+          <w:color w:val="FF0000"/>
+          <w:sz w:val="40"/>
+          <w:szCs w:val="40"/>
+          <w:u w:val="single"/>
+        </w:rPr>
+      </w:pPr>
+      <w:r>
+        <w:rPr>
+          <w:b/>
+          <w:bCs/>
+          <w:color w:val="FF0000"/>
+          <w:sz w:val="40"/>
+          <w:szCs w:val="40"/>
+          <w:u w:val="single"/>
+        </w:rPr>
+        <w:t>ARRAYS</w:t>
+      </w:r>
+    </w:p>
+    <w:p>
+      <w:pPr>
+        <w:jc w:val="both"/>
+        <w:rPr>
+          <w:color w:val="000000" w:themeColor="text1"/>
+          <w:sz w:val="40"/>
+          <w:szCs w:val="40"/>
+        </w:rPr>
+      </w:pPr>
+      <w:r>
+        <w:rPr>
+          <w:color w:val="000000" w:themeColor="text1"/>
+          <w:sz w:val="40"/>
+          <w:szCs w:val="40"/>
+        </w:rPr>
+        <w:t xml:space="preserve">We can use the arrays in the </w:t>
+      </w:r>
+    </w:p>
+    <w:p>
+      <w:pPr>
+        <w:ind w:left="2880" w:firstLine="720"/>
+        <w:jc w:val="both"/>
+        <w:rPr>
+          <w:b/>
+          <w:bCs/>
+          <w:color w:val="FF0000"/>
+          <w:sz w:val="40"/>
+          <w:szCs w:val="40"/>
+          <w:u w:val="single"/>
+        </w:rPr>
+      </w:pPr>
+      <w:hyperlink r:id="rId21" w:history="1">
+        <w:r>
+          <w:rPr>
+            <w:rStyle w:val="Hyperlink"/>
+            <w:b/>
+            <w:bCs/>
+            <w:sz w:val="40"/>
+            <w:szCs w:val="40"/>
+          </w:rPr>
+          <w:t>https://react.dev/learn/updating-arrays-in-state</w:t>
+        </w:r>
+      </w:hyperlink>
+    </w:p>
+    <w:p>
+      <w:pPr>
+        <w:jc w:val="both"/>
+        <w:rPr>
+          <w:b/>
+          <w:bCs/>
+          <w:color w:val="FF0000"/>
+          <w:sz w:val="40"/>
+          <w:szCs w:val="40"/>
+          <w:u w:val="single"/>
+        </w:rPr>
+      </w:pPr>
+    </w:p>
+    <w:p>
+      <w:pPr>
+        <w:ind w:left="2880" w:firstLine="720"/>
+        <w:jc w:val="both"/>
+        <w:rPr>
+          <w:b/>
+          <w:bCs/>
+          <w:color w:val="FF0000"/>
+          <w:sz w:val="40"/>
+          <w:szCs w:val="40"/>
+          <w:u w:val="single"/>
+        </w:rPr>
+      </w:pPr>
+    </w:p>
+    <w:p>
+      <w:pPr>
+        <w:ind w:left="2880" w:firstLine="720"/>
+        <w:jc w:val="both"/>
+        <w:rPr>
+          <w:b/>
+          <w:bCs/>
+          <w:color w:val="FF0000"/>
+          <w:sz w:val="40"/>
+          <w:szCs w:val="40"/>
+          <w:u w:val="single"/>
+        </w:rPr>
+      </w:pPr>
+    </w:p>
+    <w:p>
+      <w:pPr>
+        <w:ind w:left="2880" w:firstLine="720"/>
+        <w:jc w:val="both"/>
+        <w:rPr>
+          <w:color w:val="FF0000"/>
+          <w:sz w:val="40"/>
+          <w:szCs w:val="40"/>
+        </w:rPr>
+      </w:pPr>
+      <w:r>
+        <w:rPr>
+          <w:b/>
+          <w:bCs/>
+          <w:color w:val="FF0000"/>
+          <w:sz w:val="40"/>
+          <w:szCs w:val="40"/>
+          <w:u w:val="single"/>
+        </w:rPr>
+        <w:lastRenderedPageBreak/>
+        <w:t>Material UI</w:t>
+      </w:r>
+    </w:p>
+    <w:p>
+      <w:pPr>
+        <w:jc w:val="both"/>
+        <w:rPr>
+          <w:color w:val="000000" w:themeColor="text1"/>
+          <w:sz w:val="32"/>
+          <w:szCs w:val="32"/>
+        </w:rPr>
+      </w:pPr>
+      <w:r>
+        <w:rPr>
+          <w:color w:val="000000" w:themeColor="text1"/>
+          <w:sz w:val="32"/>
+          <w:szCs w:val="32"/>
+        </w:rPr>
+        <w:t xml:space="preserve">Basically it is the CSS </w:t>
+      </w:r>
+      <w:r>
+        <w:rPr>
+          <w:color w:val="000000" w:themeColor="text1"/>
+          <w:sz w:val="32"/>
+          <w:szCs w:val="32"/>
+        </w:rPr>
+        <w:t>for the react which we used ..</w:t>
+      </w:r>
+    </w:p>
+    <w:p>
+      <w:pPr>
+        <w:jc w:val="both"/>
+        <w:rPr>
+          <w:color w:val="000000" w:themeColor="text1"/>
+          <w:sz w:val="32"/>
+          <w:szCs w:val="32"/>
+        </w:rPr>
+      </w:pPr>
+      <w:r>
+        <w:rPr>
+          <w:color w:val="000000" w:themeColor="text1"/>
+          <w:sz w:val="32"/>
+          <w:szCs w:val="32"/>
+        </w:rPr>
+        <w:t>INSTALLATION</w:t>
+      </w:r>
+      <w:r>
+        <w:rPr>
+          <w:color w:val="000000" w:themeColor="text1"/>
+          <w:sz w:val="32"/>
+          <w:szCs w:val="32"/>
+        </w:rPr>
+        <w:sym w:font="Wingdings" w:char="F0E0"/>
+      </w:r>
+      <w:hyperlink r:id="rId22" w:history="1">
+        <w:r>
+          <w:rPr>
+            <w:rStyle w:val="Hyperlink"/>
+            <w:sz w:val="32"/>
+            <w:szCs w:val="32"/>
+          </w:rPr>
+          <w:t>https://mui.com/material-ui/getting-started/installation/</w:t>
+        </w:r>
+      </w:hyperlink>
+    </w:p>
+    <w:p>
+      <w:pPr>
+        <w:jc w:val="both"/>
+        <w:rPr>
+          <w:color w:val="000000" w:themeColor="text1"/>
+          <w:sz w:val="32"/>
+          <w:szCs w:val="32"/>
+        </w:rPr>
+      </w:pPr>
+    </w:p>
+    <w:p>
+      <w:pPr>
+        <w:jc w:val="both"/>
+        <w:rPr>
+          <w:color w:val="000000" w:themeColor="text1"/>
+          <w:sz w:val="32"/>
+          <w:szCs w:val="32"/>
+        </w:rPr>
+      </w:pPr>
+      <w:r>
+        <w:rPr>
+          <w:color w:val="000000" w:themeColor="text1"/>
+          <w:sz w:val="32"/>
+          <w:szCs w:val="32"/>
+        </w:rPr>
+        <w:t xml:space="preserve">MINI Project </w:t>
+      </w:r>
+      <w:r>
+        <w:rPr>
+          <w:color w:val="000000" w:themeColor="text1"/>
+          <w:sz w:val="32"/>
+          <w:szCs w:val="32"/>
+        </w:rPr>
+        <w:sym w:font="Wingdings" w:char="F0E0"/>
+      </w:r>
+      <w:r>
+        <w:rPr>
+          <w:color w:val="000000" w:themeColor="text1"/>
+          <w:sz w:val="32"/>
+          <w:szCs w:val="32"/>
+        </w:rPr>
+        <w:t xml:space="preserve"> Weather Forecast widget.</w:t>
+      </w:r>
+    </w:p>
+    <w:p>
+      <w:pPr>
+        <w:jc w:val="both"/>
+        <w:rPr>
+          <w:color w:val="000000" w:themeColor="text1"/>
+          <w:sz w:val="32"/>
+          <w:szCs w:val="32"/>
         </w:rPr>
       </w:pPr>
     </w:p>
@@ -4888,7 +5216,7 @@
         <v:path o:extrusionok="f" gradientshapeok="t" o:connecttype="rect"/>
         <o:lock v:ext="edit" aspectratio="t"/>
       </v:shapetype>
-      <v:shape id="_x0000_i1035" type="#_x0000_t75" style="width:11.25pt;height:11.25pt" o:bullet="t">
+      <v:shape id="_x0000_i1038" type="#_x0000_t75" style="width:11.25pt;height:11.25pt" o:bullet="t">
         <v:imagedata r:id="rId1" o:title="mso39D5"/>
       </v:shape>
     </w:pict>

--- a/The Unix Command Line.docx
+++ b/The Unix Command Line.docx
@@ -2904,6 +2904,99 @@
     </w:p>
     <w:p>
       <w:pPr>
+        <w:ind w:left="2160" w:firstLine="720"/>
+        <w:rPr>
+          <w:b/>
+          <w:bCs/>
+          <w:color w:val="FF0000"/>
+          <w:sz w:val="40"/>
+          <w:szCs w:val="40"/>
+          <w:u w:val="single"/>
+        </w:rPr>
+      </w:pPr>
+      <w:r>
+        <w:rPr>
+          <w:color w:val="FF0000"/>
+          <w:sz w:val="40"/>
+          <w:szCs w:val="40"/>
+          <w:u w:val="single"/>
+        </w:rPr>
+        <w:lastRenderedPageBreak/>
+        <w:drawing>
+          <wp:anchor distT="0" distB="0" distL="114300" distR="114300" simplePos="0" relativeHeight="251663360" behindDoc="0" locked="0" layoutInCell="1" allowOverlap="1" wp14:anchorId="4CF8AB32" wp14:editId="6262277B">
+            <wp:simplePos x="0" y="0"/>
+            <wp:positionH relativeFrom="column">
+              <wp:posOffset>-136764</wp:posOffset>
+            </wp:positionH>
+            <wp:positionV relativeFrom="paragraph">
+              <wp:posOffset>478190</wp:posOffset>
+            </wp:positionV>
+            <wp:extent cx="5731510" cy="2766060"/>
+            <wp:effectExtent l="0" t="0" r="2540" b="0"/>
+            <wp:wrapSquare wrapText="bothSides"/>
+            <wp:docPr id="821004192" name="Picture 1"/>
+            <wp:cNvGraphicFramePr>
+              <a:graphicFrameLocks xmlns:a="http://schemas.openxmlformats.org/drawingml/2006/main" noChangeAspect="1"/>
+            </wp:cNvGraphicFramePr>
+            <a:graphic xmlns:a="http://schemas.openxmlformats.org/drawingml/2006/main">
+              <a:graphicData uri="http://schemas.openxmlformats.org/drawingml/2006/picture">
+                <pic:pic xmlns:pic="http://schemas.openxmlformats.org/drawingml/2006/picture">
+                  <pic:nvPicPr>
+                    <pic:cNvPr id="821004192" name=""/>
+                    <pic:cNvPicPr/>
+                  </pic:nvPicPr>
+                  <pic:blipFill>
+                    <a:blip r:embed="rId12">
+                      <a:extLst>
+                        <a:ext uri="{28A0092B-C50C-407E-A947-70E740481C1C}">
+                          <a14:useLocalDpi xmlns:a14="http://schemas.microsoft.com/office/drawing/2010/main" val="0"/>
+                        </a:ext>
+                      </a:extLst>
+                    </a:blip>
+                    <a:stretch>
+                      <a:fillRect/>
+                    </a:stretch>
+                  </pic:blipFill>
+                  <pic:spPr>
+                    <a:xfrm>
+                      <a:off x="0" y="0"/>
+                      <a:ext cx="5731510" cy="2766060"/>
+                    </a:xfrm>
+                    <a:prstGeom prst="rect">
+                      <a:avLst/>
+                    </a:prstGeom>
+                  </pic:spPr>
+                </pic:pic>
+              </a:graphicData>
+            </a:graphic>
+          </wp:anchor>
+        </w:drawing>
+      </w:r>
+      <w:r>
+        <w:rPr>
+          <w:b/>
+          <w:bCs/>
+          <w:color w:val="FF0000"/>
+          <w:sz w:val="40"/>
+          <w:szCs w:val="40"/>
+          <w:u w:val="single"/>
+        </w:rPr>
+        <w:t>API CALL</w:t>
+      </w:r>
+    </w:p>
+    <w:p>
+      <w:pPr>
+        <w:ind w:left="2160" w:firstLine="720"/>
+        <w:rPr>
+          <w:color w:val="FF0000"/>
+          <w:sz w:val="40"/>
+          <w:szCs w:val="40"/>
+          <w:u w:val="single"/>
+        </w:rPr>
+      </w:pPr>
+    </w:p>
+    <w:p>
+      <w:pPr>
         <w:pStyle w:val="Heading1"/>
         <w:ind w:left="2160" w:firstLine="720"/>
         <w:rPr>
@@ -2922,7 +3015,6 @@
           <w:szCs w:val="40"/>
           <w:u w:val="single"/>
         </w:rPr>
-        <w:lastRenderedPageBreak/>
         <w:t>Git And Github</w:t>
       </w:r>
       <w:r>
@@ -3234,6 +3326,7 @@
           <w:sz w:val="32"/>
           <w:szCs w:val="32"/>
         </w:rPr>
+        <w:lastRenderedPageBreak/>
         <w:t>8. To hide some file for being committing to github we simply add these file_name into the (</w:t>
       </w:r>
       <w:r>
@@ -3284,7 +3377,7 @@
         </w:rPr>
         <w:t xml:space="preserve">9. </w:t>
       </w:r>
-      <w:hyperlink r:id="rId12" w:history="1">
+      <w:hyperlink r:id="rId13" w:history="1">
         <w:r>
           <w:rPr>
             <w:rStyle w:val="Hyperlink"/>
@@ -3376,7 +3469,7 @@
         </w:rPr>
         <w:t xml:space="preserve"> </w:t>
       </w:r>
-      <w:hyperlink r:id="rId13" w:history="1">
+      <w:hyperlink r:id="rId14" w:history="1">
         <w:r>
           <w:rPr>
             <w:rStyle w:val="Hyperlink"/>
@@ -3417,7 +3510,6 @@
           <w:sz w:val="32"/>
           <w:szCs w:val="32"/>
         </w:rPr>
-        <w:lastRenderedPageBreak/>
         <w:tab/>
       </w:r>
       <w:r>
@@ -3430,6 +3522,17 @@
         </w:rPr>
         <w:t>Branching And Merging</w:t>
       </w:r>
+    </w:p>
+    <w:p>
+      <w:pPr>
+        <w:rPr>
+          <w:b/>
+          <w:bCs/>
+          <w:sz w:val="32"/>
+          <w:szCs w:val="32"/>
+          <w:u w:val="single"/>
+        </w:rPr>
+      </w:pPr>
       <w:r>
         <w:rPr>
           <w:b/>
@@ -3635,104 +3738,8 @@
     </w:p>
     <w:p>
       <w:pPr>
-        <w:rPr>
-          <w:sz w:val="32"/>
-          <w:szCs w:val="32"/>
-        </w:rPr>
-      </w:pPr>
-    </w:p>
-    <w:p>
-      <w:pPr>
-        <w:rPr>
-          <w:sz w:val="32"/>
-          <w:szCs w:val="32"/>
-        </w:rPr>
-      </w:pPr>
-    </w:p>
-    <w:p>
-      <w:pPr>
-        <w:rPr>
-          <w:sz w:val="32"/>
-          <w:szCs w:val="32"/>
-        </w:rPr>
-      </w:pPr>
-    </w:p>
-    <w:p>
-      <w:pPr>
-        <w:rPr>
-          <w:sz w:val="32"/>
-          <w:szCs w:val="32"/>
-        </w:rPr>
-      </w:pPr>
-    </w:p>
-    <w:p>
-      <w:pPr>
-        <w:rPr>
-          <w:sz w:val="32"/>
-          <w:szCs w:val="32"/>
-        </w:rPr>
-      </w:pPr>
-    </w:p>
-    <w:p>
-      <w:pPr>
-        <w:rPr>
-          <w:sz w:val="32"/>
-          <w:szCs w:val="32"/>
-        </w:rPr>
-      </w:pPr>
-    </w:p>
-    <w:p>
-      <w:pPr>
-        <w:rPr>
-          <w:sz w:val="32"/>
-          <w:szCs w:val="32"/>
-        </w:rPr>
-      </w:pPr>
-    </w:p>
-    <w:p>
-      <w:pPr>
-        <w:rPr>
-          <w:sz w:val="32"/>
-          <w:szCs w:val="32"/>
-        </w:rPr>
-      </w:pPr>
-    </w:p>
-    <w:p>
-      <w:pPr>
-        <w:rPr>
-          <w:sz w:val="32"/>
-          <w:szCs w:val="32"/>
-        </w:rPr>
-      </w:pPr>
-    </w:p>
-    <w:p>
-      <w:pPr>
-        <w:rPr>
-          <w:sz w:val="32"/>
-          <w:szCs w:val="32"/>
-        </w:rPr>
-      </w:pPr>
-    </w:p>
-    <w:p>
-      <w:pPr>
-        <w:rPr>
-          <w:sz w:val="32"/>
-          <w:szCs w:val="32"/>
-        </w:rPr>
-      </w:pPr>
-    </w:p>
-    <w:p>
-      <w:pPr>
-        <w:rPr>
-          <w:sz w:val="32"/>
-          <w:szCs w:val="32"/>
-        </w:rPr>
-      </w:pPr>
-    </w:p>
-    <w:p>
-      <w:pPr>
         <w:pStyle w:val="Heading1"/>
-        <w:ind w:left="2160" w:firstLine="720"/>
+        <w:ind w:left="2880" w:firstLine="720"/>
         <w:rPr>
           <w:b/>
           <w:bCs/>
@@ -4128,7 +4135,7 @@
                     <pic:cNvPicPr/>
                   </pic:nvPicPr>
                   <pic:blipFill>
-                    <a:blip r:embed="rId14"/>
+                    <a:blip r:embed="rId15"/>
                     <a:stretch>
                       <a:fillRect/>
                     </a:stretch>
@@ -4220,7 +4227,7 @@
                     <pic:cNvPicPr/>
                   </pic:nvPicPr>
                   <pic:blipFill>
-                    <a:blip r:embed="rId15">
+                    <a:blip r:embed="rId16">
                       <a:extLst>
                         <a:ext uri="{28A0092B-C50C-407E-A947-70E740481C1C}">
                           <a14:useLocalDpi xmlns:a14="http://schemas.microsoft.com/office/drawing/2010/main" val="0"/>
@@ -4519,7 +4526,7 @@
           <w:szCs w:val="32"/>
         </w:rPr>
         <w:drawing>
-          <wp:anchor distT="0" distB="0" distL="114300" distR="114300" simplePos="0" relativeHeight="251660288" behindDoc="0" locked="0" layoutInCell="1" allowOverlap="1" wp14:anchorId="1C99EC6C" wp14:editId="65E842B2">
+          <wp:anchor distT="0" distB="0" distL="114300" distR="114300" simplePos="0" relativeHeight="251660288" behindDoc="0" locked="0" layoutInCell="1" allowOverlap="1" wp14:anchorId="1C99EC6C" wp14:editId="061F874E">
             <wp:simplePos x="0" y="0"/>
             <wp:positionH relativeFrom="margin">
               <wp:align>right</wp:align>
@@ -4542,7 +4549,7 @@
                     <pic:cNvPicPr/>
                   </pic:nvPicPr>
                   <pic:blipFill>
-                    <a:blip r:embed="rId16" cstate="print">
+                    <a:blip r:embed="rId17" cstate="print">
                       <a:extLst>
                         <a:ext uri="{28A0092B-C50C-407E-A947-70E740481C1C}">
                           <a14:useLocalDpi xmlns:a14="http://schemas.microsoft.com/office/drawing/2010/main" val="0"/>
@@ -4682,7 +4689,7 @@
                     <pic:cNvPicPr/>
                   </pic:nvPicPr>
                   <pic:blipFill>
-                    <a:blip r:embed="rId17" cstate="print">
+                    <a:blip r:embed="rId18" cstate="print">
                       <a:extLst>
                         <a:ext uri="{28A0092B-C50C-407E-A947-70E740481C1C}">
                           <a14:useLocalDpi xmlns:a14="http://schemas.microsoft.com/office/drawing/2010/main" val="0"/>
@@ -4722,7 +4729,7 @@
           <w:szCs w:val="40"/>
         </w:rPr>
         <w:drawing>
-          <wp:anchor distT="0" distB="0" distL="114300" distR="114300" simplePos="0" relativeHeight="251661312" behindDoc="0" locked="0" layoutInCell="1" allowOverlap="1" wp14:anchorId="1297BD90" wp14:editId="29F638A8">
+          <wp:anchor distT="0" distB="0" distL="114300" distR="114300" simplePos="0" relativeHeight="251661312" behindDoc="0" locked="0" layoutInCell="1" allowOverlap="1" wp14:anchorId="1297BD90" wp14:editId="43F0C0C1">
             <wp:simplePos x="0" y="0"/>
             <wp:positionH relativeFrom="column">
               <wp:posOffset>2743200</wp:posOffset>
@@ -4745,7 +4752,7 @@
                     <pic:cNvPicPr/>
                   </pic:nvPicPr>
                   <pic:blipFill>
-                    <a:blip r:embed="rId18" cstate="print">
+                    <a:blip r:embed="rId19" cstate="print">
                       <a:extLst>
                         <a:ext uri="{28A0092B-C50C-407E-A947-70E740481C1C}">
                           <a14:useLocalDpi xmlns:a14="http://schemas.microsoft.com/office/drawing/2010/main" val="0"/>
@@ -4817,7 +4824,7 @@
         </w:rPr>
         <w:br/>
       </w:r>
-      <w:hyperlink r:id="rId19" w:anchor="usage" w:history="1">
+      <w:hyperlink r:id="rId20" w:anchor="usage" w:history="1">
         <w:r>
           <w:rPr>
             <w:rStyle w:val="Hyperlink"/>
@@ -4903,7 +4910,7 @@
           <w:szCs w:val="40"/>
         </w:rPr>
       </w:pPr>
-      <w:hyperlink r:id="rId20" w:history="1">
+      <w:hyperlink r:id="rId21" w:history="1">
         <w:r>
           <w:rPr>
             <w:rStyle w:val="Hyperlink"/>
@@ -4990,7 +4997,7 @@
           <w:u w:val="single"/>
         </w:rPr>
       </w:pPr>
-      <w:hyperlink r:id="rId21" w:history="1">
+      <w:hyperlink r:id="rId22" w:history="1">
         <w:r>
           <w:rPr>
             <w:rStyle w:val="Hyperlink"/>
@@ -5118,7 +5125,7 @@
         </w:rPr>
         <w:sym w:font="Wingdings" w:char="F0E0"/>
       </w:r>
-      <w:hyperlink r:id="rId22" w:history="1">
+      <w:hyperlink r:id="rId23" w:history="1">
         <w:r>
           <w:rPr>
             <w:rStyle w:val="Hyperlink"/>
@@ -5216,7 +5223,7 @@
         <v:path o:extrusionok="f" gradientshapeok="t" o:connecttype="rect"/>
         <o:lock v:ext="edit" aspectratio="t"/>
       </v:shapetype>
-      <v:shape id="_x0000_i1038" type="#_x0000_t75" style="width:11.25pt;height:11.25pt" o:bullet="t">
+      <v:shape id="_x0000_i1031" type="#_x0000_t75" style="width:11.25pt;height:11.25pt" o:bullet="t">
         <v:imagedata r:id="rId1" o:title="mso39D5"/>
       </v:shape>
     </w:pict>

--- a/The Unix Command Line.docx
+++ b/The Unix Command Line.docx
@@ -76,7 +76,23 @@
           <w:sz w:val="32"/>
           <w:szCs w:val="32"/>
         </w:rPr>
-        <w:t xml:space="preserve"> mkdir(make directory) Music</w:t>
+        <w:t xml:space="preserve"> </w:t>
+      </w:r>
+      <w:proofErr w:type="spellStart"/>
+      <w:r>
+        <w:rPr>
+          <w:sz w:val="32"/>
+          <w:szCs w:val="32"/>
+        </w:rPr>
+        <w:t>mkdir</w:t>
+      </w:r>
+      <w:proofErr w:type="spellEnd"/>
+      <w:r>
+        <w:rPr>
+          <w:sz w:val="32"/>
+          <w:szCs w:val="32"/>
+        </w:rPr>
+        <w:t>(make directory) Music</w:t>
       </w:r>
       <w:r>
         <w:rPr>
@@ -310,8 +326,13 @@
         <w:pStyle w:val="Heading1"/>
       </w:pPr>
       <w:r>
-        <w:t>Link for the more command line keyewords</w:t>
-      </w:r>
+        <w:t xml:space="preserve">Link for the more command line </w:t>
+      </w:r>
+      <w:proofErr w:type="spellStart"/>
+      <w:r>
+        <w:t>keyewords</w:t>
+      </w:r>
+      <w:proofErr w:type="spellEnd"/>
       <w:r>
         <w:br/>
       </w:r>
@@ -595,6 +616,7 @@
           <w:u w:val="single"/>
         </w:rPr>
       </w:pPr>
+      <w:proofErr w:type="spellStart"/>
       <w:r>
         <w:rPr>
           <w:b/>
@@ -603,8 +625,9 @@
           <w:szCs w:val="40"/>
           <w:u w:val="single"/>
         </w:rPr>
-        <w:t>npm(Node Package manager)</w:t>
-      </w:r>
+        <w:t>npm</w:t>
+      </w:r>
+      <w:proofErr w:type="spellEnd"/>
       <w:r>
         <w:rPr>
           <w:b/>
@@ -613,6 +636,16 @@
           <w:szCs w:val="40"/>
           <w:u w:val="single"/>
         </w:rPr>
+        <w:t>(Node Package manager)</w:t>
+      </w:r>
+      <w:r>
+        <w:rPr>
+          <w:b/>
+          <w:bCs/>
+          <w:sz w:val="40"/>
+          <w:szCs w:val="40"/>
+          <w:u w:val="single"/>
+        </w:rPr>
         <w:br/>
       </w:r>
     </w:p>
@@ -642,12 +675,37 @@
         </w:rPr>
         <w:t>(</w:t>
       </w:r>
-      <w:r>
-        <w:rPr>
-          <w:sz w:val="32"/>
-          <w:szCs w:val="32"/>
-        </w:rPr>
-        <w:t xml:space="preserve">npm init </w:t>
+      <w:proofErr w:type="spellStart"/>
+      <w:r>
+        <w:rPr>
+          <w:sz w:val="32"/>
+          <w:szCs w:val="32"/>
+        </w:rPr>
+        <w:t>npm</w:t>
+      </w:r>
+      <w:proofErr w:type="spellEnd"/>
+      <w:r>
+        <w:rPr>
+          <w:sz w:val="32"/>
+          <w:szCs w:val="32"/>
+        </w:rPr>
+        <w:t xml:space="preserve"> </w:t>
+      </w:r>
+      <w:proofErr w:type="spellStart"/>
+      <w:r>
+        <w:rPr>
+          <w:sz w:val="32"/>
+          <w:szCs w:val="32"/>
+        </w:rPr>
+        <w:t>init</w:t>
+      </w:r>
+      <w:proofErr w:type="spellEnd"/>
+      <w:r>
+        <w:rPr>
+          <w:sz w:val="32"/>
+          <w:szCs w:val="32"/>
+        </w:rPr>
+        <w:t xml:space="preserve"> </w:t>
       </w:r>
       <w:r>
         <w:rPr>
@@ -677,22 +735,54 @@
           <w:sz w:val="32"/>
           <w:szCs w:val="32"/>
         </w:rPr>
-        <w:t>It will initialise command for making of the package.json file.</w:t>
-      </w:r>
-    </w:p>
-    <w:p>
-      <w:pPr>
-        <w:rPr>
-          <w:sz w:val="32"/>
-          <w:szCs w:val="32"/>
-        </w:rPr>
-      </w:pPr>
-      <w:r>
-        <w:rPr>
-          <w:sz w:val="32"/>
-          <w:szCs w:val="32"/>
-        </w:rPr>
-        <w:t xml:space="preserve">To install Packages of npm - </w:t>
+        <w:t xml:space="preserve">It will initialise command for making of the </w:t>
+      </w:r>
+      <w:proofErr w:type="spellStart"/>
+      <w:r>
+        <w:rPr>
+          <w:sz w:val="32"/>
+          <w:szCs w:val="32"/>
+        </w:rPr>
+        <w:t>package.json</w:t>
+      </w:r>
+      <w:proofErr w:type="spellEnd"/>
+      <w:r>
+        <w:rPr>
+          <w:sz w:val="32"/>
+          <w:szCs w:val="32"/>
+        </w:rPr>
+        <w:t xml:space="preserve"> file.</w:t>
+      </w:r>
+    </w:p>
+    <w:p>
+      <w:pPr>
+        <w:rPr>
+          <w:sz w:val="32"/>
+          <w:szCs w:val="32"/>
+        </w:rPr>
+      </w:pPr>
+      <w:r>
+        <w:rPr>
+          <w:sz w:val="32"/>
+          <w:szCs w:val="32"/>
+        </w:rPr>
+        <w:t xml:space="preserve">To install Packages of </w:t>
+      </w:r>
+      <w:proofErr w:type="spellStart"/>
+      <w:r>
+        <w:rPr>
+          <w:sz w:val="32"/>
+          <w:szCs w:val="32"/>
+        </w:rPr>
+        <w:t>npm</w:t>
+      </w:r>
+      <w:proofErr w:type="spellEnd"/>
+      <w:r>
+        <w:rPr>
+          <w:sz w:val="32"/>
+          <w:szCs w:val="32"/>
+        </w:rPr>
+        <w:t xml:space="preserve"> - </w:t>
       </w:r>
       <w:hyperlink r:id="rId7" w:history="1">
         <w:r>
@@ -722,7 +812,55 @@
           <w:sz w:val="32"/>
           <w:szCs w:val="32"/>
         </w:rPr>
-        <w:t xml:space="preserve">To install npm package in the folder/directory – npm install package_name </w:t>
+        <w:t xml:space="preserve">To install </w:t>
+      </w:r>
+      <w:proofErr w:type="spellStart"/>
+      <w:r>
+        <w:rPr>
+          <w:sz w:val="32"/>
+          <w:szCs w:val="32"/>
+        </w:rPr>
+        <w:t>npm</w:t>
+      </w:r>
+      <w:proofErr w:type="spellEnd"/>
+      <w:r>
+        <w:rPr>
+          <w:sz w:val="32"/>
+          <w:szCs w:val="32"/>
+        </w:rPr>
+        <w:t xml:space="preserve"> package in the folder/directory – </w:t>
+      </w:r>
+      <w:proofErr w:type="spellStart"/>
+      <w:r>
+        <w:rPr>
+          <w:sz w:val="32"/>
+          <w:szCs w:val="32"/>
+        </w:rPr>
+        <w:t>npm</w:t>
+      </w:r>
+      <w:proofErr w:type="spellEnd"/>
+      <w:r>
+        <w:rPr>
+          <w:sz w:val="32"/>
+          <w:szCs w:val="32"/>
+        </w:rPr>
+        <w:t xml:space="preserve"> install </w:t>
+      </w:r>
+      <w:proofErr w:type="spellStart"/>
+      <w:r>
+        <w:rPr>
+          <w:sz w:val="32"/>
+          <w:szCs w:val="32"/>
+        </w:rPr>
+        <w:t>package_name</w:t>
+      </w:r>
+      <w:proofErr w:type="spellEnd"/>
+      <w:r>
+        <w:rPr>
+          <w:sz w:val="32"/>
+          <w:szCs w:val="32"/>
+        </w:rPr>
+        <w:t xml:space="preserve"> </w:t>
       </w:r>
       <w:r>
         <w:rPr>
@@ -777,7 +915,23 @@
           <w:sz w:val="32"/>
           <w:szCs w:val="32"/>
         </w:rPr>
-        <w:t xml:space="preserve"> Require function is used in the commonJS(CJS)</w:t>
+        <w:t xml:space="preserve"> Require function is used in the </w:t>
+      </w:r>
+      <w:proofErr w:type="spellStart"/>
+      <w:r>
+        <w:rPr>
+          <w:sz w:val="32"/>
+          <w:szCs w:val="32"/>
+        </w:rPr>
+        <w:t>commonJS</w:t>
+      </w:r>
+      <w:proofErr w:type="spellEnd"/>
+      <w:r>
+        <w:rPr>
+          <w:sz w:val="32"/>
+          <w:szCs w:val="32"/>
+        </w:rPr>
+        <w:t>(CJS)</w:t>
       </w:r>
     </w:p>
     <w:p>
@@ -804,7 +958,23 @@
           <w:sz w:val="32"/>
           <w:szCs w:val="32"/>
         </w:rPr>
-        <w:t>, It provides the same functionality as the commonJS function.</w:t>
+        <w:t xml:space="preserve">, It provides the same functionality as the </w:t>
+      </w:r>
+      <w:proofErr w:type="spellStart"/>
+      <w:r>
+        <w:rPr>
+          <w:sz w:val="32"/>
+          <w:szCs w:val="32"/>
+        </w:rPr>
+        <w:t>commonJS</w:t>
+      </w:r>
+      <w:proofErr w:type="spellEnd"/>
+      <w:r>
+        <w:rPr>
+          <w:sz w:val="32"/>
+          <w:szCs w:val="32"/>
+        </w:rPr>
+        <w:t xml:space="preserve"> function.</w:t>
       </w:r>
       <w:r>
         <w:rPr>
@@ -852,7 +1022,23 @@
           <w:sz w:val="32"/>
           <w:szCs w:val="32"/>
         </w:rPr>
-        <w:t xml:space="preserve"> --- The string name should be same as the name in the package.json file. Ex- superheroes</w:t>
+        <w:t xml:space="preserve"> --- The string name should be same as the name in the </w:t>
+      </w:r>
+      <w:proofErr w:type="spellStart"/>
+      <w:r>
+        <w:rPr>
+          <w:sz w:val="32"/>
+          <w:szCs w:val="32"/>
+        </w:rPr>
+        <w:t>package.json</w:t>
+      </w:r>
+      <w:proofErr w:type="spellEnd"/>
+      <w:r>
+        <w:rPr>
+          <w:sz w:val="32"/>
+          <w:szCs w:val="32"/>
+        </w:rPr>
+        <w:t xml:space="preserve"> file. Ex- superheroes</w:t>
       </w:r>
       <w:r>
         <w:rPr>
@@ -1064,7 +1250,39 @@
           <w:sz w:val="32"/>
           <w:szCs w:val="32"/>
         </w:rPr>
-        <w:t xml:space="preserve"> using (npm init -y)</w:t>
+        <w:t xml:space="preserve"> using (</w:t>
+      </w:r>
+      <w:proofErr w:type="spellStart"/>
+      <w:r>
+        <w:rPr>
+          <w:sz w:val="32"/>
+          <w:szCs w:val="32"/>
+        </w:rPr>
+        <w:t>npm</w:t>
+      </w:r>
+      <w:proofErr w:type="spellEnd"/>
+      <w:r>
+        <w:rPr>
+          <w:sz w:val="32"/>
+          <w:szCs w:val="32"/>
+        </w:rPr>
+        <w:t xml:space="preserve"> </w:t>
+      </w:r>
+      <w:proofErr w:type="spellStart"/>
+      <w:r>
+        <w:rPr>
+          <w:sz w:val="32"/>
+          <w:szCs w:val="32"/>
+        </w:rPr>
+        <w:t>init</w:t>
+      </w:r>
+      <w:proofErr w:type="spellEnd"/>
+      <w:r>
+        <w:rPr>
+          <w:sz w:val="32"/>
+          <w:szCs w:val="32"/>
+        </w:rPr>
+        <w:t xml:space="preserve"> -y)</w:t>
       </w:r>
       <w:r>
         <w:rPr>
@@ -1098,7 +1316,23 @@
           <w:sz w:val="32"/>
           <w:szCs w:val="32"/>
         </w:rPr>
-        <w:t>package using (npm I express)</w:t>
+        <w:t>package using (</w:t>
+      </w:r>
+      <w:proofErr w:type="spellStart"/>
+      <w:r>
+        <w:rPr>
+          <w:sz w:val="32"/>
+          <w:szCs w:val="32"/>
+        </w:rPr>
+        <w:t>npm</w:t>
+      </w:r>
+      <w:proofErr w:type="spellEnd"/>
+      <w:r>
+        <w:rPr>
+          <w:sz w:val="32"/>
+          <w:szCs w:val="32"/>
+        </w:rPr>
+        <w:t xml:space="preserve"> I express)</w:t>
       </w:r>
     </w:p>
     <w:p>
@@ -1163,7 +1397,23 @@
           <w:sz w:val="32"/>
           <w:szCs w:val="32"/>
         </w:rPr>
-        <w:t>Then change the “type” in the package.json file to module</w:t>
+        <w:t xml:space="preserve">Then change the “type” in the </w:t>
+      </w:r>
+      <w:proofErr w:type="spellStart"/>
+      <w:r>
+        <w:rPr>
+          <w:sz w:val="32"/>
+          <w:szCs w:val="32"/>
+        </w:rPr>
+        <w:t>package.json</w:t>
+      </w:r>
+      <w:proofErr w:type="spellEnd"/>
+      <w:r>
+        <w:rPr>
+          <w:sz w:val="32"/>
+          <w:szCs w:val="32"/>
+        </w:rPr>
+        <w:t xml:space="preserve"> file to module</w:t>
       </w:r>
     </w:p>
     <w:p>
@@ -1179,7 +1429,23 @@
           <w:sz w:val="32"/>
           <w:szCs w:val="32"/>
         </w:rPr>
-        <w:t>Using “type”:”module”</w:t>
+        <w:t>Using “</w:t>
+      </w:r>
+      <w:proofErr w:type="spellStart"/>
+      <w:r>
+        <w:rPr>
+          <w:sz w:val="32"/>
+          <w:szCs w:val="32"/>
+        </w:rPr>
+        <w:t>type”:”module</w:t>
+      </w:r>
+      <w:proofErr w:type="spellEnd"/>
+      <w:r>
+        <w:rPr>
+          <w:sz w:val="32"/>
+          <w:szCs w:val="32"/>
+        </w:rPr>
+        <w:t>”</w:t>
       </w:r>
       <w:r>
         <w:rPr>
@@ -1208,6 +1474,7 @@
         </w:rPr>
         <w:t xml:space="preserve">We </w:t>
       </w:r>
+      <w:proofErr w:type="spellStart"/>
       <w:r>
         <w:rPr>
           <w:b/>
@@ -1215,7 +1482,17 @@
           <w:sz w:val="32"/>
           <w:szCs w:val="32"/>
         </w:rPr>
-        <w:t>can not run</w:t>
+        <w:t>can not</w:t>
+      </w:r>
+      <w:proofErr w:type="spellEnd"/>
+      <w:r>
+        <w:rPr>
+          <w:b/>
+          <w:bCs/>
+          <w:sz w:val="32"/>
+          <w:szCs w:val="32"/>
+        </w:rPr>
+        <w:t xml:space="preserve"> run</w:t>
       </w:r>
       <w:r>
         <w:rPr>
@@ -1242,7 +1519,39 @@
           <w:sz w:val="32"/>
           <w:szCs w:val="32"/>
         </w:rPr>
-        <w:t>netstat -ano |findstr "LISTENING"</w:t>
+        <w:t>netstat -</w:t>
+      </w:r>
+      <w:proofErr w:type="spellStart"/>
+      <w:r>
+        <w:rPr>
+          <w:sz w:val="32"/>
+          <w:szCs w:val="32"/>
+        </w:rPr>
+        <w:t>ano</w:t>
+      </w:r>
+      <w:proofErr w:type="spellEnd"/>
+      <w:r>
+        <w:rPr>
+          <w:sz w:val="32"/>
+          <w:szCs w:val="32"/>
+        </w:rPr>
+        <w:t xml:space="preserve"> |</w:t>
+      </w:r>
+      <w:proofErr w:type="spellStart"/>
+      <w:r>
+        <w:rPr>
+          <w:sz w:val="32"/>
+          <w:szCs w:val="32"/>
+        </w:rPr>
+        <w:t>findstr</w:t>
+      </w:r>
+      <w:proofErr w:type="spellEnd"/>
+      <w:r>
+        <w:rPr>
+          <w:sz w:val="32"/>
+          <w:szCs w:val="32"/>
+        </w:rPr>
+        <w:t xml:space="preserve"> "LISTENING"</w:t>
       </w:r>
       <w:r>
         <w:rPr>
@@ -1552,7 +1861,23 @@
           <w:sz w:val="32"/>
           <w:szCs w:val="32"/>
         </w:rPr>
-        <w:t xml:space="preserve">Note: There is a package called (nodemon) by which we can restart our server automatically. By this when we change something in our index.js file then it automatically restart our server. </w:t>
+        <w:t>Note: There is a package called (</w:t>
+      </w:r>
+      <w:proofErr w:type="spellStart"/>
+      <w:r>
+        <w:rPr>
+          <w:sz w:val="32"/>
+          <w:szCs w:val="32"/>
+        </w:rPr>
+        <w:t>nodemon</w:t>
+      </w:r>
+      <w:proofErr w:type="spellEnd"/>
+      <w:r>
+        <w:rPr>
+          <w:sz w:val="32"/>
+          <w:szCs w:val="32"/>
+        </w:rPr>
+        <w:t xml:space="preserve">) by which we can restart our server automatically. By this when we change something in our index.js file then it automatically restart our server. </w:t>
       </w:r>
     </w:p>
     <w:p>
@@ -1580,7 +1905,23 @@
           <w:sz w:val="32"/>
           <w:szCs w:val="32"/>
         </w:rPr>
-        <w:t>For this we can use (nodemon index.js) instead of node index.js.</w:t>
+        <w:t>For this we can use (</w:t>
+      </w:r>
+      <w:proofErr w:type="spellStart"/>
+      <w:r>
+        <w:rPr>
+          <w:sz w:val="32"/>
+          <w:szCs w:val="32"/>
+        </w:rPr>
+        <w:t>nodemon</w:t>
+      </w:r>
+      <w:proofErr w:type="spellEnd"/>
+      <w:r>
+        <w:rPr>
+          <w:sz w:val="32"/>
+          <w:szCs w:val="32"/>
+        </w:rPr>
+        <w:t xml:space="preserve"> index.js) instead of node index.js.</w:t>
       </w:r>
     </w:p>
     <w:p>
@@ -1603,6 +1944,7 @@
           <w:u w:val="single"/>
         </w:rPr>
       </w:pPr>
+      <w:proofErr w:type="spellStart"/>
       <w:r>
         <w:rPr>
           <w:b/>
@@ -1613,6 +1955,7 @@
         </w:rPr>
         <w:t>PoSTMAN</w:t>
       </w:r>
+      <w:proofErr w:type="spellEnd"/>
     </w:p>
     <w:p>
       <w:pPr>
@@ -1818,7 +2161,23 @@
           <w:sz w:val="32"/>
           <w:szCs w:val="32"/>
         </w:rPr>
-        <w:t>MDN Docs fro Server INFO—</w:t>
+        <w:t xml:space="preserve">MDN Docs </w:t>
+      </w:r>
+      <w:proofErr w:type="spellStart"/>
+      <w:r>
+        <w:rPr>
+          <w:sz w:val="32"/>
+          <w:szCs w:val="32"/>
+        </w:rPr>
+        <w:t>fro</w:t>
+      </w:r>
+      <w:proofErr w:type="spellEnd"/>
+      <w:r>
+        <w:rPr>
+          <w:sz w:val="32"/>
+          <w:szCs w:val="32"/>
+        </w:rPr>
+        <w:t xml:space="preserve"> Server INFO—</w:t>
       </w:r>
       <w:r>
         <w:t xml:space="preserve"> </w:t>
@@ -1866,7 +2225,23 @@
           <w:szCs w:val="32"/>
         </w:rPr>
         <w:lastRenderedPageBreak/>
-        <w:t xml:space="preserve">After this we done a exercise in the POSTMAN folder for this we need a POSTMAN app in which we can run our localhost’s and there we can directly get our results. GET, POST, PUT, DELETE,PATCH. </w:t>
+        <w:t xml:space="preserve">After this we done </w:t>
+      </w:r>
+      <w:proofErr w:type="spellStart"/>
+      <w:r>
+        <w:rPr>
+          <w:sz w:val="32"/>
+          <w:szCs w:val="32"/>
+        </w:rPr>
+        <w:t>a</w:t>
+      </w:r>
+      <w:proofErr w:type="spellEnd"/>
+      <w:r>
+        <w:rPr>
+          <w:sz w:val="32"/>
+          <w:szCs w:val="32"/>
+        </w:rPr>
+        <w:t xml:space="preserve"> exercise in the POSTMAN folder for this we need a POSTMAN app in which we can run our localhost’s and there we can directly get our results. GET, POST, PUT, DELETE,PATCH. </w:t>
       </w:r>
     </w:p>
     <w:p>
@@ -1899,6 +2274,7 @@
           <w:u w:val="single"/>
         </w:rPr>
       </w:pPr>
+      <w:proofErr w:type="spellStart"/>
       <w:r>
         <w:rPr>
           <w:b/>
@@ -1909,6 +2285,7 @@
         </w:rPr>
         <w:t>Middelwares</w:t>
       </w:r>
+      <w:proofErr w:type="spellEnd"/>
     </w:p>
     <w:p>
       <w:pPr>
@@ -1983,7 +2360,23 @@
           <w:sz w:val="32"/>
           <w:szCs w:val="32"/>
         </w:rPr>
-        <w:t xml:space="preserve">We have to install the npm package called body-parser. It helps in submitting the details of the form which is created. </w:t>
+        <w:t xml:space="preserve">We have to install the </w:t>
+      </w:r>
+      <w:proofErr w:type="spellStart"/>
+      <w:r>
+        <w:rPr>
+          <w:sz w:val="32"/>
+          <w:szCs w:val="32"/>
+        </w:rPr>
+        <w:t>npm</w:t>
+      </w:r>
+      <w:proofErr w:type="spellEnd"/>
+      <w:r>
+        <w:rPr>
+          <w:sz w:val="32"/>
+          <w:szCs w:val="32"/>
+        </w:rPr>
+        <w:t xml:space="preserve"> package called body-parser. It helps in submitting the details of the form which is created. </w:t>
       </w:r>
       <w:r>
         <w:rPr>
@@ -2024,7 +2417,22 @@
           <w:szCs w:val="32"/>
         </w:rPr>
         <w:br/>
-        <w:t>npm I body-parser.</w:t>
+      </w:r>
+      <w:proofErr w:type="spellStart"/>
+      <w:r>
+        <w:rPr>
+          <w:sz w:val="32"/>
+          <w:szCs w:val="32"/>
+        </w:rPr>
+        <w:t>npm</w:t>
+      </w:r>
+      <w:proofErr w:type="spellEnd"/>
+      <w:r>
+        <w:rPr>
+          <w:sz w:val="32"/>
+          <w:szCs w:val="32"/>
+        </w:rPr>
+        <w:t xml:space="preserve"> I body-parser.</w:t>
       </w:r>
     </w:p>
     <w:p>
@@ -2084,7 +2492,25 @@
           <w:sz w:val="32"/>
           <w:szCs w:val="32"/>
         </w:rPr>
-        <w:t>Some Middlewares Explanation</w:t>
+        <w:t xml:space="preserve">Some </w:t>
+      </w:r>
+      <w:proofErr w:type="spellStart"/>
+      <w:r>
+        <w:rPr>
+          <w:rStyle w:val="IntenseQuoteChar"/>
+          <w:sz w:val="32"/>
+          <w:szCs w:val="32"/>
+        </w:rPr>
+        <w:t>Middlewares</w:t>
+      </w:r>
+      <w:proofErr w:type="spellEnd"/>
+      <w:r>
+        <w:rPr>
+          <w:rStyle w:val="IntenseQuoteChar"/>
+          <w:sz w:val="32"/>
+          <w:szCs w:val="32"/>
+        </w:rPr>
+        <w:t xml:space="preserve"> Explanation</w:t>
       </w:r>
       <w:r>
         <w:rPr>
@@ -2213,7 +2639,23 @@
           <w:sz w:val="32"/>
           <w:szCs w:val="32"/>
         </w:rPr>
-        <w:t>import bodyParser from 'body-parser';</w:t>
+        <w:t xml:space="preserve">import </w:t>
+      </w:r>
+      <w:proofErr w:type="spellStart"/>
+      <w:r>
+        <w:rPr>
+          <w:sz w:val="32"/>
+          <w:szCs w:val="32"/>
+        </w:rPr>
+        <w:t>bodyParser</w:t>
+      </w:r>
+      <w:proofErr w:type="spellEnd"/>
+      <w:r>
+        <w:rPr>
+          <w:sz w:val="32"/>
+          <w:szCs w:val="32"/>
+        </w:rPr>
+        <w:t xml:space="preserve"> from 'body-parser';</w:t>
       </w:r>
     </w:p>
     <w:p>
@@ -2256,22 +2698,54 @@
           <w:sz w:val="32"/>
           <w:szCs w:val="32"/>
         </w:rPr>
-        <w:t>import { dirname } from "path";</w:t>
-      </w:r>
-    </w:p>
-    <w:p>
-      <w:pPr>
-        <w:rPr>
-          <w:sz w:val="32"/>
-          <w:szCs w:val="32"/>
-        </w:rPr>
-      </w:pPr>
-      <w:r>
-        <w:rPr>
-          <w:sz w:val="32"/>
-          <w:szCs w:val="32"/>
-        </w:rPr>
-        <w:t>Imports the dirname function from the Path module, which helps in getting the directory name of the current file.</w:t>
+        <w:t xml:space="preserve">import { </w:t>
+      </w:r>
+      <w:proofErr w:type="spellStart"/>
+      <w:r>
+        <w:rPr>
+          <w:sz w:val="32"/>
+          <w:szCs w:val="32"/>
+        </w:rPr>
+        <w:t>dirname</w:t>
+      </w:r>
+      <w:proofErr w:type="spellEnd"/>
+      <w:r>
+        <w:rPr>
+          <w:sz w:val="32"/>
+          <w:szCs w:val="32"/>
+        </w:rPr>
+        <w:t xml:space="preserve"> } from "path";</w:t>
+      </w:r>
+    </w:p>
+    <w:p>
+      <w:pPr>
+        <w:rPr>
+          <w:sz w:val="32"/>
+          <w:szCs w:val="32"/>
+        </w:rPr>
+      </w:pPr>
+      <w:r>
+        <w:rPr>
+          <w:sz w:val="32"/>
+          <w:szCs w:val="32"/>
+        </w:rPr>
+        <w:t xml:space="preserve">Imports the </w:t>
+      </w:r>
+      <w:proofErr w:type="spellStart"/>
+      <w:r>
+        <w:rPr>
+          <w:sz w:val="32"/>
+          <w:szCs w:val="32"/>
+        </w:rPr>
+        <w:t>dirname</w:t>
+      </w:r>
+      <w:proofErr w:type="spellEnd"/>
+      <w:r>
+        <w:rPr>
+          <w:sz w:val="32"/>
+          <w:szCs w:val="32"/>
+        </w:rPr>
+        <w:t xml:space="preserve"> function from the Path module, which helps in getting the directory name of the current file.</w:t>
       </w:r>
     </w:p>
     <w:p>
@@ -2299,22 +2773,70 @@
           <w:sz w:val="32"/>
           <w:szCs w:val="32"/>
         </w:rPr>
-        <w:t>import { fileURLToPath } from "url";</w:t>
-      </w:r>
-    </w:p>
-    <w:p>
-      <w:pPr>
-        <w:rPr>
-          <w:sz w:val="32"/>
-          <w:szCs w:val="32"/>
-        </w:rPr>
-      </w:pPr>
-      <w:r>
-        <w:rPr>
-          <w:sz w:val="32"/>
-          <w:szCs w:val="32"/>
-        </w:rPr>
-        <w:t>Imports fileURLToPath, which is used to convert a file:// URL into a path string (useful in ES Modules).</w:t>
+        <w:t xml:space="preserve">import { </w:t>
+      </w:r>
+      <w:proofErr w:type="spellStart"/>
+      <w:r>
+        <w:rPr>
+          <w:sz w:val="32"/>
+          <w:szCs w:val="32"/>
+        </w:rPr>
+        <w:t>fileURLToPath</w:t>
+      </w:r>
+      <w:proofErr w:type="spellEnd"/>
+      <w:r>
+        <w:rPr>
+          <w:sz w:val="32"/>
+          <w:szCs w:val="32"/>
+        </w:rPr>
+        <w:t xml:space="preserve"> } from "</w:t>
+      </w:r>
+      <w:proofErr w:type="spellStart"/>
+      <w:r>
+        <w:rPr>
+          <w:sz w:val="32"/>
+          <w:szCs w:val="32"/>
+        </w:rPr>
+        <w:t>url</w:t>
+      </w:r>
+      <w:proofErr w:type="spellEnd"/>
+      <w:r>
+        <w:rPr>
+          <w:sz w:val="32"/>
+          <w:szCs w:val="32"/>
+        </w:rPr>
+        <w:t>";</w:t>
+      </w:r>
+    </w:p>
+    <w:p>
+      <w:pPr>
+        <w:rPr>
+          <w:sz w:val="32"/>
+          <w:szCs w:val="32"/>
+        </w:rPr>
+      </w:pPr>
+      <w:r>
+        <w:rPr>
+          <w:sz w:val="32"/>
+          <w:szCs w:val="32"/>
+        </w:rPr>
+        <w:t xml:space="preserve">Imports </w:t>
+      </w:r>
+      <w:proofErr w:type="spellStart"/>
+      <w:r>
+        <w:rPr>
+          <w:sz w:val="32"/>
+          <w:szCs w:val="32"/>
+        </w:rPr>
+        <w:t>fileURLToPath</w:t>
+      </w:r>
+      <w:proofErr w:type="spellEnd"/>
+      <w:r>
+        <w:rPr>
+          <w:sz w:val="32"/>
+          <w:szCs w:val="32"/>
+        </w:rPr>
+        <w:t>, which is used to convert a file:// URL into a path string (useful in ES Modules).</w:t>
       </w:r>
     </w:p>
     <w:p>
@@ -2384,7 +2906,23 @@
           <w:sz w:val="32"/>
           <w:szCs w:val="32"/>
         </w:rPr>
-        <w:t>We can write ejs file using the (</w:t>
+        <w:t xml:space="preserve">We can write </w:t>
+      </w:r>
+      <w:proofErr w:type="spellStart"/>
+      <w:r>
+        <w:rPr>
+          <w:sz w:val="32"/>
+          <w:szCs w:val="32"/>
+        </w:rPr>
+        <w:t>ejs</w:t>
+      </w:r>
+      <w:proofErr w:type="spellEnd"/>
+      <w:r>
+        <w:rPr>
+          <w:sz w:val="32"/>
+          <w:szCs w:val="32"/>
+        </w:rPr>
+        <w:t xml:space="preserve"> file using the (</w:t>
       </w:r>
       <w:r>
         <w:rPr>
@@ -2393,59 +2931,9 @@
           <w:sz w:val="32"/>
           <w:szCs w:val="32"/>
         </w:rPr>
-        <w:t>.ejs</w:t>
-      </w:r>
-      <w:r>
-        <w:rPr>
-          <w:sz w:val="32"/>
-          <w:szCs w:val="32"/>
-        </w:rPr>
-        <w:t>) extension.</w:t>
-      </w:r>
-    </w:p>
-    <w:p>
-      <w:pPr>
-        <w:rPr>
-          <w:sz w:val="32"/>
-          <w:szCs w:val="32"/>
-        </w:rPr>
-      </w:pPr>
-      <w:r>
-        <w:rPr>
-          <w:sz w:val="32"/>
-          <w:szCs w:val="32"/>
-        </w:rPr>
-        <w:t xml:space="preserve">First we have to install npm package of ejs using </w:t>
-      </w:r>
-      <w:r>
-        <w:rPr>
-          <w:sz w:val="32"/>
-          <w:szCs w:val="32"/>
-        </w:rPr>
-        <w:sym w:font="Wingdings" w:char="F0E0"/>
-      </w:r>
-      <w:r>
-        <w:rPr>
-          <w:sz w:val="32"/>
-          <w:szCs w:val="32"/>
-        </w:rPr>
-        <w:t xml:space="preserve"> npm I ejs.</w:t>
-      </w:r>
-    </w:p>
-    <w:p>
-      <w:pPr>
-        <w:rPr>
-          <w:sz w:val="32"/>
-          <w:szCs w:val="32"/>
-        </w:rPr>
-      </w:pPr>
-      <w:r>
-        <w:rPr>
-          <w:sz w:val="32"/>
-          <w:szCs w:val="32"/>
-        </w:rPr>
-        <w:t xml:space="preserve">In ejs file we code the same html and then integrate the JS using the </w:t>
-      </w:r>
+        <w:t>.</w:t>
+      </w:r>
+      <w:proofErr w:type="spellStart"/>
       <w:r>
         <w:rPr>
           <w:b/>
@@ -2453,7 +2941,139 @@
           <w:sz w:val="32"/>
           <w:szCs w:val="32"/>
         </w:rPr>
-        <w:t>&lt;%= %&gt;.</w:t>
+        <w:t>ejs</w:t>
+      </w:r>
+      <w:proofErr w:type="spellEnd"/>
+      <w:r>
+        <w:rPr>
+          <w:sz w:val="32"/>
+          <w:szCs w:val="32"/>
+        </w:rPr>
+        <w:t>) extension.</w:t>
+      </w:r>
+    </w:p>
+    <w:p>
+      <w:pPr>
+        <w:rPr>
+          <w:sz w:val="32"/>
+          <w:szCs w:val="32"/>
+        </w:rPr>
+      </w:pPr>
+      <w:r>
+        <w:rPr>
+          <w:sz w:val="32"/>
+          <w:szCs w:val="32"/>
+        </w:rPr>
+        <w:t xml:space="preserve">First we have to install </w:t>
+      </w:r>
+      <w:proofErr w:type="spellStart"/>
+      <w:r>
+        <w:rPr>
+          <w:sz w:val="32"/>
+          <w:szCs w:val="32"/>
+        </w:rPr>
+        <w:t>npm</w:t>
+      </w:r>
+      <w:proofErr w:type="spellEnd"/>
+      <w:r>
+        <w:rPr>
+          <w:sz w:val="32"/>
+          <w:szCs w:val="32"/>
+        </w:rPr>
+        <w:t xml:space="preserve"> package of </w:t>
+      </w:r>
+      <w:proofErr w:type="spellStart"/>
+      <w:r>
+        <w:rPr>
+          <w:sz w:val="32"/>
+          <w:szCs w:val="32"/>
+        </w:rPr>
+        <w:t>ejs</w:t>
+      </w:r>
+      <w:proofErr w:type="spellEnd"/>
+      <w:r>
+        <w:rPr>
+          <w:sz w:val="32"/>
+          <w:szCs w:val="32"/>
+        </w:rPr>
+        <w:t xml:space="preserve"> using </w:t>
+      </w:r>
+      <w:r>
+        <w:rPr>
+          <w:sz w:val="32"/>
+          <w:szCs w:val="32"/>
+        </w:rPr>
+        <w:sym w:font="Wingdings" w:char="F0E0"/>
+      </w:r>
+      <w:r>
+        <w:rPr>
+          <w:sz w:val="32"/>
+          <w:szCs w:val="32"/>
+        </w:rPr>
+        <w:t xml:space="preserve"> </w:t>
+      </w:r>
+      <w:proofErr w:type="spellStart"/>
+      <w:r>
+        <w:rPr>
+          <w:sz w:val="32"/>
+          <w:szCs w:val="32"/>
+        </w:rPr>
+        <w:t>npm</w:t>
+      </w:r>
+      <w:proofErr w:type="spellEnd"/>
+      <w:r>
+        <w:rPr>
+          <w:sz w:val="32"/>
+          <w:szCs w:val="32"/>
+        </w:rPr>
+        <w:t xml:space="preserve"> I </w:t>
+      </w:r>
+      <w:proofErr w:type="spellStart"/>
+      <w:r>
+        <w:rPr>
+          <w:sz w:val="32"/>
+          <w:szCs w:val="32"/>
+        </w:rPr>
+        <w:t>ejs</w:t>
+      </w:r>
+      <w:proofErr w:type="spellEnd"/>
+      <w:r>
+        <w:rPr>
+          <w:sz w:val="32"/>
+          <w:szCs w:val="32"/>
+        </w:rPr>
+        <w:t>.</w:t>
+      </w:r>
+    </w:p>
+    <w:p>
+      <w:pPr>
+        <w:rPr>
+          <w:sz w:val="32"/>
+          <w:szCs w:val="32"/>
+        </w:rPr>
+      </w:pPr>
+      <w:r>
+        <w:rPr>
+          <w:sz w:val="32"/>
+          <w:szCs w:val="32"/>
+        </w:rPr>
+        <w:t xml:space="preserve">In </w:t>
+      </w:r>
+      <w:proofErr w:type="spellStart"/>
+      <w:r>
+        <w:rPr>
+          <w:sz w:val="32"/>
+          <w:szCs w:val="32"/>
+        </w:rPr>
+        <w:t>ejs</w:t>
+      </w:r>
+      <w:proofErr w:type="spellEnd"/>
+      <w:r>
+        <w:rPr>
+          <w:sz w:val="32"/>
+          <w:szCs w:val="32"/>
+        </w:rPr>
+        <w:t xml:space="preserve"> file we code the same html and then integrate the JS using the </w:t>
       </w:r>
       <w:r>
         <w:rPr>
@@ -2462,6 +3082,15 @@
           <w:sz w:val="32"/>
           <w:szCs w:val="32"/>
         </w:rPr>
+        <w:t>&lt;%= %&gt;.</w:t>
+      </w:r>
+      <w:r>
+        <w:rPr>
+          <w:b/>
+          <w:bCs/>
+          <w:sz w:val="32"/>
+          <w:szCs w:val="32"/>
+        </w:rPr>
         <w:t xml:space="preserve">  </w:t>
       </w:r>
       <w:r>
@@ -2469,7 +3098,23 @@
           <w:sz w:val="32"/>
           <w:szCs w:val="32"/>
         </w:rPr>
-        <w:t xml:space="preserve">In JS file instead of app.send </w:t>
+        <w:t xml:space="preserve">In JS file instead of </w:t>
+      </w:r>
+      <w:proofErr w:type="spellStart"/>
+      <w:r>
+        <w:rPr>
+          <w:sz w:val="32"/>
+          <w:szCs w:val="32"/>
+        </w:rPr>
+        <w:t>app.send</w:t>
+      </w:r>
+      <w:proofErr w:type="spellEnd"/>
+      <w:r>
+        <w:rPr>
+          <w:sz w:val="32"/>
+          <w:szCs w:val="32"/>
+        </w:rPr>
+        <w:t xml:space="preserve"> </w:t>
       </w:r>
       <w:r>
         <w:rPr>
@@ -2483,22 +3128,70 @@
           <w:sz w:val="32"/>
           <w:szCs w:val="32"/>
         </w:rPr>
-        <w:t xml:space="preserve"> app.sender(index.ejs,{  }) ;</w:t>
-      </w:r>
-    </w:p>
-    <w:p>
-      <w:pPr>
-        <w:rPr>
-          <w:sz w:val="32"/>
-          <w:szCs w:val="32"/>
-        </w:rPr>
-      </w:pPr>
-      <w:r>
-        <w:rPr>
-          <w:sz w:val="32"/>
-          <w:szCs w:val="32"/>
-        </w:rPr>
-        <w:t>This sends commands to ejs file and then prints the code written into it.</w:t>
+        <w:t xml:space="preserve"> </w:t>
+      </w:r>
+      <w:proofErr w:type="spellStart"/>
+      <w:r>
+        <w:rPr>
+          <w:sz w:val="32"/>
+          <w:szCs w:val="32"/>
+        </w:rPr>
+        <w:t>app.sender</w:t>
+      </w:r>
+      <w:proofErr w:type="spellEnd"/>
+      <w:r>
+        <w:rPr>
+          <w:sz w:val="32"/>
+          <w:szCs w:val="32"/>
+        </w:rPr>
+        <w:t>(</w:t>
+      </w:r>
+      <w:proofErr w:type="spellStart"/>
+      <w:r>
+        <w:rPr>
+          <w:sz w:val="32"/>
+          <w:szCs w:val="32"/>
+        </w:rPr>
+        <w:t>index.ejs</w:t>
+      </w:r>
+      <w:proofErr w:type="spellEnd"/>
+      <w:r>
+        <w:rPr>
+          <w:sz w:val="32"/>
+          <w:szCs w:val="32"/>
+        </w:rPr>
+        <w:t>,{  }) ;</w:t>
+      </w:r>
+    </w:p>
+    <w:p>
+      <w:pPr>
+        <w:rPr>
+          <w:sz w:val="32"/>
+          <w:szCs w:val="32"/>
+        </w:rPr>
+      </w:pPr>
+      <w:r>
+        <w:rPr>
+          <w:sz w:val="32"/>
+          <w:szCs w:val="32"/>
+        </w:rPr>
+        <w:t xml:space="preserve">This sends commands to </w:t>
+      </w:r>
+      <w:proofErr w:type="spellStart"/>
+      <w:r>
+        <w:rPr>
+          <w:sz w:val="32"/>
+          <w:szCs w:val="32"/>
+        </w:rPr>
+        <w:t>ejs</w:t>
+      </w:r>
+      <w:proofErr w:type="spellEnd"/>
+      <w:r>
+        <w:rPr>
+          <w:sz w:val="32"/>
+          <w:szCs w:val="32"/>
+        </w:rPr>
+        <w:t xml:space="preserve"> file and then prints the code written into it.</w:t>
       </w:r>
     </w:p>
     <w:p>
@@ -2866,7 +3559,23 @@
           <w:sz w:val="32"/>
           <w:szCs w:val="32"/>
         </w:rPr>
-        <w:t>, POST, PUT, PATCH , DELETE services for using the rest api’s.</w:t>
+        <w:t xml:space="preserve">, POST, PUT, PATCH , DELETE services for using the rest </w:t>
+      </w:r>
+      <w:proofErr w:type="spellStart"/>
+      <w:r>
+        <w:rPr>
+          <w:sz w:val="32"/>
+          <w:szCs w:val="32"/>
+        </w:rPr>
+        <w:t>api’s</w:t>
+      </w:r>
+      <w:proofErr w:type="spellEnd"/>
+      <w:r>
+        <w:rPr>
+          <w:sz w:val="32"/>
+          <w:szCs w:val="32"/>
+        </w:rPr>
+        <w:t>.</w:t>
       </w:r>
       <w:r>
         <w:rPr>
@@ -2881,7 +3590,23 @@
           <w:szCs w:val="32"/>
         </w:rPr>
         <w:br/>
-        <w:t xml:space="preserve">example of the –(where is the location of the  iss space station is now) </w:t>
+        <w:t xml:space="preserve">example of the –(where is the location of the  </w:t>
+      </w:r>
+      <w:proofErr w:type="spellStart"/>
+      <w:r>
+        <w:rPr>
+          <w:sz w:val="32"/>
+          <w:szCs w:val="32"/>
+        </w:rPr>
+        <w:t>iss</w:t>
+      </w:r>
+      <w:proofErr w:type="spellEnd"/>
+      <w:r>
+        <w:rPr>
+          <w:sz w:val="32"/>
+          <w:szCs w:val="32"/>
+        </w:rPr>
+        <w:t xml:space="preserve"> space station is now) </w:t>
       </w:r>
       <w:hyperlink r:id="rId11" w:history="1">
         <w:r>
@@ -2916,6 +3641,7 @@
       </w:pPr>
       <w:r>
         <w:rPr>
+          <w:noProof/>
           <w:color w:val="FF0000"/>
           <w:sz w:val="40"/>
           <w:szCs w:val="40"/>
@@ -3015,8 +3741,9 @@
           <w:szCs w:val="40"/>
           <w:u w:val="single"/>
         </w:rPr>
-        <w:t>Git And Github</w:t>
-      </w:r>
+        <w:t xml:space="preserve">Git And </w:t>
+      </w:r>
+      <w:proofErr w:type="spellStart"/>
       <w:r>
         <w:rPr>
           <w:b/>
@@ -3025,6 +3752,17 @@
           <w:szCs w:val="40"/>
           <w:u w:val="single"/>
         </w:rPr>
+        <w:t>Github</w:t>
+      </w:r>
+      <w:proofErr w:type="spellEnd"/>
+      <w:r>
+        <w:rPr>
+          <w:b/>
+          <w:bCs/>
+          <w:sz w:val="40"/>
+          <w:szCs w:val="40"/>
+          <w:u w:val="single"/>
+        </w:rPr>
         <w:br/>
       </w:r>
     </w:p>
@@ -3045,7 +3783,23 @@
           <w:sz w:val="32"/>
           <w:szCs w:val="32"/>
         </w:rPr>
-        <w:t xml:space="preserve">git init </w:t>
+        <w:t xml:space="preserve">git </w:t>
+      </w:r>
+      <w:proofErr w:type="spellStart"/>
+      <w:r>
+        <w:rPr>
+          <w:sz w:val="32"/>
+          <w:szCs w:val="32"/>
+        </w:rPr>
+        <w:t>init</w:t>
+      </w:r>
+      <w:proofErr w:type="spellEnd"/>
+      <w:r>
+        <w:rPr>
+          <w:sz w:val="32"/>
+          <w:szCs w:val="32"/>
+        </w:rPr>
+        <w:t xml:space="preserve"> </w:t>
       </w:r>
       <w:r>
         <w:sym w:font="Wingdings" w:char="F0E0"/>
@@ -3075,8 +3829,17 @@
           <w:sz w:val="32"/>
           <w:szCs w:val="32"/>
         </w:rPr>
-        <w:t>git add  file_name</w:t>
-      </w:r>
+        <w:t xml:space="preserve">git add  </w:t>
+      </w:r>
+      <w:proofErr w:type="spellStart"/>
+      <w:r>
+        <w:rPr>
+          <w:sz w:val="32"/>
+          <w:szCs w:val="32"/>
+        </w:rPr>
+        <w:t>file_name</w:t>
+      </w:r>
+      <w:proofErr w:type="spellEnd"/>
       <w:r>
         <w:sym w:font="Wingdings" w:char="F0E0"/>
       </w:r>
@@ -3144,8 +3907,17 @@
           <w:sz w:val="32"/>
           <w:szCs w:val="32"/>
         </w:rPr>
-        <w:t xml:space="preserve"> git rm –cached -r file_name</w:t>
-      </w:r>
+        <w:t xml:space="preserve"> git rm –cached -r </w:t>
+      </w:r>
+      <w:proofErr w:type="spellStart"/>
+      <w:r>
+        <w:rPr>
+          <w:sz w:val="32"/>
+          <w:szCs w:val="32"/>
+        </w:rPr>
+        <w:t>file_name</w:t>
+      </w:r>
+      <w:proofErr w:type="spellEnd"/>
     </w:p>
     <w:p>
       <w:pPr>
@@ -3174,7 +3946,23 @@
           <w:sz w:val="32"/>
           <w:szCs w:val="32"/>
         </w:rPr>
-        <w:t xml:space="preserve"> git commit -m “Commit message”</w:t>
+        <w:t xml:space="preserve"> </w:t>
+      </w:r>
+      <w:proofErr w:type="spellStart"/>
+      <w:r>
+        <w:rPr>
+          <w:sz w:val="32"/>
+          <w:szCs w:val="32"/>
+        </w:rPr>
+        <w:t>git</w:t>
+      </w:r>
+      <w:proofErr w:type="spellEnd"/>
+      <w:r>
+        <w:rPr>
+          <w:sz w:val="32"/>
+          <w:szCs w:val="32"/>
+        </w:rPr>
+        <w:t xml:space="preserve"> commit -m “Commit message”</w:t>
       </w:r>
     </w:p>
     <w:p>
@@ -3259,6 +4047,7 @@
         </w:rPr>
         <w:t xml:space="preserve">( git checkout </w:t>
       </w:r>
+      <w:proofErr w:type="spellStart"/>
       <w:r>
         <w:rPr>
           <w:sz w:val="32"/>
@@ -3266,6 +4055,7 @@
         </w:rPr>
         <w:t>file_name</w:t>
       </w:r>
+      <w:proofErr w:type="spellEnd"/>
       <w:r>
         <w:rPr>
           <w:sz w:val="32"/>
@@ -3306,6 +4096,7 @@
         </w:rPr>
         <w:t xml:space="preserve"> git diff </w:t>
       </w:r>
+      <w:proofErr w:type="spellStart"/>
       <w:r>
         <w:rPr>
           <w:sz w:val="32"/>
@@ -3313,6 +4104,7 @@
         </w:rPr>
         <w:t>file_name</w:t>
       </w:r>
+      <w:proofErr w:type="spellEnd"/>
     </w:p>
     <w:p>
       <w:pPr>
@@ -3327,7 +4119,39 @@
           <w:szCs w:val="32"/>
         </w:rPr>
         <w:lastRenderedPageBreak/>
-        <w:t>8. To hide some file for being committing to github we simply add these file_name into the (</w:t>
+        <w:t xml:space="preserve">8. To hide some file for being committing to </w:t>
+      </w:r>
+      <w:proofErr w:type="spellStart"/>
+      <w:r>
+        <w:rPr>
+          <w:sz w:val="32"/>
+          <w:szCs w:val="32"/>
+        </w:rPr>
+        <w:t>github</w:t>
+      </w:r>
+      <w:proofErr w:type="spellEnd"/>
+      <w:r>
+        <w:rPr>
+          <w:sz w:val="32"/>
+          <w:szCs w:val="32"/>
+        </w:rPr>
+        <w:t xml:space="preserve"> we simply add these </w:t>
+      </w:r>
+      <w:proofErr w:type="spellStart"/>
+      <w:r>
+        <w:rPr>
+          <w:sz w:val="32"/>
+          <w:szCs w:val="32"/>
+        </w:rPr>
+        <w:t>file_name</w:t>
+      </w:r>
+      <w:proofErr w:type="spellEnd"/>
+      <w:r>
+        <w:rPr>
+          <w:sz w:val="32"/>
+          <w:szCs w:val="32"/>
+        </w:rPr>
+        <w:t xml:space="preserve"> into the (</w:t>
       </w:r>
       <w:r>
         <w:rPr>
@@ -3338,6 +4162,7 @@
         </w:rPr>
         <w:t>.</w:t>
       </w:r>
+      <w:proofErr w:type="spellStart"/>
       <w:r>
         <w:rPr>
           <w:b/>
@@ -3348,12 +4173,45 @@
         </w:rPr>
         <w:t>gitignore</w:t>
       </w:r>
-      <w:r>
-        <w:rPr>
-          <w:sz w:val="32"/>
-          <w:szCs w:val="32"/>
-        </w:rPr>
-        <w:t>) file and then push gitignore file into github .</w:t>
+      <w:proofErr w:type="spellEnd"/>
+      <w:r>
+        <w:rPr>
+          <w:sz w:val="32"/>
+          <w:szCs w:val="32"/>
+        </w:rPr>
+        <w:t xml:space="preserve">) file and then push </w:t>
+      </w:r>
+      <w:proofErr w:type="spellStart"/>
+      <w:r>
+        <w:rPr>
+          <w:sz w:val="32"/>
+          <w:szCs w:val="32"/>
+        </w:rPr>
+        <w:t>gitignore</w:t>
+      </w:r>
+      <w:proofErr w:type="spellEnd"/>
+      <w:r>
+        <w:rPr>
+          <w:sz w:val="32"/>
+          <w:szCs w:val="32"/>
+        </w:rPr>
+        <w:t xml:space="preserve"> file into </w:t>
+      </w:r>
+      <w:proofErr w:type="spellStart"/>
+      <w:r>
+        <w:rPr>
+          <w:sz w:val="32"/>
+          <w:szCs w:val="32"/>
+        </w:rPr>
+        <w:t>github</w:t>
+      </w:r>
+      <w:proofErr w:type="spellEnd"/>
+      <w:r>
+        <w:rPr>
+          <w:sz w:val="32"/>
+          <w:szCs w:val="32"/>
+        </w:rPr>
+        <w:t xml:space="preserve"> .</w:t>
       </w:r>
       <w:r>
         <w:rPr>
@@ -3393,7 +4251,39 @@
           <w:szCs w:val="32"/>
         </w:rPr>
         <w:br/>
-        <w:t>from this link paste the code into the .gitignore file and these lines of code ignore all the user related data to push into the github so that our credentials become safe.</w:t>
+        <w:t>from this link paste the code into the .</w:t>
+      </w:r>
+      <w:proofErr w:type="spellStart"/>
+      <w:r>
+        <w:rPr>
+          <w:sz w:val="32"/>
+          <w:szCs w:val="32"/>
+        </w:rPr>
+        <w:t>gitignore</w:t>
+      </w:r>
+      <w:proofErr w:type="spellEnd"/>
+      <w:r>
+        <w:rPr>
+          <w:sz w:val="32"/>
+          <w:szCs w:val="32"/>
+        </w:rPr>
+        <w:t xml:space="preserve"> file and these lines of code ignore all the user related data to push into the </w:t>
+      </w:r>
+      <w:proofErr w:type="spellStart"/>
+      <w:r>
+        <w:rPr>
+          <w:sz w:val="32"/>
+          <w:szCs w:val="32"/>
+        </w:rPr>
+        <w:t>github</w:t>
+      </w:r>
+      <w:proofErr w:type="spellEnd"/>
+      <w:r>
+        <w:rPr>
+          <w:sz w:val="32"/>
+          <w:szCs w:val="32"/>
+        </w:rPr>
+        <w:t xml:space="preserve"> so that our credentials become safe.</w:t>
       </w:r>
     </w:p>
     <w:p>
@@ -3571,8 +4461,17 @@
           <w:sz w:val="32"/>
           <w:szCs w:val="32"/>
         </w:rPr>
-        <w:t xml:space="preserve"> git branch new_branch_name</w:t>
-      </w:r>
+        <w:t xml:space="preserve"> git branch </w:t>
+      </w:r>
+      <w:proofErr w:type="spellStart"/>
+      <w:r>
+        <w:rPr>
+          <w:sz w:val="32"/>
+          <w:szCs w:val="32"/>
+        </w:rPr>
+        <w:t>new_branch_name</w:t>
+      </w:r>
+      <w:proofErr w:type="spellEnd"/>
     </w:p>
     <w:p>
       <w:pPr>
@@ -3647,8 +4546,17 @@
           <w:sz w:val="32"/>
           <w:szCs w:val="32"/>
         </w:rPr>
-        <w:t xml:space="preserve"> git checkout branch_name</w:t>
-      </w:r>
+        <w:t xml:space="preserve"> git checkout </w:t>
+      </w:r>
+      <w:proofErr w:type="spellStart"/>
+      <w:r>
+        <w:rPr>
+          <w:sz w:val="32"/>
+          <w:szCs w:val="32"/>
+        </w:rPr>
+        <w:t>branch_name</w:t>
+      </w:r>
+      <w:proofErr w:type="spellEnd"/>
     </w:p>
     <w:p>
       <w:pPr>
@@ -3685,8 +4593,17 @@
           <w:sz w:val="32"/>
           <w:szCs w:val="32"/>
         </w:rPr>
-        <w:t xml:space="preserve">  git merge branch_name</w:t>
-      </w:r>
+        <w:t xml:space="preserve">  git merge </w:t>
+      </w:r>
+      <w:proofErr w:type="spellStart"/>
+      <w:r>
+        <w:rPr>
+          <w:sz w:val="32"/>
+          <w:szCs w:val="32"/>
+        </w:rPr>
+        <w:t>branch_name</w:t>
+      </w:r>
+      <w:proofErr w:type="spellEnd"/>
     </w:p>
     <w:p>
       <w:pPr>
@@ -3932,14 +4849,34 @@
         </w:rPr>
         <w:t xml:space="preserve">First Install Vite in CLI --- </w:t>
       </w:r>
-      <w:r>
-        <w:rPr>
-          <w:color w:val="000000" w:themeColor="text1"/>
-          <w:sz w:val="32"/>
-          <w:szCs w:val="32"/>
-        </w:rPr>
-        <w:t>npm create vite@latest</w:t>
-      </w:r>
+      <w:proofErr w:type="spellStart"/>
+      <w:r>
+        <w:rPr>
+          <w:color w:val="000000" w:themeColor="text1"/>
+          <w:sz w:val="32"/>
+          <w:szCs w:val="32"/>
+        </w:rPr>
+        <w:t>npm</w:t>
+      </w:r>
+      <w:proofErr w:type="spellEnd"/>
+      <w:r>
+        <w:rPr>
+          <w:color w:val="000000" w:themeColor="text1"/>
+          <w:sz w:val="32"/>
+          <w:szCs w:val="32"/>
+        </w:rPr>
+        <w:t xml:space="preserve"> create </w:t>
+      </w:r>
+      <w:proofErr w:type="spellStart"/>
+      <w:r>
+        <w:rPr>
+          <w:color w:val="000000" w:themeColor="text1"/>
+          <w:sz w:val="32"/>
+          <w:szCs w:val="32"/>
+        </w:rPr>
+        <w:t>vite@latest</w:t>
+      </w:r>
+      <w:proofErr w:type="spellEnd"/>
       <w:r>
         <w:rPr>
           <w:color w:val="000000" w:themeColor="text1"/>
@@ -3991,7 +4928,43 @@
           <w:sz w:val="32"/>
           <w:szCs w:val="32"/>
         </w:rPr>
-        <w:t>Then Enter in that folder and type (npm install) it will automatically install all the packages inside the vite.</w:t>
+        <w:t>Then Enter in that folder and type (</w:t>
+      </w:r>
+      <w:proofErr w:type="spellStart"/>
+      <w:r>
+        <w:rPr>
+          <w:color w:val="000000" w:themeColor="text1"/>
+          <w:sz w:val="32"/>
+          <w:szCs w:val="32"/>
+        </w:rPr>
+        <w:t>npm</w:t>
+      </w:r>
+      <w:proofErr w:type="spellEnd"/>
+      <w:r>
+        <w:rPr>
+          <w:color w:val="000000" w:themeColor="text1"/>
+          <w:sz w:val="32"/>
+          <w:szCs w:val="32"/>
+        </w:rPr>
+        <w:t xml:space="preserve"> install) it will automatically install all the packages inside the </w:t>
+      </w:r>
+      <w:proofErr w:type="spellStart"/>
+      <w:r>
+        <w:rPr>
+          <w:color w:val="000000" w:themeColor="text1"/>
+          <w:sz w:val="32"/>
+          <w:szCs w:val="32"/>
+        </w:rPr>
+        <w:t>vite</w:t>
+      </w:r>
+      <w:proofErr w:type="spellEnd"/>
+      <w:r>
+        <w:rPr>
+          <w:color w:val="000000" w:themeColor="text1"/>
+          <w:sz w:val="32"/>
+          <w:szCs w:val="32"/>
+        </w:rPr>
+        <w:t>.</w:t>
       </w:r>
     </w:p>
     <w:p>
@@ -4010,7 +4983,29 @@
           <w:sz w:val="40"/>
           <w:szCs w:val="40"/>
         </w:rPr>
-        <w:t>(npm run dev )</w:t>
+        <w:t>(</w:t>
+      </w:r>
+      <w:proofErr w:type="spellStart"/>
+      <w:r>
+        <w:rPr>
+          <w:b/>
+          <w:bCs/>
+          <w:color w:val="C00000"/>
+          <w:sz w:val="40"/>
+          <w:szCs w:val="40"/>
+        </w:rPr>
+        <w:t>npm</w:t>
+      </w:r>
+      <w:proofErr w:type="spellEnd"/>
+      <w:r>
+        <w:rPr>
+          <w:b/>
+          <w:bCs/>
+          <w:color w:val="C00000"/>
+          <w:sz w:val="40"/>
+          <w:szCs w:val="40"/>
+        </w:rPr>
+        <w:t xml:space="preserve"> run dev )</w:t>
       </w:r>
       <w:r>
         <w:rPr>
@@ -4184,7 +5179,25 @@
           <w:szCs w:val="32"/>
         </w:rPr>
         <w:lastRenderedPageBreak/>
-        <w:t>Then we have to import that new component in the App.jsx file</w:t>
+        <w:t xml:space="preserve">Then we have to import that new component in the </w:t>
+      </w:r>
+      <w:proofErr w:type="spellStart"/>
+      <w:r>
+        <w:rPr>
+          <w:color w:val="000000" w:themeColor="text1"/>
+          <w:sz w:val="32"/>
+          <w:szCs w:val="32"/>
+        </w:rPr>
+        <w:t>App.jsx</w:t>
+      </w:r>
+      <w:proofErr w:type="spellEnd"/>
+      <w:r>
+        <w:rPr>
+          <w:color w:val="000000" w:themeColor="text1"/>
+          <w:sz w:val="32"/>
+          <w:szCs w:val="32"/>
+        </w:rPr>
+        <w:t xml:space="preserve"> file</w:t>
       </w:r>
     </w:p>
     <w:p>
@@ -4526,7 +5539,7 @@
           <w:szCs w:val="32"/>
         </w:rPr>
         <w:drawing>
-          <wp:anchor distT="0" distB="0" distL="114300" distR="114300" simplePos="0" relativeHeight="251660288" behindDoc="0" locked="0" layoutInCell="1" allowOverlap="1" wp14:anchorId="1C99EC6C" wp14:editId="061F874E">
+          <wp:anchor distT="0" distB="0" distL="114300" distR="114300" simplePos="0" relativeHeight="251660288" behindDoc="0" locked="0" layoutInCell="1" allowOverlap="1" wp14:anchorId="1C99EC6C" wp14:editId="01673032">
             <wp:simplePos x="0" y="0"/>
             <wp:positionH relativeFrom="margin">
               <wp:align>right</wp:align>
@@ -4581,13 +5594,59 @@
           </wp:anchor>
         </w:drawing>
       </w:r>
-      <w:r>
-        <w:rPr>
-          <w:color w:val="000000" w:themeColor="text1"/>
-          <w:sz w:val="32"/>
-          <w:szCs w:val="32"/>
-        </w:rPr>
-        <w:t>onClick{},onMouseOver{}, onDoubleClick{} etc..</w:t>
+      <w:proofErr w:type="spellStart"/>
+      <w:r>
+        <w:rPr>
+          <w:color w:val="000000" w:themeColor="text1"/>
+          <w:sz w:val="32"/>
+          <w:szCs w:val="32"/>
+        </w:rPr>
+        <w:t>onClick</w:t>
+      </w:r>
+      <w:proofErr w:type="spellEnd"/>
+      <w:r>
+        <w:rPr>
+          <w:color w:val="000000" w:themeColor="text1"/>
+          <w:sz w:val="32"/>
+          <w:szCs w:val="32"/>
+        </w:rPr>
+        <w:t>{},</w:t>
+      </w:r>
+      <w:proofErr w:type="spellStart"/>
+      <w:r>
+        <w:rPr>
+          <w:color w:val="000000" w:themeColor="text1"/>
+          <w:sz w:val="32"/>
+          <w:szCs w:val="32"/>
+        </w:rPr>
+        <w:t>onMouseOver</w:t>
+      </w:r>
+      <w:proofErr w:type="spellEnd"/>
+      <w:r>
+        <w:rPr>
+          <w:color w:val="000000" w:themeColor="text1"/>
+          <w:sz w:val="32"/>
+          <w:szCs w:val="32"/>
+        </w:rPr>
+        <w:t xml:space="preserve">{}, </w:t>
+      </w:r>
+      <w:proofErr w:type="spellStart"/>
+      <w:r>
+        <w:rPr>
+          <w:color w:val="000000" w:themeColor="text1"/>
+          <w:sz w:val="32"/>
+          <w:szCs w:val="32"/>
+        </w:rPr>
+        <w:t>onDoubleClick</w:t>
+      </w:r>
+      <w:proofErr w:type="spellEnd"/>
+      <w:r>
+        <w:rPr>
+          <w:color w:val="000000" w:themeColor="text1"/>
+          <w:sz w:val="32"/>
+          <w:szCs w:val="32"/>
+        </w:rPr>
+        <w:t>{} etc..</w:t>
       </w:r>
     </w:p>
     <w:p>
@@ -4729,7 +5788,7 @@
           <w:szCs w:val="40"/>
         </w:rPr>
         <w:drawing>
-          <wp:anchor distT="0" distB="0" distL="114300" distR="114300" simplePos="0" relativeHeight="251661312" behindDoc="0" locked="0" layoutInCell="1" allowOverlap="1" wp14:anchorId="1297BD90" wp14:editId="43F0C0C1">
+          <wp:anchor distT="0" distB="0" distL="114300" distR="114300" simplePos="0" relativeHeight="251661312" behindDoc="0" locked="0" layoutInCell="1" allowOverlap="1" wp14:anchorId="1297BD90" wp14:editId="72ECCC51">
             <wp:simplePos x="0" y="0"/>
             <wp:positionH relativeFrom="column">
               <wp:posOffset>2743200</wp:posOffset>
@@ -4890,7 +5949,25 @@
           <w:sz w:val="40"/>
           <w:szCs w:val="40"/>
         </w:rPr>
-        <w:t>In the to do project we have to define the unique key for each new data we insert so that it can access all the inserted values . so for this we have to use (uuid)</w:t>
+        <w:t>In the to do project we have to define the unique key for each new data we insert so that it can access all the inserted values . so for this we have to use (</w:t>
+      </w:r>
+      <w:proofErr w:type="spellStart"/>
+      <w:r>
+        <w:rPr>
+          <w:color w:val="000000" w:themeColor="text1"/>
+          <w:sz w:val="40"/>
+          <w:szCs w:val="40"/>
+        </w:rPr>
+        <w:t>uuid</w:t>
+      </w:r>
+      <w:proofErr w:type="spellEnd"/>
+      <w:r>
+        <w:rPr>
+          <w:color w:val="000000" w:themeColor="text1"/>
+          <w:sz w:val="40"/>
+          <w:szCs w:val="40"/>
+        </w:rPr>
+        <w:t>)</w:t>
       </w:r>
       <w:r>
         <w:rPr>
@@ -5056,13 +6133,6 @@
         <w:ind w:left="2880" w:firstLine="720"/>
         <w:jc w:val="both"/>
         <w:rPr>
-          <w:color w:val="FF0000"/>
-          <w:sz w:val="40"/>
-          <w:szCs w:val="40"/>
-        </w:rPr>
-      </w:pPr>
-      <w:r>
-        <w:rPr>
           <w:b/>
           <w:bCs/>
           <w:color w:val="FF0000"/>
@@ -5070,8 +6140,36 @@
           <w:szCs w:val="40"/>
           <w:u w:val="single"/>
         </w:rPr>
+      </w:pPr>
+      <w:r>
+        <w:rPr>
+          <w:b/>
+          <w:bCs/>
+          <w:color w:val="FF0000"/>
+          <w:sz w:val="40"/>
+          <w:szCs w:val="40"/>
+          <w:u w:val="single"/>
+        </w:rPr>
         <w:lastRenderedPageBreak/>
         <w:t>Material UI</w:t>
+      </w:r>
+    </w:p>
+    <w:p>
+      <w:pPr>
+        <w:jc w:val="both"/>
+        <w:rPr>
+          <w:color w:val="000000" w:themeColor="text1"/>
+          <w:sz w:val="40"/>
+          <w:szCs w:val="40"/>
+        </w:rPr>
+      </w:pPr>
+      <w:r>
+        <w:rPr>
+          <w:color w:val="000000" w:themeColor="text1"/>
+          <w:sz w:val="40"/>
+          <w:szCs w:val="40"/>
+        </w:rPr>
+        <w:t>Import various functionalities such as like bootstrap in which prebuilt structures are already made and we can easily import them.</w:t>
       </w:r>
     </w:p>
     <w:p>
@@ -5178,6 +6276,433 @@
           <w:szCs w:val="32"/>
         </w:rPr>
         <w:t xml:space="preserve"> Weather Forecast widget.</w:t>
+      </w:r>
+    </w:p>
+    <w:p>
+      <w:pPr>
+        <w:jc w:val="both"/>
+        <w:rPr>
+          <w:color w:val="000000" w:themeColor="text1"/>
+          <w:sz w:val="32"/>
+          <w:szCs w:val="32"/>
+        </w:rPr>
+      </w:pPr>
+    </w:p>
+    <w:p>
+      <w:pPr>
+        <w:ind w:left="2160" w:firstLine="720"/>
+        <w:jc w:val="both"/>
+        <w:rPr>
+          <w:b/>
+          <w:bCs/>
+          <w:color w:val="FF0000"/>
+          <w:sz w:val="40"/>
+          <w:szCs w:val="40"/>
+          <w:u w:val="single"/>
+        </w:rPr>
+      </w:pPr>
+      <w:r>
+        <w:rPr>
+          <w:b/>
+          <w:bCs/>
+          <w:color w:val="FF0000"/>
+          <w:sz w:val="40"/>
+          <w:szCs w:val="40"/>
+          <w:u w:val="single"/>
+        </w:rPr>
+        <w:t>Tailwind CSS</w:t>
+      </w:r>
+    </w:p>
+    <w:p>
+      <w:pPr>
+        <w:jc w:val="both"/>
+        <w:rPr>
+          <w:color w:val="000000" w:themeColor="text1"/>
+          <w:sz w:val="32"/>
+          <w:szCs w:val="32"/>
+        </w:rPr>
+      </w:pPr>
+      <w:r>
+        <w:rPr>
+          <w:color w:val="000000" w:themeColor="text1"/>
+          <w:sz w:val="32"/>
+          <w:szCs w:val="32"/>
+        </w:rPr>
+        <w:t>How to</w:t>
+      </w:r>
+      <w:r>
+        <w:rPr>
+          <w:color w:val="000000" w:themeColor="text1"/>
+          <w:sz w:val="32"/>
+          <w:szCs w:val="32"/>
+        </w:rPr>
+        <w:t xml:space="preserve"> install tailwind CSS using the POSTCSS </w:t>
+      </w:r>
+      <w:r>
+        <w:rPr>
+          <w:color w:val="000000" w:themeColor="text1"/>
+          <w:sz w:val="32"/>
+          <w:szCs w:val="32"/>
+        </w:rPr>
+        <w:br/>
+      </w:r>
+      <w:r>
+        <w:rPr>
+          <w:noProof/>
+          <w:color w:val="000000" w:themeColor="text1"/>
+          <w:sz w:val="32"/>
+          <w:szCs w:val="32"/>
+        </w:rPr>
+        <w:drawing>
+          <wp:inline distT="0" distB="0" distL="0" distR="0" wp14:anchorId="58BF9856" wp14:editId="656EBCE7">
+            <wp:extent cx="5731510" cy="424815"/>
+            <wp:effectExtent l="0" t="0" r="2540" b="0"/>
+            <wp:docPr id="1669036303" name="Picture 1"/>
+            <wp:cNvGraphicFramePr>
+              <a:graphicFrameLocks xmlns:a="http://schemas.openxmlformats.org/drawingml/2006/main" noChangeAspect="1"/>
+            </wp:cNvGraphicFramePr>
+            <a:graphic xmlns:a="http://schemas.openxmlformats.org/drawingml/2006/main">
+              <a:graphicData uri="http://schemas.openxmlformats.org/drawingml/2006/picture">
+                <pic:pic xmlns:pic="http://schemas.openxmlformats.org/drawingml/2006/picture">
+                  <pic:nvPicPr>
+                    <pic:cNvPr id="1669036303" name=""/>
+                    <pic:cNvPicPr/>
+                  </pic:nvPicPr>
+                  <pic:blipFill>
+                    <a:blip r:embed="rId24"/>
+                    <a:stretch>
+                      <a:fillRect/>
+                    </a:stretch>
+                  </pic:blipFill>
+                  <pic:spPr>
+                    <a:xfrm>
+                      <a:off x="0" y="0"/>
+                      <a:ext cx="5731510" cy="424815"/>
+                    </a:xfrm>
+                    <a:prstGeom prst="rect">
+                      <a:avLst/>
+                    </a:prstGeom>
+                  </pic:spPr>
+                </pic:pic>
+              </a:graphicData>
+            </a:graphic>
+          </wp:inline>
+        </w:drawing>
+      </w:r>
+      <w:r>
+        <w:rPr>
+          <w:color w:val="000000" w:themeColor="text1"/>
+          <w:sz w:val="32"/>
+          <w:szCs w:val="32"/>
+        </w:rPr>
+        <w:sym w:font="Wingdings" w:char="F0E0"/>
+      </w:r>
+      <w:r>
+        <w:rPr>
+          <w:color w:val="000000" w:themeColor="text1"/>
+          <w:sz w:val="32"/>
+          <w:szCs w:val="32"/>
+        </w:rPr>
+        <w:t xml:space="preserve"> </w:t>
+      </w:r>
+      <w:hyperlink r:id="rId25" w:history="1">
+        <w:r>
+          <w:rPr>
+            <w:rStyle w:val="Hyperlink"/>
+            <w:sz w:val="32"/>
+            <w:szCs w:val="32"/>
+          </w:rPr>
+          <w:t>https://tailwindcss.com/docs/installation/using-postcss</w:t>
+        </w:r>
+      </w:hyperlink>
+    </w:p>
+    <w:p>
+      <w:pPr>
+        <w:jc w:val="both"/>
+        <w:rPr>
+          <w:color w:val="000000" w:themeColor="text1"/>
+          <w:sz w:val="32"/>
+          <w:szCs w:val="32"/>
+        </w:rPr>
+      </w:pPr>
+      <w:r>
+        <w:rPr>
+          <w:color w:val="000000" w:themeColor="text1"/>
+          <w:sz w:val="32"/>
+          <w:szCs w:val="32"/>
+        </w:rPr>
+        <w:sym w:font="Wingdings" w:char="F0E0"/>
+      </w:r>
+      <w:r>
+        <w:rPr>
+          <w:color w:val="000000" w:themeColor="text1"/>
+          <w:sz w:val="32"/>
+          <w:szCs w:val="32"/>
+        </w:rPr>
+        <w:t xml:space="preserve">then install </w:t>
+      </w:r>
+      <w:proofErr w:type="spellStart"/>
+      <w:r>
+        <w:rPr>
+          <w:color w:val="000000" w:themeColor="text1"/>
+          <w:sz w:val="32"/>
+          <w:szCs w:val="32"/>
+        </w:rPr>
+        <w:t>vite</w:t>
+      </w:r>
+      <w:proofErr w:type="spellEnd"/>
+      <w:r>
+        <w:rPr>
+          <w:color w:val="000000" w:themeColor="text1"/>
+          <w:sz w:val="32"/>
+          <w:szCs w:val="32"/>
+        </w:rPr>
+        <w:t xml:space="preserve"> for auto refresh </w:t>
+      </w:r>
+      <w:r>
+        <w:rPr>
+          <w:color w:val="000000" w:themeColor="text1"/>
+          <w:sz w:val="32"/>
+          <w:szCs w:val="32"/>
+        </w:rPr>
+        <w:sym w:font="Wingdings" w:char="F0E0"/>
+      </w:r>
+      <w:r>
+        <w:rPr>
+          <w:color w:val="000000" w:themeColor="text1"/>
+          <w:sz w:val="32"/>
+          <w:szCs w:val="32"/>
+        </w:rPr>
+        <w:t xml:space="preserve"> </w:t>
+      </w:r>
+      <w:proofErr w:type="spellStart"/>
+      <w:r>
+        <w:rPr>
+          <w:color w:val="000000" w:themeColor="text1"/>
+          <w:sz w:val="32"/>
+          <w:szCs w:val="32"/>
+        </w:rPr>
+        <w:t>npm</w:t>
+      </w:r>
+      <w:proofErr w:type="spellEnd"/>
+      <w:r>
+        <w:rPr>
+          <w:color w:val="000000" w:themeColor="text1"/>
+          <w:sz w:val="32"/>
+          <w:szCs w:val="32"/>
+        </w:rPr>
+        <w:t xml:space="preserve"> I</w:t>
+      </w:r>
+      <w:r>
+        <w:rPr>
+          <w:color w:val="000000" w:themeColor="text1"/>
+          <w:sz w:val="32"/>
+          <w:szCs w:val="32"/>
+        </w:rPr>
+        <w:t xml:space="preserve"> </w:t>
+      </w:r>
+      <w:proofErr w:type="spellStart"/>
+      <w:r>
+        <w:rPr>
+          <w:color w:val="000000" w:themeColor="text1"/>
+          <w:sz w:val="32"/>
+          <w:szCs w:val="32"/>
+        </w:rPr>
+        <w:t>vite</w:t>
+      </w:r>
+      <w:proofErr w:type="spellEnd"/>
+    </w:p>
+    <w:p>
+      <w:pPr>
+        <w:pStyle w:val="ListParagraph"/>
+        <w:numPr>
+          <w:ilvl w:val="0"/>
+          <w:numId w:val="1"/>
+        </w:numPr>
+        <w:jc w:val="both"/>
+        <w:rPr>
+          <w:color w:val="000000" w:themeColor="text1"/>
+          <w:sz w:val="32"/>
+          <w:szCs w:val="32"/>
+        </w:rPr>
+      </w:pPr>
+      <w:r>
+        <w:rPr>
+          <w:color w:val="000000" w:themeColor="text1"/>
+          <w:sz w:val="32"/>
+          <w:szCs w:val="32"/>
+        </w:rPr>
+        <w:t>then install</w:t>
+      </w:r>
+      <w:r>
+        <w:rPr>
+          <w:color w:val="000000" w:themeColor="text1"/>
+          <w:sz w:val="32"/>
+          <w:szCs w:val="32"/>
+        </w:rPr>
+        <w:t xml:space="preserve"> </w:t>
+      </w:r>
+      <w:proofErr w:type="spellStart"/>
+      <w:r>
+        <w:rPr>
+          <w:color w:val="000000" w:themeColor="text1"/>
+          <w:sz w:val="32"/>
+          <w:szCs w:val="32"/>
+        </w:rPr>
+        <w:t>devdependencies</w:t>
+      </w:r>
+      <w:proofErr w:type="spellEnd"/>
+      <w:r>
+        <w:rPr>
+          <w:color w:val="000000" w:themeColor="text1"/>
+          <w:sz w:val="32"/>
+          <w:szCs w:val="32"/>
+        </w:rPr>
+        <w:t xml:space="preserve"> </w:t>
+      </w:r>
+      <w:r>
+        <w:rPr>
+          <w:color w:val="000000" w:themeColor="text1"/>
+          <w:sz w:val="32"/>
+          <w:szCs w:val="32"/>
+        </w:rPr>
+        <w:sym w:font="Wingdings" w:char="F0E0"/>
+      </w:r>
+      <w:r>
+        <w:rPr>
+          <w:color w:val="000000" w:themeColor="text1"/>
+          <w:sz w:val="32"/>
+          <w:szCs w:val="32"/>
+        </w:rPr>
+        <w:t xml:space="preserve"> </w:t>
+      </w:r>
+      <w:proofErr w:type="spellStart"/>
+      <w:r>
+        <w:rPr>
+          <w:color w:val="000000" w:themeColor="text1"/>
+          <w:sz w:val="32"/>
+          <w:szCs w:val="32"/>
+        </w:rPr>
+        <w:t>npm</w:t>
+      </w:r>
+      <w:proofErr w:type="spellEnd"/>
+      <w:r>
+        <w:rPr>
+          <w:color w:val="000000" w:themeColor="text1"/>
+          <w:sz w:val="32"/>
+          <w:szCs w:val="32"/>
+        </w:rPr>
+        <w:t xml:space="preserve"> install &lt;package-name&gt; --save-dev</w:t>
+      </w:r>
+      <w:r>
+        <w:rPr>
+          <w:color w:val="000000" w:themeColor="text1"/>
+          <w:sz w:val="32"/>
+          <w:szCs w:val="32"/>
+        </w:rPr>
+        <w:br/>
+        <w:t>(package name—</w:t>
+      </w:r>
+      <w:proofErr w:type="spellStart"/>
+      <w:r>
+        <w:rPr>
+          <w:color w:val="000000" w:themeColor="text1"/>
+          <w:sz w:val="32"/>
+          <w:szCs w:val="32"/>
+        </w:rPr>
+        <w:t>postcss</w:t>
+      </w:r>
+      <w:proofErr w:type="spellEnd"/>
+      <w:r>
+        <w:rPr>
+          <w:color w:val="000000" w:themeColor="text1"/>
+          <w:sz w:val="32"/>
+          <w:szCs w:val="32"/>
+        </w:rPr>
+        <w:t xml:space="preserve"> , </w:t>
+      </w:r>
+      <w:proofErr w:type="spellStart"/>
+      <w:r>
+        <w:rPr>
+          <w:color w:val="000000" w:themeColor="text1"/>
+          <w:sz w:val="32"/>
+          <w:szCs w:val="32"/>
+        </w:rPr>
+        <w:t>tailwindcss</w:t>
+      </w:r>
+      <w:proofErr w:type="spellEnd"/>
+      <w:r>
+        <w:rPr>
+          <w:color w:val="000000" w:themeColor="text1"/>
+          <w:sz w:val="32"/>
+          <w:szCs w:val="32"/>
+        </w:rPr>
+        <w:t>)</w:t>
+      </w:r>
+    </w:p>
+    <w:p>
+      <w:pPr>
+        <w:pStyle w:val="ListParagraph"/>
+        <w:jc w:val="both"/>
+        <w:rPr>
+          <w:color w:val="000000" w:themeColor="text1"/>
+          <w:sz w:val="32"/>
+          <w:szCs w:val="32"/>
+        </w:rPr>
+      </w:pPr>
+    </w:p>
+    <w:p>
+      <w:pPr>
+        <w:pStyle w:val="ListParagraph"/>
+        <w:jc w:val="both"/>
+        <w:rPr>
+          <w:color w:val="000000" w:themeColor="text1"/>
+          <w:sz w:val="32"/>
+          <w:szCs w:val="32"/>
+        </w:rPr>
+      </w:pPr>
+      <w:r>
+        <w:rPr>
+          <w:noProof/>
+          <w:color w:val="000000" w:themeColor="text1"/>
+          <w:sz w:val="32"/>
+          <w:szCs w:val="32"/>
+        </w:rPr>
+        <w:drawing>
+          <wp:inline distT="0" distB="0" distL="0" distR="0" wp14:anchorId="5F815515" wp14:editId="76B4033A">
+            <wp:extent cx="5736758" cy="2247900"/>
+            <wp:effectExtent l="0" t="0" r="0" b="0"/>
+            <wp:docPr id="723603351" name="Picture 1"/>
+            <wp:cNvGraphicFramePr>
+              <a:graphicFrameLocks xmlns:a="http://schemas.openxmlformats.org/drawingml/2006/main" noChangeAspect="1"/>
+            </wp:cNvGraphicFramePr>
+            <a:graphic xmlns:a="http://schemas.openxmlformats.org/drawingml/2006/main">
+              <a:graphicData uri="http://schemas.openxmlformats.org/drawingml/2006/picture">
+                <pic:pic xmlns:pic="http://schemas.openxmlformats.org/drawingml/2006/picture">
+                  <pic:nvPicPr>
+                    <pic:cNvPr id="723603351" name=""/>
+                    <pic:cNvPicPr/>
+                  </pic:nvPicPr>
+                  <pic:blipFill>
+                    <a:blip r:embed="rId26"/>
+                    <a:stretch>
+                      <a:fillRect/>
+                    </a:stretch>
+                  </pic:blipFill>
+                  <pic:spPr>
+                    <a:xfrm>
+                      <a:off x="0" y="0"/>
+                      <a:ext cx="5745464" cy="2251311"/>
+                    </a:xfrm>
+                    <a:prstGeom prst="rect">
+                      <a:avLst/>
+                    </a:prstGeom>
+                  </pic:spPr>
+                </pic:pic>
+              </a:graphicData>
+            </a:graphic>
+          </wp:inline>
+        </w:drawing>
       </w:r>
     </w:p>
     <w:p>
@@ -5223,7 +6748,7 @@
         <v:path o:extrusionok="f" gradientshapeok="t" o:connecttype="rect"/>
         <o:lock v:ext="edit" aspectratio="t"/>
       </v:shapetype>
-      <v:shape id="_x0000_i1031" type="#_x0000_t75" style="width:11.25pt;height:11.25pt" o:bullet="t">
+      <v:shape id="_x0000_i1033" type="#_x0000_t75" style="width:11.25pt;height:11.25pt" o:bullet="t">
         <v:imagedata r:id="rId1" o:title="mso39D5"/>
       </v:shape>
     </w:pict>
@@ -6953,7 +8478,6 @@
   <w:style w:type="character" w:default="1" w:styleId="DefaultParagraphFont">
     <w:name w:val="Default Paragraph Font"/>
     <w:uiPriority w:val="1"/>
-    <w:semiHidden/>
     <w:unhideWhenUsed/>
   </w:style>
   <w:style w:type="table" w:default="1" w:styleId="TableNormal">

--- a/The Unix Command Line.docx
+++ b/The Unix Command Line.docx
@@ -4877,6 +4877,87 @@
         <w:t>vite@latest</w:t>
       </w:r>
       <w:proofErr w:type="spellEnd"/>
+    </w:p>
+    <w:p>
+      <w:pPr>
+        <w:rPr>
+          <w:color w:val="000000" w:themeColor="text1"/>
+          <w:sz w:val="32"/>
+          <w:szCs w:val="32"/>
+        </w:rPr>
+      </w:pPr>
+      <w:r>
+        <w:rPr>
+          <w:color w:val="000000" w:themeColor="text1"/>
+          <w:sz w:val="32"/>
+          <w:szCs w:val="32"/>
+        </w:rPr>
+        <w:t xml:space="preserve">For </w:t>
+      </w:r>
+      <w:proofErr w:type="spellStart"/>
+      <w:r>
+        <w:rPr>
+          <w:color w:val="000000" w:themeColor="text1"/>
+          <w:sz w:val="32"/>
+          <w:szCs w:val="32"/>
+        </w:rPr>
+        <w:t>nextjs</w:t>
+      </w:r>
+      <w:proofErr w:type="spellEnd"/>
+      <w:r>
+        <w:rPr>
+          <w:color w:val="000000" w:themeColor="text1"/>
+          <w:sz w:val="32"/>
+          <w:szCs w:val="32"/>
+        </w:rPr>
+        <w:t xml:space="preserve">-  </w:t>
+      </w:r>
+      <w:proofErr w:type="spellStart"/>
+      <w:r>
+        <w:rPr>
+          <w:color w:val="000000" w:themeColor="text1"/>
+          <w:sz w:val="32"/>
+          <w:szCs w:val="32"/>
+        </w:rPr>
+        <w:t>npx</w:t>
+      </w:r>
+      <w:proofErr w:type="spellEnd"/>
+      <w:r>
+        <w:rPr>
+          <w:color w:val="000000" w:themeColor="text1"/>
+          <w:sz w:val="32"/>
+          <w:szCs w:val="32"/>
+        </w:rPr>
+        <w:t xml:space="preserve"> </w:t>
+      </w:r>
+      <w:proofErr w:type="spellStart"/>
+      <w:r>
+        <w:rPr>
+          <w:color w:val="000000" w:themeColor="text1"/>
+          <w:sz w:val="32"/>
+          <w:szCs w:val="32"/>
+        </w:rPr>
+        <w:t>create-next-app@latest</w:t>
+      </w:r>
+      <w:proofErr w:type="spellEnd"/>
+      <w:r>
+        <w:rPr>
+          <w:color w:val="000000" w:themeColor="text1"/>
+          <w:sz w:val="32"/>
+          <w:szCs w:val="32"/>
+        </w:rPr>
+        <w:t xml:space="preserve"> </w:t>
+      </w:r>
+      <w:proofErr w:type="spellStart"/>
+      <w:r>
+        <w:rPr>
+          <w:color w:val="000000" w:themeColor="text1"/>
+          <w:sz w:val="32"/>
+          <w:szCs w:val="32"/>
+        </w:rPr>
+        <w:t>projectname</w:t>
+      </w:r>
+      <w:proofErr w:type="spellEnd"/>
       <w:r>
         <w:rPr>
           <w:color w:val="000000" w:themeColor="text1"/>
@@ -5114,6 +5195,7 @@
           <w:sz w:val="32"/>
           <w:szCs w:val="32"/>
         </w:rPr>
+        <w:lastRenderedPageBreak/>
         <w:drawing>
           <wp:inline distT="0" distB="0" distL="0" distR="0" wp14:anchorId="63F1263D" wp14:editId="2D15050F">
             <wp:extent cx="5731510" cy="1391285"/>
@@ -5178,7 +5260,6 @@
           <w:sz w:val="32"/>
           <w:szCs w:val="32"/>
         </w:rPr>
-        <w:lastRenderedPageBreak/>
         <w:t xml:space="preserve">Then we have to import that new component in the </w:t>
       </w:r>
       <w:proofErr w:type="spellStart"/>
@@ -5538,8 +5619,9 @@
           <w:sz w:val="32"/>
           <w:szCs w:val="32"/>
         </w:rPr>
+        <w:lastRenderedPageBreak/>
         <w:drawing>
-          <wp:anchor distT="0" distB="0" distL="114300" distR="114300" simplePos="0" relativeHeight="251660288" behindDoc="0" locked="0" layoutInCell="1" allowOverlap="1" wp14:anchorId="1C99EC6C" wp14:editId="01673032">
+          <wp:anchor distT="0" distB="0" distL="114300" distR="114300" simplePos="0" relativeHeight="251660288" behindDoc="0" locked="0" layoutInCell="1" allowOverlap="1" wp14:anchorId="1C99EC6C" wp14:editId="10DCF468">
             <wp:simplePos x="0" y="0"/>
             <wp:positionH relativeFrom="margin">
               <wp:align>right</wp:align>
@@ -5723,7 +5805,6 @@
           <w:sz w:val="40"/>
           <w:szCs w:val="40"/>
         </w:rPr>
-        <w:lastRenderedPageBreak/>
         <w:drawing>
           <wp:anchor distT="0" distB="0" distL="114300" distR="114300" simplePos="0" relativeHeight="251662336" behindDoc="0" locked="0" layoutInCell="1" allowOverlap="1" wp14:anchorId="386EEF0B" wp14:editId="7C75CCC2">
             <wp:simplePos x="0" y="0"/>
@@ -5788,7 +5869,7 @@
           <w:szCs w:val="40"/>
         </w:rPr>
         <w:drawing>
-          <wp:anchor distT="0" distB="0" distL="114300" distR="114300" simplePos="0" relativeHeight="251661312" behindDoc="0" locked="0" layoutInCell="1" allowOverlap="1" wp14:anchorId="1297BD90" wp14:editId="72ECCC51">
+          <wp:anchor distT="0" distB="0" distL="114300" distR="114300" simplePos="0" relativeHeight="251661312" behindDoc="0" locked="0" layoutInCell="1" allowOverlap="1" wp14:anchorId="1297BD90" wp14:editId="65B5F74B">
             <wp:simplePos x="0" y="0"/>
             <wp:positionH relativeFrom="column">
               <wp:posOffset>2743200</wp:posOffset>
@@ -6058,6 +6139,7 @@
           <w:sz w:val="40"/>
           <w:szCs w:val="40"/>
         </w:rPr>
+        <w:lastRenderedPageBreak/>
         <w:t xml:space="preserve">We can use the arrays in the </w:t>
       </w:r>
     </w:p>
@@ -6150,7 +6232,6 @@
           <w:szCs w:val="40"/>
           <w:u w:val="single"/>
         </w:rPr>
-        <w:lastRenderedPageBreak/>
         <w:t>Material UI</w:t>
       </w:r>
     </w:p>
@@ -6714,6 +6795,979 @@
           <w:szCs w:val="32"/>
         </w:rPr>
       </w:pPr>
+      <w:r>
+        <w:rPr>
+          <w:color w:val="000000" w:themeColor="text1"/>
+          <w:sz w:val="32"/>
+          <w:szCs w:val="32"/>
+        </w:rPr>
+        <w:tab/>
+      </w:r>
+    </w:p>
+    <w:p>
+      <w:pPr>
+        <w:jc w:val="both"/>
+        <w:rPr>
+          <w:color w:val="000000" w:themeColor="text1"/>
+          <w:sz w:val="32"/>
+          <w:szCs w:val="32"/>
+        </w:rPr>
+      </w:pPr>
+    </w:p>
+    <w:p>
+      <w:pPr>
+        <w:jc w:val="both"/>
+        <w:rPr>
+          <w:b/>
+          <w:bCs/>
+          <w:color w:val="000000" w:themeColor="text1"/>
+          <w:sz w:val="32"/>
+          <w:szCs w:val="32"/>
+        </w:rPr>
+      </w:pPr>
+    </w:p>
+    <w:p>
+      <w:pPr>
+        <w:jc w:val="both"/>
+        <w:rPr>
+          <w:b/>
+          <w:bCs/>
+          <w:color w:val="FF0000"/>
+          <w:sz w:val="40"/>
+          <w:szCs w:val="40"/>
+          <w:u w:val="single"/>
+        </w:rPr>
+      </w:pPr>
+      <w:r>
+        <w:rPr>
+          <w:b/>
+          <w:bCs/>
+          <w:color w:val="000000" w:themeColor="text1"/>
+          <w:sz w:val="32"/>
+          <w:szCs w:val="32"/>
+        </w:rPr>
+        <w:tab/>
+      </w:r>
+      <w:r>
+        <w:rPr>
+          <w:b/>
+          <w:bCs/>
+          <w:color w:val="000000" w:themeColor="text1"/>
+          <w:sz w:val="32"/>
+          <w:szCs w:val="32"/>
+        </w:rPr>
+        <w:tab/>
+      </w:r>
+      <w:r>
+        <w:rPr>
+          <w:b/>
+          <w:bCs/>
+          <w:color w:val="000000" w:themeColor="text1"/>
+          <w:sz w:val="32"/>
+          <w:szCs w:val="32"/>
+        </w:rPr>
+        <w:tab/>
+      </w:r>
+      <w:r>
+        <w:rPr>
+          <w:b/>
+          <w:bCs/>
+          <w:color w:val="000000" w:themeColor="text1"/>
+          <w:sz w:val="32"/>
+          <w:szCs w:val="32"/>
+        </w:rPr>
+        <w:tab/>
+      </w:r>
+      <w:r>
+        <w:rPr>
+          <w:b/>
+          <w:bCs/>
+          <w:color w:val="000000" w:themeColor="text1"/>
+          <w:sz w:val="32"/>
+          <w:szCs w:val="32"/>
+        </w:rPr>
+        <w:tab/>
+      </w:r>
+      <w:r>
+        <w:rPr>
+          <w:b/>
+          <w:bCs/>
+          <w:color w:val="FF0000"/>
+          <w:sz w:val="40"/>
+          <w:szCs w:val="40"/>
+          <w:u w:val="single"/>
+        </w:rPr>
+        <w:t>POSTGRESQL</w:t>
+      </w:r>
+    </w:p>
+    <w:p>
+      <w:pPr>
+        <w:jc w:val="both"/>
+        <w:rPr>
+          <w:b/>
+          <w:bCs/>
+          <w:color w:val="FF0000"/>
+          <w:sz w:val="40"/>
+          <w:szCs w:val="40"/>
+          <w:u w:val="single"/>
+        </w:rPr>
+      </w:pPr>
+    </w:p>
+    <w:p>
+      <w:pPr>
+        <w:jc w:val="both"/>
+        <w:rPr>
+          <w:color w:val="000000" w:themeColor="text1"/>
+          <w:sz w:val="40"/>
+          <w:szCs w:val="40"/>
+        </w:rPr>
+      </w:pPr>
+      <w:r>
+        <w:rPr>
+          <w:b/>
+          <w:bCs/>
+          <w:color w:val="000000" w:themeColor="text1"/>
+          <w:sz w:val="40"/>
+          <w:szCs w:val="40"/>
+          <w:u w:val="single"/>
+        </w:rPr>
+        <w:t xml:space="preserve">.csv </w:t>
+      </w:r>
+      <w:r>
+        <w:rPr>
+          <w:color w:val="000000" w:themeColor="text1"/>
+          <w:sz w:val="40"/>
+          <w:szCs w:val="40"/>
+        </w:rPr>
+        <w:t>– (comma separated values)</w:t>
+      </w:r>
+    </w:p>
+    <w:p>
+      <w:pPr>
+        <w:jc w:val="both"/>
+        <w:rPr>
+          <w:color w:val="000000" w:themeColor="text1"/>
+          <w:sz w:val="40"/>
+          <w:szCs w:val="40"/>
+        </w:rPr>
+      </w:pPr>
+    </w:p>
+    <w:p>
+      <w:pPr>
+        <w:jc w:val="both"/>
+        <w:rPr>
+          <w:color w:val="000000" w:themeColor="text1"/>
+          <w:sz w:val="32"/>
+          <w:szCs w:val="32"/>
+        </w:rPr>
+      </w:pPr>
+      <w:r>
+        <w:rPr>
+          <w:color w:val="000000" w:themeColor="text1"/>
+          <w:sz w:val="32"/>
+          <w:szCs w:val="32"/>
+        </w:rPr>
+        <w:t xml:space="preserve">//step 1 --&gt;  First import the </w:t>
+      </w:r>
+      <w:proofErr w:type="spellStart"/>
+      <w:r>
+        <w:rPr>
+          <w:color w:val="000000" w:themeColor="text1"/>
+          <w:sz w:val="32"/>
+          <w:szCs w:val="32"/>
+        </w:rPr>
+        <w:t>postgres</w:t>
+      </w:r>
+      <w:proofErr w:type="spellEnd"/>
+      <w:r>
+        <w:rPr>
+          <w:color w:val="000000" w:themeColor="text1"/>
+          <w:sz w:val="32"/>
+          <w:szCs w:val="32"/>
+        </w:rPr>
+        <w:t xml:space="preserve"> package from -- </w:t>
+      </w:r>
+      <w:proofErr w:type="spellStart"/>
+      <w:r>
+        <w:rPr>
+          <w:color w:val="000000" w:themeColor="text1"/>
+          <w:sz w:val="32"/>
+          <w:szCs w:val="32"/>
+        </w:rPr>
+        <w:t>npm</w:t>
+      </w:r>
+      <w:proofErr w:type="spellEnd"/>
+      <w:r>
+        <w:rPr>
+          <w:color w:val="000000" w:themeColor="text1"/>
+          <w:sz w:val="32"/>
+          <w:szCs w:val="32"/>
+        </w:rPr>
+        <w:t xml:space="preserve"> </w:t>
+      </w:r>
+      <w:proofErr w:type="spellStart"/>
+      <w:r>
+        <w:rPr>
+          <w:color w:val="000000" w:themeColor="text1"/>
+          <w:sz w:val="32"/>
+          <w:szCs w:val="32"/>
+        </w:rPr>
+        <w:t>i</w:t>
+      </w:r>
+      <w:proofErr w:type="spellEnd"/>
+      <w:r>
+        <w:rPr>
+          <w:color w:val="000000" w:themeColor="text1"/>
+          <w:sz w:val="32"/>
+          <w:szCs w:val="32"/>
+        </w:rPr>
+        <w:t xml:space="preserve"> </w:t>
+      </w:r>
+      <w:proofErr w:type="spellStart"/>
+      <w:r>
+        <w:rPr>
+          <w:color w:val="000000" w:themeColor="text1"/>
+          <w:sz w:val="32"/>
+          <w:szCs w:val="32"/>
+        </w:rPr>
+        <w:t>pg</w:t>
+      </w:r>
+      <w:proofErr w:type="spellEnd"/>
+    </w:p>
+    <w:p>
+      <w:pPr>
+        <w:jc w:val="both"/>
+        <w:rPr>
+          <w:color w:val="000000" w:themeColor="text1"/>
+          <w:sz w:val="32"/>
+          <w:szCs w:val="32"/>
+        </w:rPr>
+      </w:pPr>
+      <w:r>
+        <w:rPr>
+          <w:color w:val="000000" w:themeColor="text1"/>
+          <w:sz w:val="32"/>
+          <w:szCs w:val="32"/>
+        </w:rPr>
+        <w:t xml:space="preserve">import </w:t>
+      </w:r>
+      <w:proofErr w:type="spellStart"/>
+      <w:r>
+        <w:rPr>
+          <w:color w:val="000000" w:themeColor="text1"/>
+          <w:sz w:val="32"/>
+          <w:szCs w:val="32"/>
+        </w:rPr>
+        <w:t>pg</w:t>
+      </w:r>
+      <w:proofErr w:type="spellEnd"/>
+      <w:r>
+        <w:rPr>
+          <w:color w:val="000000" w:themeColor="text1"/>
+          <w:sz w:val="32"/>
+          <w:szCs w:val="32"/>
+        </w:rPr>
+        <w:t xml:space="preserve"> from "</w:t>
+      </w:r>
+      <w:proofErr w:type="spellStart"/>
+      <w:r>
+        <w:rPr>
+          <w:color w:val="000000" w:themeColor="text1"/>
+          <w:sz w:val="32"/>
+          <w:szCs w:val="32"/>
+        </w:rPr>
+        <w:t>pg</w:t>
+      </w:r>
+      <w:proofErr w:type="spellEnd"/>
+      <w:r>
+        <w:rPr>
+          <w:color w:val="000000" w:themeColor="text1"/>
+          <w:sz w:val="32"/>
+          <w:szCs w:val="32"/>
+        </w:rPr>
+        <w:t>";</w:t>
+      </w:r>
+    </w:p>
+    <w:p>
+      <w:pPr>
+        <w:jc w:val="both"/>
+        <w:rPr>
+          <w:color w:val="000000" w:themeColor="text1"/>
+          <w:sz w:val="32"/>
+          <w:szCs w:val="32"/>
+        </w:rPr>
+      </w:pPr>
+    </w:p>
+    <w:p>
+      <w:pPr>
+        <w:jc w:val="both"/>
+        <w:rPr>
+          <w:color w:val="000000" w:themeColor="text1"/>
+          <w:sz w:val="32"/>
+          <w:szCs w:val="32"/>
+        </w:rPr>
+      </w:pPr>
+      <w:r>
+        <w:rPr>
+          <w:color w:val="000000" w:themeColor="text1"/>
+          <w:sz w:val="32"/>
+          <w:szCs w:val="32"/>
+        </w:rPr>
+        <w:t xml:space="preserve">// Step2 --&gt; Add the details to connect the database </w:t>
+      </w:r>
+    </w:p>
+    <w:p>
+      <w:pPr>
+        <w:jc w:val="both"/>
+        <w:rPr>
+          <w:color w:val="000000" w:themeColor="text1"/>
+          <w:sz w:val="32"/>
+          <w:szCs w:val="32"/>
+        </w:rPr>
+      </w:pPr>
+      <w:proofErr w:type="spellStart"/>
+      <w:r>
+        <w:rPr>
+          <w:color w:val="000000" w:themeColor="text1"/>
+          <w:sz w:val="32"/>
+          <w:szCs w:val="32"/>
+        </w:rPr>
+        <w:t>const</w:t>
+      </w:r>
+      <w:proofErr w:type="spellEnd"/>
+      <w:r>
+        <w:rPr>
+          <w:color w:val="000000" w:themeColor="text1"/>
+          <w:sz w:val="32"/>
+          <w:szCs w:val="32"/>
+        </w:rPr>
+        <w:t xml:space="preserve"> </w:t>
+      </w:r>
+      <w:proofErr w:type="spellStart"/>
+      <w:r>
+        <w:rPr>
+          <w:color w:val="000000" w:themeColor="text1"/>
+          <w:sz w:val="32"/>
+          <w:szCs w:val="32"/>
+        </w:rPr>
+        <w:t>db</w:t>
+      </w:r>
+      <w:proofErr w:type="spellEnd"/>
+      <w:r>
+        <w:rPr>
+          <w:color w:val="000000" w:themeColor="text1"/>
+          <w:sz w:val="32"/>
+          <w:szCs w:val="32"/>
+        </w:rPr>
+        <w:t xml:space="preserve"> = new </w:t>
+      </w:r>
+      <w:proofErr w:type="spellStart"/>
+      <w:r>
+        <w:rPr>
+          <w:color w:val="000000" w:themeColor="text1"/>
+          <w:sz w:val="32"/>
+          <w:szCs w:val="32"/>
+        </w:rPr>
+        <w:t>pg.Client</w:t>
+      </w:r>
+      <w:proofErr w:type="spellEnd"/>
+      <w:r>
+        <w:rPr>
+          <w:color w:val="000000" w:themeColor="text1"/>
+          <w:sz w:val="32"/>
+          <w:szCs w:val="32"/>
+        </w:rPr>
+        <w:t>({</w:t>
+      </w:r>
+    </w:p>
+    <w:p>
+      <w:pPr>
+        <w:jc w:val="both"/>
+        <w:rPr>
+          <w:color w:val="000000" w:themeColor="text1"/>
+          <w:sz w:val="32"/>
+          <w:szCs w:val="32"/>
+        </w:rPr>
+      </w:pPr>
+      <w:r>
+        <w:rPr>
+          <w:color w:val="000000" w:themeColor="text1"/>
+          <w:sz w:val="32"/>
+          <w:szCs w:val="32"/>
+        </w:rPr>
+        <w:t>  user: "</w:t>
+      </w:r>
+      <w:proofErr w:type="spellStart"/>
+      <w:r>
+        <w:rPr>
+          <w:color w:val="000000" w:themeColor="text1"/>
+          <w:sz w:val="32"/>
+          <w:szCs w:val="32"/>
+        </w:rPr>
+        <w:t>postgres</w:t>
+      </w:r>
+      <w:proofErr w:type="spellEnd"/>
+      <w:r>
+        <w:rPr>
+          <w:color w:val="000000" w:themeColor="text1"/>
+          <w:sz w:val="32"/>
+          <w:szCs w:val="32"/>
+        </w:rPr>
+        <w:t>",</w:t>
+      </w:r>
+    </w:p>
+    <w:p>
+      <w:pPr>
+        <w:jc w:val="both"/>
+        <w:rPr>
+          <w:color w:val="000000" w:themeColor="text1"/>
+          <w:sz w:val="32"/>
+          <w:szCs w:val="32"/>
+        </w:rPr>
+      </w:pPr>
+      <w:r>
+        <w:rPr>
+          <w:color w:val="000000" w:themeColor="text1"/>
+          <w:sz w:val="32"/>
+          <w:szCs w:val="32"/>
+        </w:rPr>
+        <w:t>  host: "lo</w:t>
+      </w:r>
+      <w:r>
+        <w:rPr>
+          <w:color w:val="000000" w:themeColor="text1"/>
+          <w:sz w:val="32"/>
+          <w:szCs w:val="32"/>
+        </w:rPr>
+        <w:tab/>
+      </w:r>
+      <w:proofErr w:type="spellStart"/>
+      <w:r>
+        <w:rPr>
+          <w:color w:val="000000" w:themeColor="text1"/>
+          <w:sz w:val="32"/>
+          <w:szCs w:val="32"/>
+        </w:rPr>
+        <w:t>calhost</w:t>
+      </w:r>
+      <w:proofErr w:type="spellEnd"/>
+      <w:r>
+        <w:rPr>
+          <w:color w:val="000000" w:themeColor="text1"/>
+          <w:sz w:val="32"/>
+          <w:szCs w:val="32"/>
+        </w:rPr>
+        <w:t>",</w:t>
+      </w:r>
+    </w:p>
+    <w:p>
+      <w:pPr>
+        <w:jc w:val="both"/>
+        <w:rPr>
+          <w:color w:val="000000" w:themeColor="text1"/>
+          <w:sz w:val="32"/>
+          <w:szCs w:val="32"/>
+        </w:rPr>
+      </w:pPr>
+      <w:r>
+        <w:rPr>
+          <w:color w:val="000000" w:themeColor="text1"/>
+          <w:sz w:val="32"/>
+          <w:szCs w:val="32"/>
+        </w:rPr>
+        <w:t>  database: "Day1",</w:t>
+      </w:r>
+    </w:p>
+    <w:p>
+      <w:pPr>
+        <w:jc w:val="both"/>
+        <w:rPr>
+          <w:color w:val="000000" w:themeColor="text1"/>
+          <w:sz w:val="32"/>
+          <w:szCs w:val="32"/>
+        </w:rPr>
+      </w:pPr>
+      <w:r>
+        <w:rPr>
+          <w:color w:val="000000" w:themeColor="text1"/>
+          <w:sz w:val="32"/>
+          <w:szCs w:val="32"/>
+        </w:rPr>
+        <w:t>  password: "123456",</w:t>
+      </w:r>
+    </w:p>
+    <w:p>
+      <w:pPr>
+        <w:jc w:val="both"/>
+        <w:rPr>
+          <w:color w:val="000000" w:themeColor="text1"/>
+          <w:sz w:val="32"/>
+          <w:szCs w:val="32"/>
+        </w:rPr>
+      </w:pPr>
+      <w:r>
+        <w:rPr>
+          <w:color w:val="000000" w:themeColor="text1"/>
+          <w:sz w:val="32"/>
+          <w:szCs w:val="32"/>
+        </w:rPr>
+        <w:lastRenderedPageBreak/>
+        <w:t xml:space="preserve">  // The default port number for </w:t>
+      </w:r>
+      <w:proofErr w:type="spellStart"/>
+      <w:r>
+        <w:rPr>
+          <w:color w:val="000000" w:themeColor="text1"/>
+          <w:sz w:val="32"/>
+          <w:szCs w:val="32"/>
+        </w:rPr>
+        <w:t>postgres</w:t>
+      </w:r>
+      <w:proofErr w:type="spellEnd"/>
+      <w:r>
+        <w:rPr>
+          <w:color w:val="000000" w:themeColor="text1"/>
+          <w:sz w:val="32"/>
+          <w:szCs w:val="32"/>
+        </w:rPr>
+        <w:t xml:space="preserve"> is same it not be changed</w:t>
+      </w:r>
+    </w:p>
+    <w:p>
+      <w:pPr>
+        <w:jc w:val="both"/>
+        <w:rPr>
+          <w:color w:val="000000" w:themeColor="text1"/>
+          <w:sz w:val="32"/>
+          <w:szCs w:val="32"/>
+        </w:rPr>
+      </w:pPr>
+      <w:r>
+        <w:rPr>
+          <w:color w:val="000000" w:themeColor="text1"/>
+          <w:sz w:val="32"/>
+          <w:szCs w:val="32"/>
+        </w:rPr>
+        <w:t>  port: 5432,</w:t>
+      </w:r>
+    </w:p>
+    <w:p>
+      <w:pPr>
+        <w:jc w:val="both"/>
+        <w:rPr>
+          <w:color w:val="000000" w:themeColor="text1"/>
+          <w:sz w:val="32"/>
+          <w:szCs w:val="32"/>
+        </w:rPr>
+      </w:pPr>
+      <w:r>
+        <w:rPr>
+          <w:color w:val="000000" w:themeColor="text1"/>
+          <w:sz w:val="32"/>
+          <w:szCs w:val="32"/>
+        </w:rPr>
+        <w:t>});</w:t>
+      </w:r>
+    </w:p>
+    <w:p>
+      <w:pPr>
+        <w:jc w:val="both"/>
+        <w:rPr>
+          <w:color w:val="000000" w:themeColor="text1"/>
+          <w:sz w:val="32"/>
+          <w:szCs w:val="32"/>
+        </w:rPr>
+      </w:pPr>
+      <w:r>
+        <w:rPr>
+          <w:color w:val="000000" w:themeColor="text1"/>
+          <w:sz w:val="32"/>
+          <w:szCs w:val="32"/>
+        </w:rPr>
+        <w:t>// Step3 --&gt; Connect the database</w:t>
+      </w:r>
+    </w:p>
+    <w:p>
+      <w:pPr>
+        <w:jc w:val="both"/>
+        <w:rPr>
+          <w:color w:val="000000" w:themeColor="text1"/>
+          <w:sz w:val="32"/>
+          <w:szCs w:val="32"/>
+        </w:rPr>
+      </w:pPr>
+      <w:proofErr w:type="spellStart"/>
+      <w:r>
+        <w:rPr>
+          <w:color w:val="000000" w:themeColor="text1"/>
+          <w:sz w:val="32"/>
+          <w:szCs w:val="32"/>
+        </w:rPr>
+        <w:t>db.connect</w:t>
+      </w:r>
+      <w:proofErr w:type="spellEnd"/>
+      <w:r>
+        <w:rPr>
+          <w:color w:val="000000" w:themeColor="text1"/>
+          <w:sz w:val="32"/>
+          <w:szCs w:val="32"/>
+        </w:rPr>
+        <w:t>();</w:t>
+      </w:r>
+    </w:p>
+    <w:p>
+      <w:pPr>
+        <w:jc w:val="both"/>
+        <w:rPr>
+          <w:color w:val="000000" w:themeColor="text1"/>
+          <w:sz w:val="32"/>
+          <w:szCs w:val="32"/>
+        </w:rPr>
+      </w:pPr>
+    </w:p>
+    <w:p>
+      <w:pPr>
+        <w:jc w:val="both"/>
+        <w:rPr>
+          <w:color w:val="000000" w:themeColor="text1"/>
+          <w:sz w:val="32"/>
+          <w:szCs w:val="32"/>
+        </w:rPr>
+      </w:pPr>
+      <w:r>
+        <w:rPr>
+          <w:color w:val="000000" w:themeColor="text1"/>
+          <w:sz w:val="32"/>
+          <w:szCs w:val="32"/>
+        </w:rPr>
+        <w:t xml:space="preserve">// Query for fetching the </w:t>
+      </w:r>
+      <w:proofErr w:type="spellStart"/>
+      <w:r>
+        <w:rPr>
+          <w:color w:val="000000" w:themeColor="text1"/>
+          <w:sz w:val="32"/>
+          <w:szCs w:val="32"/>
+        </w:rPr>
+        <w:t>db</w:t>
+      </w:r>
+      <w:proofErr w:type="spellEnd"/>
+      <w:r>
+        <w:rPr>
+          <w:color w:val="000000" w:themeColor="text1"/>
+          <w:sz w:val="32"/>
+          <w:szCs w:val="32"/>
+        </w:rPr>
+        <w:t xml:space="preserve"> from the tables</w:t>
+      </w:r>
+    </w:p>
+    <w:p>
+      <w:pPr>
+        <w:jc w:val="both"/>
+        <w:rPr>
+          <w:color w:val="000000" w:themeColor="text1"/>
+          <w:sz w:val="32"/>
+          <w:szCs w:val="32"/>
+        </w:rPr>
+      </w:pPr>
+      <w:r>
+        <w:rPr>
+          <w:color w:val="000000" w:themeColor="text1"/>
+          <w:sz w:val="32"/>
+          <w:szCs w:val="32"/>
+        </w:rPr>
+        <w:t xml:space="preserve">// Here capitals is the name of the table which we </w:t>
+      </w:r>
+      <w:proofErr w:type="spellStart"/>
+      <w:r>
+        <w:rPr>
+          <w:color w:val="000000" w:themeColor="text1"/>
+          <w:sz w:val="32"/>
+          <w:szCs w:val="32"/>
+        </w:rPr>
+        <w:t>hve</w:t>
+      </w:r>
+      <w:proofErr w:type="spellEnd"/>
+      <w:r>
+        <w:rPr>
+          <w:color w:val="000000" w:themeColor="text1"/>
+          <w:sz w:val="32"/>
+          <w:szCs w:val="32"/>
+        </w:rPr>
+        <w:t xml:space="preserve"> defined into the </w:t>
+      </w:r>
+      <w:r>
+        <w:rPr>
+          <w:color w:val="000000" w:themeColor="text1"/>
+          <w:sz w:val="32"/>
+          <w:szCs w:val="32"/>
+        </w:rPr>
+        <w:t xml:space="preserve">// </w:t>
+      </w:r>
+      <w:proofErr w:type="spellStart"/>
+      <w:r>
+        <w:rPr>
+          <w:color w:val="000000" w:themeColor="text1"/>
+          <w:sz w:val="32"/>
+          <w:szCs w:val="32"/>
+        </w:rPr>
+        <w:t>db</w:t>
+      </w:r>
+      <w:proofErr w:type="spellEnd"/>
+    </w:p>
+    <w:p>
+      <w:pPr>
+        <w:jc w:val="both"/>
+        <w:rPr>
+          <w:color w:val="000000" w:themeColor="text1"/>
+          <w:sz w:val="32"/>
+          <w:szCs w:val="32"/>
+        </w:rPr>
+      </w:pPr>
+      <w:r>
+        <w:rPr>
+          <w:color w:val="000000" w:themeColor="text1"/>
+          <w:sz w:val="32"/>
+          <w:szCs w:val="32"/>
+        </w:rPr>
+        <w:t>let quiz = [];</w:t>
+      </w:r>
+    </w:p>
+    <w:p>
+      <w:pPr>
+        <w:jc w:val="both"/>
+        <w:rPr>
+          <w:color w:val="000000" w:themeColor="text1"/>
+          <w:sz w:val="32"/>
+          <w:szCs w:val="32"/>
+        </w:rPr>
+      </w:pPr>
+      <w:proofErr w:type="spellStart"/>
+      <w:r>
+        <w:rPr>
+          <w:color w:val="000000" w:themeColor="text1"/>
+          <w:sz w:val="32"/>
+          <w:szCs w:val="32"/>
+        </w:rPr>
+        <w:t>db.query</w:t>
+      </w:r>
+      <w:proofErr w:type="spellEnd"/>
+      <w:r>
+        <w:rPr>
+          <w:color w:val="000000" w:themeColor="text1"/>
+          <w:sz w:val="32"/>
+          <w:szCs w:val="32"/>
+        </w:rPr>
+        <w:t>("SELECT * FROM capitals", (err, res) =&gt; {</w:t>
+      </w:r>
+    </w:p>
+    <w:p>
+      <w:pPr>
+        <w:jc w:val="both"/>
+        <w:rPr>
+          <w:color w:val="000000" w:themeColor="text1"/>
+          <w:sz w:val="32"/>
+          <w:szCs w:val="32"/>
+        </w:rPr>
+      </w:pPr>
+      <w:r>
+        <w:rPr>
+          <w:color w:val="000000" w:themeColor="text1"/>
+          <w:sz w:val="32"/>
+          <w:szCs w:val="32"/>
+        </w:rPr>
+        <w:t>  if (err) {</w:t>
+      </w:r>
+    </w:p>
+    <w:p>
+      <w:pPr>
+        <w:jc w:val="both"/>
+        <w:rPr>
+          <w:color w:val="000000" w:themeColor="text1"/>
+          <w:sz w:val="32"/>
+          <w:szCs w:val="32"/>
+        </w:rPr>
+      </w:pPr>
+      <w:r>
+        <w:rPr>
+          <w:color w:val="000000" w:themeColor="text1"/>
+          <w:sz w:val="32"/>
+          <w:szCs w:val="32"/>
+        </w:rPr>
+        <w:t xml:space="preserve">    </w:t>
+      </w:r>
+      <w:proofErr w:type="spellStart"/>
+      <w:r>
+        <w:rPr>
+          <w:color w:val="000000" w:themeColor="text1"/>
+          <w:sz w:val="32"/>
+          <w:szCs w:val="32"/>
+        </w:rPr>
+        <w:t>console.error</w:t>
+      </w:r>
+      <w:proofErr w:type="spellEnd"/>
+      <w:r>
+        <w:rPr>
+          <w:color w:val="000000" w:themeColor="text1"/>
+          <w:sz w:val="32"/>
+          <w:szCs w:val="32"/>
+        </w:rPr>
+        <w:t xml:space="preserve">("Error executing query", </w:t>
+      </w:r>
+      <w:proofErr w:type="spellStart"/>
+      <w:r>
+        <w:rPr>
+          <w:color w:val="000000" w:themeColor="text1"/>
+          <w:sz w:val="32"/>
+          <w:szCs w:val="32"/>
+        </w:rPr>
+        <w:t>err.stack</w:t>
+      </w:r>
+      <w:proofErr w:type="spellEnd"/>
+      <w:r>
+        <w:rPr>
+          <w:color w:val="000000" w:themeColor="text1"/>
+          <w:sz w:val="32"/>
+          <w:szCs w:val="32"/>
+        </w:rPr>
+        <w:t>);</w:t>
+      </w:r>
+    </w:p>
+    <w:p>
+      <w:pPr>
+        <w:jc w:val="both"/>
+        <w:rPr>
+          <w:color w:val="000000" w:themeColor="text1"/>
+          <w:sz w:val="32"/>
+          <w:szCs w:val="32"/>
+        </w:rPr>
+      </w:pPr>
+      <w:r>
+        <w:rPr>
+          <w:color w:val="000000" w:themeColor="text1"/>
+          <w:sz w:val="32"/>
+          <w:szCs w:val="32"/>
+        </w:rPr>
+        <w:t>  } else {</w:t>
+      </w:r>
+    </w:p>
+    <w:p>
+      <w:pPr>
+        <w:jc w:val="both"/>
+        <w:rPr>
+          <w:color w:val="000000" w:themeColor="text1"/>
+          <w:sz w:val="32"/>
+          <w:szCs w:val="32"/>
+        </w:rPr>
+      </w:pPr>
+      <w:r>
+        <w:rPr>
+          <w:color w:val="000000" w:themeColor="text1"/>
+          <w:sz w:val="32"/>
+          <w:szCs w:val="32"/>
+        </w:rPr>
+        <w:t xml:space="preserve">    quiz = </w:t>
+      </w:r>
+      <w:proofErr w:type="spellStart"/>
+      <w:r>
+        <w:rPr>
+          <w:color w:val="000000" w:themeColor="text1"/>
+          <w:sz w:val="32"/>
+          <w:szCs w:val="32"/>
+        </w:rPr>
+        <w:t>res.rows</w:t>
+      </w:r>
+      <w:proofErr w:type="spellEnd"/>
+      <w:r>
+        <w:rPr>
+          <w:color w:val="000000" w:themeColor="text1"/>
+          <w:sz w:val="32"/>
+          <w:szCs w:val="32"/>
+        </w:rPr>
+        <w:t>;</w:t>
+      </w:r>
+    </w:p>
+    <w:p>
+      <w:pPr>
+        <w:jc w:val="both"/>
+        <w:rPr>
+          <w:color w:val="000000" w:themeColor="text1"/>
+          <w:sz w:val="32"/>
+          <w:szCs w:val="32"/>
+        </w:rPr>
+      </w:pPr>
+      <w:r>
+        <w:rPr>
+          <w:color w:val="000000" w:themeColor="text1"/>
+          <w:sz w:val="32"/>
+          <w:szCs w:val="32"/>
+        </w:rPr>
+        <w:t>  }</w:t>
+      </w:r>
+    </w:p>
+    <w:p>
+      <w:pPr>
+        <w:jc w:val="both"/>
+        <w:rPr>
+          <w:color w:val="000000" w:themeColor="text1"/>
+          <w:sz w:val="32"/>
+          <w:szCs w:val="32"/>
+        </w:rPr>
+      </w:pPr>
+      <w:r>
+        <w:rPr>
+          <w:color w:val="000000" w:themeColor="text1"/>
+          <w:sz w:val="32"/>
+          <w:szCs w:val="32"/>
+        </w:rPr>
+        <w:t xml:space="preserve">  </w:t>
+      </w:r>
+      <w:proofErr w:type="spellStart"/>
+      <w:r>
+        <w:rPr>
+          <w:color w:val="000000" w:themeColor="text1"/>
+          <w:sz w:val="32"/>
+          <w:szCs w:val="32"/>
+        </w:rPr>
+        <w:t>db.end</w:t>
+      </w:r>
+      <w:proofErr w:type="spellEnd"/>
+      <w:r>
+        <w:rPr>
+          <w:color w:val="000000" w:themeColor="text1"/>
+          <w:sz w:val="32"/>
+          <w:szCs w:val="32"/>
+        </w:rPr>
+        <w:t>();</w:t>
+      </w:r>
+    </w:p>
+    <w:p>
+      <w:pPr>
+        <w:jc w:val="both"/>
+        <w:rPr>
+          <w:color w:val="000000" w:themeColor="text1"/>
+          <w:sz w:val="32"/>
+          <w:szCs w:val="32"/>
+        </w:rPr>
+      </w:pPr>
+      <w:r>
+        <w:rPr>
+          <w:color w:val="000000" w:themeColor="text1"/>
+          <w:sz w:val="32"/>
+          <w:szCs w:val="32"/>
+        </w:rPr>
+        <w:t>})</w:t>
+      </w:r>
+    </w:p>
+    <w:p>
+      <w:pPr>
+        <w:jc w:val="both"/>
+        <w:rPr>
+          <w:color w:val="000000" w:themeColor="text1"/>
+          <w:sz w:val="40"/>
+          <w:szCs w:val="40"/>
+        </w:rPr>
+      </w:pPr>
     </w:p>
     <w:sectPr>
       <w:pgSz w:w="11906" w:h="16838"/>
@@ -6728,30 +7782,84 @@
 <file path=word/numbering.xml><?xml version="1.0" encoding="utf-8"?>
 <w:numbering xmlns:wpc="http://schemas.microsoft.com/office/word/2010/wordprocessingCanvas" xmlns:cx="http://schemas.microsoft.com/office/drawing/2014/chartex" xmlns:cx1="http://schemas.microsoft.com/office/drawing/2015/9/8/chartex" xmlns:cx2="http://schemas.microsoft.com/office/drawing/2015/10/21/chartex" xmlns:cx3="http://schemas.microsoft.com/office/drawing/2016/5/9/chartex" xmlns:cx4="http://schemas.microsoft.com/office/drawing/2016/5/10/chartex" xmlns:cx5="http://schemas.microsoft.com/office/drawing/2016/5/11/chartex" xmlns:cx6="http://schemas.microsoft.com/office/drawing/2016/5/12/chartex" xmlns:cx7="http://schemas.microsoft.com/office/drawing/2016/5/13/chartex" xmlns:cx8="http://schemas.microsoft.com/office/drawing/2016/5/14/chartex" xmlns:mc="http://schemas.openxmlformats.org/markup-compatibility/2006" xmlns:aink="http://schemas.microsoft.com/office/drawing/2016/ink" xmlns:am3d="http://schemas.microsoft.com/office/drawing/2017/model3d" xmlns:o="urn:schemas-microsoft-com:office:office" xmlns:oel="http://schemas.microsoft.com/office/2019/extlst" xmlns:r="http://schemas.openxmlformats.org/officeDocument/2006/relationships" xmlns:m="http://schemas.openxmlformats.org/officeDocument/2006/math" xmlns:v="urn:schemas-microsoft-com:vml" xmlns:wp14="http://schemas.microsoft.com/office/word/2010/wordprocessingDrawing" xmlns:wp="http://schemas.openxmlformats.org/drawingml/2006/wordprocessingDrawing" xmlns:w10="urn:schemas-microsoft-com:office:word" xmlns:w="http://schemas.openxmlformats.org/wordprocessingml/2006/main" xmlns:w14="http://schemas.microsoft.com/office/word/2010/wordml" xmlns:w15="http://schemas.microsoft.com/office/word/2012/wordml" xmlns:w16cex="http://schemas.microsoft.com/office/word/2018/wordml/cex" xmlns:w16cid="http://schemas.microsoft.com/office/word/2016/wordml/cid" xmlns:w16="http://schemas.microsoft.com/office/word/2018/wordml" xmlns:w16du="http://schemas.microsoft.com/office/word/2023/wordml/word16du" xmlns:w16sdtdh="http://schemas.microsoft.com/office/word/2020/wordml/sdtdatahash" xmlns:w16sdtfl="http://schemas.microsoft.com/office/word/2024/wordml/sdtformatlock" xmlns:w16se="http://schemas.microsoft.com/office/word/2015/wordml/symex" xmlns:wpg="http://schemas.microsoft.com/office/word/2010/wordprocessingGroup" xmlns:wpi="http://schemas.microsoft.com/office/word/2010/wordprocessingInk" xmlns:wne="http://schemas.microsoft.com/office/word/2006/wordml" xmlns:wps="http://schemas.microsoft.com/office/word/2010/wordprocessingShape" mc:Ignorable="w14 w15 w16se w16cid w16 w16cex w16sdtdh w16sdtfl w16du wp14">
   <w:numPicBullet w:numPicBulletId="0">
-    <w:pict>
-      <v:shapetype id="_x0000_t75" coordsize="21600,21600" o:spt="75" o:preferrelative="t" path="m@4@5l@4@11@9@11@9@5xe" filled="f" stroked="f">
-        <v:stroke joinstyle="miter"/>
-        <v:formulas>
-          <v:f eqn="if lineDrawn pixelLineWidth 0"/>
-          <v:f eqn="sum @0 1 0"/>
-          <v:f eqn="sum 0 0 @1"/>
-          <v:f eqn="prod @2 1 2"/>
-          <v:f eqn="prod @3 21600 pixelWidth"/>
-          <v:f eqn="prod @3 21600 pixelHeight"/>
-          <v:f eqn="sum @0 0 1"/>
-          <v:f eqn="prod @6 1 2"/>
-          <v:f eqn="prod @7 21600 pixelWidth"/>
-          <v:f eqn="sum @8 21600 0"/>
-          <v:f eqn="prod @7 21600 pixelHeight"/>
-          <v:f eqn="sum @10 21600 0"/>
-        </v:formulas>
-        <v:path o:extrusionok="f" gradientshapeok="t" o:connecttype="rect"/>
-        <o:lock v:ext="edit" aspectratio="t"/>
-      </v:shapetype>
-      <v:shape id="_x0000_i1033" type="#_x0000_t75" style="width:11.25pt;height:11.25pt" o:bullet="t">
-        <v:imagedata r:id="rId1" o:title="mso39D5"/>
-      </v:shape>
-    </w:pict>
+    <mc:AlternateContent>
+      <mc:Choice Requires="v">
+        <w:pict>
+          <v:shapetype w14:anchorId="758FD082" id="_x0000_t75" coordsize="21600,21600" o:spt="75" o:preferrelative="t" path="m@4@5l@4@11@9@11@9@5xe" filled="f" stroked="f">
+            <v:stroke joinstyle="miter"/>
+            <v:formulas>
+              <v:f eqn="if lineDrawn pixelLineWidth 0"/>
+              <v:f eqn="sum @0 1 0"/>
+              <v:f eqn="sum 0 0 @1"/>
+              <v:f eqn="prod @2 1 2"/>
+              <v:f eqn="prod @3 21600 pixelWidth"/>
+              <v:f eqn="prod @3 21600 pixelHeight"/>
+              <v:f eqn="sum @0 0 1"/>
+              <v:f eqn="prod @6 1 2"/>
+              <v:f eqn="prod @7 21600 pixelWidth"/>
+              <v:f eqn="sum @8 21600 0"/>
+              <v:f eqn="prod @7 21600 pixelHeight"/>
+              <v:f eqn="sum @10 21600 0"/>
+            </v:formulas>
+            <v:path o:extrusionok="f" gradientshapeok="t" o:connecttype="rect"/>
+            <o:lock v:ext="edit" aspectratio="t"/>
+          </v:shapetype>
+          <v:shape id="Picture 1245888184" o:spid="_x0000_i1025" type="#_x0000_t75" style="width:11.5pt;height:11.5pt;visibility:visible;mso-wrap-style:square">
+            <v:imagedata r:id="rId1" o:title=""/>
+          </v:shape>
+        </w:pict>
+      </mc:Choice>
+      <mc:Fallback>
+        <w:drawing>
+          <wp:inline distT="0" distB="0" distL="0" distR="0" wp14:anchorId="55655184" wp14:editId="2AF52353">
+            <wp:extent cx="146050" cy="146050"/>
+            <wp:effectExtent l="0" t="0" r="0" b="0"/>
+            <wp:docPr id="1245888184" name="Picture 1245888184"/>
+            <wp:cNvGraphicFramePr>
+              <a:graphicFrameLocks xmlns:a="http://schemas.openxmlformats.org/drawingml/2006/main" noChangeAspect="1"/>
+            </wp:cNvGraphicFramePr>
+            <a:graphic xmlns:a="http://schemas.openxmlformats.org/drawingml/2006/main">
+              <a:graphicData uri="http://schemas.openxmlformats.org/drawingml/2006/picture">
+                <pic:pic xmlns:pic="http://schemas.openxmlformats.org/drawingml/2006/picture">
+                  <pic:nvPicPr>
+                    <pic:cNvPr id="0" name="Picture -1023"/>
+                    <pic:cNvPicPr>
+                      <a:picLocks noChangeAspect="1" noChangeArrowheads="1"/>
+                    </pic:cNvPicPr>
+                  </pic:nvPicPr>
+                  <pic:blipFill>
+                    <a:blip r:embed="rId2">
+                      <a:extLst>
+                        <a:ext uri="{28A0092B-C50C-407E-A947-70E740481C1C}">
+                          <a14:useLocalDpi xmlns:a14="http://schemas.microsoft.com/office/drawing/2010/main" val="0"/>
+                        </a:ext>
+                      </a:extLst>
+                    </a:blip>
+                    <a:srcRect/>
+                    <a:stretch>
+                      <a:fillRect/>
+                    </a:stretch>
+                  </pic:blipFill>
+                  <pic:spPr bwMode="auto">
+                    <a:xfrm>
+                      <a:off x="0" y="0"/>
+                      <a:ext cx="146050" cy="146050"/>
+                    </a:xfrm>
+                    <a:prstGeom prst="rect">
+                      <a:avLst/>
+                    </a:prstGeom>
+                    <a:noFill/>
+                    <a:ln>
+                      <a:noFill/>
+                    </a:ln>
+                  </pic:spPr>
+                </pic:pic>
+              </a:graphicData>
+            </a:graphic>
+          </wp:inline>
+        </w:drawing>
+      </mc:Fallback>
+    </mc:AlternateContent>
   </w:numPicBullet>
   <w:abstractNum w:abstractNumId="0" w15:restartNumberingAfterBreak="0">
     <w:nsid w:val="19AF7AF1"/>

--- a/The Unix Command Line.docx
+++ b/The Unix Command Line.docx
@@ -64,6 +64,7 @@
         </w:rPr>
         <w:t>To create a folder in command line –</w:t>
       </w:r>
+      <w:proofErr w:type="gramStart"/>
       <w:r>
         <w:rPr>
           <w:sz w:val="32"/>
@@ -87,19 +88,36 @@
         <w:t>mkdir</w:t>
       </w:r>
       <w:proofErr w:type="spellEnd"/>
-      <w:r>
-        <w:rPr>
-          <w:sz w:val="32"/>
-          <w:szCs w:val="32"/>
-        </w:rPr>
-        <w:t>(make directory) Music</w:t>
-      </w:r>
-      <w:r>
-        <w:rPr>
-          <w:sz w:val="32"/>
-          <w:szCs w:val="32"/>
-        </w:rPr>
-        <w:t>(folder name).</w:t>
+      <w:proofErr w:type="gramEnd"/>
+      <w:r>
+        <w:rPr>
+          <w:sz w:val="32"/>
+          <w:szCs w:val="32"/>
+        </w:rPr>
+        <w:t xml:space="preserve">(make directory) </w:t>
+      </w:r>
+      <w:proofErr w:type="gramStart"/>
+      <w:r>
+        <w:rPr>
+          <w:sz w:val="32"/>
+          <w:szCs w:val="32"/>
+        </w:rPr>
+        <w:t>Music</w:t>
+      </w:r>
+      <w:r>
+        <w:rPr>
+          <w:sz w:val="32"/>
+          <w:szCs w:val="32"/>
+        </w:rPr>
+        <w:t>(</w:t>
+      </w:r>
+      <w:proofErr w:type="gramEnd"/>
+      <w:r>
+        <w:rPr>
+          <w:sz w:val="32"/>
+          <w:szCs w:val="32"/>
+        </w:rPr>
+        <w:t>folder name).</w:t>
       </w:r>
     </w:p>
     <w:p>
@@ -120,7 +138,39 @@
           <w:sz w:val="32"/>
           <w:szCs w:val="32"/>
         </w:rPr>
-        <w:t xml:space="preserve">To back from the folder –&gt;  /cd .. </w:t>
+        <w:t>To back from the folder –</w:t>
+      </w:r>
+      <w:proofErr w:type="gramStart"/>
+      <w:r>
+        <w:rPr>
+          <w:sz w:val="32"/>
+          <w:szCs w:val="32"/>
+        </w:rPr>
+        <w:t>&gt;  /</w:t>
+      </w:r>
+      <w:proofErr w:type="gramEnd"/>
+      <w:r>
+        <w:rPr>
+          <w:sz w:val="32"/>
+          <w:szCs w:val="32"/>
+        </w:rPr>
+        <w:t>cd</w:t>
+      </w:r>
+      <w:proofErr w:type="gramStart"/>
+      <w:r>
+        <w:rPr>
+          <w:sz w:val="32"/>
+          <w:szCs w:val="32"/>
+        </w:rPr>
+        <w:t xml:space="preserve"> ..</w:t>
+      </w:r>
+      <w:proofErr w:type="gramEnd"/>
+      <w:r>
+        <w:rPr>
+          <w:sz w:val="32"/>
+          <w:szCs w:val="32"/>
+        </w:rPr>
+        <w:t xml:space="preserve"> </w:t>
       </w:r>
     </w:p>
     <w:p>
@@ -141,7 +191,23 @@
           <w:sz w:val="32"/>
           <w:szCs w:val="32"/>
         </w:rPr>
-        <w:t>To quickly open the terminal in the vs code use –&gt;  ctrl `</w:t>
+        <w:t>To quickly open the terminal in the vs code use –</w:t>
+      </w:r>
+      <w:proofErr w:type="gramStart"/>
+      <w:r>
+        <w:rPr>
+          <w:sz w:val="32"/>
+          <w:szCs w:val="32"/>
+        </w:rPr>
+        <w:t>&gt;  ctrl</w:t>
+      </w:r>
+      <w:proofErr w:type="gramEnd"/>
+      <w:r>
+        <w:rPr>
+          <w:sz w:val="32"/>
+          <w:szCs w:val="32"/>
+        </w:rPr>
+        <w:t xml:space="preserve"> `</w:t>
       </w:r>
     </w:p>
     <w:p>
@@ -183,8 +249,17 @@
           <w:sz w:val="32"/>
           <w:szCs w:val="32"/>
         </w:rPr>
-        <w:t>To clear the full terminal use  --&gt;  clear</w:t>
-      </w:r>
+        <w:t xml:space="preserve">To clear the full terminal </w:t>
+      </w:r>
+      <w:proofErr w:type="gramStart"/>
+      <w:r>
+        <w:rPr>
+          <w:sz w:val="32"/>
+          <w:szCs w:val="32"/>
+        </w:rPr>
+        <w:t>use  --&gt;  clear</w:t>
+      </w:r>
+      <w:proofErr w:type="gramEnd"/>
     </w:p>
     <w:p>
       <w:pPr>
@@ -204,7 +279,23 @@
           <w:sz w:val="32"/>
           <w:szCs w:val="32"/>
         </w:rPr>
-        <w:t>To create a new file in a folder use --&gt; for example we have to create a text file ---   (touch Text2.txt).</w:t>
+        <w:t>To create a new file in a folder use --&gt; for example we have to create a text file ---</w:t>
+      </w:r>
+      <w:proofErr w:type="gramStart"/>
+      <w:r>
+        <w:rPr>
+          <w:sz w:val="32"/>
+          <w:szCs w:val="32"/>
+        </w:rPr>
+        <w:t xml:space="preserve">   (</w:t>
+      </w:r>
+      <w:proofErr w:type="gramEnd"/>
+      <w:r>
+        <w:rPr>
+          <w:sz w:val="32"/>
+          <w:szCs w:val="32"/>
+        </w:rPr>
+        <w:t>touch Text2.txt).</w:t>
       </w:r>
     </w:p>
     <w:p>
@@ -225,7 +316,23 @@
           <w:sz w:val="32"/>
           <w:szCs w:val="32"/>
         </w:rPr>
-        <w:t xml:space="preserve">To directly open the file in  the use  </w:t>
+        <w:t xml:space="preserve">To directly open the file </w:t>
+      </w:r>
+      <w:proofErr w:type="gramStart"/>
+      <w:r>
+        <w:rPr>
+          <w:sz w:val="32"/>
+          <w:szCs w:val="32"/>
+        </w:rPr>
+        <w:t>in  the</w:t>
+      </w:r>
+      <w:proofErr w:type="gramEnd"/>
+      <w:r>
+        <w:rPr>
+          <w:sz w:val="32"/>
+          <w:szCs w:val="32"/>
+        </w:rPr>
+        <w:t xml:space="preserve"> use  </w:t>
       </w:r>
       <w:r>
         <w:rPr>
@@ -544,7 +651,23 @@
           <w:sz w:val="32"/>
           <w:szCs w:val="32"/>
         </w:rPr>
-        <w:t>In the 2.2 Native module folder we created a JS folder in which we write a command in Node.js for creating a file and  Also the message we write in the message.txt file in the same folder</w:t>
+        <w:t xml:space="preserve">In the 2.2 Native module folder we created a JS folder in which we write a command in Node.js for creating a file </w:t>
+      </w:r>
+      <w:proofErr w:type="gramStart"/>
+      <w:r>
+        <w:rPr>
+          <w:sz w:val="32"/>
+          <w:szCs w:val="32"/>
+        </w:rPr>
+        <w:t>and  Also</w:t>
+      </w:r>
+      <w:proofErr w:type="gramEnd"/>
+      <w:r>
+        <w:rPr>
+          <w:sz w:val="32"/>
+          <w:szCs w:val="32"/>
+        </w:rPr>
+        <w:t xml:space="preserve"> the message we write in the message.txt file in the same folder</w:t>
       </w:r>
       <w:r>
         <w:rPr>
@@ -617,6 +740,7 @@
         </w:rPr>
       </w:pPr>
       <w:proofErr w:type="spellStart"/>
+      <w:proofErr w:type="gramStart"/>
       <w:r>
         <w:rPr>
           <w:b/>
@@ -636,8 +760,9 @@
           <w:szCs w:val="40"/>
           <w:u w:val="single"/>
         </w:rPr>
-        <w:t>(Node Package manager)</w:t>
-      </w:r>
+        <w:t>(</w:t>
+      </w:r>
+      <w:proofErr w:type="gramEnd"/>
       <w:r>
         <w:rPr>
           <w:b/>
@@ -646,6 +771,16 @@
           <w:szCs w:val="40"/>
           <w:u w:val="single"/>
         </w:rPr>
+        <w:t>Node Package manager)</w:t>
+      </w:r>
+      <w:r>
+        <w:rPr>
+          <w:b/>
+          <w:bCs/>
+          <w:sz w:val="40"/>
+          <w:szCs w:val="40"/>
+          <w:u w:val="single"/>
+        </w:rPr>
         <w:br/>
       </w:r>
     </w:p>
@@ -712,14 +847,30 @@
           <w:sz w:val="32"/>
           <w:szCs w:val="32"/>
         </w:rPr>
-        <w:t>-y)</w:t>
-      </w:r>
-      <w:r>
-        <w:rPr>
-          <w:sz w:val="32"/>
-          <w:szCs w:val="32"/>
-        </w:rPr>
-        <w:t>command.</w:t>
+        <w:t>-</w:t>
+      </w:r>
+      <w:proofErr w:type="gramStart"/>
+      <w:r>
+        <w:rPr>
+          <w:sz w:val="32"/>
+          <w:szCs w:val="32"/>
+        </w:rPr>
+        <w:t>y)</w:t>
+      </w:r>
+      <w:r>
+        <w:rPr>
+          <w:sz w:val="32"/>
+          <w:szCs w:val="32"/>
+        </w:rPr>
+        <w:t>command</w:t>
+      </w:r>
+      <w:proofErr w:type="gramEnd"/>
+      <w:r>
+        <w:rPr>
+          <w:sz w:val="32"/>
+          <w:szCs w:val="32"/>
+        </w:rPr>
+        <w:t>.</w:t>
       </w:r>
     </w:p>
     <w:p>
@@ -918,6 +1069,7 @@
         <w:t xml:space="preserve"> Require function is used in the </w:t>
       </w:r>
       <w:proofErr w:type="spellStart"/>
+      <w:proofErr w:type="gramStart"/>
       <w:r>
         <w:rPr>
           <w:sz w:val="32"/>
@@ -931,7 +1083,15 @@
           <w:sz w:val="32"/>
           <w:szCs w:val="32"/>
         </w:rPr>
-        <w:t>(CJS)</w:t>
+        <w:t>(</w:t>
+      </w:r>
+      <w:proofErr w:type="gramEnd"/>
+      <w:r>
+        <w:rPr>
+          <w:sz w:val="32"/>
+          <w:szCs w:val="32"/>
+        </w:rPr>
+        <w:t>CJS)</w:t>
       </w:r>
     </w:p>
     <w:p>
@@ -951,7 +1111,23 @@
           <w:sz w:val="32"/>
           <w:szCs w:val="32"/>
         </w:rPr>
-        <w:t>import function is used in the ECMAScript(EJS)</w:t>
+        <w:t xml:space="preserve">import function is used in the </w:t>
+      </w:r>
+      <w:proofErr w:type="gramStart"/>
+      <w:r>
+        <w:rPr>
+          <w:sz w:val="32"/>
+          <w:szCs w:val="32"/>
+        </w:rPr>
+        <w:t>ECMAScript(</w:t>
+      </w:r>
+      <w:proofErr w:type="gramEnd"/>
+      <w:r>
+        <w:rPr>
+          <w:sz w:val="32"/>
+          <w:szCs w:val="32"/>
+        </w:rPr>
+        <w:t>EJS)</w:t>
       </w:r>
       <w:r>
         <w:rPr>
@@ -1437,9 +1613,18 @@
           <w:sz w:val="32"/>
           <w:szCs w:val="32"/>
         </w:rPr>
-        <w:t>type”:”module</w:t>
+        <w:t>type”</w:t>
+      </w:r>
+      <w:proofErr w:type="gramStart"/>
+      <w:r>
+        <w:rPr>
+          <w:sz w:val="32"/>
+          <w:szCs w:val="32"/>
+        </w:rPr>
+        <w:t>:”module</w:t>
       </w:r>
       <w:proofErr w:type="spellEnd"/>
+      <w:proofErr w:type="gramEnd"/>
       <w:r>
         <w:rPr>
           <w:sz w:val="32"/>
@@ -1499,7 +1684,23 @@
           <w:sz w:val="32"/>
           <w:szCs w:val="32"/>
         </w:rPr>
-        <w:t xml:space="preserve"> our local server just by node index.js file , by this we can only check that our file is executed successfully or not.</w:t>
+        <w:t xml:space="preserve"> our local server just by node index.js </w:t>
+      </w:r>
+      <w:proofErr w:type="gramStart"/>
+      <w:r>
+        <w:rPr>
+          <w:sz w:val="32"/>
+          <w:szCs w:val="32"/>
+        </w:rPr>
+        <w:t>file ,</w:t>
+      </w:r>
+      <w:proofErr w:type="gramEnd"/>
+      <w:r>
+        <w:rPr>
+          <w:sz w:val="32"/>
+          <w:szCs w:val="32"/>
+        </w:rPr>
+        <w:t xml:space="preserve"> by this we can only check that our file is executed successfully or not.</w:t>
       </w:r>
     </w:p>
     <w:p>
@@ -1558,7 +1759,23 @@
           <w:sz w:val="32"/>
           <w:szCs w:val="32"/>
         </w:rPr>
-        <w:t>. By using this command we can find which ports(server) are open in our computer at that time.</w:t>
+        <w:t xml:space="preserve">. By using this </w:t>
+      </w:r>
+      <w:proofErr w:type="gramStart"/>
+      <w:r>
+        <w:rPr>
+          <w:sz w:val="32"/>
+          <w:szCs w:val="32"/>
+        </w:rPr>
+        <w:t>command</w:t>
+      </w:r>
+      <w:proofErr w:type="gramEnd"/>
+      <w:r>
+        <w:rPr>
+          <w:sz w:val="32"/>
+          <w:szCs w:val="32"/>
+        </w:rPr>
+        <w:t xml:space="preserve"> we can find which ports(server) are open in our computer at that time.</w:t>
       </w:r>
     </w:p>
     <w:p>
@@ -1672,7 +1889,23 @@
           <w:sz w:val="32"/>
           <w:szCs w:val="32"/>
         </w:rPr>
-        <w:t>When we make these http request , there are five main words come –</w:t>
+        <w:t xml:space="preserve">When we make these http </w:t>
+      </w:r>
+      <w:proofErr w:type="gramStart"/>
+      <w:r>
+        <w:rPr>
+          <w:sz w:val="32"/>
+          <w:szCs w:val="32"/>
+        </w:rPr>
+        <w:t>request ,</w:t>
+      </w:r>
+      <w:proofErr w:type="gramEnd"/>
+      <w:r>
+        <w:rPr>
+          <w:sz w:val="32"/>
+          <w:szCs w:val="32"/>
+        </w:rPr>
+        <w:t xml:space="preserve"> there are five main words come –</w:t>
       </w:r>
     </w:p>
     <w:p>
@@ -1688,7 +1921,23 @@
           <w:sz w:val="32"/>
           <w:szCs w:val="32"/>
         </w:rPr>
-        <w:t xml:space="preserve">These are:- </w:t>
+        <w:t xml:space="preserve">These </w:t>
+      </w:r>
+      <w:proofErr w:type="gramStart"/>
+      <w:r>
+        <w:rPr>
+          <w:sz w:val="32"/>
+          <w:szCs w:val="32"/>
+        </w:rPr>
+        <w:t>are:-</w:t>
+      </w:r>
+      <w:proofErr w:type="gramEnd"/>
+      <w:r>
+        <w:rPr>
+          <w:sz w:val="32"/>
+          <w:szCs w:val="32"/>
+        </w:rPr>
+        <w:t xml:space="preserve"> </w:t>
       </w:r>
     </w:p>
     <w:p>
@@ -1757,8 +2006,17 @@
           <w:sz w:val="32"/>
           <w:szCs w:val="32"/>
         </w:rPr>
-        <w:t xml:space="preserve"> – (Server sending resource )</w:t>
-      </w:r>
+        <w:t xml:space="preserve"> – (Server sending </w:t>
+      </w:r>
+      <w:proofErr w:type="gramStart"/>
+      <w:r>
+        <w:rPr>
+          <w:sz w:val="32"/>
+          <w:szCs w:val="32"/>
+        </w:rPr>
+        <w:t>resource )</w:t>
+      </w:r>
+      <w:proofErr w:type="gramEnd"/>
     </w:p>
     <w:p>
       <w:pPr>
@@ -1784,7 +2042,23 @@
           <w:sz w:val="32"/>
           <w:szCs w:val="32"/>
         </w:rPr>
-        <w:t xml:space="preserve"> –(Replace resource)</w:t>
+        <w:t xml:space="preserve"> </w:t>
+      </w:r>
+      <w:proofErr w:type="gramStart"/>
+      <w:r>
+        <w:rPr>
+          <w:sz w:val="32"/>
+          <w:szCs w:val="32"/>
+        </w:rPr>
+        <w:t>–(</w:t>
+      </w:r>
+      <w:proofErr w:type="gramEnd"/>
+      <w:r>
+        <w:rPr>
+          <w:sz w:val="32"/>
+          <w:szCs w:val="32"/>
+        </w:rPr>
+        <w:t>Replace resource)</w:t>
       </w:r>
     </w:p>
     <w:p>
@@ -1838,7 +2112,39 @@
           <w:sz w:val="32"/>
           <w:szCs w:val="32"/>
         </w:rPr>
-        <w:t xml:space="preserve"> –(Delete resource ). </w:t>
+        <w:t xml:space="preserve"> </w:t>
+      </w:r>
+      <w:proofErr w:type="gramStart"/>
+      <w:r>
+        <w:rPr>
+          <w:sz w:val="32"/>
+          <w:szCs w:val="32"/>
+        </w:rPr>
+        <w:t>–(</w:t>
+      </w:r>
+      <w:proofErr w:type="gramEnd"/>
+      <w:r>
+        <w:rPr>
+          <w:sz w:val="32"/>
+          <w:szCs w:val="32"/>
+        </w:rPr>
+        <w:t xml:space="preserve">Delete </w:t>
+      </w:r>
+      <w:proofErr w:type="gramStart"/>
+      <w:r>
+        <w:rPr>
+          <w:sz w:val="32"/>
+          <w:szCs w:val="32"/>
+        </w:rPr>
+        <w:t>resource )</w:t>
+      </w:r>
+      <w:proofErr w:type="gramEnd"/>
+      <w:r>
+        <w:rPr>
+          <w:sz w:val="32"/>
+          <w:szCs w:val="32"/>
+        </w:rPr>
+        <w:t xml:space="preserve">. </w:t>
       </w:r>
     </w:p>
     <w:p>
@@ -1877,7 +2183,23 @@
           <w:sz w:val="32"/>
           <w:szCs w:val="32"/>
         </w:rPr>
-        <w:t xml:space="preserve">) by which we can restart our server automatically. By this when we change something in our index.js file then it automatically restart our server. </w:t>
+        <w:t xml:space="preserve">) by which we can restart our server automatically. By this when we change something in our index.js file then it automatically </w:t>
+      </w:r>
+      <w:proofErr w:type="gramStart"/>
+      <w:r>
+        <w:rPr>
+          <w:sz w:val="32"/>
+          <w:szCs w:val="32"/>
+        </w:rPr>
+        <w:t>restart</w:t>
+      </w:r>
+      <w:proofErr w:type="gramEnd"/>
+      <w:r>
+        <w:rPr>
+          <w:sz w:val="32"/>
+          <w:szCs w:val="32"/>
+        </w:rPr>
+        <w:t xml:space="preserve"> our server. </w:t>
       </w:r>
     </w:p>
     <w:p>
@@ -2004,7 +2326,23 @@
           <w:sz w:val="32"/>
           <w:szCs w:val="32"/>
         </w:rPr>
-        <w:t>Informational responses(100 - 199) –&gt; Hole on</w:t>
+        <w:t xml:space="preserve">Informational </w:t>
+      </w:r>
+      <w:proofErr w:type="gramStart"/>
+      <w:r>
+        <w:rPr>
+          <w:sz w:val="32"/>
+          <w:szCs w:val="32"/>
+        </w:rPr>
+        <w:t>responses(</w:t>
+      </w:r>
+      <w:proofErr w:type="gramEnd"/>
+      <w:r>
+        <w:rPr>
+          <w:sz w:val="32"/>
+          <w:szCs w:val="32"/>
+        </w:rPr>
+        <w:t>100 - 199) –&gt; Hole on</w:t>
       </w:r>
     </w:p>
     <w:p>
@@ -2058,7 +2396,23 @@
           <w:sz w:val="32"/>
           <w:szCs w:val="32"/>
         </w:rPr>
-        <w:t xml:space="preserve">Redirection messages(300- 399) </w:t>
+        <w:t xml:space="preserve">Redirection </w:t>
+      </w:r>
+      <w:proofErr w:type="gramStart"/>
+      <w:r>
+        <w:rPr>
+          <w:sz w:val="32"/>
+          <w:szCs w:val="32"/>
+        </w:rPr>
+        <w:t>messages(</w:t>
+      </w:r>
+      <w:proofErr w:type="gramEnd"/>
+      <w:r>
+        <w:rPr>
+          <w:sz w:val="32"/>
+          <w:szCs w:val="32"/>
+        </w:rPr>
+        <w:t xml:space="preserve">300- 399) </w:t>
       </w:r>
       <w:r>
         <w:rPr>
@@ -2092,7 +2446,23 @@
           <w:sz w:val="32"/>
           <w:szCs w:val="32"/>
         </w:rPr>
-        <w:t xml:space="preserve">Client error responses(400 -499) </w:t>
+        <w:t xml:space="preserve">Client error </w:t>
+      </w:r>
+      <w:proofErr w:type="gramStart"/>
+      <w:r>
+        <w:rPr>
+          <w:sz w:val="32"/>
+          <w:szCs w:val="32"/>
+        </w:rPr>
+        <w:t>responses(</w:t>
+      </w:r>
+      <w:proofErr w:type="gramEnd"/>
+      <w:r>
+        <w:rPr>
+          <w:sz w:val="32"/>
+          <w:szCs w:val="32"/>
+        </w:rPr>
+        <w:t xml:space="preserve">400 -499) </w:t>
       </w:r>
       <w:r>
         <w:rPr>
@@ -2126,7 +2496,23 @@
           <w:sz w:val="32"/>
           <w:szCs w:val="32"/>
         </w:rPr>
-        <w:t xml:space="preserve">Server error responses(500-599) </w:t>
+        <w:t xml:space="preserve">Server error </w:t>
+      </w:r>
+      <w:proofErr w:type="gramStart"/>
+      <w:r>
+        <w:rPr>
+          <w:sz w:val="32"/>
+          <w:szCs w:val="32"/>
+        </w:rPr>
+        <w:t>responses(</w:t>
+      </w:r>
+      <w:proofErr w:type="gramEnd"/>
+      <w:r>
+        <w:rPr>
+          <w:sz w:val="32"/>
+          <w:szCs w:val="32"/>
+        </w:rPr>
+        <w:t xml:space="preserve">500-599) </w:t>
       </w:r>
       <w:r>
         <w:rPr>
@@ -2228,6 +2614,7 @@
         <w:t xml:space="preserve">After this we done </w:t>
       </w:r>
       <w:proofErr w:type="spellStart"/>
+      <w:proofErr w:type="gramStart"/>
       <w:r>
         <w:rPr>
           <w:sz w:val="32"/>
@@ -2236,12 +2623,29 @@
         <w:t>a</w:t>
       </w:r>
       <w:proofErr w:type="spellEnd"/>
-      <w:r>
-        <w:rPr>
-          <w:sz w:val="32"/>
-          <w:szCs w:val="32"/>
-        </w:rPr>
-        <w:t xml:space="preserve"> exercise in the POSTMAN folder for this we need a POSTMAN app in which we can run our localhost’s and there we can directly get our results. GET, POST, PUT, DELETE,PATCH. </w:t>
+      <w:proofErr w:type="gramEnd"/>
+      <w:r>
+        <w:rPr>
+          <w:sz w:val="32"/>
+          <w:szCs w:val="32"/>
+        </w:rPr>
+        <w:t xml:space="preserve"> exercise in the POSTMAN folder for this we need a POSTMAN app in which we can run our localhost’s and there we can directly get our results. GET, POST, PUT, </w:t>
+      </w:r>
+      <w:proofErr w:type="gramStart"/>
+      <w:r>
+        <w:rPr>
+          <w:sz w:val="32"/>
+          <w:szCs w:val="32"/>
+        </w:rPr>
+        <w:t>DELETE,PATCH</w:t>
+      </w:r>
+      <w:proofErr w:type="gramEnd"/>
+      <w:r>
+        <w:rPr>
+          <w:sz w:val="32"/>
+          <w:szCs w:val="32"/>
+        </w:rPr>
+        <w:t xml:space="preserve">. </w:t>
       </w:r>
     </w:p>
     <w:p>
@@ -2315,6 +2719,7 @@
         </w:rPr>
         <w:t xml:space="preserve">wares are basically acts as the middle man between the server and the user. It uses in </w:t>
       </w:r>
+      <w:proofErr w:type="gramStart"/>
       <w:r>
         <w:rPr>
           <w:b/>
@@ -2324,7 +2729,43 @@
           <w:sz w:val="32"/>
           <w:szCs w:val="32"/>
         </w:rPr>
-        <w:t>Authentication , accepting cookies , Pre- Processing, Error, Logging -in</w:t>
+        <w:t>Authentication ,</w:t>
+      </w:r>
+      <w:proofErr w:type="gramEnd"/>
+      <w:r>
+        <w:rPr>
+          <w:b/>
+          <w:bCs/>
+          <w:i/>
+          <w:iCs/>
+          <w:sz w:val="32"/>
+          <w:szCs w:val="32"/>
+        </w:rPr>
+        <w:t xml:space="preserve"> accepting </w:t>
+      </w:r>
+      <w:proofErr w:type="gramStart"/>
+      <w:r>
+        <w:rPr>
+          <w:b/>
+          <w:bCs/>
+          <w:i/>
+          <w:iCs/>
+          <w:sz w:val="32"/>
+          <w:szCs w:val="32"/>
+        </w:rPr>
+        <w:t>cookies ,</w:t>
+      </w:r>
+      <w:proofErr w:type="gramEnd"/>
+      <w:r>
+        <w:rPr>
+          <w:b/>
+          <w:bCs/>
+          <w:i/>
+          <w:iCs/>
+          <w:sz w:val="32"/>
+          <w:szCs w:val="32"/>
+        </w:rPr>
+        <w:t xml:space="preserve"> Pre- Processing, Error, Logging -in</w:t>
       </w:r>
       <w:r>
         <w:rPr>
@@ -2452,7 +2893,23 @@
           <w:sz w:val="32"/>
           <w:szCs w:val="32"/>
         </w:rPr>
-        <w:t>We have to use POST request b/c it sends the request/ resource  from the server to the client.</w:t>
+        <w:t xml:space="preserve">We have to use POST request b/c it sends the request/ </w:t>
+      </w:r>
+      <w:proofErr w:type="gramStart"/>
+      <w:r>
+        <w:rPr>
+          <w:sz w:val="32"/>
+          <w:szCs w:val="32"/>
+        </w:rPr>
+        <w:t>resource  from</w:t>
+      </w:r>
+      <w:proofErr w:type="gramEnd"/>
+      <w:r>
+        <w:rPr>
+          <w:sz w:val="32"/>
+          <w:szCs w:val="32"/>
+        </w:rPr>
+        <w:t xml:space="preserve"> the server to the client.</w:t>
       </w:r>
     </w:p>
     <w:p>
@@ -2698,7 +3155,15 @@
           <w:sz w:val="32"/>
           <w:szCs w:val="32"/>
         </w:rPr>
-        <w:t xml:space="preserve">import { </w:t>
+        <w:t xml:space="preserve">import </w:t>
+      </w:r>
+      <w:proofErr w:type="gramStart"/>
+      <w:r>
+        <w:rPr>
+          <w:sz w:val="32"/>
+          <w:szCs w:val="32"/>
+        </w:rPr>
+        <w:t xml:space="preserve">{ </w:t>
       </w:r>
       <w:proofErr w:type="spellStart"/>
       <w:r>
@@ -2709,6 +3174,7 @@
         <w:t>dirname</w:t>
       </w:r>
       <w:proofErr w:type="spellEnd"/>
+      <w:proofErr w:type="gramEnd"/>
       <w:r>
         <w:rPr>
           <w:sz w:val="32"/>
@@ -2773,7 +3239,15 @@
           <w:sz w:val="32"/>
           <w:szCs w:val="32"/>
         </w:rPr>
-        <w:t xml:space="preserve">import { </w:t>
+        <w:t xml:space="preserve">import </w:t>
+      </w:r>
+      <w:proofErr w:type="gramStart"/>
+      <w:r>
+        <w:rPr>
+          <w:sz w:val="32"/>
+          <w:szCs w:val="32"/>
+        </w:rPr>
+        <w:t xml:space="preserve">{ </w:t>
       </w:r>
       <w:proofErr w:type="spellStart"/>
       <w:r>
@@ -2784,6 +3258,7 @@
         <w:t>fileURLToPath</w:t>
       </w:r>
       <w:proofErr w:type="spellEnd"/>
+      <w:proofErr w:type="gramEnd"/>
       <w:r>
         <w:rPr>
           <w:sz w:val="32"/>
@@ -2882,6 +3357,7 @@
           <w:u w:val="single"/>
         </w:rPr>
       </w:pPr>
+      <w:proofErr w:type="gramStart"/>
       <w:r>
         <w:rPr>
           <w:b/>
@@ -2890,50 +3366,51 @@
           <w:szCs w:val="40"/>
           <w:u w:val="single"/>
         </w:rPr>
-        <w:t>EJS(Embedded JS)</w:t>
-      </w:r>
-    </w:p>
-    <w:p/>
-    <w:p>
-      <w:pPr>
-        <w:rPr>
-          <w:sz w:val="32"/>
-          <w:szCs w:val="32"/>
-        </w:rPr>
-      </w:pPr>
-      <w:r>
-        <w:rPr>
-          <w:sz w:val="32"/>
-          <w:szCs w:val="32"/>
-        </w:rPr>
-        <w:t xml:space="preserve">We can write </w:t>
-      </w:r>
-      <w:proofErr w:type="spellStart"/>
-      <w:r>
-        <w:rPr>
-          <w:sz w:val="32"/>
-          <w:szCs w:val="32"/>
-        </w:rPr>
-        <w:t>ejs</w:t>
-      </w:r>
-      <w:proofErr w:type="spellEnd"/>
-      <w:r>
-        <w:rPr>
-          <w:sz w:val="32"/>
-          <w:szCs w:val="32"/>
-        </w:rPr>
-        <w:t xml:space="preserve"> file using the (</w:t>
-      </w:r>
+        <w:t>EJS(</w:t>
+      </w:r>
+      <w:proofErr w:type="gramEnd"/>
       <w:r>
         <w:rPr>
           <w:b/>
           <w:bCs/>
-          <w:sz w:val="32"/>
-          <w:szCs w:val="32"/>
-        </w:rPr>
-        <w:t>.</w:t>
+          <w:sz w:val="40"/>
+          <w:szCs w:val="40"/>
+          <w:u w:val="single"/>
+        </w:rPr>
+        <w:t>Embedded JS)</w:t>
+      </w:r>
+    </w:p>
+    <w:p/>
+    <w:p>
+      <w:pPr>
+        <w:rPr>
+          <w:sz w:val="32"/>
+          <w:szCs w:val="32"/>
+        </w:rPr>
+      </w:pPr>
+      <w:r>
+        <w:rPr>
+          <w:sz w:val="32"/>
+          <w:szCs w:val="32"/>
+        </w:rPr>
+        <w:t xml:space="preserve">We can write </w:t>
       </w:r>
       <w:proofErr w:type="spellStart"/>
+      <w:r>
+        <w:rPr>
+          <w:sz w:val="32"/>
+          <w:szCs w:val="32"/>
+        </w:rPr>
+        <w:t>ejs</w:t>
+      </w:r>
+      <w:proofErr w:type="spellEnd"/>
+      <w:r>
+        <w:rPr>
+          <w:sz w:val="32"/>
+          <w:szCs w:val="32"/>
+        </w:rPr>
+        <w:t xml:space="preserve"> file using the (</w:t>
+      </w:r>
       <w:r>
         <w:rPr>
           <w:b/>
@@ -2941,140 +3418,9 @@
           <w:sz w:val="32"/>
           <w:szCs w:val="32"/>
         </w:rPr>
-        <w:t>ejs</w:t>
-      </w:r>
-      <w:proofErr w:type="spellEnd"/>
-      <w:r>
-        <w:rPr>
-          <w:sz w:val="32"/>
-          <w:szCs w:val="32"/>
-        </w:rPr>
-        <w:t>) extension.</w:t>
-      </w:r>
-    </w:p>
-    <w:p>
-      <w:pPr>
-        <w:rPr>
-          <w:sz w:val="32"/>
-          <w:szCs w:val="32"/>
-        </w:rPr>
-      </w:pPr>
-      <w:r>
-        <w:rPr>
-          <w:sz w:val="32"/>
-          <w:szCs w:val="32"/>
-        </w:rPr>
-        <w:t xml:space="preserve">First we have to install </w:t>
+        <w:t>.</w:t>
       </w:r>
       <w:proofErr w:type="spellStart"/>
-      <w:r>
-        <w:rPr>
-          <w:sz w:val="32"/>
-          <w:szCs w:val="32"/>
-        </w:rPr>
-        <w:t>npm</w:t>
-      </w:r>
-      <w:proofErr w:type="spellEnd"/>
-      <w:r>
-        <w:rPr>
-          <w:sz w:val="32"/>
-          <w:szCs w:val="32"/>
-        </w:rPr>
-        <w:t xml:space="preserve"> package of </w:t>
-      </w:r>
-      <w:proofErr w:type="spellStart"/>
-      <w:r>
-        <w:rPr>
-          <w:sz w:val="32"/>
-          <w:szCs w:val="32"/>
-        </w:rPr>
-        <w:t>ejs</w:t>
-      </w:r>
-      <w:proofErr w:type="spellEnd"/>
-      <w:r>
-        <w:rPr>
-          <w:sz w:val="32"/>
-          <w:szCs w:val="32"/>
-        </w:rPr>
-        <w:t xml:space="preserve"> using </w:t>
-      </w:r>
-      <w:r>
-        <w:rPr>
-          <w:sz w:val="32"/>
-          <w:szCs w:val="32"/>
-        </w:rPr>
-        <w:sym w:font="Wingdings" w:char="F0E0"/>
-      </w:r>
-      <w:r>
-        <w:rPr>
-          <w:sz w:val="32"/>
-          <w:szCs w:val="32"/>
-        </w:rPr>
-        <w:t xml:space="preserve"> </w:t>
-      </w:r>
-      <w:proofErr w:type="spellStart"/>
-      <w:r>
-        <w:rPr>
-          <w:sz w:val="32"/>
-          <w:szCs w:val="32"/>
-        </w:rPr>
-        <w:t>npm</w:t>
-      </w:r>
-      <w:proofErr w:type="spellEnd"/>
-      <w:r>
-        <w:rPr>
-          <w:sz w:val="32"/>
-          <w:szCs w:val="32"/>
-        </w:rPr>
-        <w:t xml:space="preserve"> I </w:t>
-      </w:r>
-      <w:proofErr w:type="spellStart"/>
-      <w:r>
-        <w:rPr>
-          <w:sz w:val="32"/>
-          <w:szCs w:val="32"/>
-        </w:rPr>
-        <w:t>ejs</w:t>
-      </w:r>
-      <w:proofErr w:type="spellEnd"/>
-      <w:r>
-        <w:rPr>
-          <w:sz w:val="32"/>
-          <w:szCs w:val="32"/>
-        </w:rPr>
-        <w:t>.</w:t>
-      </w:r>
-    </w:p>
-    <w:p>
-      <w:pPr>
-        <w:rPr>
-          <w:sz w:val="32"/>
-          <w:szCs w:val="32"/>
-        </w:rPr>
-      </w:pPr>
-      <w:r>
-        <w:rPr>
-          <w:sz w:val="32"/>
-          <w:szCs w:val="32"/>
-        </w:rPr>
-        <w:t xml:space="preserve">In </w:t>
-      </w:r>
-      <w:proofErr w:type="spellStart"/>
-      <w:r>
-        <w:rPr>
-          <w:sz w:val="32"/>
-          <w:szCs w:val="32"/>
-        </w:rPr>
-        <w:t>ejs</w:t>
-      </w:r>
-      <w:proofErr w:type="spellEnd"/>
-      <w:r>
-        <w:rPr>
-          <w:sz w:val="32"/>
-          <w:szCs w:val="32"/>
-        </w:rPr>
-        <w:t xml:space="preserve"> file we code the same html and then integrate the JS using the </w:t>
-      </w:r>
       <w:r>
         <w:rPr>
           <w:b/>
@@ -3082,7 +3428,148 @@
           <w:sz w:val="32"/>
           <w:szCs w:val="32"/>
         </w:rPr>
-        <w:t>&lt;%= %&gt;.</w:t>
+        <w:t>ejs</w:t>
+      </w:r>
+      <w:proofErr w:type="spellEnd"/>
+      <w:r>
+        <w:rPr>
+          <w:sz w:val="32"/>
+          <w:szCs w:val="32"/>
+        </w:rPr>
+        <w:t>) extension.</w:t>
+      </w:r>
+    </w:p>
+    <w:p>
+      <w:pPr>
+        <w:rPr>
+          <w:sz w:val="32"/>
+          <w:szCs w:val="32"/>
+        </w:rPr>
+      </w:pPr>
+      <w:proofErr w:type="gramStart"/>
+      <w:r>
+        <w:rPr>
+          <w:sz w:val="32"/>
+          <w:szCs w:val="32"/>
+        </w:rPr>
+        <w:t>First</w:t>
+      </w:r>
+      <w:proofErr w:type="gramEnd"/>
+      <w:r>
+        <w:rPr>
+          <w:sz w:val="32"/>
+          <w:szCs w:val="32"/>
+        </w:rPr>
+        <w:t xml:space="preserve"> we have to install </w:t>
+      </w:r>
+      <w:proofErr w:type="spellStart"/>
+      <w:r>
+        <w:rPr>
+          <w:sz w:val="32"/>
+          <w:szCs w:val="32"/>
+        </w:rPr>
+        <w:t>npm</w:t>
+      </w:r>
+      <w:proofErr w:type="spellEnd"/>
+      <w:r>
+        <w:rPr>
+          <w:sz w:val="32"/>
+          <w:szCs w:val="32"/>
+        </w:rPr>
+        <w:t xml:space="preserve"> package of </w:t>
+      </w:r>
+      <w:proofErr w:type="spellStart"/>
+      <w:r>
+        <w:rPr>
+          <w:sz w:val="32"/>
+          <w:szCs w:val="32"/>
+        </w:rPr>
+        <w:t>ejs</w:t>
+      </w:r>
+      <w:proofErr w:type="spellEnd"/>
+      <w:r>
+        <w:rPr>
+          <w:sz w:val="32"/>
+          <w:szCs w:val="32"/>
+        </w:rPr>
+        <w:t xml:space="preserve"> using </w:t>
+      </w:r>
+      <w:r>
+        <w:rPr>
+          <w:sz w:val="32"/>
+          <w:szCs w:val="32"/>
+        </w:rPr>
+        <w:sym w:font="Wingdings" w:char="F0E0"/>
+      </w:r>
+      <w:r>
+        <w:rPr>
+          <w:sz w:val="32"/>
+          <w:szCs w:val="32"/>
+        </w:rPr>
+        <w:t xml:space="preserve"> </w:t>
+      </w:r>
+      <w:proofErr w:type="spellStart"/>
+      <w:r>
+        <w:rPr>
+          <w:sz w:val="32"/>
+          <w:szCs w:val="32"/>
+        </w:rPr>
+        <w:t>npm</w:t>
+      </w:r>
+      <w:proofErr w:type="spellEnd"/>
+      <w:r>
+        <w:rPr>
+          <w:sz w:val="32"/>
+          <w:szCs w:val="32"/>
+        </w:rPr>
+        <w:t xml:space="preserve"> I </w:t>
+      </w:r>
+      <w:proofErr w:type="spellStart"/>
+      <w:r>
+        <w:rPr>
+          <w:sz w:val="32"/>
+          <w:szCs w:val="32"/>
+        </w:rPr>
+        <w:t>ejs</w:t>
+      </w:r>
+      <w:proofErr w:type="spellEnd"/>
+      <w:r>
+        <w:rPr>
+          <w:sz w:val="32"/>
+          <w:szCs w:val="32"/>
+        </w:rPr>
+        <w:t>.</w:t>
+      </w:r>
+    </w:p>
+    <w:p>
+      <w:pPr>
+        <w:rPr>
+          <w:sz w:val="32"/>
+          <w:szCs w:val="32"/>
+        </w:rPr>
+      </w:pPr>
+      <w:r>
+        <w:rPr>
+          <w:sz w:val="32"/>
+          <w:szCs w:val="32"/>
+        </w:rPr>
+        <w:t xml:space="preserve">In </w:t>
+      </w:r>
+      <w:proofErr w:type="spellStart"/>
+      <w:r>
+        <w:rPr>
+          <w:sz w:val="32"/>
+          <w:szCs w:val="32"/>
+        </w:rPr>
+        <w:t>ejs</w:t>
+      </w:r>
+      <w:proofErr w:type="spellEnd"/>
+      <w:r>
+        <w:rPr>
+          <w:sz w:val="32"/>
+          <w:szCs w:val="32"/>
+        </w:rPr>
+        <w:t xml:space="preserve"> file we code the same html and then integrate the JS using the </w:t>
       </w:r>
       <w:r>
         <w:rPr>
@@ -3091,6 +3578,15 @@
           <w:sz w:val="32"/>
           <w:szCs w:val="32"/>
         </w:rPr>
+        <w:t>&lt;%= %&gt;.</w:t>
+      </w:r>
+      <w:r>
+        <w:rPr>
+          <w:b/>
+          <w:bCs/>
+          <w:sz w:val="32"/>
+          <w:szCs w:val="32"/>
+        </w:rPr>
         <w:t xml:space="preserve">  </w:t>
       </w:r>
       <w:r>
@@ -3101,6 +3597,7 @@
         <w:t xml:space="preserve">In JS file instead of </w:t>
       </w:r>
       <w:proofErr w:type="spellStart"/>
+      <w:proofErr w:type="gramStart"/>
       <w:r>
         <w:rPr>
           <w:sz w:val="32"/>
@@ -3109,6 +3606,7 @@
         <w:t>app.send</w:t>
       </w:r>
       <w:proofErr w:type="spellEnd"/>
+      <w:proofErr w:type="gramEnd"/>
       <w:r>
         <w:rPr>
           <w:sz w:val="32"/>
@@ -3131,6 +3629,7 @@
         <w:t xml:space="preserve"> </w:t>
       </w:r>
       <w:proofErr w:type="spellStart"/>
+      <w:proofErr w:type="gramStart"/>
       <w:r>
         <w:rPr>
           <w:sz w:val="32"/>
@@ -3139,6 +3638,7 @@
         <w:t>app.sender</w:t>
       </w:r>
       <w:proofErr w:type="spellEnd"/>
+      <w:proofErr w:type="gramEnd"/>
       <w:r>
         <w:rPr>
           <w:sz w:val="32"/>
@@ -3147,6 +3647,7 @@
         <w:t>(</w:t>
       </w:r>
       <w:proofErr w:type="spellStart"/>
+      <w:proofErr w:type="gramStart"/>
       <w:r>
         <w:rPr>
           <w:sz w:val="32"/>
@@ -3160,7 +3661,15 @@
           <w:sz w:val="32"/>
           <w:szCs w:val="32"/>
         </w:rPr>
-        <w:t>,{  }) ;</w:t>
+        <w:t>,{  }</w:t>
+      </w:r>
+      <w:proofErr w:type="gramEnd"/>
+      <w:r>
+        <w:rPr>
+          <w:sz w:val="32"/>
+          <w:szCs w:val="32"/>
+        </w:rPr>
+        <w:t>) ;</w:t>
       </w:r>
     </w:p>
     <w:p>
@@ -3439,6 +3948,7 @@
       <w:r>
         <w:br w:type="page"/>
       </w:r>
+      <w:proofErr w:type="gramStart"/>
       <w:r>
         <w:rPr>
           <w:b/>
@@ -3448,7 +3958,18 @@
           <w:u w:val="single"/>
         </w:rPr>
         <w:lastRenderedPageBreak/>
-        <w:t>API(Application Programming Interface)</w:t>
+        <w:t>API(</w:t>
+      </w:r>
+      <w:proofErr w:type="gramEnd"/>
+      <w:r>
+        <w:rPr>
+          <w:b/>
+          <w:bCs/>
+          <w:sz w:val="40"/>
+          <w:szCs w:val="40"/>
+          <w:u w:val="single"/>
+        </w:rPr>
+        <w:t>Application Programming Interface)</w:t>
       </w:r>
     </w:p>
     <w:p>
@@ -3829,7 +4350,15 @@
           <w:sz w:val="32"/>
           <w:szCs w:val="32"/>
         </w:rPr>
-        <w:t xml:space="preserve">git add  </w:t>
+        <w:t xml:space="preserve">git </w:t>
+      </w:r>
+      <w:proofErr w:type="gramStart"/>
+      <w:r>
+        <w:rPr>
+          <w:sz w:val="32"/>
+          <w:szCs w:val="32"/>
+        </w:rPr>
+        <w:t xml:space="preserve">add  </w:t>
       </w:r>
       <w:proofErr w:type="spellStart"/>
       <w:r>
@@ -3837,7 +4366,15 @@
           <w:sz w:val="32"/>
           <w:szCs w:val="32"/>
         </w:rPr>
-        <w:t>file_name</w:t>
+        <w:t>file</w:t>
+      </w:r>
+      <w:proofErr w:type="gramEnd"/>
+      <w:r>
+        <w:rPr>
+          <w:sz w:val="32"/>
+          <w:szCs w:val="32"/>
+        </w:rPr>
+        <w:t>_name</w:t>
       </w:r>
       <w:proofErr w:type="spellEnd"/>
       <w:r>
@@ -3873,7 +4410,23 @@
           <w:sz w:val="32"/>
           <w:szCs w:val="32"/>
         </w:rPr>
-        <w:t xml:space="preserve"> (git add .)</w:t>
+        <w:t xml:space="preserve"> (git </w:t>
+      </w:r>
+      <w:proofErr w:type="gramStart"/>
+      <w:r>
+        <w:rPr>
+          <w:sz w:val="32"/>
+          <w:szCs w:val="32"/>
+        </w:rPr>
+        <w:t>add .</w:t>
+      </w:r>
+      <w:proofErr w:type="gramEnd"/>
+      <w:r>
+        <w:rPr>
+          <w:sz w:val="32"/>
+          <w:szCs w:val="32"/>
+        </w:rPr>
+        <w:t>)</w:t>
       </w:r>
     </w:p>
     <w:p>
@@ -3893,7 +4446,23 @@
           <w:sz w:val="32"/>
           <w:szCs w:val="32"/>
         </w:rPr>
-        <w:t xml:space="preserve">To remove the added file we use </w:t>
+        <w:t xml:space="preserve">To remove the added </w:t>
+      </w:r>
+      <w:proofErr w:type="gramStart"/>
+      <w:r>
+        <w:rPr>
+          <w:sz w:val="32"/>
+          <w:szCs w:val="32"/>
+        </w:rPr>
+        <w:t>file</w:t>
+      </w:r>
+      <w:proofErr w:type="gramEnd"/>
+      <w:r>
+        <w:rPr>
+          <w:sz w:val="32"/>
+          <w:szCs w:val="32"/>
+        </w:rPr>
+        <w:t xml:space="preserve"> we use </w:t>
       </w:r>
       <w:r>
         <w:rPr>
@@ -3977,12 +4546,21 @@
           <w:szCs w:val="32"/>
         </w:rPr>
       </w:pPr>
-      <w:r>
-        <w:rPr>
-          <w:sz w:val="32"/>
-          <w:szCs w:val="32"/>
-        </w:rPr>
-        <w:t xml:space="preserve">git  log </w:t>
+      <w:proofErr w:type="gramStart"/>
+      <w:r>
+        <w:rPr>
+          <w:sz w:val="32"/>
+          <w:szCs w:val="32"/>
+        </w:rPr>
+        <w:t>git  log</w:t>
+      </w:r>
+      <w:proofErr w:type="gramEnd"/>
+      <w:r>
+        <w:rPr>
+          <w:sz w:val="32"/>
+          <w:szCs w:val="32"/>
+        </w:rPr>
+        <w:t xml:space="preserve"> </w:t>
       </w:r>
       <w:r>
         <w:sym w:font="Wingdings" w:char="F0E0"/>
@@ -4040,12 +4618,21 @@
           <w:szCs w:val="32"/>
         </w:rPr>
       </w:pPr>
-      <w:r>
-        <w:rPr>
-          <w:sz w:val="32"/>
-          <w:szCs w:val="32"/>
-        </w:rPr>
-        <w:t xml:space="preserve">( git checkout </w:t>
+      <w:proofErr w:type="gramStart"/>
+      <w:r>
+        <w:rPr>
+          <w:sz w:val="32"/>
+          <w:szCs w:val="32"/>
+        </w:rPr>
+        <w:t>( git</w:t>
+      </w:r>
+      <w:proofErr w:type="gramEnd"/>
+      <w:r>
+        <w:rPr>
+          <w:sz w:val="32"/>
+          <w:szCs w:val="32"/>
+        </w:rPr>
+        <w:t xml:space="preserve"> checkout </w:t>
       </w:r>
       <w:proofErr w:type="spellStart"/>
       <w:r>
@@ -4056,12 +4643,21 @@
         <w:t>file_name</w:t>
       </w:r>
       <w:proofErr w:type="spellEnd"/>
-      <w:r>
-        <w:rPr>
-          <w:sz w:val="32"/>
-          <w:szCs w:val="32"/>
-        </w:rPr>
-        <w:t xml:space="preserve">) . </w:t>
+      <w:proofErr w:type="gramStart"/>
+      <w:r>
+        <w:rPr>
+          <w:sz w:val="32"/>
+          <w:szCs w:val="32"/>
+        </w:rPr>
+        <w:t>) .</w:t>
+      </w:r>
+      <w:proofErr w:type="gramEnd"/>
+      <w:r>
+        <w:rPr>
+          <w:sz w:val="32"/>
+          <w:szCs w:val="32"/>
+        </w:rPr>
+        <w:t xml:space="preserve"> </w:t>
       </w:r>
     </w:p>
     <w:p>
@@ -4151,7 +4747,15 @@
           <w:sz w:val="32"/>
           <w:szCs w:val="32"/>
         </w:rPr>
-        <w:t xml:space="preserve"> into the (</w:t>
+        <w:t xml:space="preserve"> into the </w:t>
+      </w:r>
+      <w:proofErr w:type="gramStart"/>
+      <w:r>
+        <w:rPr>
+          <w:sz w:val="32"/>
+          <w:szCs w:val="32"/>
+        </w:rPr>
+        <w:t>(</w:t>
       </w:r>
       <w:r>
         <w:rPr>
@@ -4174,6 +4778,7 @@
         <w:t>gitignore</w:t>
       </w:r>
       <w:proofErr w:type="spellEnd"/>
+      <w:proofErr w:type="gramEnd"/>
       <w:r>
         <w:rPr>
           <w:sz w:val="32"/>
@@ -4198,6 +4803,7 @@
         <w:t xml:space="preserve"> file into </w:t>
       </w:r>
       <w:proofErr w:type="spellStart"/>
+      <w:proofErr w:type="gramStart"/>
       <w:r>
         <w:rPr>
           <w:sz w:val="32"/>
@@ -4213,6 +4819,7 @@
         </w:rPr>
         <w:t xml:space="preserve"> .</w:t>
       </w:r>
+      <w:proofErr w:type="gramEnd"/>
       <w:r>
         <w:rPr>
           <w:sz w:val="32"/>
@@ -4306,7 +4913,23 @@
           <w:sz w:val="32"/>
           <w:szCs w:val="32"/>
         </w:rPr>
-        <w:t>10. To clone a repository we use</w:t>
+        <w:t xml:space="preserve">10. To clone a </w:t>
+      </w:r>
+      <w:proofErr w:type="gramStart"/>
+      <w:r>
+        <w:rPr>
+          <w:sz w:val="32"/>
+          <w:szCs w:val="32"/>
+        </w:rPr>
+        <w:t>repository</w:t>
+      </w:r>
+      <w:proofErr w:type="gramEnd"/>
+      <w:r>
+        <w:rPr>
+          <w:sz w:val="32"/>
+          <w:szCs w:val="32"/>
+        </w:rPr>
+        <w:t xml:space="preserve"> we use</w:t>
       </w:r>
       <w:r>
         <w:rPr>
@@ -4343,7 +4966,23 @@
           <w:szCs w:val="32"/>
         </w:rPr>
         <w:br/>
-        <w:t xml:space="preserve">11. Some basic open source beginner friendly projects </w:t>
+        <w:t xml:space="preserve">11. Some basic </w:t>
+      </w:r>
+      <w:proofErr w:type="gramStart"/>
+      <w:r>
+        <w:rPr>
+          <w:sz w:val="32"/>
+          <w:szCs w:val="32"/>
+        </w:rPr>
+        <w:t>open source</w:t>
+      </w:r>
+      <w:proofErr w:type="gramEnd"/>
+      <w:r>
+        <w:rPr>
+          <w:sz w:val="32"/>
+          <w:szCs w:val="32"/>
+        </w:rPr>
+        <w:t xml:space="preserve"> beginner friendly projects </w:t>
       </w:r>
       <w:r>
         <w:rPr>
@@ -4723,7 +5362,39 @@
           <w:szCs w:val="32"/>
         </w:rPr>
         <w:br/>
-        <w:t>Example -  we build a  button using React then we can insert the same button in our page when we want.</w:t>
+        <w:t xml:space="preserve">Example </w:t>
+      </w:r>
+      <w:proofErr w:type="gramStart"/>
+      <w:r>
+        <w:rPr>
+          <w:sz w:val="32"/>
+          <w:szCs w:val="32"/>
+        </w:rPr>
+        <w:t>-  we</w:t>
+      </w:r>
+      <w:proofErr w:type="gramEnd"/>
+      <w:r>
+        <w:rPr>
+          <w:sz w:val="32"/>
+          <w:szCs w:val="32"/>
+        </w:rPr>
+        <w:t xml:space="preserve"> build </w:t>
+      </w:r>
+      <w:proofErr w:type="gramStart"/>
+      <w:r>
+        <w:rPr>
+          <w:sz w:val="32"/>
+          <w:szCs w:val="32"/>
+        </w:rPr>
+        <w:t>a  button</w:t>
+      </w:r>
+      <w:proofErr w:type="gramEnd"/>
+      <w:r>
+        <w:rPr>
+          <w:sz w:val="32"/>
+          <w:szCs w:val="32"/>
+        </w:rPr>
+        <w:t xml:space="preserve"> using React then we can insert the same button in our page when we want.</w:t>
       </w:r>
       <w:r>
         <w:rPr>
@@ -4904,6 +5575,7 @@
         <w:t>nextjs</w:t>
       </w:r>
       <w:proofErr w:type="spellEnd"/>
+      <w:proofErr w:type="gramStart"/>
       <w:r>
         <w:rPr>
           <w:color w:val="000000" w:themeColor="text1"/>
@@ -4922,6 +5594,7 @@
         <w:t>npx</w:t>
       </w:r>
       <w:proofErr w:type="spellEnd"/>
+      <w:proofErr w:type="gramEnd"/>
       <w:r>
         <w:rPr>
           <w:color w:val="000000" w:themeColor="text1"/>
@@ -5086,8 +5759,20 @@
           <w:sz w:val="40"/>
           <w:szCs w:val="40"/>
         </w:rPr>
-        <w:t xml:space="preserve"> run dev )</w:t>
-      </w:r>
+        <w:t xml:space="preserve"> run </w:t>
+      </w:r>
+      <w:proofErr w:type="gramStart"/>
+      <w:r>
+        <w:rPr>
+          <w:b/>
+          <w:bCs/>
+          <w:color w:val="C00000"/>
+          <w:sz w:val="40"/>
+          <w:szCs w:val="40"/>
+        </w:rPr>
+        <w:t>dev )</w:t>
+      </w:r>
+      <w:proofErr w:type="gramEnd"/>
       <w:r>
         <w:rPr>
           <w:color w:val="C00000"/>
@@ -5156,13 +5841,59 @@
           <w:szCs w:val="32"/>
         </w:rPr>
       </w:pPr>
-      <w:r>
-        <w:rPr>
-          <w:color w:val="000000" w:themeColor="text1"/>
-          <w:sz w:val="32"/>
-          <w:szCs w:val="32"/>
-        </w:rPr>
-        <w:t xml:space="preserve">To  make a new component we first creating the new file with that component name . for example </w:t>
+      <w:proofErr w:type="gramStart"/>
+      <w:r>
+        <w:rPr>
+          <w:color w:val="000000" w:themeColor="text1"/>
+          <w:sz w:val="32"/>
+          <w:szCs w:val="32"/>
+        </w:rPr>
+        <w:t>To  make</w:t>
+      </w:r>
+      <w:proofErr w:type="gramEnd"/>
+      <w:r>
+        <w:rPr>
+          <w:color w:val="000000" w:themeColor="text1"/>
+          <w:sz w:val="32"/>
+          <w:szCs w:val="32"/>
+        </w:rPr>
+        <w:t xml:space="preserve"> a new component we first creating the new file with that component </w:t>
+      </w:r>
+      <w:proofErr w:type="gramStart"/>
+      <w:r>
+        <w:rPr>
+          <w:color w:val="000000" w:themeColor="text1"/>
+          <w:sz w:val="32"/>
+          <w:szCs w:val="32"/>
+        </w:rPr>
+        <w:t>name .</w:t>
+      </w:r>
+      <w:proofErr w:type="gramEnd"/>
+      <w:r>
+        <w:rPr>
+          <w:color w:val="000000" w:themeColor="text1"/>
+          <w:sz w:val="32"/>
+          <w:szCs w:val="32"/>
+        </w:rPr>
+        <w:t xml:space="preserve"> for </w:t>
+      </w:r>
+      <w:proofErr w:type="gramStart"/>
+      <w:r>
+        <w:rPr>
+          <w:color w:val="000000" w:themeColor="text1"/>
+          <w:sz w:val="32"/>
+          <w:szCs w:val="32"/>
+        </w:rPr>
+        <w:t>example</w:t>
+      </w:r>
+      <w:proofErr w:type="gramEnd"/>
+      <w:r>
+        <w:rPr>
+          <w:color w:val="000000" w:themeColor="text1"/>
+          <w:sz w:val="32"/>
+          <w:szCs w:val="32"/>
+        </w:rPr>
+        <w:t xml:space="preserve"> </w:t>
       </w:r>
       <w:r>
         <w:rPr>
@@ -5434,8 +6165,18 @@
           <w:sz w:val="32"/>
           <w:szCs w:val="32"/>
         </w:rPr>
-        <w:t>if we have to return multiple tags then put them into the &lt;div&gt;&lt;/div&gt; tag .</w:t>
-      </w:r>
+        <w:t xml:space="preserve">if we have to return multiple tags then put them into the &lt;div&gt;&lt;/div&gt; </w:t>
+      </w:r>
+      <w:proofErr w:type="gramStart"/>
+      <w:r>
+        <w:rPr>
+          <w:color w:val="000000" w:themeColor="text1"/>
+          <w:sz w:val="32"/>
+          <w:szCs w:val="32"/>
+        </w:rPr>
+        <w:t>tag .</w:t>
+      </w:r>
+      <w:proofErr w:type="gramEnd"/>
     </w:p>
     <w:p>
       <w:pPr>
@@ -5621,7 +6362,7 @@
         </w:rPr>
         <w:lastRenderedPageBreak/>
         <w:drawing>
-          <wp:anchor distT="0" distB="0" distL="114300" distR="114300" simplePos="0" relativeHeight="251660288" behindDoc="0" locked="0" layoutInCell="1" allowOverlap="1" wp14:anchorId="1C99EC6C" wp14:editId="10DCF468">
+          <wp:anchor distT="0" distB="0" distL="114300" distR="114300" simplePos="0" relativeHeight="251660288" behindDoc="0" locked="0" layoutInCell="1" allowOverlap="1" wp14:anchorId="1C99EC6C" wp14:editId="29D60716">
             <wp:simplePos x="0" y="0"/>
             <wp:positionH relativeFrom="margin">
               <wp:align>right</wp:align>
@@ -5692,7 +6433,16 @@
           <w:sz w:val="32"/>
           <w:szCs w:val="32"/>
         </w:rPr>
-        <w:t>{},</w:t>
+        <w:t>{</w:t>
+      </w:r>
+      <w:proofErr w:type="gramStart"/>
+      <w:r>
+        <w:rPr>
+          <w:color w:val="000000" w:themeColor="text1"/>
+          <w:sz w:val="32"/>
+          <w:szCs w:val="32"/>
+        </w:rPr>
+        <w:t>},</w:t>
       </w:r>
       <w:proofErr w:type="spellStart"/>
       <w:r>
@@ -5704,6 +6454,7 @@
         <w:t>onMouseOver</w:t>
       </w:r>
       <w:proofErr w:type="spellEnd"/>
+      <w:proofErr w:type="gramEnd"/>
       <w:r>
         <w:rPr>
           <w:color w:val="000000" w:themeColor="text1"/>
@@ -5713,6 +6464,7 @@
         <w:t xml:space="preserve">{}, </w:t>
       </w:r>
       <w:proofErr w:type="spellStart"/>
+      <w:proofErr w:type="gramStart"/>
       <w:r>
         <w:rPr>
           <w:color w:val="000000" w:themeColor="text1"/>
@@ -5728,8 +6480,27 @@
           <w:sz w:val="32"/>
           <w:szCs w:val="32"/>
         </w:rPr>
-        <w:t>{} etc..</w:t>
-      </w:r>
+        <w:t>{</w:t>
+      </w:r>
+      <w:proofErr w:type="gramEnd"/>
+      <w:r>
+        <w:rPr>
+          <w:color w:val="000000" w:themeColor="text1"/>
+          <w:sz w:val="32"/>
+          <w:szCs w:val="32"/>
+        </w:rPr>
+        <w:t xml:space="preserve">} </w:t>
+      </w:r>
+      <w:proofErr w:type="gramStart"/>
+      <w:r>
+        <w:rPr>
+          <w:color w:val="000000" w:themeColor="text1"/>
+          <w:sz w:val="32"/>
+          <w:szCs w:val="32"/>
+        </w:rPr>
+        <w:t>etc..</w:t>
+      </w:r>
+      <w:proofErr w:type="gramEnd"/>
     </w:p>
     <w:p>
       <w:pPr>
@@ -5869,7 +6640,7 @@
           <w:szCs w:val="40"/>
         </w:rPr>
         <w:drawing>
-          <wp:anchor distT="0" distB="0" distL="114300" distR="114300" simplePos="0" relativeHeight="251661312" behindDoc="0" locked="0" layoutInCell="1" allowOverlap="1" wp14:anchorId="1297BD90" wp14:editId="65B5F74B">
+          <wp:anchor distT="0" distB="0" distL="114300" distR="114300" simplePos="0" relativeHeight="251661312" behindDoc="0" locked="0" layoutInCell="1" allowOverlap="1" wp14:anchorId="1297BD90" wp14:editId="3C47CED1">
             <wp:simplePos x="0" y="0"/>
             <wp:positionH relativeFrom="column">
               <wp:posOffset>2743200</wp:posOffset>
@@ -6030,7 +6801,43 @@
           <w:sz w:val="40"/>
           <w:szCs w:val="40"/>
         </w:rPr>
-        <w:t>In the to do project we have to define the unique key for each new data we insert so that it can access all the inserted values . so for this we have to use (</w:t>
+        <w:t xml:space="preserve">In the to do project we have to define the unique key for each new data we insert so that it can access all the inserted </w:t>
+      </w:r>
+      <w:proofErr w:type="gramStart"/>
+      <w:r>
+        <w:rPr>
+          <w:color w:val="000000" w:themeColor="text1"/>
+          <w:sz w:val="40"/>
+          <w:szCs w:val="40"/>
+        </w:rPr>
+        <w:t>values .</w:t>
+      </w:r>
+      <w:proofErr w:type="gramEnd"/>
+      <w:r>
+        <w:rPr>
+          <w:color w:val="000000" w:themeColor="text1"/>
+          <w:sz w:val="40"/>
+          <w:szCs w:val="40"/>
+        </w:rPr>
+        <w:t xml:space="preserve"> </w:t>
+      </w:r>
+      <w:proofErr w:type="gramStart"/>
+      <w:r>
+        <w:rPr>
+          <w:color w:val="000000" w:themeColor="text1"/>
+          <w:sz w:val="40"/>
+          <w:szCs w:val="40"/>
+        </w:rPr>
+        <w:t>so</w:t>
+      </w:r>
+      <w:proofErr w:type="gramEnd"/>
+      <w:r>
+        <w:rPr>
+          <w:color w:val="000000" w:themeColor="text1"/>
+          <w:sz w:val="40"/>
+          <w:szCs w:val="40"/>
+        </w:rPr>
+        <w:t xml:space="preserve"> for this we have to use (</w:t>
       </w:r>
       <w:proofErr w:type="spellStart"/>
       <w:r>
@@ -6262,22 +7069,42 @@
           <w:szCs w:val="32"/>
         </w:rPr>
       </w:pPr>
-      <w:r>
-        <w:rPr>
-          <w:color w:val="000000" w:themeColor="text1"/>
-          <w:sz w:val="32"/>
-          <w:szCs w:val="32"/>
-        </w:rPr>
-        <w:t xml:space="preserve">Basically it is the CSS </w:t>
-      </w:r>
-      <w:r>
-        <w:rPr>
-          <w:color w:val="000000" w:themeColor="text1"/>
-          <w:sz w:val="32"/>
-          <w:szCs w:val="32"/>
-        </w:rPr>
-        <w:t>for the react which we used ..</w:t>
-      </w:r>
+      <w:proofErr w:type="gramStart"/>
+      <w:r>
+        <w:rPr>
+          <w:color w:val="000000" w:themeColor="text1"/>
+          <w:sz w:val="32"/>
+          <w:szCs w:val="32"/>
+        </w:rPr>
+        <w:t>Basically</w:t>
+      </w:r>
+      <w:proofErr w:type="gramEnd"/>
+      <w:r>
+        <w:rPr>
+          <w:color w:val="000000" w:themeColor="text1"/>
+          <w:sz w:val="32"/>
+          <w:szCs w:val="32"/>
+        </w:rPr>
+        <w:t xml:space="preserve"> it is the CSS </w:t>
+      </w:r>
+      <w:r>
+        <w:rPr>
+          <w:color w:val="000000" w:themeColor="text1"/>
+          <w:sz w:val="32"/>
+          <w:szCs w:val="32"/>
+        </w:rPr>
+        <w:t>for the react which we used</w:t>
+      </w:r>
+      <w:proofErr w:type="gramStart"/>
+      <w:r>
+        <w:rPr>
+          <w:color w:val="000000" w:themeColor="text1"/>
+          <w:sz w:val="32"/>
+          <w:szCs w:val="32"/>
+        </w:rPr>
+        <w:t xml:space="preserve"> ..</w:t>
+      </w:r>
+      <w:proofErr w:type="gramEnd"/>
     </w:p>
     <w:p>
       <w:pPr>
@@ -6685,6 +7512,7 @@
         <w:t>(package name—</w:t>
       </w:r>
       <w:proofErr w:type="spellStart"/>
+      <w:proofErr w:type="gramStart"/>
       <w:r>
         <w:rPr>
           <w:color w:val="000000" w:themeColor="text1"/>
@@ -6700,7 +7528,16 @@
           <w:sz w:val="32"/>
           <w:szCs w:val="32"/>
         </w:rPr>
-        <w:t xml:space="preserve"> , </w:t>
+        <w:t xml:space="preserve"> ,</w:t>
+      </w:r>
+      <w:proofErr w:type="gramEnd"/>
+      <w:r>
+        <w:rPr>
+          <w:color w:val="000000" w:themeColor="text1"/>
+          <w:sz w:val="32"/>
+          <w:szCs w:val="32"/>
+        </w:rPr>
+        <w:t xml:space="preserve"> </w:t>
       </w:r>
       <w:proofErr w:type="spellStart"/>
       <w:r>
@@ -6967,7 +7804,25 @@
           <w:sz w:val="32"/>
           <w:szCs w:val="32"/>
         </w:rPr>
-        <w:t xml:space="preserve">//step 1 --&gt;  First import the </w:t>
+        <w:t>//step 1 --</w:t>
+      </w:r>
+      <w:proofErr w:type="gramStart"/>
+      <w:r>
+        <w:rPr>
+          <w:color w:val="000000" w:themeColor="text1"/>
+          <w:sz w:val="32"/>
+          <w:szCs w:val="32"/>
+        </w:rPr>
+        <w:t>&gt;  First</w:t>
+      </w:r>
+      <w:proofErr w:type="gramEnd"/>
+      <w:r>
+        <w:rPr>
+          <w:color w:val="000000" w:themeColor="text1"/>
+          <w:sz w:val="32"/>
+          <w:szCs w:val="32"/>
+        </w:rPr>
+        <w:t xml:space="preserve"> import the </w:t>
       </w:r>
       <w:proofErr w:type="spellStart"/>
       <w:r>
@@ -7162,6 +8017,7 @@
         <w:t xml:space="preserve"> = new </w:t>
       </w:r>
       <w:proofErr w:type="spellStart"/>
+      <w:proofErr w:type="gramStart"/>
       <w:r>
         <w:rPr>
           <w:color w:val="000000" w:themeColor="text1"/>
@@ -7171,6 +8027,7 @@
         <w:t>pg.Client</w:t>
       </w:r>
       <w:proofErr w:type="spellEnd"/>
+      <w:proofErr w:type="gramEnd"/>
       <w:r>
         <w:rPr>
           <w:color w:val="000000" w:themeColor="text1"/>
@@ -7397,6 +8254,7 @@
         </w:rPr>
       </w:pPr>
       <w:proofErr w:type="spellStart"/>
+      <w:proofErr w:type="gramStart"/>
       <w:r>
         <w:rPr>
           <w:color w:val="000000" w:themeColor="text1"/>
@@ -7406,6 +8264,7 @@
         <w:t>db.connect</w:t>
       </w:r>
       <w:proofErr w:type="spellEnd"/>
+      <w:proofErr w:type="gramEnd"/>
       <w:r>
         <w:rPr>
           <w:color w:val="000000" w:themeColor="text1"/>
@@ -7543,6 +8402,7 @@
         </w:rPr>
       </w:pPr>
       <w:proofErr w:type="spellStart"/>
+      <w:proofErr w:type="gramStart"/>
       <w:r>
         <w:rPr>
           <w:color w:val="000000" w:themeColor="text1"/>
@@ -7552,6 +8412,7 @@
         <w:t>db.query</w:t>
       </w:r>
       <w:proofErr w:type="spellEnd"/>
+      <w:proofErr w:type="gramEnd"/>
       <w:r>
         <w:rPr>
           <w:color w:val="000000" w:themeColor="text1"/>
@@ -7597,6 +8458,7 @@
         <w:t xml:space="preserve">    </w:t>
       </w:r>
       <w:proofErr w:type="spellStart"/>
+      <w:proofErr w:type="gramStart"/>
       <w:r>
         <w:rPr>
           <w:color w:val="000000" w:themeColor="text1"/>
@@ -7606,6 +8468,7 @@
         <w:t>console.error</w:t>
       </w:r>
       <w:proofErr w:type="spellEnd"/>
+      <w:proofErr w:type="gramEnd"/>
       <w:r>
         <w:rPr>
           <w:color w:val="000000" w:themeColor="text1"/>
@@ -7615,6 +8478,7 @@
         <w:t xml:space="preserve">("Error executing query", </w:t>
       </w:r>
       <w:proofErr w:type="spellStart"/>
+      <w:proofErr w:type="gramStart"/>
       <w:r>
         <w:rPr>
           <w:color w:val="000000" w:themeColor="text1"/>
@@ -7624,6 +8488,7 @@
         <w:t>err.stack</w:t>
       </w:r>
       <w:proofErr w:type="spellEnd"/>
+      <w:proofErr w:type="gramEnd"/>
       <w:r>
         <w:rPr>
           <w:color w:val="000000" w:themeColor="text1"/>
@@ -7669,6 +8534,7 @@
         <w:t xml:space="preserve">    quiz = </w:t>
       </w:r>
       <w:proofErr w:type="spellStart"/>
+      <w:proofErr w:type="gramStart"/>
       <w:r>
         <w:rPr>
           <w:color w:val="000000" w:themeColor="text1"/>
@@ -7678,6 +8544,7 @@
         <w:t>res.rows</w:t>
       </w:r>
       <w:proofErr w:type="spellEnd"/>
+      <w:proofErr w:type="gramEnd"/>
       <w:r>
         <w:rPr>
           <w:color w:val="000000" w:themeColor="text1"/>
@@ -7723,6 +8590,7 @@
         <w:t xml:space="preserve">  </w:t>
       </w:r>
       <w:proofErr w:type="spellStart"/>
+      <w:proofErr w:type="gramStart"/>
       <w:r>
         <w:rPr>
           <w:color w:val="000000" w:themeColor="text1"/>
@@ -7738,7 +8606,16 @@
           <w:sz w:val="32"/>
           <w:szCs w:val="32"/>
         </w:rPr>
-        <w:t>();</w:t>
+        <w:t>(</w:t>
+      </w:r>
+      <w:proofErr w:type="gramEnd"/>
+      <w:r>
+        <w:rPr>
+          <w:color w:val="000000" w:themeColor="text1"/>
+          <w:sz w:val="32"/>
+          <w:szCs w:val="32"/>
+        </w:rPr>
+        <w:t>);</w:t>
       </w:r>
     </w:p>
     <w:p>
@@ -7766,6 +8643,172 @@
           <w:color w:val="000000" w:themeColor="text1"/>
           <w:sz w:val="40"/>
           <w:szCs w:val="40"/>
+        </w:rPr>
+      </w:pPr>
+    </w:p>
+    <w:p>
+      <w:pPr>
+        <w:jc w:val="both"/>
+        <w:rPr>
+          <w:color w:val="000000" w:themeColor="text1"/>
+          <w:sz w:val="40"/>
+          <w:szCs w:val="40"/>
+        </w:rPr>
+      </w:pPr>
+    </w:p>
+    <w:p>
+      <w:pPr>
+        <w:ind w:left="1440" w:firstLine="720"/>
+        <w:jc w:val="both"/>
+        <w:rPr>
+          <w:b/>
+          <w:bCs/>
+          <w:color w:val="FF0000"/>
+          <w:sz w:val="60"/>
+          <w:szCs w:val="60"/>
+        </w:rPr>
+      </w:pPr>
+      <w:r>
+        <w:rPr>
+          <w:b/>
+          <w:bCs/>
+          <w:color w:val="FF0000"/>
+          <w:sz w:val="60"/>
+          <w:szCs w:val="60"/>
+        </w:rPr>
+        <w:t>Vibe Coding</w:t>
+      </w:r>
+    </w:p>
+    <w:p>
+      <w:pPr>
+        <w:rPr>
+          <w:b/>
+          <w:bCs/>
+          <w:sz w:val="50"/>
+          <w:szCs w:val="50"/>
+        </w:rPr>
+      </w:pPr>
+      <w:r>
+        <w:rPr>
+          <w:b/>
+          <w:bCs/>
+          <w:sz w:val="50"/>
+          <w:szCs w:val="50"/>
+        </w:rPr>
+        <w:t xml:space="preserve">Manus ai:  </w:t>
+      </w:r>
+      <w:hyperlink r:id="rId27" w:history="1">
+        <w:r>
+          <w:rPr>
+            <w:rStyle w:val="Hyperlink"/>
+            <w:b/>
+            <w:bCs/>
+            <w:sz w:val="50"/>
+            <w:szCs w:val="50"/>
+          </w:rPr>
+          <w:t>https://manus.im/</w:t>
+        </w:r>
+      </w:hyperlink>
+      <w:r>
+        <w:rPr>
+          <w:b/>
+          <w:bCs/>
+          <w:sz w:val="50"/>
+          <w:szCs w:val="50"/>
+        </w:rPr>
+        <w:t xml:space="preserve"> </w:t>
+      </w:r>
+      <w:r>
+        <w:rPr>
+          <w:b/>
+          <w:bCs/>
+          <w:sz w:val="50"/>
+          <w:szCs w:val="50"/>
+        </w:rPr>
+        <w:br/>
+        <w:t>to see things and work with images.</w:t>
+      </w:r>
+    </w:p>
+    <w:p>
+      <w:pPr>
+        <w:jc w:val="both"/>
+        <w:rPr>
+          <w:sz w:val="50"/>
+          <w:szCs w:val="50"/>
+        </w:rPr>
+      </w:pPr>
+      <w:r>
+        <w:rPr>
+          <w:sz w:val="50"/>
+          <w:szCs w:val="50"/>
+        </w:rPr>
+        <w:lastRenderedPageBreak/>
+        <w:t xml:space="preserve"> </w:t>
+      </w:r>
+      <w:r>
+        <w:rPr>
+          <w:sz w:val="50"/>
+          <w:szCs w:val="50"/>
+          <w:u w:val="single"/>
+        </w:rPr>
+        <w:t>Lovable ai:</w:t>
+      </w:r>
+      <w:r>
+        <w:rPr>
+          <w:sz w:val="50"/>
+          <w:szCs w:val="50"/>
+        </w:rPr>
+        <w:t xml:space="preserve"> make the frontend very </w:t>
+      </w:r>
+      <w:proofErr w:type="spellStart"/>
+      <w:r>
+        <w:rPr>
+          <w:sz w:val="50"/>
+          <w:szCs w:val="50"/>
+        </w:rPr>
+        <w:t>preety</w:t>
+      </w:r>
+      <w:proofErr w:type="spellEnd"/>
+    </w:p>
+    <w:p>
+      <w:pPr>
+        <w:jc w:val="both"/>
+        <w:rPr>
+          <w:sz w:val="50"/>
+          <w:szCs w:val="50"/>
+        </w:rPr>
+      </w:pPr>
+      <w:r>
+        <w:rPr>
+          <w:sz w:val="50"/>
+          <w:szCs w:val="50"/>
+          <w:u w:val="single"/>
+        </w:rPr>
+        <w:t>Rabbit ai</w:t>
+      </w:r>
+      <w:r>
+        <w:rPr>
+          <w:sz w:val="50"/>
+          <w:szCs w:val="50"/>
+        </w:rPr>
+        <w:t xml:space="preserve">: for handling the vulnerability of the code, also protect the secret </w:t>
+      </w:r>
+      <w:proofErr w:type="gramStart"/>
+      <w:r>
+        <w:rPr>
+          <w:sz w:val="50"/>
+          <w:szCs w:val="50"/>
+        </w:rPr>
+        <w:t>key .</w:t>
+      </w:r>
+      <w:proofErr w:type="gramEnd"/>
+    </w:p>
+    <w:p>
+      <w:pPr>
+        <w:jc w:val="both"/>
+        <w:rPr>
+          <w:sz w:val="50"/>
+          <w:szCs w:val="50"/>
         </w:rPr>
       </w:pPr>
     </w:p>
@@ -7785,7 +8828,7 @@
     <mc:AlternateContent>
       <mc:Choice Requires="v">
         <w:pict>
-          <v:shapetype w14:anchorId="758FD082" id="_x0000_t75" coordsize="21600,21600" o:spt="75" o:preferrelative="t" path="m@4@5l@4@11@9@11@9@5xe" filled="f" stroked="f">
+          <v:shapetype w14:anchorId="167C3600" id="_x0000_t75" coordsize="21600,21600" o:spt="75" o:preferrelative="t" path="m@4@5l@4@11@9@11@9@5xe" filled="f" stroked="f">
             <v:stroke joinstyle="miter"/>
             <v:formulas>
               <v:f eqn="if lineDrawn pixelLineWidth 0"/>
@@ -7804,17 +8847,17 @@
             <v:path o:extrusionok="f" gradientshapeok="t" o:connecttype="rect"/>
             <o:lock v:ext="edit" aspectratio="t"/>
           </v:shapetype>
-          <v:shape id="Picture 1245888184" o:spid="_x0000_i1025" type="#_x0000_t75" style="width:11.5pt;height:11.5pt;visibility:visible;mso-wrap-style:square">
+          <v:shape id="Picture 1661889249" o:spid="_x0000_i1025" type="#_x0000_t75" style="width:11.5pt;height:11.5pt;visibility:visible;mso-wrap-style:square">
             <v:imagedata r:id="rId1" o:title=""/>
           </v:shape>
         </w:pict>
       </mc:Choice>
       <mc:Fallback>
         <w:drawing>
-          <wp:inline distT="0" distB="0" distL="0" distR="0" wp14:anchorId="55655184" wp14:editId="2AF52353">
+          <wp:inline distT="0" distB="0" distL="0" distR="0" wp14:anchorId="2DA0C462" wp14:editId="0B9AB5E0">
             <wp:extent cx="146050" cy="146050"/>
             <wp:effectExtent l="0" t="0" r="0" b="0"/>
-            <wp:docPr id="1245888184" name="Picture 1245888184"/>
+            <wp:docPr id="1661889249" name="Picture 1661889249"/>
             <wp:cNvGraphicFramePr>
               <a:graphicFrameLocks xmlns:a="http://schemas.openxmlformats.org/drawingml/2006/main" noChangeAspect="1"/>
             </wp:cNvGraphicFramePr>
@@ -9586,6 +10629,7 @@
   <w:style w:type="character" w:default="1" w:styleId="DefaultParagraphFont">
     <w:name w:val="Default Paragraph Font"/>
     <w:uiPriority w:val="1"/>
+    <w:semiHidden/>
     <w:unhideWhenUsed/>
   </w:style>
   <w:style w:type="table" w:default="1" w:styleId="TableNormal">
